--- a/doc/InfoGiochiProgetto.docx
+++ b/doc/InfoGiochiProgetto.docx
@@ -11,6 +11,12 @@
         </w:numPr>
       </w:pPr>
       <w:r>
+        <w:t>[</w:t>
+      </w:r>
+      <w:r>
+        <w:t>[[[</w:t>
+      </w:r>
+      <w:r>
         <w:t xml:space="preserve">Cumulativo 60[s], </w:t>
       </w:r>
       <w:r>
@@ -22,25 +28,65 @@
     </w:p>
     <w:p>
       <w:pPr>
-        <w:rPr>
-          <w:sz w:val="18"/>
-          <w:szCs w:val="18"/>
-        </w:rPr>
-      </w:pPr>
-      <w:r>
-        <w:rPr>
-          <w:sz w:val="18"/>
-          <w:szCs w:val="18"/>
-        </w:rPr>
-        <w:tab/>
-      </w:r>
-      <w:r>
-        <w:rPr>
-          <w:sz w:val="18"/>
-          <w:szCs w:val="18"/>
-        </w:rPr>
-        <w:tab/>
-      </w:r>
+        <w:ind w:left="360"/>
+        <w:rPr>
+          <w:sz w:val="18"/>
+          <w:szCs w:val="18"/>
+        </w:rPr>
+      </w:pPr>
+      <w:proofErr w:type="gramStart"/>
+      <w:r>
+        <w:rPr>
+          <w:sz w:val="18"/>
+          <w:szCs w:val="18"/>
+        </w:rPr>
+        <w:t xml:space="preserve">Descrizione </w:t>
+      </w:r>
+      <w:r>
+        <w:rPr>
+          <w:sz w:val="18"/>
+          <w:szCs w:val="18"/>
+        </w:rPr>
+        <w:sym w:font="Wingdings" w:char="F0E0"/>
+      </w:r>
+      <w:r>
+        <w:rPr>
+          <w:sz w:val="18"/>
+          <w:szCs w:val="18"/>
+        </w:rPr>
+        <w:t xml:space="preserve"> I</w:t>
+      </w:r>
+      <w:proofErr w:type="gramEnd"/>
+      <w:r>
+        <w:rPr>
+          <w:sz w:val="18"/>
+          <w:szCs w:val="18"/>
+        </w:rPr>
+        <w:t xml:space="preserve"> pulsanti si accendono sequenzialmente e rimangono accesi fino a quando non vengono premuti.</w:t>
+      </w:r>
+      <w:r>
+        <w:rPr>
+          <w:sz w:val="18"/>
+          <w:szCs w:val="18"/>
+        </w:rPr>
+        <w:t xml:space="preserve"> </w:t>
+      </w:r>
+      <w:r>
+        <w:rPr>
+          <w:sz w:val="18"/>
+          <w:szCs w:val="18"/>
+        </w:rPr>
+        <w:t xml:space="preserve">L’utente deve cercare di premere il maggior numero di pulsanti possibili nel tempo stabilito. </w:t>
+      </w:r>
+    </w:p>
+    <w:p>
+      <w:pPr>
+        <w:ind w:firstLine="360"/>
+        <w:rPr>
+          <w:sz w:val="18"/>
+          <w:szCs w:val="18"/>
+        </w:rPr>
+      </w:pPr>
       <w:proofErr w:type="gramStart"/>
       <w:r>
         <w:rPr>
@@ -74,84 +120,26 @@
     </w:p>
     <w:p>
       <w:pPr>
-        <w:rPr>
-          <w:sz w:val="18"/>
-          <w:szCs w:val="18"/>
-        </w:rPr>
-      </w:pPr>
-      <w:r>
-        <w:rPr>
-          <w:sz w:val="18"/>
-          <w:szCs w:val="18"/>
-        </w:rPr>
-        <w:tab/>
-      </w:r>
-      <w:r>
-        <w:rPr>
-          <w:sz w:val="18"/>
-          <w:szCs w:val="18"/>
-        </w:rPr>
-        <w:tab/>
-      </w:r>
-      <w:proofErr w:type="gramStart"/>
-      <w:r>
-        <w:rPr>
-          <w:sz w:val="18"/>
-          <w:szCs w:val="18"/>
-        </w:rPr>
-        <w:t xml:space="preserve">Sequenziale </w:t>
-      </w:r>
-      <w:r>
-        <w:rPr>
-          <w:sz w:val="18"/>
-          <w:szCs w:val="18"/>
-        </w:rPr>
-        <w:sym w:font="Wingdings" w:char="F0E0"/>
-      </w:r>
-      <w:r>
-        <w:rPr>
-          <w:sz w:val="18"/>
-          <w:szCs w:val="18"/>
-        </w:rPr>
-        <w:t xml:space="preserve"> velocità</w:t>
-      </w:r>
-      <w:proofErr w:type="gramEnd"/>
-      <w:r>
-        <w:rPr>
-          <w:sz w:val="18"/>
-          <w:szCs w:val="18"/>
-        </w:rPr>
-        <w:t xml:space="preserve"> aumenta in base al giocatore</w:t>
-      </w:r>
-    </w:p>
-    <w:p>
-      <w:pPr>
-        <w:rPr>
-          <w:sz w:val="18"/>
-          <w:szCs w:val="18"/>
-        </w:rPr>
-      </w:pPr>
-      <w:r>
-        <w:rPr>
-          <w:sz w:val="18"/>
-          <w:szCs w:val="18"/>
-        </w:rPr>
-        <w:tab/>
-      </w:r>
-      <w:r>
-        <w:rPr>
-          <w:sz w:val="18"/>
-          <w:szCs w:val="18"/>
-        </w:rPr>
-        <w:tab/>
-      </w:r>
-      <w:proofErr w:type="gramStart"/>
-      <w:r>
-        <w:rPr>
-          <w:sz w:val="18"/>
-          <w:szCs w:val="18"/>
-        </w:rPr>
-        <w:t xml:space="preserve">Punteggio </w:t>
+        <w:ind w:firstLine="360"/>
+        <w:rPr>
+          <w:sz w:val="18"/>
+          <w:szCs w:val="18"/>
+        </w:rPr>
+      </w:pPr>
+      <w:proofErr w:type="gramStart"/>
+      <w:r>
+        <w:rPr>
+          <w:sz w:val="18"/>
+          <w:szCs w:val="18"/>
+        </w:rPr>
+        <w:t>Punteg</w:t>
+      </w:r>
+      <w:r>
+        <w:rPr>
+          <w:sz w:val="18"/>
+          <w:szCs w:val="18"/>
+        </w:rPr>
+        <w:t xml:space="preserve">gio </w:t>
       </w:r>
       <w:r>
         <w:rPr>
@@ -178,55 +166,127 @@
     </w:p>
     <w:p>
       <w:pPr>
-        <w:rPr>
-          <w:sz w:val="18"/>
-          <w:szCs w:val="18"/>
-        </w:rPr>
-      </w:pPr>
-      <w:r>
-        <w:rPr>
-          <w:sz w:val="18"/>
-          <w:szCs w:val="18"/>
-        </w:rPr>
-        <w:tab/>
-      </w:r>
-      <w:r>
-        <w:rPr>
-          <w:sz w:val="18"/>
-          <w:szCs w:val="18"/>
-        </w:rPr>
-        <w:tab/>
-      </w:r>
-      <w:proofErr w:type="gramStart"/>
-      <w:r>
-        <w:rPr>
-          <w:sz w:val="18"/>
-          <w:szCs w:val="18"/>
-        </w:rPr>
-        <w:t xml:space="preserve">Mostra </w:t>
-      </w:r>
-      <w:r>
-        <w:rPr>
-          <w:sz w:val="18"/>
-          <w:szCs w:val="18"/>
-        </w:rPr>
-        <w:sym w:font="Wingdings" w:char="F0E0"/>
-      </w:r>
-      <w:r>
-        <w:rPr>
-          <w:sz w:val="18"/>
-          <w:szCs w:val="18"/>
-        </w:rPr>
-        <w:t xml:space="preserve"> tempo</w:t>
-      </w:r>
-      <w:proofErr w:type="gramEnd"/>
-      <w:r>
-        <w:rPr>
-          <w:sz w:val="18"/>
-          <w:szCs w:val="18"/>
-        </w:rPr>
-        <w:t xml:space="preserve"> e numero</w:t>
-      </w:r>
+        <w:ind w:firstLine="360"/>
+        <w:rPr>
+          <w:sz w:val="18"/>
+          <w:szCs w:val="18"/>
+        </w:rPr>
+      </w:pPr>
+      <w:r>
+        <w:rPr>
+          <w:sz w:val="18"/>
+          <w:szCs w:val="18"/>
+        </w:rPr>
+        <w:t xml:space="preserve">Display </w:t>
+      </w:r>
+      <w:proofErr w:type="gramStart"/>
+      <w:r>
+        <w:rPr>
+          <w:sz w:val="18"/>
+          <w:szCs w:val="18"/>
+        </w:rPr>
+        <w:t>1</w:t>
+      </w:r>
+      <w:r>
+        <w:rPr>
+          <w:sz w:val="18"/>
+          <w:szCs w:val="18"/>
+        </w:rPr>
+        <w:t xml:space="preserve"> </w:t>
+      </w:r>
+      <w:r>
+        <w:rPr>
+          <w:sz w:val="18"/>
+          <w:szCs w:val="18"/>
+        </w:rPr>
+        <w:sym w:font="Wingdings" w:char="F0E0"/>
+      </w:r>
+      <w:r>
+        <w:rPr>
+          <w:sz w:val="18"/>
+          <w:szCs w:val="18"/>
+        </w:rPr>
+        <w:t xml:space="preserve"> </w:t>
+      </w:r>
+      <w:r>
+        <w:rPr>
+          <w:sz w:val="18"/>
+          <w:szCs w:val="18"/>
+        </w:rPr>
+        <w:t>tempo</w:t>
+      </w:r>
+      <w:proofErr w:type="gramEnd"/>
+    </w:p>
+    <w:p>
+      <w:pPr>
+        <w:ind w:firstLine="360"/>
+        <w:rPr>
+          <w:sz w:val="18"/>
+          <w:szCs w:val="18"/>
+        </w:rPr>
+      </w:pPr>
+      <w:r>
+        <w:rPr>
+          <w:sz w:val="18"/>
+          <w:szCs w:val="18"/>
+        </w:rPr>
+        <w:t xml:space="preserve">Display </w:t>
+      </w:r>
+      <w:proofErr w:type="gramStart"/>
+      <w:r>
+        <w:rPr>
+          <w:sz w:val="18"/>
+          <w:szCs w:val="18"/>
+        </w:rPr>
+        <w:t xml:space="preserve">2 </w:t>
+      </w:r>
+      <w:r>
+        <w:rPr>
+          <w:sz w:val="18"/>
+          <w:szCs w:val="18"/>
+        </w:rPr>
+        <w:sym w:font="Wingdings" w:char="F0E0"/>
+      </w:r>
+      <w:r>
+        <w:rPr>
+          <w:sz w:val="18"/>
+          <w:szCs w:val="18"/>
+        </w:rPr>
+        <w:t xml:space="preserve"> punteggio</w:t>
+      </w:r>
+      <w:proofErr w:type="gramEnd"/>
+    </w:p>
+    <w:p>
+      <w:pPr>
+        <w:ind w:firstLine="360"/>
+        <w:rPr>
+          <w:sz w:val="18"/>
+          <w:szCs w:val="18"/>
+        </w:rPr>
+      </w:pPr>
+      <w:proofErr w:type="gramStart"/>
+      <w:r>
+        <w:rPr>
+          <w:sz w:val="18"/>
+          <w:szCs w:val="18"/>
+        </w:rPr>
+        <w:t xml:space="preserve">Classifica </w:t>
+      </w:r>
+      <w:r>
+        <w:rPr>
+          <w:sz w:val="18"/>
+          <w:szCs w:val="18"/>
+        </w:rPr>
+        <w:sym w:font="Wingdings" w:char="F0E0"/>
+      </w:r>
+      <w:r>
+        <w:rPr>
+          <w:sz w:val="18"/>
+          <w:szCs w:val="18"/>
+        </w:rPr>
+        <w:t xml:space="preserve"> punteggio</w:t>
+      </w:r>
+      <w:proofErr w:type="gramEnd"/>
     </w:p>
     <w:p>
       <w:pPr>
@@ -248,25 +308,47 @@
     </w:p>
     <w:p>
       <w:pPr>
-        <w:rPr>
-          <w:sz w:val="18"/>
-          <w:szCs w:val="18"/>
-        </w:rPr>
-      </w:pPr>
-      <w:r>
-        <w:rPr>
-          <w:sz w:val="18"/>
-          <w:szCs w:val="18"/>
-        </w:rPr>
-        <w:tab/>
-      </w:r>
-      <w:r>
-        <w:rPr>
-          <w:sz w:val="18"/>
-          <w:szCs w:val="18"/>
-        </w:rPr>
-        <w:tab/>
-      </w:r>
+        <w:ind w:left="360"/>
+        <w:rPr>
+          <w:sz w:val="18"/>
+          <w:szCs w:val="18"/>
+        </w:rPr>
+      </w:pPr>
+      <w:proofErr w:type="gramStart"/>
+      <w:r>
+        <w:rPr>
+          <w:sz w:val="18"/>
+          <w:szCs w:val="18"/>
+        </w:rPr>
+        <w:t xml:space="preserve">Descrizione </w:t>
+      </w:r>
+      <w:r>
+        <w:sym w:font="Wingdings" w:char="F0E0"/>
+      </w:r>
+      <w:r>
+        <w:rPr>
+          <w:sz w:val="18"/>
+          <w:szCs w:val="18"/>
+        </w:rPr>
+        <w:t xml:space="preserve"> I</w:t>
+      </w:r>
+      <w:proofErr w:type="gramEnd"/>
+      <w:r>
+        <w:rPr>
+          <w:sz w:val="18"/>
+          <w:szCs w:val="18"/>
+        </w:rPr>
+        <w:t xml:space="preserve"> pulsanti si accendono sequenzialmente e rimangono accesi fino a quando non vengono premuti. L’utente deve cercare di premere il maggior numero di pulsanti possibili nel tempo stabilito. </w:t>
+      </w:r>
+    </w:p>
+    <w:p>
+      <w:pPr>
+        <w:ind w:firstLine="360"/>
+        <w:rPr>
+          <w:sz w:val="18"/>
+          <w:szCs w:val="18"/>
+        </w:rPr>
+      </w:pPr>
       <w:proofErr w:type="gramStart"/>
       <w:r>
         <w:rPr>
@@ -276,18 +358,21 @@
         <w:t xml:space="preserve">Tempo </w:t>
       </w:r>
       <w:r>
-        <w:rPr>
-          <w:sz w:val="18"/>
-          <w:szCs w:val="18"/>
-        </w:rPr>
-        <w:sym w:font="Wingdings" w:char="F0E0"/>
-      </w:r>
-      <w:r>
-        <w:rPr>
-          <w:sz w:val="18"/>
-          <w:szCs w:val="18"/>
-        </w:rPr>
-        <w:t xml:space="preserve"> 300</w:t>
+        <w:sym w:font="Wingdings" w:char="F0E0"/>
+      </w:r>
+      <w:r>
+        <w:rPr>
+          <w:sz w:val="18"/>
+          <w:szCs w:val="18"/>
+        </w:rPr>
+        <w:t xml:space="preserve"> 3</w:t>
+      </w:r>
+      <w:r>
+        <w:rPr>
+          <w:sz w:val="18"/>
+          <w:szCs w:val="18"/>
+        </w:rPr>
+        <w:t>0</w:t>
       </w:r>
       <w:proofErr w:type="gramEnd"/>
       <w:r>
@@ -300,32 +385,136 @@
     </w:p>
     <w:p>
       <w:pPr>
-        <w:rPr>
-          <w:sz w:val="18"/>
-          <w:szCs w:val="18"/>
-        </w:rPr>
-      </w:pPr>
-      <w:r>
-        <w:rPr>
-          <w:sz w:val="18"/>
-          <w:szCs w:val="18"/>
-        </w:rPr>
-        <w:tab/>
-      </w:r>
-      <w:r>
-        <w:rPr>
-          <w:sz w:val="18"/>
-          <w:szCs w:val="18"/>
-        </w:rPr>
-        <w:tab/>
-      </w:r>
-      <w:r>
-        <w:rPr>
-          <w:sz w:val="18"/>
-          <w:szCs w:val="18"/>
-        </w:rPr>
-        <w:t>Simile n. 1</w:t>
-      </w:r>
+        <w:ind w:firstLine="360"/>
+        <w:rPr>
+          <w:sz w:val="18"/>
+          <w:szCs w:val="18"/>
+        </w:rPr>
+      </w:pPr>
+      <w:proofErr w:type="gramStart"/>
+      <w:r>
+        <w:rPr>
+          <w:sz w:val="18"/>
+          <w:szCs w:val="18"/>
+        </w:rPr>
+        <w:t xml:space="preserve">Punteggio </w:t>
+      </w:r>
+      <w:r>
+        <w:sym w:font="Wingdings" w:char="F0E0"/>
+      </w:r>
+      <w:r>
+        <w:rPr>
+          <w:sz w:val="18"/>
+          <w:szCs w:val="18"/>
+        </w:rPr>
+        <w:t xml:space="preserve"> sale</w:t>
+      </w:r>
+      <w:proofErr w:type="gramEnd"/>
+      <w:r>
+        <w:rPr>
+          <w:sz w:val="18"/>
+          <w:szCs w:val="18"/>
+        </w:rPr>
+        <w:t xml:space="preserve"> se premuto corretto</w:t>
+      </w:r>
+    </w:p>
+    <w:p>
+      <w:pPr>
+        <w:ind w:firstLine="360"/>
+        <w:rPr>
+          <w:sz w:val="18"/>
+          <w:szCs w:val="18"/>
+        </w:rPr>
+      </w:pPr>
+      <w:r>
+        <w:rPr>
+          <w:sz w:val="18"/>
+          <w:szCs w:val="18"/>
+        </w:rPr>
+        <w:t xml:space="preserve">Display </w:t>
+      </w:r>
+      <w:proofErr w:type="gramStart"/>
+      <w:r>
+        <w:rPr>
+          <w:sz w:val="18"/>
+          <w:szCs w:val="18"/>
+        </w:rPr>
+        <w:t xml:space="preserve">1 </w:t>
+      </w:r>
+      <w:r>
+        <w:sym w:font="Wingdings" w:char="F0E0"/>
+      </w:r>
+      <w:r>
+        <w:rPr>
+          <w:sz w:val="18"/>
+          <w:szCs w:val="18"/>
+        </w:rPr>
+        <w:t xml:space="preserve"> tempo</w:t>
+      </w:r>
+      <w:proofErr w:type="gramEnd"/>
+    </w:p>
+    <w:p>
+      <w:pPr>
+        <w:ind w:firstLine="360"/>
+        <w:rPr>
+          <w:sz w:val="18"/>
+          <w:szCs w:val="18"/>
+        </w:rPr>
+      </w:pPr>
+      <w:r>
+        <w:rPr>
+          <w:sz w:val="18"/>
+          <w:szCs w:val="18"/>
+        </w:rPr>
+        <w:t xml:space="preserve">Display </w:t>
+      </w:r>
+      <w:proofErr w:type="gramStart"/>
+      <w:r>
+        <w:rPr>
+          <w:sz w:val="18"/>
+          <w:szCs w:val="18"/>
+        </w:rPr>
+        <w:t xml:space="preserve">2 </w:t>
+      </w:r>
+      <w:r>
+        <w:sym w:font="Wingdings" w:char="F0E0"/>
+      </w:r>
+      <w:r>
+        <w:rPr>
+          <w:sz w:val="18"/>
+          <w:szCs w:val="18"/>
+        </w:rPr>
+        <w:t xml:space="preserve"> punteggio</w:t>
+      </w:r>
+      <w:proofErr w:type="gramEnd"/>
+    </w:p>
+    <w:p>
+      <w:pPr>
+        <w:ind w:firstLine="360"/>
+        <w:rPr>
+          <w:sz w:val="18"/>
+          <w:szCs w:val="18"/>
+        </w:rPr>
+      </w:pPr>
+      <w:proofErr w:type="gramStart"/>
+      <w:r>
+        <w:rPr>
+          <w:sz w:val="18"/>
+          <w:szCs w:val="18"/>
+        </w:rPr>
+        <w:t xml:space="preserve">Classifica </w:t>
+      </w:r>
+      <w:r>
+        <w:sym w:font="Wingdings" w:char="F0E0"/>
+      </w:r>
+      <w:r>
+        <w:rPr>
+          <w:sz w:val="18"/>
+          <w:szCs w:val="18"/>
+        </w:rPr>
+        <w:t xml:space="preserve"> punteggio</w:t>
+      </w:r>
+      <w:proofErr w:type="gramEnd"/>
     </w:p>
     <w:p>
       <w:pPr>
@@ -350,55 +539,118 @@
     </w:p>
     <w:p>
       <w:pPr>
-        <w:rPr>
-          <w:sz w:val="18"/>
-          <w:szCs w:val="18"/>
-        </w:rPr>
-      </w:pPr>
-      <w:r>
-        <w:rPr>
-          <w:sz w:val="18"/>
-          <w:szCs w:val="18"/>
-        </w:rPr>
-        <w:tab/>
-      </w:r>
-      <w:r>
-        <w:rPr>
-          <w:sz w:val="18"/>
-          <w:szCs w:val="18"/>
-        </w:rPr>
-        <w:tab/>
-      </w:r>
-      <w:r>
-        <w:rPr>
-          <w:sz w:val="18"/>
-          <w:szCs w:val="18"/>
-        </w:rPr>
-        <w:t xml:space="preserve">Tempo </w:t>
-      </w:r>
-      <w:proofErr w:type="gramStart"/>
-      <w:r>
-        <w:rPr>
-          <w:sz w:val="18"/>
-          <w:szCs w:val="18"/>
-        </w:rPr>
-        <w:t xml:space="preserve">crescente </w:t>
-      </w:r>
-      <w:r>
-        <w:rPr>
-          <w:sz w:val="18"/>
-          <w:szCs w:val="18"/>
-        </w:rPr>
-        <w:sym w:font="Wingdings" w:char="F0E0"/>
-      </w:r>
-      <w:r>
-        <w:rPr>
-          <w:sz w:val="18"/>
-          <w:szCs w:val="18"/>
-        </w:rPr>
-        <w:t xml:space="preserve"> max</w:t>
-      </w:r>
-      <w:proofErr w:type="gramEnd"/>
+        <w:ind w:firstLine="360"/>
+        <w:rPr>
+          <w:sz w:val="18"/>
+          <w:szCs w:val="18"/>
+        </w:rPr>
+      </w:pPr>
+      <w:proofErr w:type="gramStart"/>
+      <w:r>
+        <w:rPr>
+          <w:sz w:val="18"/>
+          <w:szCs w:val="18"/>
+        </w:rPr>
+        <w:t xml:space="preserve">Descrizione </w:t>
+      </w:r>
+      <w:r>
+        <w:rPr>
+          <w:sz w:val="18"/>
+          <w:szCs w:val="18"/>
+        </w:rPr>
+        <w:sym w:font="Wingdings" w:char="F0E0"/>
+      </w:r>
+      <w:r>
+        <w:rPr>
+          <w:sz w:val="18"/>
+          <w:szCs w:val="18"/>
+        </w:rPr>
+        <w:t xml:space="preserve"> L’utente</w:t>
+      </w:r>
+      <w:proofErr w:type="gramEnd"/>
+      <w:r>
+        <w:rPr>
+          <w:sz w:val="18"/>
+          <w:szCs w:val="18"/>
+        </w:rPr>
+        <w:t xml:space="preserve"> deve premere 50 pulsanti in sequenza nel minor tempo possibile. </w:t>
+      </w:r>
+    </w:p>
+    <w:p>
+      <w:pPr>
+        <w:ind w:firstLine="360"/>
+        <w:rPr>
+          <w:sz w:val="18"/>
+          <w:szCs w:val="18"/>
+        </w:rPr>
+      </w:pPr>
+      <w:proofErr w:type="gramStart"/>
+      <w:r>
+        <w:rPr>
+          <w:sz w:val="18"/>
+          <w:szCs w:val="18"/>
+        </w:rPr>
+        <w:t>Tempo</w:t>
+      </w:r>
+      <w:r>
+        <w:rPr>
+          <w:sz w:val="18"/>
+          <w:szCs w:val="18"/>
+        </w:rPr>
+        <w:t xml:space="preserve"> </w:t>
+      </w:r>
+      <w:r>
+        <w:rPr>
+          <w:sz w:val="18"/>
+          <w:szCs w:val="18"/>
+        </w:rPr>
+        <w:sym w:font="Wingdings" w:char="F0E0"/>
+      </w:r>
+      <w:r>
+        <w:rPr>
+          <w:sz w:val="18"/>
+          <w:szCs w:val="18"/>
+        </w:rPr>
+        <w:t xml:space="preserve"> crescente</w:t>
+      </w:r>
+      <w:proofErr w:type="gramEnd"/>
+      <w:r>
+        <w:rPr>
+          <w:sz w:val="18"/>
+          <w:szCs w:val="18"/>
+        </w:rPr>
+        <w:t>,</w:t>
+      </w:r>
+      <w:r>
+        <w:rPr>
+          <w:sz w:val="18"/>
+          <w:szCs w:val="18"/>
+        </w:rPr>
+        <w:t xml:space="preserve"> </w:t>
+      </w:r>
+      <w:r>
+        <w:rPr>
+          <w:sz w:val="18"/>
+          <w:szCs w:val="18"/>
+        </w:rPr>
+        <w:t xml:space="preserve">fino ad un </w:t>
+      </w:r>
+      <w:proofErr w:type="spellStart"/>
+      <w:r>
+        <w:rPr>
+          <w:sz w:val="18"/>
+          <w:szCs w:val="18"/>
+        </w:rPr>
+        <w:t>max</w:t>
+      </w:r>
+      <w:proofErr w:type="spellEnd"/>
+      <w:r>
+        <w:rPr>
+          <w:sz w:val="18"/>
+          <w:szCs w:val="18"/>
+        </w:rPr>
+        <w:t xml:space="preserve"> di</w:t>
+      </w:r>
       <w:r>
         <w:rPr>
           <w:sz w:val="18"/>
@@ -409,32 +661,150 @@
     </w:p>
     <w:p>
       <w:pPr>
-        <w:rPr>
-          <w:sz w:val="18"/>
-          <w:szCs w:val="18"/>
-        </w:rPr>
-      </w:pPr>
-      <w:r>
-        <w:rPr>
-          <w:sz w:val="18"/>
-          <w:szCs w:val="18"/>
-        </w:rPr>
-        <w:tab/>
-      </w:r>
-      <w:r>
-        <w:rPr>
-          <w:sz w:val="18"/>
-          <w:szCs w:val="18"/>
-        </w:rPr>
-        <w:tab/>
-      </w:r>
-      <w:r>
-        <w:rPr>
-          <w:sz w:val="18"/>
-          <w:szCs w:val="18"/>
-        </w:rPr>
-        <w:t>Toccare 50 pulsanti</w:t>
-      </w:r>
+        <w:ind w:firstLine="360"/>
+        <w:rPr>
+          <w:sz w:val="18"/>
+          <w:szCs w:val="18"/>
+        </w:rPr>
+      </w:pPr>
+      <w:proofErr w:type="gramStart"/>
+      <w:r>
+        <w:rPr>
+          <w:sz w:val="18"/>
+          <w:szCs w:val="18"/>
+        </w:rPr>
+        <w:t xml:space="preserve">Fine </w:t>
+      </w:r>
+      <w:r>
+        <w:rPr>
+          <w:sz w:val="18"/>
+          <w:szCs w:val="18"/>
+        </w:rPr>
+        <w:sym w:font="Wingdings" w:char="F0E0"/>
+      </w:r>
+      <w:r>
+        <w:rPr>
+          <w:sz w:val="18"/>
+          <w:szCs w:val="18"/>
+        </w:rPr>
+        <w:t xml:space="preserve"> 50</w:t>
+      </w:r>
+      <w:proofErr w:type="gramEnd"/>
+      <w:r>
+        <w:rPr>
+          <w:sz w:val="18"/>
+          <w:szCs w:val="18"/>
+        </w:rPr>
+        <w:t xml:space="preserve"> pulsanti</w:t>
+      </w:r>
+      <w:r>
+        <w:rPr>
+          <w:sz w:val="18"/>
+          <w:szCs w:val="18"/>
+        </w:rPr>
+        <w:t xml:space="preserve"> premuti o superati i 100 [s]</w:t>
+      </w:r>
+    </w:p>
+    <w:p>
+      <w:pPr>
+        <w:ind w:firstLine="360"/>
+        <w:rPr>
+          <w:sz w:val="18"/>
+          <w:szCs w:val="18"/>
+        </w:rPr>
+      </w:pPr>
+      <w:r>
+        <w:rPr>
+          <w:sz w:val="18"/>
+          <w:szCs w:val="18"/>
+        </w:rPr>
+        <w:t xml:space="preserve">Display 1 </w:t>
+      </w:r>
+      <w:r>
+        <w:rPr>
+          <w:sz w:val="18"/>
+          <w:szCs w:val="18"/>
+        </w:rPr>
+        <w:sym w:font="Wingdings" w:char="F0E0"/>
+      </w:r>
+      <w:r>
+        <w:rPr>
+          <w:sz w:val="18"/>
+          <w:szCs w:val="18"/>
+        </w:rPr>
+        <w:t>pulsanti premuti correttamente</w:t>
+      </w:r>
+    </w:p>
+    <w:p>
+      <w:pPr>
+        <w:ind w:firstLine="360"/>
+        <w:rPr>
+          <w:sz w:val="18"/>
+          <w:szCs w:val="18"/>
+        </w:rPr>
+      </w:pPr>
+      <w:r>
+        <w:rPr>
+          <w:sz w:val="18"/>
+          <w:szCs w:val="18"/>
+        </w:rPr>
+        <w:t xml:space="preserve">Display </w:t>
+      </w:r>
+      <w:proofErr w:type="gramStart"/>
+      <w:r>
+        <w:rPr>
+          <w:sz w:val="18"/>
+          <w:szCs w:val="18"/>
+        </w:rPr>
+        <w:t xml:space="preserve">2 </w:t>
+      </w:r>
+      <w:r>
+        <w:rPr>
+          <w:sz w:val="18"/>
+          <w:szCs w:val="18"/>
+        </w:rPr>
+        <w:sym w:font="Wingdings" w:char="F0E0"/>
+      </w:r>
+      <w:r>
+        <w:rPr>
+          <w:sz w:val="18"/>
+          <w:szCs w:val="18"/>
+        </w:rPr>
+        <w:t xml:space="preserve"> tempo</w:t>
+      </w:r>
+      <w:proofErr w:type="gramEnd"/>
+    </w:p>
+    <w:p>
+      <w:pPr>
+        <w:ind w:firstLine="360"/>
+        <w:rPr>
+          <w:sz w:val="18"/>
+          <w:szCs w:val="18"/>
+        </w:rPr>
+      </w:pPr>
+      <w:proofErr w:type="gramStart"/>
+      <w:r>
+        <w:rPr>
+          <w:sz w:val="18"/>
+          <w:szCs w:val="18"/>
+        </w:rPr>
+        <w:t xml:space="preserve">Classifica </w:t>
+      </w:r>
+      <w:r>
+        <w:rPr>
+          <w:sz w:val="18"/>
+          <w:szCs w:val="18"/>
+        </w:rPr>
+        <w:sym w:font="Wingdings" w:char="F0E0"/>
+      </w:r>
+      <w:r>
+        <w:rPr>
+          <w:sz w:val="18"/>
+          <w:szCs w:val="18"/>
+        </w:rPr>
+        <w:t xml:space="preserve"> tempo</w:t>
+      </w:r>
+      <w:proofErr w:type="gramEnd"/>
     </w:p>
     <w:p>
       <w:pPr>
@@ -456,113 +826,342 @@
     </w:p>
     <w:p>
       <w:pPr>
-        <w:rPr>
-          <w:sz w:val="18"/>
-          <w:szCs w:val="18"/>
-        </w:rPr>
-      </w:pPr>
-      <w:r>
-        <w:rPr>
-          <w:sz w:val="18"/>
-          <w:szCs w:val="18"/>
-        </w:rPr>
-        <w:tab/>
-      </w:r>
-      <w:r>
-        <w:rPr>
-          <w:sz w:val="18"/>
-          <w:szCs w:val="18"/>
-        </w:rPr>
-        <w:tab/>
-      </w:r>
-      <w:proofErr w:type="gramStart"/>
-      <w:r>
-        <w:rPr>
-          <w:sz w:val="18"/>
-          <w:szCs w:val="18"/>
-        </w:rPr>
-        <w:t xml:space="preserve">Premere </w:t>
-      </w:r>
-      <w:r>
-        <w:rPr>
-          <w:sz w:val="18"/>
-          <w:szCs w:val="18"/>
-        </w:rPr>
-        <w:sym w:font="Wingdings" w:char="F0E0"/>
-      </w:r>
-      <w:r>
-        <w:rPr>
-          <w:sz w:val="18"/>
-          <w:szCs w:val="18"/>
-        </w:rPr>
-        <w:t xml:space="preserve"> 100</w:t>
-      </w:r>
-      <w:proofErr w:type="gramEnd"/>
-      <w:r>
-        <w:rPr>
-          <w:sz w:val="18"/>
-          <w:szCs w:val="18"/>
-        </w:rPr>
-        <w:t xml:space="preserve"> pulsanti (angoli esterni)</w:t>
-      </w:r>
-    </w:p>
-    <w:p>
-      <w:pPr>
-        <w:rPr>
-          <w:sz w:val="18"/>
-          <w:szCs w:val="18"/>
-        </w:rPr>
-      </w:pPr>
-      <w:r>
-        <w:rPr>
-          <w:sz w:val="18"/>
-          <w:szCs w:val="18"/>
-        </w:rPr>
-        <w:tab/>
-      </w:r>
-      <w:r>
-        <w:rPr>
-          <w:sz w:val="18"/>
-          <w:szCs w:val="18"/>
-        </w:rPr>
-        <w:tab/>
-      </w:r>
-      <w:r>
-        <w:rPr>
-          <w:sz w:val="18"/>
-          <w:szCs w:val="18"/>
-        </w:rPr>
-        <w:t>Si illuminano per 1[s] e sono casuali</w:t>
-      </w:r>
-    </w:p>
-    <w:p>
-      <w:pPr>
-        <w:rPr>
-          <w:sz w:val="18"/>
-          <w:szCs w:val="18"/>
-        </w:rPr>
-      </w:pPr>
-      <w:r>
-        <w:rPr>
-          <w:sz w:val="18"/>
-          <w:szCs w:val="18"/>
-        </w:rPr>
-        <w:tab/>
-      </w:r>
-      <w:r>
-        <w:rPr>
-          <w:sz w:val="18"/>
-          <w:szCs w:val="18"/>
-        </w:rPr>
-        <w:tab/>
-      </w:r>
-      <w:r>
-        <w:rPr>
-          <w:sz w:val="18"/>
-          <w:szCs w:val="18"/>
-        </w:rPr>
-        <w:t>Gli errorri velocizzano il gioco</w:t>
-      </w:r>
+        <w:ind w:left="360"/>
+        <w:rPr>
+          <w:sz w:val="18"/>
+          <w:szCs w:val="18"/>
+        </w:rPr>
+      </w:pPr>
+      <w:proofErr w:type="gramStart"/>
+      <w:r>
+        <w:rPr>
+          <w:sz w:val="18"/>
+          <w:szCs w:val="18"/>
+        </w:rPr>
+        <w:t xml:space="preserve">Descrizione </w:t>
+      </w:r>
+      <w:r>
+        <w:sym w:font="Wingdings" w:char="F0E0"/>
+      </w:r>
+      <w:r>
+        <w:rPr>
+          <w:sz w:val="18"/>
+          <w:szCs w:val="18"/>
+        </w:rPr>
+        <w:t xml:space="preserve"> I</w:t>
+      </w:r>
+      <w:proofErr w:type="gramEnd"/>
+      <w:r>
+        <w:rPr>
+          <w:sz w:val="18"/>
+          <w:szCs w:val="18"/>
+        </w:rPr>
+        <w:t xml:space="preserve"> pulsanti angolari si accendono per un tempo limitato per poi spegnersi.</w:t>
+      </w:r>
+      <w:r>
+        <w:rPr>
+          <w:sz w:val="18"/>
+          <w:szCs w:val="18"/>
+        </w:rPr>
+        <w:t xml:space="preserve"> </w:t>
+      </w:r>
+      <w:r>
+        <w:rPr>
+          <w:sz w:val="18"/>
+          <w:szCs w:val="18"/>
+        </w:rPr>
+        <w:t xml:space="preserve"> </w:t>
+      </w:r>
+    </w:p>
+    <w:p>
+      <w:pPr>
+        <w:ind w:firstLine="360"/>
+        <w:rPr>
+          <w:sz w:val="18"/>
+          <w:szCs w:val="18"/>
+        </w:rPr>
+      </w:pPr>
+      <w:r>
+        <w:rPr>
+          <w:sz w:val="18"/>
+          <w:szCs w:val="18"/>
+        </w:rPr>
+        <w:t xml:space="preserve">Pulsanti </w:t>
+      </w:r>
+      <w:proofErr w:type="gramStart"/>
+      <w:r>
+        <w:rPr>
+          <w:sz w:val="18"/>
+          <w:szCs w:val="18"/>
+        </w:rPr>
+        <w:t xml:space="preserve">utilizzati </w:t>
+      </w:r>
+      <w:r>
+        <w:sym w:font="Wingdings" w:char="F0E0"/>
+      </w:r>
+      <w:r>
+        <w:rPr>
+          <w:sz w:val="18"/>
+          <w:szCs w:val="18"/>
+        </w:rPr>
+        <w:t xml:space="preserve"> 0</w:t>
+      </w:r>
+      <w:proofErr w:type="gramEnd"/>
+      <w:r>
+        <w:rPr>
+          <w:sz w:val="18"/>
+          <w:szCs w:val="18"/>
+        </w:rPr>
+        <w:t>, 1, 8, 9</w:t>
+      </w:r>
+    </w:p>
+    <w:p>
+      <w:pPr>
+        <w:ind w:firstLine="360"/>
+        <w:rPr>
+          <w:sz w:val="18"/>
+          <w:szCs w:val="18"/>
+        </w:rPr>
+      </w:pPr>
+      <w:r>
+        <w:rPr>
+          <w:sz w:val="18"/>
+          <w:szCs w:val="18"/>
+        </w:rPr>
+        <w:t xml:space="preserve">Tempo a disposizione per </w:t>
+      </w:r>
+      <w:proofErr w:type="gramStart"/>
+      <w:r>
+        <w:rPr>
+          <w:sz w:val="18"/>
+          <w:szCs w:val="18"/>
+        </w:rPr>
+        <w:t xml:space="preserve">premere </w:t>
+      </w:r>
+      <w:r>
+        <w:rPr>
+          <w:sz w:val="18"/>
+          <w:szCs w:val="18"/>
+        </w:rPr>
+        <w:sym w:font="Wingdings" w:char="F0E0"/>
+      </w:r>
+      <w:r>
+        <w:rPr>
+          <w:sz w:val="18"/>
+          <w:szCs w:val="18"/>
+        </w:rPr>
+        <w:t xml:space="preserve"> 1</w:t>
+      </w:r>
+      <w:proofErr w:type="gramEnd"/>
+      <w:r>
+        <w:rPr>
+          <w:sz w:val="18"/>
+          <w:szCs w:val="18"/>
+        </w:rPr>
+        <w:t xml:space="preserve"> [s]</w:t>
+      </w:r>
+    </w:p>
+    <w:p>
+      <w:pPr>
+        <w:ind w:firstLine="360"/>
+        <w:rPr>
+          <w:sz w:val="18"/>
+          <w:szCs w:val="18"/>
+        </w:rPr>
+      </w:pPr>
+      <w:r>
+        <w:rPr>
+          <w:sz w:val="18"/>
+          <w:szCs w:val="18"/>
+        </w:rPr>
+        <w:t xml:space="preserve">Errore del </w:t>
+      </w:r>
+      <w:proofErr w:type="gramStart"/>
+      <w:r>
+        <w:rPr>
+          <w:sz w:val="18"/>
+          <w:szCs w:val="18"/>
+        </w:rPr>
+        <w:t xml:space="preserve">giocatore </w:t>
+      </w:r>
+      <w:r>
+        <w:rPr>
+          <w:sz w:val="18"/>
+          <w:szCs w:val="18"/>
+        </w:rPr>
+        <w:sym w:font="Wingdings" w:char="F0E0"/>
+      </w:r>
+      <w:r>
+        <w:rPr>
+          <w:sz w:val="18"/>
+          <w:szCs w:val="18"/>
+        </w:rPr>
+        <w:t xml:space="preserve"> tempo</w:t>
+      </w:r>
+      <w:proofErr w:type="gramEnd"/>
+      <w:r>
+        <w:rPr>
+          <w:sz w:val="18"/>
+          <w:szCs w:val="18"/>
+        </w:rPr>
+        <w:t xml:space="preserve"> a disposizion</w:t>
+      </w:r>
+      <w:r>
+        <w:rPr>
+          <w:sz w:val="18"/>
+          <w:szCs w:val="18"/>
+        </w:rPr>
+        <w:t>e per premere diminuisce di 0,05</w:t>
+      </w:r>
+      <w:bookmarkStart w:id="0" w:name="_GoBack"/>
+      <w:bookmarkEnd w:id="0"/>
+      <w:r>
+        <w:rPr>
+          <w:sz w:val="18"/>
+          <w:szCs w:val="18"/>
+        </w:rPr>
+        <w:t xml:space="preserve"> [s](cumulativo)</w:t>
+      </w:r>
+    </w:p>
+    <w:p>
+      <w:pPr>
+        <w:ind w:firstLine="360"/>
+        <w:rPr>
+          <w:sz w:val="18"/>
+          <w:szCs w:val="18"/>
+        </w:rPr>
+      </w:pPr>
+      <w:r>
+        <w:rPr>
+          <w:sz w:val="18"/>
+          <w:szCs w:val="18"/>
+        </w:rPr>
+        <w:t xml:space="preserve">Display </w:t>
+      </w:r>
+      <w:proofErr w:type="gramStart"/>
+      <w:r>
+        <w:rPr>
+          <w:sz w:val="18"/>
+          <w:szCs w:val="18"/>
+        </w:rPr>
+        <w:t xml:space="preserve">1 </w:t>
+      </w:r>
+      <w:r>
+        <w:rPr>
+          <w:sz w:val="18"/>
+          <w:szCs w:val="18"/>
+        </w:rPr>
+        <w:sym w:font="Wingdings" w:char="F0E0"/>
+      </w:r>
+      <w:r>
+        <w:rPr>
+          <w:sz w:val="18"/>
+          <w:szCs w:val="18"/>
+        </w:rPr>
+        <w:t xml:space="preserve"> numero</w:t>
+      </w:r>
+      <w:proofErr w:type="gramEnd"/>
+      <w:r>
+        <w:rPr>
+          <w:sz w:val="18"/>
+          <w:szCs w:val="18"/>
+        </w:rPr>
+        <w:t xml:space="preserve"> pulsanti alla rovescia da 100 a 0</w:t>
+      </w:r>
+    </w:p>
+    <w:p>
+      <w:pPr>
+        <w:ind w:firstLine="360"/>
+        <w:rPr>
+          <w:sz w:val="18"/>
+          <w:szCs w:val="18"/>
+        </w:rPr>
+      </w:pPr>
+      <w:r>
+        <w:rPr>
+          <w:sz w:val="18"/>
+          <w:szCs w:val="18"/>
+        </w:rPr>
+        <w:t xml:space="preserve">Display </w:t>
+      </w:r>
+      <w:proofErr w:type="gramStart"/>
+      <w:r>
+        <w:rPr>
+          <w:sz w:val="18"/>
+          <w:szCs w:val="18"/>
+        </w:rPr>
+        <w:t xml:space="preserve">2 </w:t>
+      </w:r>
+      <w:r>
+        <w:rPr>
+          <w:sz w:val="18"/>
+          <w:szCs w:val="18"/>
+        </w:rPr>
+        <w:sym w:font="Wingdings" w:char="F0E0"/>
+      </w:r>
+      <w:r>
+        <w:rPr>
+          <w:sz w:val="18"/>
+          <w:szCs w:val="18"/>
+        </w:rPr>
+        <w:t xml:space="preserve"> </w:t>
+      </w:r>
+      <w:r>
+        <w:rPr>
+          <w:sz w:val="18"/>
+          <w:szCs w:val="18"/>
+        </w:rPr>
+        <w:t>punteggio</w:t>
+      </w:r>
+      <w:proofErr w:type="gramEnd"/>
+      <w:r>
+        <w:rPr>
+          <w:sz w:val="18"/>
+          <w:szCs w:val="18"/>
+        </w:rPr>
+        <w:t xml:space="preserve"> pulsanti premuti corretti</w:t>
+      </w:r>
+    </w:p>
+    <w:p>
+      <w:pPr>
+        <w:ind w:firstLine="360"/>
+        <w:rPr>
+          <w:sz w:val="18"/>
+          <w:szCs w:val="18"/>
+        </w:rPr>
+      </w:pPr>
+      <w:proofErr w:type="gramStart"/>
+      <w:r>
+        <w:rPr>
+          <w:sz w:val="18"/>
+          <w:szCs w:val="18"/>
+        </w:rPr>
+        <w:t xml:space="preserve">Classifica </w:t>
+      </w:r>
+      <w:r>
+        <w:rPr>
+          <w:sz w:val="18"/>
+          <w:szCs w:val="18"/>
+        </w:rPr>
+        <w:sym w:font="Wingdings" w:char="F0E0"/>
+      </w:r>
+      <w:r>
+        <w:rPr>
+          <w:sz w:val="18"/>
+          <w:szCs w:val="18"/>
+        </w:rPr>
+        <w:t xml:space="preserve"> punteggio</w:t>
+      </w:r>
+      <w:proofErr w:type="gramEnd"/>
+    </w:p>
+    <w:p>
+      <w:pPr>
+        <w:ind w:firstLine="360"/>
+        <w:rPr>
+          <w:sz w:val="18"/>
+          <w:szCs w:val="18"/>
+        </w:rPr>
+      </w:pPr>
     </w:p>
     <w:p>
       <w:pPr>
@@ -706,6 +1305,7 @@
           <w:sz w:val="18"/>
           <w:szCs w:val="18"/>
         </w:rPr>
+        <w:lastRenderedPageBreak/>
         <w:tab/>
       </w:r>
       <w:r>
@@ -803,7 +1403,23 @@
           <w:sz w:val="18"/>
           <w:szCs w:val="18"/>
         </w:rPr>
-        <w:t>5 pt.</w:t>
+        <w:t xml:space="preserve">5 </w:t>
+      </w:r>
+      <w:proofErr w:type="spellStart"/>
+      <w:r>
+        <w:rPr>
+          <w:sz w:val="18"/>
+          <w:szCs w:val="18"/>
+        </w:rPr>
+        <w:t>pt</w:t>
+      </w:r>
+      <w:proofErr w:type="spellEnd"/>
+      <w:r>
+        <w:rPr>
+          <w:sz w:val="18"/>
+          <w:szCs w:val="18"/>
+        </w:rPr>
+        <w:t>.</w:t>
       </w:r>
     </w:p>
     <w:p>
@@ -815,7 +1431,23 @@
         </w:numPr>
       </w:pPr>
       <w:r>
-        <w:t xml:space="preserve">Test di Legéro o Bleep test, </w:t>
+        <w:t xml:space="preserve">Test di </w:t>
+      </w:r>
+      <w:proofErr w:type="spellStart"/>
+      <w:r>
+        <w:t>Legéro</w:t>
+      </w:r>
+      <w:proofErr w:type="spellEnd"/>
+      <w:r>
+        <w:t xml:space="preserve"> o </w:t>
+      </w:r>
+      <w:proofErr w:type="spellStart"/>
+      <w:r>
+        <w:t>Bleep</w:t>
+      </w:r>
+      <w:proofErr w:type="spellEnd"/>
+      <w:r>
+        <w:t xml:space="preserve"> test, </w:t>
       </w:r>
       <w:r>
         <w:rPr>
@@ -1480,9 +2112,13 @@
         </w:numPr>
       </w:pPr>
       <w:r>
-        <w:lastRenderedPageBreak/>
-        <w:t>Reazione somma metematica</w:t>
-      </w:r>
+        <w:t xml:space="preserve">Reazione somma </w:t>
+      </w:r>
+      <w:proofErr w:type="spellStart"/>
+      <w:r>
+        <w:t>metematica</w:t>
+      </w:r>
+      <w:proofErr w:type="spellEnd"/>
     </w:p>
     <w:p>
       <w:pPr>
@@ -1663,29 +2299,15 @@
           <w:szCs w:val="18"/>
         </w:rPr>
         <w:tab/>
-        <w:t>D</w:t>
-      </w:r>
-      <w:r>
-        <w:rPr>
-          <w:sz w:val="18"/>
-          <w:szCs w:val="18"/>
-        </w:rPr>
-        <w:t>isplay</w:t>
-      </w:r>
-      <w:proofErr w:type="gramStart"/>
-      <w:r>
-        <w:rPr>
-          <w:sz w:val="18"/>
-          <w:szCs w:val="18"/>
-        </w:rPr>
-        <w:t>2</w:t>
-      </w:r>
-      <w:r>
-        <w:rPr>
-          <w:sz w:val="18"/>
-          <w:szCs w:val="18"/>
-        </w:rPr>
-        <w:t xml:space="preserve"> </w:t>
+        <w:t>Display</w:t>
+      </w:r>
+      <w:proofErr w:type="gramStart"/>
+      <w:r>
+        <w:rPr>
+          <w:sz w:val="18"/>
+          <w:szCs w:val="18"/>
+        </w:rPr>
+        <w:t xml:space="preserve">2 </w:t>
       </w:r>
       <w:r>
         <w:rPr>
@@ -2018,7 +2640,23 @@
           <w:sz w:val="18"/>
           <w:szCs w:val="18"/>
         </w:rPr>
-        <w:t xml:space="preserve"> risultato corretto (per più cifre iniserire la sequenza)</w:t>
+        <w:t xml:space="preserve"> risultato corretto (per più cifre </w:t>
+      </w:r>
+      <w:proofErr w:type="spellStart"/>
+      <w:r>
+        <w:rPr>
+          <w:sz w:val="18"/>
+          <w:szCs w:val="18"/>
+        </w:rPr>
+        <w:t>iniserire</w:t>
+      </w:r>
+      <w:proofErr w:type="spellEnd"/>
+      <w:r>
+        <w:rPr>
+          <w:sz w:val="18"/>
+          <w:szCs w:val="18"/>
+        </w:rPr>
+        <w:t xml:space="preserve"> la sequenza)</w:t>
       </w:r>
     </w:p>
     <w:p>
@@ -2240,7 +2878,22 @@
           <w:szCs w:val="18"/>
         </w:rPr>
         <w:tab/>
-        <w:t>Silimile n. 4</w:t>
+      </w:r>
+      <w:proofErr w:type="spellStart"/>
+      <w:r>
+        <w:rPr>
+          <w:sz w:val="18"/>
+          <w:szCs w:val="18"/>
+        </w:rPr>
+        <w:t>Silimile</w:t>
+      </w:r>
+      <w:proofErr w:type="spellEnd"/>
+      <w:r>
+        <w:rPr>
+          <w:sz w:val="18"/>
+          <w:szCs w:val="18"/>
+        </w:rPr>
+        <w:t xml:space="preserve"> n. 4</w:t>
       </w:r>
     </w:p>
     <w:p>
@@ -2252,6 +2905,7 @@
         </w:numPr>
       </w:pPr>
       <w:r>
+        <w:lastRenderedPageBreak/>
         <w:t>Stretching angolare (50 pulsanti)</w:t>
       </w:r>
     </w:p>
@@ -3183,8 +3837,18 @@
           <w:sz w:val="18"/>
           <w:szCs w:val="18"/>
         </w:rPr>
-        <w:t>non cambia sequnza</w:t>
-      </w:r>
+        <w:t xml:space="preserve">non cambia </w:t>
+      </w:r>
+      <w:proofErr w:type="spellStart"/>
+      <w:r>
+        <w:rPr>
+          <w:b/>
+          <w:sz w:val="18"/>
+          <w:szCs w:val="18"/>
+        </w:rPr>
+        <w:t>sequnza</w:t>
+      </w:r>
+      <w:proofErr w:type="spellEnd"/>
     </w:p>
     <w:p>
       <w:pPr>
@@ -3420,7 +4084,23 @@
           <w:sz w:val="18"/>
           <w:szCs w:val="18"/>
         </w:rPr>
-        <w:t xml:space="preserve"> max 6 pulsanti</w:t>
+        <w:t xml:space="preserve"> </w:t>
+      </w:r>
+      <w:proofErr w:type="spellStart"/>
+      <w:r>
+        <w:rPr>
+          <w:sz w:val="18"/>
+          <w:szCs w:val="18"/>
+        </w:rPr>
+        <w:t>max</w:t>
+      </w:r>
+      <w:proofErr w:type="spellEnd"/>
+      <w:r>
+        <w:rPr>
+          <w:sz w:val="18"/>
+          <w:szCs w:val="18"/>
+        </w:rPr>
+        <w:t xml:space="preserve"> 6 pulsanti</w:t>
       </w:r>
     </w:p>
     <w:p>
@@ -3694,7 +4374,23 @@
           <w:sz w:val="18"/>
           <w:szCs w:val="18"/>
         </w:rPr>
-        <w:t xml:space="preserve"> max e punteggio attuale</w:t>
+        <w:t xml:space="preserve"> </w:t>
+      </w:r>
+      <w:proofErr w:type="spellStart"/>
+      <w:r>
+        <w:rPr>
+          <w:sz w:val="18"/>
+          <w:szCs w:val="18"/>
+        </w:rPr>
+        <w:t>max</w:t>
+      </w:r>
+      <w:proofErr w:type="spellEnd"/>
+      <w:r>
+        <w:rPr>
+          <w:sz w:val="18"/>
+          <w:szCs w:val="18"/>
+        </w:rPr>
+        <w:t xml:space="preserve"> e punteggio attuale</w:t>
       </w:r>
     </w:p>
     <w:p>
@@ -3852,52 +4548,54 @@
           <w:sz w:val="18"/>
           <w:szCs w:val="18"/>
         </w:rPr>
-        <w:t xml:space="preserve"> quelli desiderati per il gioco (max 11)</w:t>
-      </w:r>
-    </w:p>
-    <w:p>
-      <w:pPr>
-        <w:rPr>
-          <w:sz w:val="18"/>
-          <w:szCs w:val="18"/>
-        </w:rPr>
-      </w:pPr>
-      <w:r>
-        <w:rPr>
-          <w:sz w:val="18"/>
-          <w:szCs w:val="18"/>
-        </w:rPr>
-        <w:tab/>
-      </w:r>
-      <w:r>
-        <w:rPr>
-          <w:sz w:val="18"/>
-          <w:szCs w:val="18"/>
-        </w:rPr>
-        <w:tab/>
-        <w:t>P</w:t>
-      </w:r>
-      <w:r>
-        <w:rPr>
-          <w:sz w:val="18"/>
-          <w:szCs w:val="18"/>
-        </w:rPr>
-        <w:t>ulsante</w:t>
-      </w:r>
-      <w:proofErr w:type="gramStart"/>
-      <w:r>
-        <w:rPr>
-          <w:sz w:val="18"/>
-          <w:szCs w:val="18"/>
-        </w:rPr>
-        <w:t>2</w:t>
-      </w:r>
-      <w:r>
-        <w:rPr>
-          <w:sz w:val="18"/>
-          <w:szCs w:val="18"/>
-        </w:rPr>
-        <w:t xml:space="preserve"> </w:t>
+        <w:t xml:space="preserve"> quelli desiderati per il gioco (</w:t>
+      </w:r>
+      <w:proofErr w:type="spellStart"/>
+      <w:r>
+        <w:rPr>
+          <w:sz w:val="18"/>
+          <w:szCs w:val="18"/>
+        </w:rPr>
+        <w:t>max</w:t>
+      </w:r>
+      <w:proofErr w:type="spellEnd"/>
+      <w:r>
+        <w:rPr>
+          <w:sz w:val="18"/>
+          <w:szCs w:val="18"/>
+        </w:rPr>
+        <w:t xml:space="preserve"> 11)</w:t>
+      </w:r>
+    </w:p>
+    <w:p>
+      <w:pPr>
+        <w:rPr>
+          <w:sz w:val="18"/>
+          <w:szCs w:val="18"/>
+        </w:rPr>
+      </w:pPr>
+      <w:r>
+        <w:rPr>
+          <w:sz w:val="18"/>
+          <w:szCs w:val="18"/>
+        </w:rPr>
+        <w:tab/>
+      </w:r>
+      <w:r>
+        <w:rPr>
+          <w:sz w:val="18"/>
+          <w:szCs w:val="18"/>
+        </w:rPr>
+        <w:tab/>
+        <w:t>Pulsante</w:t>
+      </w:r>
+      <w:proofErr w:type="gramStart"/>
+      <w:r>
+        <w:rPr>
+          <w:sz w:val="18"/>
+          <w:szCs w:val="18"/>
+        </w:rPr>
+        <w:t xml:space="preserve">2 </w:t>
       </w:r>
       <w:r>
         <w:rPr>
@@ -4112,17 +4810,8 @@
           <w:sz w:val="18"/>
           <w:szCs w:val="18"/>
         </w:rPr>
-        <w:t xml:space="preserve"> </w:t>
-      </w:r>
-      <w:r>
-        <w:rPr>
-          <w:sz w:val="18"/>
-          <w:szCs w:val="18"/>
-        </w:rPr>
-        <w:t>10 (varia ordine)</w:t>
-      </w:r>
-      <w:bookmarkStart w:id="0" w:name="_GoBack"/>
-      <w:bookmarkEnd w:id="0"/>
+        <w:t xml:space="preserve"> 10 (varia ordine)</w:t>
+      </w:r>
     </w:p>
     <w:sectPr>
       <w:pgSz w:w="11906" w:h="16838"/>

--- a/doc/InfoGiochiProgetto.docx
+++ b/doc/InfoGiochiProgetto.docx
@@ -10,12 +10,8 @@
           <w:numId w:val="5"/>
         </w:numPr>
       </w:pPr>
-      <w:r>
-        <w:t>[</w:t>
-      </w:r>
-      <w:r>
-        <w:t>[[[</w:t>
-      </w:r>
+      <w:bookmarkStart w:id="0" w:name="_GoBack"/>
+      <w:bookmarkEnd w:id="0"/>
       <w:r>
         <w:t xml:space="preserve">Cumulativo 60[s], </w:t>
       </w:r>
@@ -365,14 +361,7 @@
           <w:sz w:val="18"/>
           <w:szCs w:val="18"/>
         </w:rPr>
-        <w:t xml:space="preserve"> 3</w:t>
-      </w:r>
-      <w:r>
-        <w:rPr>
-          <w:sz w:val="18"/>
-          <w:szCs w:val="18"/>
-        </w:rPr>
-        <w:t>0</w:t>
+        <w:t xml:space="preserve"> 30</w:t>
       </w:r>
       <w:proofErr w:type="gramEnd"/>
       <w:r>
@@ -1013,8 +1002,6 @@
         </w:rPr>
         <w:t>e per premere diminuisce di 0,05</w:t>
       </w:r>
-      <w:bookmarkStart w:id="0" w:name="_GoBack"/>
-      <w:bookmarkEnd w:id="0"/>
       <w:r>
         <w:rPr>
           <w:sz w:val="18"/>
@@ -1104,14 +1091,7 @@
           <w:sz w:val="18"/>
           <w:szCs w:val="18"/>
         </w:rPr>
-        <w:t xml:space="preserve"> </w:t>
-      </w:r>
-      <w:r>
-        <w:rPr>
-          <w:sz w:val="18"/>
-          <w:szCs w:val="18"/>
-        </w:rPr>
-        <w:t>punteggio</w:t>
+        <w:t xml:space="preserve"> punteggio</w:t>
       </w:r>
       <w:proofErr w:type="gramEnd"/>
       <w:r>
@@ -1429,29 +1409,34 @@
           <w:ilvl w:val="0"/>
           <w:numId w:val="5"/>
         </w:numPr>
-      </w:pPr>
-      <w:r>
+        <w:rPr>
+          <w:lang w:val="en-CA"/>
+        </w:rPr>
+      </w:pPr>
+      <w:r>
+        <w:rPr>
+          <w:lang w:val="en-CA"/>
+        </w:rPr>
         <w:t xml:space="preserve">Test di </w:t>
       </w:r>
       <w:proofErr w:type="spellStart"/>
       <w:r>
+        <w:rPr>
+          <w:lang w:val="en-CA"/>
+        </w:rPr>
         <w:t>Legéro</w:t>
       </w:r>
       <w:proofErr w:type="spellEnd"/>
       <w:r>
-        <w:t xml:space="preserve"> o </w:t>
-      </w:r>
-      <w:proofErr w:type="spellStart"/>
-      <w:r>
-        <w:t>Bleep</w:t>
-      </w:r>
-      <w:proofErr w:type="spellEnd"/>
-      <w:r>
-        <w:t xml:space="preserve"> test, </w:t>
+        <w:rPr>
+          <w:lang w:val="en-CA"/>
+        </w:rPr>
+        <w:t xml:space="preserve"> o Bleep test, </w:t>
       </w:r>
       <w:r>
         <w:rPr>
           <w:b/>
+          <w:lang w:val="en-CA"/>
         </w:rPr>
         <w:t>senior</w:t>
       </w:r>
@@ -1467,13 +1452,15 @@
         <w:rPr>
           <w:sz w:val="18"/>
           <w:szCs w:val="18"/>
-        </w:rPr>
-        <w:tab/>
-      </w:r>
-      <w:r>
-        <w:rPr>
-          <w:sz w:val="18"/>
-          <w:szCs w:val="18"/>
+          <w:lang w:val="en-CA"/>
+        </w:rPr>
+        <w:tab/>
+      </w:r>
+      <w:r>
+        <w:rPr>
+          <w:sz w:val="18"/>
+          <w:szCs w:val="18"/>
+          <w:lang w:val="en-CA"/>
         </w:rPr>
         <w:tab/>
       </w:r>
@@ -4825,7 +4812,7 @@
 
 <file path=word/numbering.xml><?xml version="1.0" encoding="utf-8"?>
 <w:numbering xmlns:wpc="http://schemas.microsoft.com/office/word/2010/wordprocessingCanvas" xmlns:mc="http://schemas.openxmlformats.org/markup-compatibility/2006" xmlns:o="urn:schemas-microsoft-com:office:office" xmlns:r="http://schemas.openxmlformats.org/officeDocument/2006/relationships" xmlns:m="http://schemas.openxmlformats.org/officeDocument/2006/math" xmlns:v="urn:schemas-microsoft-com:vml" xmlns:wp14="http://schemas.microsoft.com/office/word/2010/wordprocessingDrawing" xmlns:wp="http://schemas.openxmlformats.org/drawingml/2006/wordprocessingDrawing" xmlns:w10="urn:schemas-microsoft-com:office:word" xmlns:w="http://schemas.openxmlformats.org/wordprocessingml/2006/main" xmlns:w14="http://schemas.microsoft.com/office/word/2010/wordml" xmlns:w15="http://schemas.microsoft.com/office/word/2012/wordml" xmlns:wpg="http://schemas.microsoft.com/office/word/2010/wordprocessingGroup" xmlns:wpi="http://schemas.microsoft.com/office/word/2010/wordprocessingInk" xmlns:wne="http://schemas.microsoft.com/office/word/2006/wordml" xmlns:wps="http://schemas.microsoft.com/office/word/2010/wordprocessingShape" mc:Ignorable="w14 w15 wp14">
-  <w:abstractNum w:abstractNumId="0" w15:restartNumberingAfterBreak="0">
+  <w:abstractNum w:abstractNumId="0">
     <w:nsid w:val="38513946"/>
     <w:multiLevelType w:val="hybridMultilevel"/>
     <w:tmpl w:val="7B8AFAB6"/>
@@ -4911,7 +4898,7 @@
       </w:pPr>
     </w:lvl>
   </w:abstractNum>
-  <w:abstractNum w:abstractNumId="1" w15:restartNumberingAfterBreak="0">
+  <w:abstractNum w:abstractNumId="1">
     <w:nsid w:val="412431F4"/>
     <w:multiLevelType w:val="hybridMultilevel"/>
     <w:tmpl w:val="32429096"/>
@@ -4997,7 +4984,7 @@
       </w:pPr>
     </w:lvl>
   </w:abstractNum>
-  <w:abstractNum w:abstractNumId="2" w15:restartNumberingAfterBreak="0">
+  <w:abstractNum w:abstractNumId="2">
     <w:nsid w:val="51AF754A"/>
     <w:multiLevelType w:val="hybridMultilevel"/>
     <w:tmpl w:val="BEAA0A58"/>
@@ -5083,7 +5070,7 @@
       </w:pPr>
     </w:lvl>
   </w:abstractNum>
-  <w:abstractNum w:abstractNumId="3" w15:restartNumberingAfterBreak="0">
+  <w:abstractNum w:abstractNumId="3">
     <w:nsid w:val="53232C59"/>
     <w:multiLevelType w:val="hybridMultilevel"/>
     <w:tmpl w:val="1A045584"/>
@@ -5169,7 +5156,7 @@
       </w:pPr>
     </w:lvl>
   </w:abstractNum>
-  <w:abstractNum w:abstractNumId="4" w15:restartNumberingAfterBreak="0">
+  <w:abstractNum w:abstractNumId="4">
     <w:nsid w:val="77857B27"/>
     <w:multiLevelType w:val="hybridMultilevel"/>
     <w:tmpl w:val="D96208C8"/>

--- a/doc/InfoGiochiProgetto.docx
+++ b/doc/InfoGiochiProgetto.docx
@@ -10,8 +10,6 @@
           <w:numId w:val="5"/>
         </w:numPr>
       </w:pPr>
-      <w:bookmarkStart w:id="0" w:name="_GoBack"/>
-      <w:bookmarkEnd w:id="0"/>
       <w:r>
         <w:t xml:space="preserve">Cumulativo 60[s], </w:t>
       </w:r>
@@ -361,7 +359,21 @@
           <w:sz w:val="18"/>
           <w:szCs w:val="18"/>
         </w:rPr>
-        <w:t xml:space="preserve"> 30</w:t>
+        <w:t xml:space="preserve"> 3</w:t>
+      </w:r>
+      <w:r>
+        <w:rPr>
+          <w:sz w:val="18"/>
+          <w:szCs w:val="18"/>
+        </w:rPr>
+        <w:t>0</w:t>
+      </w:r>
+      <w:r>
+        <w:rPr>
+          <w:sz w:val="18"/>
+          <w:szCs w:val="18"/>
+        </w:rPr>
+        <w:t>0</w:t>
       </w:r>
       <w:proofErr w:type="gramEnd"/>
       <w:r>
@@ -503,6 +515,8 @@
         </w:rPr>
         <w:t xml:space="preserve"> punteggio</w:t>
       </w:r>
+      <w:bookmarkStart w:id="0" w:name="_GoBack"/>
+      <w:bookmarkEnd w:id="0"/>
       <w:proofErr w:type="gramEnd"/>
     </w:p>
     <w:p>
@@ -4812,7 +4826,7 @@
 
 <file path=word/numbering.xml><?xml version="1.0" encoding="utf-8"?>
 <w:numbering xmlns:wpc="http://schemas.microsoft.com/office/word/2010/wordprocessingCanvas" xmlns:mc="http://schemas.openxmlformats.org/markup-compatibility/2006" xmlns:o="urn:schemas-microsoft-com:office:office" xmlns:r="http://schemas.openxmlformats.org/officeDocument/2006/relationships" xmlns:m="http://schemas.openxmlformats.org/officeDocument/2006/math" xmlns:v="urn:schemas-microsoft-com:vml" xmlns:wp14="http://schemas.microsoft.com/office/word/2010/wordprocessingDrawing" xmlns:wp="http://schemas.openxmlformats.org/drawingml/2006/wordprocessingDrawing" xmlns:w10="urn:schemas-microsoft-com:office:word" xmlns:w="http://schemas.openxmlformats.org/wordprocessingml/2006/main" xmlns:w14="http://schemas.microsoft.com/office/word/2010/wordml" xmlns:w15="http://schemas.microsoft.com/office/word/2012/wordml" xmlns:wpg="http://schemas.microsoft.com/office/word/2010/wordprocessingGroup" xmlns:wpi="http://schemas.microsoft.com/office/word/2010/wordprocessingInk" xmlns:wne="http://schemas.microsoft.com/office/word/2006/wordml" xmlns:wps="http://schemas.microsoft.com/office/word/2010/wordprocessingShape" mc:Ignorable="w14 w15 wp14">
-  <w:abstractNum w:abstractNumId="0">
+  <w:abstractNum w:abstractNumId="0" w15:restartNumberingAfterBreak="0">
     <w:nsid w:val="38513946"/>
     <w:multiLevelType w:val="hybridMultilevel"/>
     <w:tmpl w:val="7B8AFAB6"/>
@@ -4898,7 +4912,7 @@
       </w:pPr>
     </w:lvl>
   </w:abstractNum>
-  <w:abstractNum w:abstractNumId="1">
+  <w:abstractNum w:abstractNumId="1" w15:restartNumberingAfterBreak="0">
     <w:nsid w:val="412431F4"/>
     <w:multiLevelType w:val="hybridMultilevel"/>
     <w:tmpl w:val="32429096"/>
@@ -4984,7 +4998,7 @@
       </w:pPr>
     </w:lvl>
   </w:abstractNum>
-  <w:abstractNum w:abstractNumId="2">
+  <w:abstractNum w:abstractNumId="2" w15:restartNumberingAfterBreak="0">
     <w:nsid w:val="51AF754A"/>
     <w:multiLevelType w:val="hybridMultilevel"/>
     <w:tmpl w:val="BEAA0A58"/>
@@ -5070,7 +5084,7 @@
       </w:pPr>
     </w:lvl>
   </w:abstractNum>
-  <w:abstractNum w:abstractNumId="3">
+  <w:abstractNum w:abstractNumId="3" w15:restartNumberingAfterBreak="0">
     <w:nsid w:val="53232C59"/>
     <w:multiLevelType w:val="hybridMultilevel"/>
     <w:tmpl w:val="1A045584"/>
@@ -5156,7 +5170,7 @@
       </w:pPr>
     </w:lvl>
   </w:abstractNum>
-  <w:abstractNum w:abstractNumId="4">
+  <w:abstractNum w:abstractNumId="4" w15:restartNumberingAfterBreak="0">
     <w:nsid w:val="77857B27"/>
     <w:multiLevelType w:val="hybridMultilevel"/>
     <w:tmpl w:val="D96208C8"/>

--- a/doc/InfoGiochiProgetto.docx
+++ b/doc/InfoGiochiProgetto.docx
@@ -515,8 +515,6 @@
         </w:rPr>
         <w:t xml:space="preserve"> punteggio</w:t>
       </w:r>
-      <w:bookmarkStart w:id="0" w:name="_GoBack"/>
-      <w:bookmarkEnd w:id="0"/>
       <w:proofErr w:type="gramEnd"/>
     </w:p>
     <w:p>
@@ -841,7 +839,16 @@
           <w:sz w:val="18"/>
           <w:szCs w:val="18"/>
         </w:rPr>
-        <w:t xml:space="preserve">Descrizione </w:t>
+        <w:t>Descrizion</w:t>
+      </w:r>
+      <w:bookmarkStart w:id="0" w:name="_GoBack"/>
+      <w:bookmarkEnd w:id="0"/>
+      <w:r>
+        <w:rPr>
+          <w:sz w:val="18"/>
+          <w:szCs w:val="18"/>
+        </w:rPr>
+        <w:t xml:space="preserve">e </w:t>
       </w:r>
       <w:r>
         <w:sym w:font="Wingdings" w:char="F0E0"/>
@@ -1177,118 +1184,55 @@
     </w:p>
     <w:p>
       <w:pPr>
-        <w:rPr>
-          <w:sz w:val="18"/>
-          <w:szCs w:val="18"/>
-        </w:rPr>
-      </w:pPr>
-      <w:r>
-        <w:rPr>
-          <w:sz w:val="18"/>
-          <w:szCs w:val="18"/>
-        </w:rPr>
-        <w:tab/>
-      </w:r>
-      <w:r>
-        <w:rPr>
-          <w:sz w:val="18"/>
-          <w:szCs w:val="18"/>
-        </w:rPr>
-        <w:tab/>
-        <w:t xml:space="preserve">Pulsanti che lampeggiano </w:t>
-      </w:r>
-      <w:proofErr w:type="gramStart"/>
-      <w:r>
-        <w:rPr>
-          <w:sz w:val="18"/>
-          <w:szCs w:val="18"/>
-        </w:rPr>
-        <w:t xml:space="preserve">FAKE </w:t>
-      </w:r>
-      <w:r>
-        <w:rPr>
-          <w:sz w:val="18"/>
-          <w:szCs w:val="18"/>
-        </w:rPr>
-        <w:sym w:font="Wingdings" w:char="F0E0"/>
-      </w:r>
-      <w:r>
-        <w:rPr>
-          <w:sz w:val="18"/>
-          <w:szCs w:val="18"/>
-        </w:rPr>
-        <w:t xml:space="preserve"> stampa</w:t>
-      </w:r>
-      <w:proofErr w:type="gramEnd"/>
-      <w:r>
-        <w:rPr>
-          <w:sz w:val="18"/>
-          <w:szCs w:val="18"/>
-        </w:rPr>
-        <w:t xml:space="preserve"> “Vuoto”</w:t>
-      </w:r>
-    </w:p>
-    <w:p>
-      <w:pPr>
-        <w:rPr>
-          <w:sz w:val="18"/>
-          <w:szCs w:val="18"/>
-        </w:rPr>
-      </w:pPr>
-      <w:r>
-        <w:rPr>
-          <w:sz w:val="18"/>
-          <w:szCs w:val="18"/>
-        </w:rPr>
-        <w:tab/>
-      </w:r>
-      <w:r>
-        <w:rPr>
-          <w:sz w:val="18"/>
-          <w:szCs w:val="18"/>
-        </w:rPr>
-        <w:tab/>
-      </w:r>
-      <w:r>
-        <w:rPr>
-          <w:sz w:val="18"/>
-          <w:szCs w:val="18"/>
-        </w:rPr>
-        <w:t xml:space="preserve">Stesso del n. </w:t>
-      </w:r>
-      <w:proofErr w:type="gramStart"/>
-      <w:r>
-        <w:rPr>
-          <w:sz w:val="18"/>
-          <w:szCs w:val="18"/>
-        </w:rPr>
-        <w:t xml:space="preserve">4 </w:t>
-      </w:r>
-      <w:r>
-        <w:rPr>
-          <w:sz w:val="18"/>
-          <w:szCs w:val="18"/>
-        </w:rPr>
-        <w:sym w:font="Wingdings" w:char="F0E0"/>
-      </w:r>
-      <w:r>
-        <w:rPr>
-          <w:sz w:val="18"/>
-          <w:szCs w:val="18"/>
-        </w:rPr>
-        <w:t xml:space="preserve"> Si</w:t>
-      </w:r>
-      <w:proofErr w:type="gramEnd"/>
-      <w:r>
-        <w:rPr>
-          <w:sz w:val="18"/>
-          <w:szCs w:val="18"/>
-        </w:rPr>
-        <w:t xml:space="preserve"> utilizzano tutti i bottoni</w:t>
-      </w:r>
-    </w:p>
-    <w:p>
-      <w:pPr>
+        <w:ind w:left="360"/>
+        <w:rPr>
+          <w:sz w:val="18"/>
+          <w:szCs w:val="18"/>
+        </w:rPr>
+      </w:pPr>
+      <w:proofErr w:type="gramStart"/>
+      <w:r>
+        <w:rPr>
+          <w:sz w:val="18"/>
+          <w:szCs w:val="18"/>
+        </w:rPr>
+        <w:t>Descrizione</w:t>
+      </w:r>
+      <w:r>
+        <w:t xml:space="preserve"> </w:t>
+      </w:r>
+      <w:r>
+        <w:sym w:font="Wingdings" w:char="F0E0"/>
+      </w:r>
+      <w:r>
+        <w:t xml:space="preserve"> </w:t>
+      </w:r>
+      <w:r>
+        <w:rPr>
+          <w:sz w:val="18"/>
+          <w:szCs w:val="18"/>
+        </w:rPr>
+        <w:t>I</w:t>
+      </w:r>
+      <w:proofErr w:type="gramEnd"/>
+      <w:r>
+        <w:rPr>
+          <w:sz w:val="18"/>
+          <w:szCs w:val="18"/>
+        </w:rPr>
+        <w:t xml:space="preserve"> pulsanti si accendono per un tempo limitato per poi spegnersi</w:t>
+      </w:r>
+      <w:r>
+        <w:rPr>
+          <w:sz w:val="18"/>
+          <w:szCs w:val="18"/>
+        </w:rPr>
+        <w:t>. Quando l’utente vede un pulsante lampeggiare NON DEVE premerlo. Colpirlo causerà una perdita di 5 punti. Se i tre pulsanti centrali si illuminano l’utente deve fare un passo indietro e salire su una pedana. Se questa azione non viene fatta si perdono 5 punti, tempo di reazione di 1 secondo.</w:t>
+      </w:r>
+    </w:p>
+    <w:p>
+      <w:pPr>
+        <w:ind w:left="360"/>
         <w:rPr>
           <w:sz w:val="18"/>
           <w:szCs w:val="18"/>
@@ -1300,121 +1244,437 @@
           <w:szCs w:val="18"/>
         </w:rPr>
         <w:lastRenderedPageBreak/>
-        <w:tab/>
-      </w:r>
-      <w:r>
-        <w:rPr>
-          <w:sz w:val="18"/>
-          <w:szCs w:val="18"/>
-        </w:rPr>
-        <w:tab/>
-        <w:t xml:space="preserve">3 pulsanti centrali (triangolo) </w:t>
-      </w:r>
-      <w:r>
-        <w:rPr>
-          <w:sz w:val="18"/>
-          <w:szCs w:val="18"/>
-        </w:rPr>
-        <w:t>entro 1[</w:t>
-      </w:r>
-      <w:proofErr w:type="gramStart"/>
-      <w:r>
-        <w:rPr>
-          <w:sz w:val="18"/>
-          <w:szCs w:val="18"/>
-        </w:rPr>
-        <w:t xml:space="preserve">s] </w:t>
-      </w:r>
-      <w:r>
-        <w:rPr>
-          <w:sz w:val="18"/>
-          <w:szCs w:val="18"/>
-        </w:rPr>
-        <w:sym w:font="Wingdings" w:char="F0E0"/>
-      </w:r>
-      <w:r>
-        <w:rPr>
-          <w:sz w:val="18"/>
-          <w:szCs w:val="18"/>
-        </w:rPr>
-        <w:t xml:space="preserve"> salto</w:t>
-      </w:r>
-      <w:proofErr w:type="gramEnd"/>
-      <w:r>
-        <w:rPr>
-          <w:sz w:val="18"/>
-          <w:szCs w:val="18"/>
-        </w:rPr>
-        <w:t xml:space="preserve"> indietro sulla pedana</w:t>
-      </w:r>
-    </w:p>
-    <w:p>
-      <w:pPr>
-        <w:rPr>
-          <w:sz w:val="18"/>
-          <w:szCs w:val="18"/>
-        </w:rPr>
-      </w:pPr>
-      <w:r>
-        <w:rPr>
-          <w:sz w:val="18"/>
-          <w:szCs w:val="18"/>
-        </w:rPr>
-        <w:tab/>
-      </w:r>
-      <w:r>
-        <w:rPr>
-          <w:sz w:val="18"/>
-          <w:szCs w:val="18"/>
-        </w:rPr>
-        <w:tab/>
-      </w:r>
-      <w:proofErr w:type="gramStart"/>
-      <w:r>
-        <w:rPr>
-          <w:sz w:val="18"/>
-          <w:szCs w:val="18"/>
-        </w:rPr>
-        <w:t xml:space="preserve">Errori </w:t>
-      </w:r>
-      <w:r>
-        <w:rPr>
-          <w:sz w:val="18"/>
-          <w:szCs w:val="18"/>
-        </w:rPr>
-        <w:sym w:font="Wingdings" w:char="F0E0"/>
-      </w:r>
-      <w:r>
-        <w:rPr>
-          <w:sz w:val="18"/>
-          <w:szCs w:val="18"/>
-        </w:rPr>
-        <w:t xml:space="preserve"> -</w:t>
-      </w:r>
-      <w:proofErr w:type="gramEnd"/>
-      <w:r>
-        <w:rPr>
-          <w:sz w:val="18"/>
-          <w:szCs w:val="18"/>
-        </w:rPr>
-        <w:t xml:space="preserve">5 </w:t>
-      </w:r>
-      <w:proofErr w:type="spellStart"/>
-      <w:r>
-        <w:rPr>
-          <w:sz w:val="18"/>
-          <w:szCs w:val="18"/>
-        </w:rPr>
-        <w:t>pt</w:t>
-      </w:r>
-      <w:proofErr w:type="spellEnd"/>
-      <w:r>
-        <w:rPr>
-          <w:sz w:val="18"/>
-          <w:szCs w:val="18"/>
-        </w:rPr>
-        <w:t>.</w:t>
-      </w:r>
+        <w:t xml:space="preserve">Tempo a disposizione per </w:t>
+      </w:r>
+      <w:proofErr w:type="gramStart"/>
+      <w:r>
+        <w:rPr>
+          <w:sz w:val="18"/>
+          <w:szCs w:val="18"/>
+        </w:rPr>
+        <w:t xml:space="preserve">premere </w:t>
+      </w:r>
+      <w:r>
+        <w:rPr>
+          <w:sz w:val="18"/>
+          <w:szCs w:val="18"/>
+        </w:rPr>
+        <w:sym w:font="Wingdings" w:char="F0E0"/>
+      </w:r>
+      <w:r>
+        <w:rPr>
+          <w:sz w:val="18"/>
+          <w:szCs w:val="18"/>
+        </w:rPr>
+        <w:t xml:space="preserve"> 1</w:t>
+      </w:r>
+      <w:proofErr w:type="gramEnd"/>
+      <w:r>
+        <w:rPr>
+          <w:sz w:val="18"/>
+          <w:szCs w:val="18"/>
+        </w:rPr>
+        <w:t xml:space="preserve"> [s]</w:t>
+      </w:r>
+    </w:p>
+    <w:p>
+      <w:pPr>
+        <w:ind w:left="360"/>
+        <w:rPr>
+          <w:sz w:val="18"/>
+          <w:szCs w:val="18"/>
+        </w:rPr>
+      </w:pPr>
+      <w:r>
+        <w:rPr>
+          <w:sz w:val="18"/>
+          <w:szCs w:val="18"/>
+        </w:rPr>
+        <w:t xml:space="preserve">Tempo a disposizione per salire sulla </w:t>
+      </w:r>
+      <w:proofErr w:type="gramStart"/>
+      <w:r>
+        <w:rPr>
+          <w:sz w:val="18"/>
+          <w:szCs w:val="18"/>
+        </w:rPr>
+        <w:t xml:space="preserve">pedana </w:t>
+      </w:r>
+      <w:r>
+        <w:rPr>
+          <w:sz w:val="18"/>
+          <w:szCs w:val="18"/>
+        </w:rPr>
+        <w:sym w:font="Wingdings" w:char="F0E0"/>
+      </w:r>
+      <w:r>
+        <w:rPr>
+          <w:sz w:val="18"/>
+          <w:szCs w:val="18"/>
+        </w:rPr>
+        <w:t xml:space="preserve"> 1</w:t>
+      </w:r>
+      <w:proofErr w:type="gramEnd"/>
+      <w:r>
+        <w:rPr>
+          <w:sz w:val="18"/>
+          <w:szCs w:val="18"/>
+        </w:rPr>
+        <w:t>[s]</w:t>
+      </w:r>
+    </w:p>
+    <w:p>
+      <w:pPr>
+        <w:ind w:left="360"/>
+        <w:rPr>
+          <w:sz w:val="18"/>
+          <w:szCs w:val="18"/>
+        </w:rPr>
+      </w:pPr>
+      <w:r>
+        <w:rPr>
+          <w:sz w:val="18"/>
+          <w:szCs w:val="18"/>
+        </w:rPr>
+        <w:t xml:space="preserve">Errore del giocatore </w:t>
+      </w:r>
+      <w:r>
+        <w:rPr>
+          <w:sz w:val="18"/>
+          <w:szCs w:val="18"/>
+        </w:rPr>
+        <w:tab/>
+      </w:r>
+      <w:r>
+        <w:rPr>
+          <w:sz w:val="18"/>
+          <w:szCs w:val="18"/>
+        </w:rPr>
+        <w:sym w:font="Wingdings" w:char="F0E0"/>
+      </w:r>
+      <w:r>
+        <w:rPr>
+          <w:sz w:val="18"/>
+          <w:szCs w:val="18"/>
+        </w:rPr>
+        <w:t xml:space="preserve"> </w:t>
+      </w:r>
+      <w:r>
+        <w:rPr>
+          <w:sz w:val="18"/>
+          <w:szCs w:val="18"/>
+        </w:rPr>
+        <w:t xml:space="preserve">Se tempo finisce o pulsante </w:t>
+      </w:r>
+      <w:proofErr w:type="gramStart"/>
+      <w:r>
+        <w:rPr>
+          <w:sz w:val="18"/>
+          <w:szCs w:val="18"/>
+        </w:rPr>
+        <w:t xml:space="preserve">sbagliato </w:t>
+      </w:r>
+      <w:r>
+        <w:rPr>
+          <w:sz w:val="18"/>
+          <w:szCs w:val="18"/>
+        </w:rPr>
+        <w:sym w:font="Wingdings" w:char="F0E0"/>
+      </w:r>
+      <w:r>
+        <w:rPr>
+          <w:sz w:val="18"/>
+          <w:szCs w:val="18"/>
+        </w:rPr>
+        <w:t xml:space="preserve"> </w:t>
+      </w:r>
+      <w:r>
+        <w:rPr>
+          <w:sz w:val="18"/>
+          <w:szCs w:val="18"/>
+        </w:rPr>
+        <w:t>tempo</w:t>
+      </w:r>
+      <w:proofErr w:type="gramEnd"/>
+      <w:r>
+        <w:rPr>
+          <w:sz w:val="18"/>
+          <w:szCs w:val="18"/>
+        </w:rPr>
+        <w:t xml:space="preserve"> a disposizione p</w:t>
+      </w:r>
+      <w:r>
+        <w:rPr>
+          <w:sz w:val="18"/>
+          <w:szCs w:val="18"/>
+        </w:rPr>
+        <w:t>e premere diminuisce di 0,05[s]</w:t>
+      </w:r>
+    </w:p>
+    <w:p>
+      <w:pPr>
+        <w:ind w:left="360"/>
+        <w:rPr>
+          <w:sz w:val="18"/>
+          <w:szCs w:val="18"/>
+        </w:rPr>
+      </w:pPr>
+      <w:r>
+        <w:rPr>
+          <w:sz w:val="18"/>
+          <w:szCs w:val="18"/>
+        </w:rPr>
+        <w:tab/>
+      </w:r>
+      <w:r>
+        <w:rPr>
+          <w:sz w:val="18"/>
+          <w:szCs w:val="18"/>
+        </w:rPr>
+        <w:tab/>
+      </w:r>
+      <w:r>
+        <w:rPr>
+          <w:sz w:val="18"/>
+          <w:szCs w:val="18"/>
+        </w:rPr>
+        <w:tab/>
+      </w:r>
+      <w:r>
+        <w:rPr>
+          <w:sz w:val="18"/>
+          <w:szCs w:val="18"/>
+        </w:rPr>
+        <w:sym w:font="Wingdings" w:char="F0E0"/>
+      </w:r>
+      <w:r>
+        <w:rPr>
+          <w:sz w:val="18"/>
+          <w:szCs w:val="18"/>
+        </w:rPr>
+        <w:t xml:space="preserve">Se tempo per salire sulla pedana </w:t>
+      </w:r>
+      <w:proofErr w:type="gramStart"/>
+      <w:r>
+        <w:rPr>
+          <w:sz w:val="18"/>
+          <w:szCs w:val="18"/>
+        </w:rPr>
+        <w:t xml:space="preserve">finisce </w:t>
+      </w:r>
+      <w:r>
+        <w:rPr>
+          <w:sz w:val="18"/>
+          <w:szCs w:val="18"/>
+        </w:rPr>
+        <w:sym w:font="Wingdings" w:char="F0E0"/>
+      </w:r>
+      <w:r>
+        <w:rPr>
+          <w:sz w:val="18"/>
+          <w:szCs w:val="18"/>
+        </w:rPr>
+        <w:t xml:space="preserve"> perdita</w:t>
+      </w:r>
+      <w:proofErr w:type="gramEnd"/>
+      <w:r>
+        <w:rPr>
+          <w:sz w:val="18"/>
+          <w:szCs w:val="18"/>
+        </w:rPr>
+        <w:t xml:space="preserve"> di 5 punti</w:t>
+      </w:r>
+    </w:p>
+    <w:p>
+      <w:pPr>
+        <w:ind w:left="360"/>
+        <w:rPr>
+          <w:sz w:val="18"/>
+          <w:szCs w:val="18"/>
+        </w:rPr>
+      </w:pPr>
+      <w:r>
+        <w:rPr>
+          <w:sz w:val="18"/>
+          <w:szCs w:val="18"/>
+        </w:rPr>
+        <w:tab/>
+      </w:r>
+      <w:r>
+        <w:rPr>
+          <w:sz w:val="18"/>
+          <w:szCs w:val="18"/>
+        </w:rPr>
+        <w:tab/>
+      </w:r>
+      <w:r>
+        <w:rPr>
+          <w:sz w:val="18"/>
+          <w:szCs w:val="18"/>
+        </w:rPr>
+        <w:tab/>
+      </w:r>
+      <w:r>
+        <w:rPr>
+          <w:sz w:val="18"/>
+          <w:szCs w:val="18"/>
+        </w:rPr>
+        <w:sym w:font="Wingdings" w:char="F0E0"/>
+      </w:r>
+      <w:r>
+        <w:rPr>
+          <w:sz w:val="18"/>
+          <w:szCs w:val="18"/>
+        </w:rPr>
+        <w:t xml:space="preserve">Se si preme il pulsante </w:t>
+      </w:r>
+      <w:proofErr w:type="gramStart"/>
+      <w:r>
+        <w:rPr>
+          <w:sz w:val="18"/>
+          <w:szCs w:val="18"/>
+        </w:rPr>
+        <w:t xml:space="preserve">lampeggiante </w:t>
+      </w:r>
+      <w:r>
+        <w:rPr>
+          <w:sz w:val="18"/>
+          <w:szCs w:val="18"/>
+        </w:rPr>
+        <w:sym w:font="Wingdings" w:char="F0E0"/>
+      </w:r>
+      <w:r>
+        <w:rPr>
+          <w:sz w:val="18"/>
+          <w:szCs w:val="18"/>
+        </w:rPr>
+        <w:t xml:space="preserve"> perdita</w:t>
+      </w:r>
+      <w:proofErr w:type="gramEnd"/>
+      <w:r>
+        <w:rPr>
+          <w:sz w:val="18"/>
+          <w:szCs w:val="18"/>
+        </w:rPr>
+        <w:t xml:space="preserve"> di 5 punti</w:t>
+      </w:r>
+    </w:p>
+    <w:p>
+      <w:pPr>
+        <w:ind w:left="360"/>
+        <w:rPr>
+          <w:sz w:val="18"/>
+          <w:szCs w:val="18"/>
+        </w:rPr>
+      </w:pPr>
+      <w:r>
+        <w:rPr>
+          <w:sz w:val="18"/>
+          <w:szCs w:val="18"/>
+        </w:rPr>
+        <w:t xml:space="preserve">Display </w:t>
+      </w:r>
+      <w:proofErr w:type="gramStart"/>
+      <w:r>
+        <w:rPr>
+          <w:sz w:val="18"/>
+          <w:szCs w:val="18"/>
+        </w:rPr>
+        <w:t xml:space="preserve">1 </w:t>
+      </w:r>
+      <w:r>
+        <w:rPr>
+          <w:sz w:val="18"/>
+          <w:szCs w:val="18"/>
+        </w:rPr>
+        <w:sym w:font="Wingdings" w:char="F0E0"/>
+      </w:r>
+      <w:r>
+        <w:rPr>
+          <w:sz w:val="18"/>
+          <w:szCs w:val="18"/>
+        </w:rPr>
+        <w:t xml:space="preserve"> numero</w:t>
+      </w:r>
+      <w:proofErr w:type="gramEnd"/>
+      <w:r>
+        <w:rPr>
+          <w:sz w:val="18"/>
+          <w:szCs w:val="18"/>
+        </w:rPr>
+        <w:t xml:space="preserve"> pulsanti alla rovescia da 100 a 0</w:t>
+      </w:r>
+    </w:p>
+    <w:p>
+      <w:pPr>
+        <w:ind w:left="360"/>
+        <w:rPr>
+          <w:sz w:val="18"/>
+          <w:szCs w:val="18"/>
+        </w:rPr>
+      </w:pPr>
+      <w:r>
+        <w:rPr>
+          <w:sz w:val="18"/>
+          <w:szCs w:val="18"/>
+        </w:rPr>
+        <w:t xml:space="preserve">Display </w:t>
+      </w:r>
+      <w:proofErr w:type="gramStart"/>
+      <w:r>
+        <w:rPr>
+          <w:sz w:val="18"/>
+          <w:szCs w:val="18"/>
+        </w:rPr>
+        <w:t xml:space="preserve">2 </w:t>
+      </w:r>
+      <w:r>
+        <w:rPr>
+          <w:sz w:val="18"/>
+          <w:szCs w:val="18"/>
+        </w:rPr>
+        <w:sym w:font="Wingdings" w:char="F0E0"/>
+      </w:r>
+      <w:r>
+        <w:rPr>
+          <w:sz w:val="18"/>
+          <w:szCs w:val="18"/>
+        </w:rPr>
+        <w:t xml:space="preserve"> punteggio</w:t>
+      </w:r>
+      <w:proofErr w:type="gramEnd"/>
+    </w:p>
+    <w:p>
+      <w:pPr>
+        <w:ind w:left="360"/>
+        <w:rPr>
+          <w:sz w:val="18"/>
+          <w:szCs w:val="18"/>
+        </w:rPr>
+      </w:pPr>
+      <w:proofErr w:type="gramStart"/>
+      <w:r>
+        <w:rPr>
+          <w:sz w:val="18"/>
+          <w:szCs w:val="18"/>
+        </w:rPr>
+        <w:t xml:space="preserve">Classifica </w:t>
+      </w:r>
+      <w:r>
+        <w:rPr>
+          <w:sz w:val="18"/>
+          <w:szCs w:val="18"/>
+        </w:rPr>
+        <w:sym w:font="Wingdings" w:char="F0E0"/>
+      </w:r>
+      <w:r>
+        <w:rPr>
+          <w:sz w:val="18"/>
+          <w:szCs w:val="18"/>
+        </w:rPr>
+        <w:t xml:space="preserve"> punteggio</w:t>
+      </w:r>
+      <w:proofErr w:type="gramEnd"/>
     </w:p>
     <w:p>
       <w:pPr>
@@ -1457,26 +1717,103 @@
     </w:p>
     <w:p>
       <w:pPr>
-        <w:rPr>
-          <w:sz w:val="18"/>
-          <w:szCs w:val="18"/>
-        </w:rPr>
-      </w:pPr>
-      <w:r>
-        <w:rPr>
-          <w:sz w:val="18"/>
-          <w:szCs w:val="18"/>
-          <w:lang w:val="en-CA"/>
-        </w:rPr>
-        <w:tab/>
-      </w:r>
-      <w:r>
-        <w:rPr>
-          <w:sz w:val="18"/>
-          <w:szCs w:val="18"/>
-          <w:lang w:val="en-CA"/>
-        </w:rPr>
-        <w:tab/>
+        <w:ind w:left="360"/>
+        <w:rPr>
+          <w:sz w:val="18"/>
+          <w:szCs w:val="18"/>
+        </w:rPr>
+      </w:pPr>
+      <w:proofErr w:type="gramStart"/>
+      <w:r>
+        <w:rPr>
+          <w:sz w:val="18"/>
+          <w:szCs w:val="18"/>
+        </w:rPr>
+        <w:t>Descrizione</w:t>
+      </w:r>
+      <w:r>
+        <w:rPr>
+          <w:sz w:val="18"/>
+          <w:szCs w:val="18"/>
+        </w:rPr>
+        <w:t xml:space="preserve"> </w:t>
+      </w:r>
+      <w:r>
+        <w:rPr>
+          <w:sz w:val="18"/>
+          <w:szCs w:val="18"/>
+        </w:rPr>
+        <w:sym w:font="Wingdings" w:char="F0E0"/>
+      </w:r>
+      <w:r>
+        <w:rPr>
+          <w:sz w:val="18"/>
+          <w:szCs w:val="18"/>
+        </w:rPr>
+        <w:t xml:space="preserve"> Il</w:t>
+      </w:r>
+      <w:proofErr w:type="gramEnd"/>
+      <w:r>
+        <w:rPr>
+          <w:sz w:val="18"/>
+          <w:szCs w:val="18"/>
+        </w:rPr>
+        <w:t xml:space="preserve"> test ha 10 livelli (30 pulsanti per livello) con la frequenza variabile da 1.4 a 0.5 secondi al decimo livello. La sequenza viene interrotta se l’utente commette 3 errori consecutivi (mancata pressione o pressione di un bottone sbagliato).</w:t>
+      </w:r>
+    </w:p>
+    <w:p>
+      <w:pPr>
+        <w:ind w:left="360"/>
+        <w:rPr>
+          <w:sz w:val="18"/>
+          <w:szCs w:val="18"/>
+        </w:rPr>
+      </w:pPr>
+      <w:proofErr w:type="gramStart"/>
+      <w:r>
+        <w:rPr>
+          <w:sz w:val="18"/>
+          <w:szCs w:val="18"/>
+        </w:rPr>
+        <w:t xml:space="preserve">Tempo </w:t>
+      </w:r>
+      <w:r>
+        <w:rPr>
+          <w:sz w:val="18"/>
+          <w:szCs w:val="18"/>
+        </w:rPr>
+        <w:sym w:font="Wingdings" w:char="F0E0"/>
+      </w:r>
+      <w:r>
+        <w:rPr>
+          <w:sz w:val="18"/>
+          <w:szCs w:val="18"/>
+        </w:rPr>
+        <w:t xml:space="preserve"> Da</w:t>
+      </w:r>
+      <w:proofErr w:type="gramEnd"/>
+      <w:r>
+        <w:rPr>
+          <w:sz w:val="18"/>
+          <w:szCs w:val="18"/>
+        </w:rPr>
+        <w:t xml:space="preserve"> 1.4 a 0.5 secondi per bottone in base al livello</w:t>
+      </w:r>
+    </w:p>
+    <w:p>
+      <w:pPr>
+        <w:ind w:left="360"/>
+        <w:rPr>
+          <w:sz w:val="18"/>
+          <w:szCs w:val="18"/>
+        </w:rPr>
+      </w:pPr>
+      <w:r>
+        <w:rPr>
+          <w:sz w:val="18"/>
+          <w:szCs w:val="18"/>
+        </w:rPr>
+        <w:t xml:space="preserve"> </w:t>
       </w:r>
       <w:proofErr w:type="gramStart"/>
       <w:r>
@@ -1501,221 +1838,136 @@
         <w:t xml:space="preserve"> 10</w:t>
       </w:r>
       <w:proofErr w:type="gramEnd"/>
-    </w:p>
-    <w:p>
-      <w:pPr>
-        <w:rPr>
-          <w:sz w:val="18"/>
-          <w:szCs w:val="18"/>
-        </w:rPr>
-      </w:pPr>
-      <w:r>
-        <w:rPr>
-          <w:sz w:val="18"/>
-          <w:szCs w:val="18"/>
-        </w:rPr>
-        <w:tab/>
-      </w:r>
-      <w:r>
-        <w:rPr>
-          <w:sz w:val="18"/>
-          <w:szCs w:val="18"/>
-        </w:rPr>
-        <w:tab/>
-      </w:r>
-      <w:proofErr w:type="gramStart"/>
-      <w:r>
-        <w:rPr>
-          <w:sz w:val="18"/>
-          <w:szCs w:val="18"/>
-        </w:rPr>
-        <w:t xml:space="preserve">Bottoni </w:t>
-      </w:r>
-      <w:r>
-        <w:rPr>
-          <w:sz w:val="18"/>
-          <w:szCs w:val="18"/>
-        </w:rPr>
-        <w:sym w:font="Wingdings" w:char="F0E0"/>
-      </w:r>
-      <w:r>
-        <w:rPr>
-          <w:sz w:val="18"/>
-          <w:szCs w:val="18"/>
-        </w:rPr>
-        <w:t xml:space="preserve"> 30</w:t>
-      </w:r>
-      <w:proofErr w:type="gramEnd"/>
-    </w:p>
-    <w:p>
-      <w:pPr>
-        <w:rPr>
-          <w:sz w:val="18"/>
-          <w:szCs w:val="18"/>
-        </w:rPr>
-      </w:pPr>
-      <w:r>
-        <w:rPr>
-          <w:sz w:val="18"/>
-          <w:szCs w:val="18"/>
-        </w:rPr>
-        <w:tab/>
-      </w:r>
-      <w:r>
-        <w:rPr>
-          <w:sz w:val="18"/>
-          <w:szCs w:val="18"/>
-        </w:rPr>
-        <w:tab/>
-        <w:t>Livello 1 per bottone 1,4[</w:t>
-      </w:r>
-      <w:proofErr w:type="gramStart"/>
-      <w:r>
-        <w:rPr>
-          <w:sz w:val="18"/>
-          <w:szCs w:val="18"/>
-        </w:rPr>
-        <w:t xml:space="preserve">s] </w:t>
-      </w:r>
-      <w:r>
-        <w:rPr>
-          <w:sz w:val="18"/>
-          <w:szCs w:val="18"/>
-        </w:rPr>
-        <w:sym w:font="Wingdings" w:char="F0E0"/>
-      </w:r>
-      <w:r>
-        <w:rPr>
-          <w:sz w:val="18"/>
-          <w:szCs w:val="18"/>
-        </w:rPr>
-        <w:t xml:space="preserve"> livello</w:t>
-      </w:r>
-      <w:proofErr w:type="gramEnd"/>
-      <w:r>
-        <w:rPr>
-          <w:sz w:val="18"/>
-          <w:szCs w:val="18"/>
-        </w:rPr>
-        <w:t xml:space="preserve"> 10 per bottone 0,5[s]</w:t>
-      </w:r>
-    </w:p>
-    <w:p>
-      <w:pPr>
-        <w:rPr>
-          <w:sz w:val="18"/>
-          <w:szCs w:val="18"/>
-        </w:rPr>
-      </w:pPr>
-      <w:r>
-        <w:rPr>
-          <w:sz w:val="18"/>
-          <w:szCs w:val="18"/>
-        </w:rPr>
-        <w:tab/>
-      </w:r>
-      <w:r>
-        <w:rPr>
-          <w:sz w:val="18"/>
-          <w:szCs w:val="18"/>
-        </w:rPr>
-        <w:tab/>
-      </w:r>
-      <w:proofErr w:type="gramStart"/>
-      <w:r>
-        <w:rPr>
-          <w:sz w:val="18"/>
-          <w:szCs w:val="18"/>
-        </w:rPr>
-        <w:t xml:space="preserve">Mostra </w:t>
-      </w:r>
-      <w:r>
-        <w:rPr>
-          <w:sz w:val="18"/>
-          <w:szCs w:val="18"/>
-        </w:rPr>
-        <w:sym w:font="Wingdings" w:char="F0E0"/>
-      </w:r>
-      <w:r>
-        <w:rPr>
-          <w:sz w:val="18"/>
-          <w:szCs w:val="18"/>
-        </w:rPr>
-        <w:t xml:space="preserve"> livello</w:t>
-      </w:r>
-      <w:proofErr w:type="gramEnd"/>
-      <w:r>
-        <w:rPr>
-          <w:sz w:val="18"/>
-          <w:szCs w:val="18"/>
-        </w:rPr>
-        <w:t xml:space="preserve"> attuale</w:t>
-      </w:r>
-    </w:p>
-    <w:p>
-      <w:pPr>
-        <w:rPr>
-          <w:sz w:val="18"/>
-          <w:szCs w:val="18"/>
-        </w:rPr>
-      </w:pPr>
-      <w:r>
-        <w:rPr>
-          <w:sz w:val="18"/>
-          <w:szCs w:val="18"/>
-        </w:rPr>
-        <w:tab/>
-      </w:r>
-      <w:r>
-        <w:rPr>
-          <w:sz w:val="18"/>
-          <w:szCs w:val="18"/>
-        </w:rPr>
-        <w:tab/>
-      </w:r>
-      <w:proofErr w:type="gramStart"/>
-      <w:r>
-        <w:rPr>
-          <w:sz w:val="18"/>
-          <w:szCs w:val="18"/>
-        </w:rPr>
-        <w:t xml:space="preserve">Fine </w:t>
-      </w:r>
-      <w:r>
-        <w:rPr>
-          <w:sz w:val="18"/>
-          <w:szCs w:val="18"/>
-        </w:rPr>
-        <w:sym w:font="Wingdings" w:char="F0E0"/>
-      </w:r>
-      <w:r>
-        <w:rPr>
-          <w:sz w:val="18"/>
-          <w:szCs w:val="18"/>
-        </w:rPr>
-        <w:t xml:space="preserve"> 3</w:t>
-      </w:r>
-      <w:proofErr w:type="gramEnd"/>
-      <w:r>
-        <w:rPr>
-          <w:sz w:val="18"/>
-          <w:szCs w:val="18"/>
-        </w:rPr>
-        <w:t xml:space="preserve">x errori </w:t>
-      </w:r>
-      <w:r>
-        <w:rPr>
-          <w:sz w:val="18"/>
-          <w:szCs w:val="18"/>
-        </w:rPr>
-        <w:sym w:font="Wingdings" w:char="F0E0"/>
-      </w:r>
-      <w:r>
-        <w:rPr>
-          <w:sz w:val="18"/>
-          <w:szCs w:val="18"/>
-        </w:rPr>
-        <w:t xml:space="preserve"> suono incrementa in base agli errori</w:t>
+      <w:r>
+        <w:rPr>
+          <w:sz w:val="18"/>
+          <w:szCs w:val="18"/>
+        </w:rPr>
+        <w:t xml:space="preserve"> livelli (30 pulsanti per livello)</w:t>
+      </w:r>
+    </w:p>
+    <w:p>
+      <w:pPr>
+        <w:ind w:left="360"/>
+        <w:rPr>
+          <w:sz w:val="18"/>
+          <w:szCs w:val="18"/>
+        </w:rPr>
+      </w:pPr>
+      <w:r>
+        <w:rPr>
+          <w:sz w:val="18"/>
+          <w:szCs w:val="18"/>
+        </w:rPr>
+        <w:t xml:space="preserve">Display </w:t>
+      </w:r>
+      <w:proofErr w:type="gramStart"/>
+      <w:r>
+        <w:rPr>
+          <w:sz w:val="18"/>
+          <w:szCs w:val="18"/>
+        </w:rPr>
+        <w:t xml:space="preserve">1 </w:t>
+      </w:r>
+      <w:r>
+        <w:rPr>
+          <w:sz w:val="18"/>
+          <w:szCs w:val="18"/>
+        </w:rPr>
+        <w:sym w:font="Wingdings" w:char="F0E0"/>
+      </w:r>
+      <w:r>
+        <w:rPr>
+          <w:sz w:val="18"/>
+          <w:szCs w:val="18"/>
+        </w:rPr>
+        <w:t xml:space="preserve"> Livello</w:t>
+      </w:r>
+      <w:proofErr w:type="gramEnd"/>
+      <w:r>
+        <w:rPr>
+          <w:sz w:val="18"/>
+          <w:szCs w:val="18"/>
+        </w:rPr>
+        <w:t xml:space="preserve"> corrente</w:t>
+      </w:r>
+    </w:p>
+    <w:p>
+      <w:pPr>
+        <w:ind w:left="360"/>
+        <w:rPr>
+          <w:sz w:val="18"/>
+          <w:szCs w:val="18"/>
+        </w:rPr>
+      </w:pPr>
+      <w:r>
+        <w:rPr>
+          <w:sz w:val="18"/>
+          <w:szCs w:val="18"/>
+        </w:rPr>
+        <w:t xml:space="preserve">Display </w:t>
+      </w:r>
+      <w:proofErr w:type="gramStart"/>
+      <w:r>
+        <w:rPr>
+          <w:sz w:val="18"/>
+          <w:szCs w:val="18"/>
+        </w:rPr>
+        <w:t xml:space="preserve">2 </w:t>
+      </w:r>
+      <w:r>
+        <w:rPr>
+          <w:sz w:val="18"/>
+          <w:szCs w:val="18"/>
+        </w:rPr>
+        <w:sym w:font="Wingdings" w:char="F0E0"/>
+      </w:r>
+      <w:r>
+        <w:rPr>
+          <w:sz w:val="18"/>
+          <w:szCs w:val="18"/>
+        </w:rPr>
+        <w:t xml:space="preserve"> Niente</w:t>
+      </w:r>
+      <w:proofErr w:type="gramEnd"/>
+    </w:p>
+    <w:p>
+      <w:pPr>
+        <w:ind w:left="360"/>
+        <w:rPr>
+          <w:sz w:val="18"/>
+          <w:szCs w:val="18"/>
+        </w:rPr>
+      </w:pPr>
+      <w:proofErr w:type="gramStart"/>
+      <w:r>
+        <w:rPr>
+          <w:sz w:val="18"/>
+          <w:szCs w:val="18"/>
+        </w:rPr>
+        <w:t xml:space="preserve">Classifica </w:t>
+      </w:r>
+      <w:r>
+        <w:rPr>
+          <w:sz w:val="18"/>
+          <w:szCs w:val="18"/>
+        </w:rPr>
+        <w:sym w:font="Wingdings" w:char="F0E0"/>
+      </w:r>
+      <w:r>
+        <w:rPr>
+          <w:sz w:val="18"/>
+          <w:szCs w:val="18"/>
+        </w:rPr>
+        <w:t xml:space="preserve"> Livello</w:t>
+      </w:r>
+      <w:proofErr w:type="gramEnd"/>
+      <w:r>
+        <w:rPr>
+          <w:sz w:val="18"/>
+          <w:szCs w:val="18"/>
+        </w:rPr>
+        <w:t xml:space="preserve"> raggiunto</w:t>
       </w:r>
     </w:p>
     <w:p>
@@ -1738,32 +1990,19 @@
     </w:p>
     <w:p>
       <w:pPr>
-        <w:rPr>
-          <w:sz w:val="18"/>
-          <w:szCs w:val="18"/>
-        </w:rPr>
-      </w:pPr>
-      <w:r>
-        <w:rPr>
-          <w:sz w:val="18"/>
-          <w:szCs w:val="18"/>
-        </w:rPr>
-        <w:tab/>
-      </w:r>
-      <w:r>
-        <w:rPr>
-          <w:sz w:val="18"/>
-          <w:szCs w:val="18"/>
-        </w:rPr>
-        <w:tab/>
-      </w:r>
-      <w:proofErr w:type="gramStart"/>
-      <w:r>
-        <w:rPr>
-          <w:sz w:val="18"/>
-          <w:szCs w:val="18"/>
-        </w:rPr>
-        <w:t xml:space="preserve">Pulsanti </w:t>
+        <w:ind w:left="360"/>
+        <w:rPr>
+          <w:sz w:val="18"/>
+          <w:szCs w:val="18"/>
+        </w:rPr>
+      </w:pPr>
+      <w:proofErr w:type="gramStart"/>
+      <w:r>
+        <w:rPr>
+          <w:sz w:val="18"/>
+          <w:szCs w:val="18"/>
+        </w:rPr>
+        <w:t xml:space="preserve">Descrizione </w:t>
       </w:r>
       <w:r>
         <w:rPr>
@@ -1780,161 +2019,196 @@
         <w:t xml:space="preserve"> 50</w:t>
       </w:r>
       <w:proofErr w:type="gramEnd"/>
-    </w:p>
-    <w:p>
-      <w:pPr>
-        <w:rPr>
-          <w:sz w:val="18"/>
-          <w:szCs w:val="18"/>
-        </w:rPr>
-      </w:pPr>
-      <w:r>
-        <w:rPr>
-          <w:sz w:val="18"/>
-          <w:szCs w:val="18"/>
-        </w:rPr>
-        <w:tab/>
-      </w:r>
-      <w:r>
-        <w:rPr>
-          <w:sz w:val="18"/>
-          <w:szCs w:val="18"/>
-        </w:rPr>
-        <w:tab/>
-      </w:r>
-      <w:proofErr w:type="gramStart"/>
-      <w:r>
-        <w:rPr>
-          <w:sz w:val="18"/>
-          <w:szCs w:val="18"/>
-        </w:rPr>
-        <w:t xml:space="preserve">Tempo </w:t>
-      </w:r>
-      <w:r>
-        <w:rPr>
-          <w:sz w:val="18"/>
-          <w:szCs w:val="18"/>
-        </w:rPr>
-        <w:sym w:font="Wingdings" w:char="F0E0"/>
-      </w:r>
-      <w:r>
-        <w:rPr>
-          <w:sz w:val="18"/>
-          <w:szCs w:val="18"/>
-        </w:rPr>
-        <w:t xml:space="preserve"> 1</w:t>
-      </w:r>
-      <w:proofErr w:type="gramEnd"/>
-      <w:r>
-        <w:rPr>
-          <w:sz w:val="18"/>
-          <w:szCs w:val="18"/>
-        </w:rPr>
-        <w:t>[s] per bottone</w:t>
-      </w:r>
-    </w:p>
-    <w:p>
-      <w:pPr>
-        <w:rPr>
-          <w:sz w:val="18"/>
-          <w:szCs w:val="18"/>
-        </w:rPr>
-      </w:pPr>
-      <w:r>
-        <w:rPr>
-          <w:sz w:val="18"/>
-          <w:szCs w:val="18"/>
-        </w:rPr>
-        <w:tab/>
-      </w:r>
-      <w:r>
-        <w:rPr>
-          <w:sz w:val="18"/>
-          <w:szCs w:val="18"/>
-        </w:rPr>
-        <w:tab/>
-      </w:r>
-      <w:proofErr w:type="gramStart"/>
-      <w:r>
-        <w:rPr>
-          <w:sz w:val="18"/>
-          <w:szCs w:val="18"/>
-        </w:rPr>
-        <w:t xml:space="preserve">Errore </w:t>
-      </w:r>
-      <w:r>
-        <w:rPr>
-          <w:sz w:val="18"/>
-          <w:szCs w:val="18"/>
-        </w:rPr>
-        <w:sym w:font="Wingdings" w:char="F0E0"/>
-      </w:r>
-      <w:r>
-        <w:rPr>
-          <w:sz w:val="18"/>
-          <w:szCs w:val="18"/>
-        </w:rPr>
-        <w:t xml:space="preserve"> diminuisce</w:t>
-      </w:r>
-      <w:proofErr w:type="gramEnd"/>
-      <w:r>
-        <w:rPr>
-          <w:sz w:val="18"/>
-          <w:szCs w:val="18"/>
-        </w:rPr>
-        <w:t xml:space="preserve"> tempo per il bottone</w:t>
-      </w:r>
-    </w:p>
-    <w:p>
-      <w:pPr>
-        <w:rPr>
-          <w:sz w:val="18"/>
-          <w:szCs w:val="18"/>
-        </w:rPr>
-      </w:pPr>
-      <w:r>
-        <w:rPr>
-          <w:sz w:val="18"/>
-          <w:szCs w:val="18"/>
-        </w:rPr>
-        <w:tab/>
-      </w:r>
-      <w:r>
-        <w:rPr>
-          <w:sz w:val="18"/>
-          <w:szCs w:val="18"/>
-        </w:rPr>
-        <w:tab/>
-      </w:r>
-      <w:proofErr w:type="gramStart"/>
-      <w:r>
-        <w:rPr>
-          <w:sz w:val="18"/>
-          <w:szCs w:val="18"/>
-        </w:rPr>
-        <w:t xml:space="preserve">Mostra </w:t>
-      </w:r>
-      <w:r>
-        <w:rPr>
-          <w:sz w:val="18"/>
-          <w:szCs w:val="18"/>
-        </w:rPr>
-        <w:sym w:font="Wingdings" w:char="F0E0"/>
-      </w:r>
-      <w:r>
-        <w:rPr>
-          <w:sz w:val="18"/>
-          <w:szCs w:val="18"/>
-        </w:rPr>
-        <w:t xml:space="preserve"> conto</w:t>
-      </w:r>
-      <w:proofErr w:type="gramEnd"/>
-      <w:r>
-        <w:rPr>
-          <w:sz w:val="18"/>
-          <w:szCs w:val="18"/>
-        </w:rPr>
-        <w:t xml:space="preserve"> alla rovescia bottoni e bottoni corretti</w:t>
+      <w:r>
+        <w:rPr>
+          <w:sz w:val="18"/>
+          <w:szCs w:val="18"/>
+        </w:rPr>
+        <w:t xml:space="preserve"> pulsanti si accendono successivamente ogni secondo. L’utente deve premere il pulsante acceso entro il tempo limite (1 secondo). Se l’utente sbaglia un colpo, la sequenza accelera di 0.05 [s].</w:t>
+      </w:r>
+    </w:p>
+    <w:p>
+      <w:pPr>
+        <w:ind w:left="360"/>
+        <w:rPr>
+          <w:sz w:val="18"/>
+          <w:szCs w:val="18"/>
+        </w:rPr>
+      </w:pPr>
+      <w:r>
+        <w:rPr>
+          <w:sz w:val="18"/>
+          <w:szCs w:val="18"/>
+        </w:rPr>
+        <w:t xml:space="preserve">Tempo a disposizione per </w:t>
+      </w:r>
+      <w:proofErr w:type="gramStart"/>
+      <w:r>
+        <w:rPr>
+          <w:sz w:val="18"/>
+          <w:szCs w:val="18"/>
+        </w:rPr>
+        <w:t xml:space="preserve">premere </w:t>
+      </w:r>
+      <w:r>
+        <w:rPr>
+          <w:sz w:val="18"/>
+          <w:szCs w:val="18"/>
+        </w:rPr>
+        <w:sym w:font="Wingdings" w:char="F0E0"/>
+      </w:r>
+      <w:r>
+        <w:rPr>
+          <w:sz w:val="18"/>
+          <w:szCs w:val="18"/>
+        </w:rPr>
+        <w:t xml:space="preserve"> da</w:t>
+      </w:r>
+      <w:proofErr w:type="gramEnd"/>
+      <w:r>
+        <w:rPr>
+          <w:sz w:val="18"/>
+          <w:szCs w:val="18"/>
+        </w:rPr>
+        <w:t xml:space="preserve"> 1[s] ad accelerare</w:t>
+      </w:r>
+    </w:p>
+    <w:p>
+      <w:pPr>
+        <w:ind w:left="360"/>
+        <w:rPr>
+          <w:sz w:val="18"/>
+          <w:szCs w:val="18"/>
+        </w:rPr>
+      </w:pPr>
+      <w:r>
+        <w:rPr>
+          <w:sz w:val="18"/>
+          <w:szCs w:val="18"/>
+        </w:rPr>
+        <w:t xml:space="preserve">Errore del </w:t>
+      </w:r>
+      <w:proofErr w:type="gramStart"/>
+      <w:r>
+        <w:rPr>
+          <w:sz w:val="18"/>
+          <w:szCs w:val="18"/>
+        </w:rPr>
+        <w:t xml:space="preserve">giocatore </w:t>
+      </w:r>
+      <w:r>
+        <w:rPr>
+          <w:sz w:val="18"/>
+          <w:szCs w:val="18"/>
+        </w:rPr>
+        <w:sym w:font="Wingdings" w:char="F0E0"/>
+      </w:r>
+      <w:r>
+        <w:rPr>
+          <w:sz w:val="18"/>
+          <w:szCs w:val="18"/>
+        </w:rPr>
+        <w:t xml:space="preserve"> tempo</w:t>
+      </w:r>
+      <w:proofErr w:type="gramEnd"/>
+      <w:r>
+        <w:rPr>
+          <w:sz w:val="18"/>
+          <w:szCs w:val="18"/>
+        </w:rPr>
+        <w:t xml:space="preserve"> a disposizione per premere diminuisce di 0.05[s](cumulativo)</w:t>
+      </w:r>
+    </w:p>
+    <w:p>
+      <w:pPr>
+        <w:ind w:left="360"/>
+        <w:rPr>
+          <w:sz w:val="18"/>
+          <w:szCs w:val="18"/>
+        </w:rPr>
+      </w:pPr>
+      <w:r>
+        <w:rPr>
+          <w:sz w:val="18"/>
+          <w:szCs w:val="18"/>
+        </w:rPr>
+        <w:t xml:space="preserve">Display </w:t>
+      </w:r>
+      <w:proofErr w:type="gramStart"/>
+      <w:r>
+        <w:rPr>
+          <w:sz w:val="18"/>
+          <w:szCs w:val="18"/>
+        </w:rPr>
+        <w:t xml:space="preserve">1 </w:t>
+      </w:r>
+      <w:r>
+        <w:rPr>
+          <w:sz w:val="18"/>
+          <w:szCs w:val="18"/>
+        </w:rPr>
+        <w:sym w:font="Wingdings" w:char="F0E0"/>
+      </w:r>
+      <w:r>
+        <w:rPr>
+          <w:sz w:val="18"/>
+          <w:szCs w:val="18"/>
+        </w:rPr>
+        <w:t xml:space="preserve"> numero</w:t>
+      </w:r>
+      <w:proofErr w:type="gramEnd"/>
+      <w:r>
+        <w:rPr>
+          <w:sz w:val="18"/>
+          <w:szCs w:val="18"/>
+        </w:rPr>
+        <w:t xml:space="preserve"> pulsanti alla rovescia da 50 a 0</w:t>
+      </w:r>
+    </w:p>
+    <w:p>
+      <w:pPr>
+        <w:ind w:left="360"/>
+        <w:rPr>
+          <w:sz w:val="18"/>
+          <w:szCs w:val="18"/>
+        </w:rPr>
+      </w:pPr>
+      <w:r>
+        <w:rPr>
+          <w:sz w:val="18"/>
+          <w:szCs w:val="18"/>
+        </w:rPr>
+        <w:t xml:space="preserve">Display </w:t>
+      </w:r>
+      <w:proofErr w:type="gramStart"/>
+      <w:r>
+        <w:rPr>
+          <w:sz w:val="18"/>
+          <w:szCs w:val="18"/>
+        </w:rPr>
+        <w:t xml:space="preserve">2 </w:t>
+      </w:r>
+      <w:r>
+        <w:rPr>
+          <w:sz w:val="18"/>
+          <w:szCs w:val="18"/>
+        </w:rPr>
+        <w:sym w:font="Wingdings" w:char="F0E0"/>
+      </w:r>
+      <w:r>
+        <w:rPr>
+          <w:sz w:val="18"/>
+          <w:szCs w:val="18"/>
+        </w:rPr>
+        <w:t xml:space="preserve"> punteggio</w:t>
+      </w:r>
+      <w:proofErr w:type="gramEnd"/>
+      <w:r>
+        <w:rPr>
+          <w:sz w:val="18"/>
+          <w:szCs w:val="18"/>
+        </w:rPr>
+        <w:t xml:space="preserve"> pulsanti premuti correttamente </w:t>
       </w:r>
     </w:p>
     <w:p>
@@ -2113,13 +2387,11 @@
         </w:numPr>
       </w:pPr>
       <w:r>
-        <w:t xml:space="preserve">Reazione somma </w:t>
-      </w:r>
-      <w:proofErr w:type="spellStart"/>
-      <w:r>
-        <w:t>metematica</w:t>
-      </w:r>
-      <w:proofErr w:type="spellEnd"/>
+        <w:t>Reazione somma ma</w:t>
+      </w:r>
+      <w:r>
+        <w:t>tematica</w:t>
+      </w:r>
     </w:p>
     <w:p>
       <w:pPr>
@@ -2485,6 +2757,7 @@
           <w:sz w:val="18"/>
           <w:szCs w:val="18"/>
         </w:rPr>
+        <w:lastRenderedPageBreak/>
         <w:tab/>
       </w:r>
       <w:r>
@@ -2906,7 +3179,6 @@
         </w:numPr>
       </w:pPr>
       <w:r>
-        <w:lastRenderedPageBreak/>
         <w:t>Stretching angolare (50 pulsanti)</w:t>
       </w:r>
     </w:p>
@@ -3367,32 +3639,113 @@
     </w:p>
     <w:p>
       <w:pPr>
-        <w:rPr>
-          <w:sz w:val="18"/>
-          <w:szCs w:val="18"/>
-        </w:rPr>
-      </w:pPr>
-      <w:r>
-        <w:rPr>
-          <w:sz w:val="18"/>
-          <w:szCs w:val="18"/>
-        </w:rPr>
-        <w:tab/>
-      </w:r>
-      <w:r>
-        <w:rPr>
-          <w:sz w:val="18"/>
-          <w:szCs w:val="18"/>
-        </w:rPr>
-        <w:tab/>
-      </w:r>
-      <w:proofErr w:type="gramStart"/>
-      <w:r>
-        <w:rPr>
-          <w:sz w:val="18"/>
-          <w:szCs w:val="18"/>
-        </w:rPr>
-        <w:t xml:space="preserve">Pulsanti </w:t>
+        <w:ind w:left="360"/>
+        <w:rPr>
+          <w:sz w:val="18"/>
+          <w:szCs w:val="18"/>
+        </w:rPr>
+      </w:pPr>
+      <w:proofErr w:type="gramStart"/>
+      <w:r>
+        <w:rPr>
+          <w:sz w:val="18"/>
+          <w:szCs w:val="18"/>
+        </w:rPr>
+        <w:t xml:space="preserve">Descrizione </w:t>
+      </w:r>
+      <w:r>
+        <w:rPr>
+          <w:sz w:val="18"/>
+          <w:szCs w:val="18"/>
+        </w:rPr>
+        <w:sym w:font="Wingdings" w:char="F0E0"/>
+      </w:r>
+      <w:r>
+        <w:rPr>
+          <w:sz w:val="18"/>
+          <w:szCs w:val="18"/>
+        </w:rPr>
+        <w:t xml:space="preserve"> L’utente</w:t>
+      </w:r>
+      <w:proofErr w:type="gramEnd"/>
+      <w:r>
+        <w:rPr>
+          <w:sz w:val="18"/>
+          <w:szCs w:val="18"/>
+        </w:rPr>
+        <w:t xml:space="preserve"> deve premere 25 pulsanti in sequenza nel minor tempo possibile (Junior).</w:t>
+      </w:r>
+    </w:p>
+    <w:p>
+      <w:pPr>
+        <w:ind w:left="360"/>
+        <w:rPr>
+          <w:sz w:val="18"/>
+          <w:szCs w:val="18"/>
+        </w:rPr>
+      </w:pPr>
+      <w:proofErr w:type="gramStart"/>
+      <w:r>
+        <w:rPr>
+          <w:sz w:val="18"/>
+          <w:szCs w:val="18"/>
+        </w:rPr>
+        <w:t xml:space="preserve">Tempo </w:t>
+      </w:r>
+      <w:r>
+        <w:rPr>
+          <w:sz w:val="18"/>
+          <w:szCs w:val="18"/>
+        </w:rPr>
+        <w:sym w:font="Wingdings" w:char="F0E0"/>
+      </w:r>
+      <w:r>
+        <w:rPr>
+          <w:sz w:val="18"/>
+          <w:szCs w:val="18"/>
+        </w:rPr>
+        <w:t xml:space="preserve"> crescente</w:t>
+      </w:r>
+      <w:proofErr w:type="gramEnd"/>
+      <w:r>
+        <w:rPr>
+          <w:sz w:val="18"/>
+          <w:szCs w:val="18"/>
+        </w:rPr>
+        <w:t xml:space="preserve">, fino ad un </w:t>
+      </w:r>
+      <w:proofErr w:type="spellStart"/>
+      <w:r>
+        <w:rPr>
+          <w:sz w:val="18"/>
+          <w:szCs w:val="18"/>
+        </w:rPr>
+        <w:t>max</w:t>
+      </w:r>
+      <w:proofErr w:type="spellEnd"/>
+      <w:r>
+        <w:rPr>
+          <w:sz w:val="18"/>
+          <w:szCs w:val="18"/>
+        </w:rPr>
+        <w:t xml:space="preserve"> di 100[s] (fino al decimo di secondo).</w:t>
+      </w:r>
+    </w:p>
+    <w:p>
+      <w:pPr>
+        <w:ind w:left="360"/>
+        <w:rPr>
+          <w:sz w:val="18"/>
+          <w:szCs w:val="18"/>
+        </w:rPr>
+      </w:pPr>
+      <w:proofErr w:type="gramStart"/>
+      <w:r>
+        <w:rPr>
+          <w:sz w:val="18"/>
+          <w:szCs w:val="18"/>
+        </w:rPr>
+        <w:t xml:space="preserve">Fine </w:t>
       </w:r>
       <w:r>
         <w:rPr>
@@ -3409,28 +3762,137 @@
         <w:t xml:space="preserve"> 25</w:t>
       </w:r>
       <w:proofErr w:type="gramEnd"/>
-    </w:p>
-    <w:p>
-      <w:pPr>
-        <w:rPr>
-          <w:sz w:val="18"/>
-          <w:szCs w:val="18"/>
-        </w:rPr>
-      </w:pPr>
-      <w:r>
-        <w:rPr>
-          <w:sz w:val="18"/>
-          <w:szCs w:val="18"/>
-        </w:rPr>
-        <w:tab/>
-      </w:r>
-      <w:r>
-        <w:rPr>
-          <w:sz w:val="18"/>
-          <w:szCs w:val="18"/>
-        </w:rPr>
-        <w:tab/>
-        <w:t>Uguale al n. 3</w:t>
+      <w:r>
+        <w:rPr>
+          <w:sz w:val="18"/>
+          <w:szCs w:val="18"/>
+        </w:rPr>
+        <w:t xml:space="preserve"> pulsanti premuti o raggiunti i 100[s].</w:t>
+      </w:r>
+    </w:p>
+    <w:p>
+      <w:pPr>
+        <w:ind w:left="360"/>
+        <w:rPr>
+          <w:sz w:val="18"/>
+          <w:szCs w:val="18"/>
+        </w:rPr>
+      </w:pPr>
+      <w:r>
+        <w:rPr>
+          <w:sz w:val="18"/>
+          <w:szCs w:val="18"/>
+        </w:rPr>
+        <w:t xml:space="preserve">Display </w:t>
+      </w:r>
+      <w:proofErr w:type="gramStart"/>
+      <w:r>
+        <w:rPr>
+          <w:sz w:val="18"/>
+          <w:szCs w:val="18"/>
+        </w:rPr>
+        <w:t xml:space="preserve">1 </w:t>
+      </w:r>
+      <w:r>
+        <w:rPr>
+          <w:sz w:val="18"/>
+          <w:szCs w:val="18"/>
+        </w:rPr>
+        <w:sym w:font="Wingdings" w:char="F0E0"/>
+      </w:r>
+      <w:r>
+        <w:rPr>
+          <w:sz w:val="18"/>
+          <w:szCs w:val="18"/>
+        </w:rPr>
+        <w:t xml:space="preserve"> tempo</w:t>
+      </w:r>
+      <w:proofErr w:type="gramEnd"/>
+    </w:p>
+    <w:p>
+      <w:pPr>
+        <w:ind w:left="360"/>
+        <w:rPr>
+          <w:sz w:val="18"/>
+          <w:szCs w:val="18"/>
+        </w:rPr>
+      </w:pPr>
+      <w:r>
+        <w:rPr>
+          <w:sz w:val="18"/>
+          <w:szCs w:val="18"/>
+        </w:rPr>
+        <w:t xml:space="preserve">Display </w:t>
+      </w:r>
+      <w:proofErr w:type="gramStart"/>
+      <w:r>
+        <w:rPr>
+          <w:sz w:val="18"/>
+          <w:szCs w:val="18"/>
+        </w:rPr>
+        <w:t xml:space="preserve">2 </w:t>
+      </w:r>
+      <w:r>
+        <w:rPr>
+          <w:sz w:val="18"/>
+          <w:szCs w:val="18"/>
+        </w:rPr>
+        <w:sym w:font="Wingdings" w:char="F0E0"/>
+      </w:r>
+      <w:r>
+        <w:rPr>
+          <w:sz w:val="18"/>
+          <w:szCs w:val="18"/>
+        </w:rPr>
+        <w:t xml:space="preserve"> pulsanti</w:t>
+      </w:r>
+      <w:proofErr w:type="gramEnd"/>
+      <w:r>
+        <w:rPr>
+          <w:sz w:val="18"/>
+          <w:szCs w:val="18"/>
+        </w:rPr>
+        <w:t xml:space="preserve"> premuti correttamente</w:t>
+      </w:r>
+    </w:p>
+    <w:p>
+      <w:pPr>
+        <w:ind w:left="360"/>
+      </w:pPr>
+      <w:r>
+        <w:rPr>
+          <w:sz w:val="18"/>
+          <w:szCs w:val="18"/>
+        </w:rPr>
+        <w:t xml:space="preserve">Classifica </w:t>
+      </w:r>
+      <w:r>
+        <w:rPr>
+          <w:sz w:val="18"/>
+          <w:szCs w:val="18"/>
+        </w:rPr>
+        <w:sym w:font="Wingdings" w:char="F0E0"/>
+      </w:r>
+      <w:r>
+        <w:rPr>
+          <w:sz w:val="18"/>
+          <w:szCs w:val="18"/>
+        </w:rPr>
+        <w:t xml:space="preserve"> </w:t>
+      </w:r>
+      <w:r>
+        <w:rPr>
+          <w:sz w:val="18"/>
+          <w:szCs w:val="18"/>
+        </w:rPr>
+        <w:t xml:space="preserve"> </w:t>
+      </w:r>
+      <w:r>
+        <w:rPr>
+          <w:sz w:val="18"/>
+          <w:szCs w:val="18"/>
+        </w:rPr>
+        <w:t>tempo</w:t>
       </w:r>
     </w:p>
     <w:p>
@@ -3453,70 +3915,222 @@
     </w:p>
     <w:p>
       <w:pPr>
-        <w:rPr>
-          <w:sz w:val="18"/>
-          <w:szCs w:val="18"/>
-        </w:rPr>
-      </w:pPr>
-      <w:r>
-        <w:rPr>
-          <w:sz w:val="18"/>
-          <w:szCs w:val="18"/>
-        </w:rPr>
-        <w:tab/>
-      </w:r>
-      <w:r>
-        <w:rPr>
-          <w:sz w:val="18"/>
-          <w:szCs w:val="18"/>
-        </w:rPr>
-        <w:tab/>
-      </w:r>
-      <w:proofErr w:type="gramStart"/>
-      <w:r>
-        <w:rPr>
-          <w:sz w:val="18"/>
-          <w:szCs w:val="18"/>
-        </w:rPr>
-        <w:t xml:space="preserve">Pulsanti </w:t>
-      </w:r>
-      <w:r>
-        <w:rPr>
-          <w:sz w:val="18"/>
-          <w:szCs w:val="18"/>
-        </w:rPr>
-        <w:sym w:font="Wingdings" w:char="F0E0"/>
-      </w:r>
-      <w:r>
-        <w:rPr>
-          <w:sz w:val="18"/>
-          <w:szCs w:val="18"/>
-        </w:rPr>
-        <w:t xml:space="preserve"> 50</w:t>
-      </w:r>
-      <w:proofErr w:type="gramEnd"/>
-    </w:p>
-    <w:p>
-      <w:pPr>
-        <w:rPr>
-          <w:sz w:val="18"/>
-          <w:szCs w:val="18"/>
-        </w:rPr>
-      </w:pPr>
-      <w:r>
-        <w:rPr>
-          <w:sz w:val="18"/>
-          <w:szCs w:val="18"/>
-        </w:rPr>
-        <w:tab/>
-      </w:r>
-      <w:r>
-        <w:rPr>
-          <w:sz w:val="18"/>
-          <w:szCs w:val="18"/>
-        </w:rPr>
-        <w:tab/>
-        <w:t>Uguale al n. 3</w:t>
+        <w:ind w:left="360"/>
+        <w:rPr>
+          <w:sz w:val="18"/>
+          <w:szCs w:val="18"/>
+        </w:rPr>
+      </w:pPr>
+      <w:proofErr w:type="gramStart"/>
+      <w:r>
+        <w:rPr>
+          <w:sz w:val="18"/>
+          <w:szCs w:val="18"/>
+        </w:rPr>
+        <w:t xml:space="preserve">Descrizione </w:t>
+      </w:r>
+      <w:r>
+        <w:sym w:font="Wingdings" w:char="F0E0"/>
+      </w:r>
+      <w:r>
+        <w:rPr>
+          <w:sz w:val="18"/>
+          <w:szCs w:val="18"/>
+        </w:rPr>
+        <w:t xml:space="preserve"> L’utente</w:t>
+      </w:r>
+      <w:proofErr w:type="gramEnd"/>
+      <w:r>
+        <w:rPr>
+          <w:sz w:val="18"/>
+          <w:szCs w:val="18"/>
+        </w:rPr>
+        <w:t xml:space="preserve"> deve premere 25 pulsanti in sequenza nel minor tempo possibile (Junior).</w:t>
+      </w:r>
+    </w:p>
+    <w:p>
+      <w:pPr>
+        <w:ind w:firstLine="360"/>
+        <w:rPr>
+          <w:sz w:val="18"/>
+          <w:szCs w:val="18"/>
+        </w:rPr>
+      </w:pPr>
+      <w:proofErr w:type="gramStart"/>
+      <w:r>
+        <w:rPr>
+          <w:sz w:val="18"/>
+          <w:szCs w:val="18"/>
+        </w:rPr>
+        <w:t xml:space="preserve">Tempo </w:t>
+      </w:r>
+      <w:r>
+        <w:sym w:font="Wingdings" w:char="F0E0"/>
+      </w:r>
+      <w:r>
+        <w:rPr>
+          <w:sz w:val="18"/>
+          <w:szCs w:val="18"/>
+        </w:rPr>
+        <w:t xml:space="preserve"> crescente</w:t>
+      </w:r>
+      <w:proofErr w:type="gramEnd"/>
+      <w:r>
+        <w:rPr>
+          <w:sz w:val="18"/>
+          <w:szCs w:val="18"/>
+        </w:rPr>
+        <w:t xml:space="preserve">, fino ad un </w:t>
+      </w:r>
+      <w:proofErr w:type="spellStart"/>
+      <w:r>
+        <w:rPr>
+          <w:sz w:val="18"/>
+          <w:szCs w:val="18"/>
+        </w:rPr>
+        <w:t>max</w:t>
+      </w:r>
+      <w:proofErr w:type="spellEnd"/>
+      <w:r>
+        <w:rPr>
+          <w:sz w:val="18"/>
+          <w:szCs w:val="18"/>
+        </w:rPr>
+        <w:t xml:space="preserve"> di 100[s] (fino al decimo di secondo).</w:t>
+      </w:r>
+    </w:p>
+    <w:p>
+      <w:pPr>
+        <w:ind w:firstLine="360"/>
+        <w:rPr>
+          <w:sz w:val="18"/>
+          <w:szCs w:val="18"/>
+        </w:rPr>
+      </w:pPr>
+      <w:proofErr w:type="gramStart"/>
+      <w:r>
+        <w:rPr>
+          <w:sz w:val="18"/>
+          <w:szCs w:val="18"/>
+        </w:rPr>
+        <w:t xml:space="preserve">Fine </w:t>
+      </w:r>
+      <w:r>
+        <w:sym w:font="Wingdings" w:char="F0E0"/>
+      </w:r>
+      <w:r>
+        <w:rPr>
+          <w:sz w:val="18"/>
+          <w:szCs w:val="18"/>
+        </w:rPr>
+        <w:t xml:space="preserve"> 25</w:t>
+      </w:r>
+      <w:proofErr w:type="gramEnd"/>
+      <w:r>
+        <w:rPr>
+          <w:sz w:val="18"/>
+          <w:szCs w:val="18"/>
+        </w:rPr>
+        <w:t xml:space="preserve"> pulsanti premuti o raggiunti i 100[s].</w:t>
+      </w:r>
+    </w:p>
+    <w:p>
+      <w:pPr>
+        <w:ind w:firstLine="360"/>
+        <w:rPr>
+          <w:sz w:val="18"/>
+          <w:szCs w:val="18"/>
+        </w:rPr>
+      </w:pPr>
+      <w:r>
+        <w:rPr>
+          <w:sz w:val="18"/>
+          <w:szCs w:val="18"/>
+        </w:rPr>
+        <w:t xml:space="preserve">Display </w:t>
+      </w:r>
+      <w:proofErr w:type="gramStart"/>
+      <w:r>
+        <w:rPr>
+          <w:sz w:val="18"/>
+          <w:szCs w:val="18"/>
+        </w:rPr>
+        <w:t xml:space="preserve">1 </w:t>
+      </w:r>
+      <w:r>
+        <w:sym w:font="Wingdings" w:char="F0E0"/>
+      </w:r>
+      <w:r>
+        <w:rPr>
+          <w:sz w:val="18"/>
+          <w:szCs w:val="18"/>
+        </w:rPr>
+        <w:t xml:space="preserve"> tempo</w:t>
+      </w:r>
+      <w:proofErr w:type="gramEnd"/>
+    </w:p>
+    <w:p>
+      <w:pPr>
+        <w:ind w:firstLine="360"/>
+        <w:rPr>
+          <w:sz w:val="18"/>
+          <w:szCs w:val="18"/>
+        </w:rPr>
+      </w:pPr>
+      <w:r>
+        <w:rPr>
+          <w:sz w:val="18"/>
+          <w:szCs w:val="18"/>
+        </w:rPr>
+        <w:t xml:space="preserve">Display </w:t>
+      </w:r>
+      <w:proofErr w:type="gramStart"/>
+      <w:r>
+        <w:rPr>
+          <w:sz w:val="18"/>
+          <w:szCs w:val="18"/>
+        </w:rPr>
+        <w:t xml:space="preserve">2 </w:t>
+      </w:r>
+      <w:r>
+        <w:sym w:font="Wingdings" w:char="F0E0"/>
+      </w:r>
+      <w:r>
+        <w:rPr>
+          <w:sz w:val="18"/>
+          <w:szCs w:val="18"/>
+        </w:rPr>
+        <w:t xml:space="preserve"> pulsanti</w:t>
+      </w:r>
+      <w:proofErr w:type="gramEnd"/>
+      <w:r>
+        <w:rPr>
+          <w:sz w:val="18"/>
+          <w:szCs w:val="18"/>
+        </w:rPr>
+        <w:t xml:space="preserve"> premuti correttamente</w:t>
+      </w:r>
+    </w:p>
+    <w:p>
+      <w:pPr>
+        <w:ind w:firstLine="360"/>
+      </w:pPr>
+      <w:r>
+        <w:rPr>
+          <w:sz w:val="18"/>
+          <w:szCs w:val="18"/>
+        </w:rPr>
+        <w:t xml:space="preserve">Classifica </w:t>
+      </w:r>
+      <w:r>
+        <w:sym w:font="Wingdings" w:char="F0E0"/>
+      </w:r>
+      <w:r>
+        <w:rPr>
+          <w:sz w:val="18"/>
+          <w:szCs w:val="18"/>
+        </w:rPr>
+        <w:t xml:space="preserve">  tempo</w:t>
       </w:r>
     </w:p>
     <w:p>
@@ -3539,25 +4153,47 @@
     </w:p>
     <w:p>
       <w:pPr>
-        <w:rPr>
-          <w:sz w:val="18"/>
-          <w:szCs w:val="18"/>
-        </w:rPr>
-      </w:pPr>
-      <w:r>
-        <w:rPr>
-          <w:sz w:val="18"/>
-          <w:szCs w:val="18"/>
-        </w:rPr>
-        <w:tab/>
-      </w:r>
-      <w:r>
-        <w:rPr>
-          <w:sz w:val="18"/>
-          <w:szCs w:val="18"/>
-        </w:rPr>
-        <w:tab/>
-      </w:r>
+        <w:ind w:left="360"/>
+        <w:rPr>
+          <w:sz w:val="18"/>
+          <w:szCs w:val="18"/>
+        </w:rPr>
+      </w:pPr>
+      <w:proofErr w:type="gramStart"/>
+      <w:r>
+        <w:rPr>
+          <w:sz w:val="18"/>
+          <w:szCs w:val="18"/>
+        </w:rPr>
+        <w:t xml:space="preserve">Descrizione </w:t>
+      </w:r>
+      <w:r>
+        <w:sym w:font="Wingdings" w:char="F0E0"/>
+      </w:r>
+      <w:r>
+        <w:rPr>
+          <w:sz w:val="18"/>
+          <w:szCs w:val="18"/>
+        </w:rPr>
+        <w:t xml:space="preserve"> I</w:t>
+      </w:r>
+      <w:proofErr w:type="gramEnd"/>
+      <w:r>
+        <w:rPr>
+          <w:sz w:val="18"/>
+          <w:szCs w:val="18"/>
+        </w:rPr>
+        <w:t xml:space="preserve"> pulsanti si accendono sequenzialmente e rimangono accesi fino a quando non vengono premuti. L’utente deve cercare di premere il maggior numero di pulsanti possibili nel tempo stabilito. </w:t>
+      </w:r>
+    </w:p>
+    <w:p>
+      <w:pPr>
+        <w:ind w:left="360"/>
+        <w:rPr>
+          <w:sz w:val="18"/>
+          <w:szCs w:val="18"/>
+        </w:rPr>
+      </w:pPr>
       <w:proofErr w:type="gramStart"/>
       <w:r>
         <w:rPr>
@@ -3567,18 +4203,21 @@
         <w:t xml:space="preserve">Tempo </w:t>
       </w:r>
       <w:r>
-        <w:rPr>
-          <w:sz w:val="18"/>
-          <w:szCs w:val="18"/>
-        </w:rPr>
-        <w:sym w:font="Wingdings" w:char="F0E0"/>
-      </w:r>
-      <w:r>
-        <w:rPr>
-          <w:sz w:val="18"/>
-          <w:szCs w:val="18"/>
-        </w:rPr>
-        <w:t xml:space="preserve"> 180</w:t>
+        <w:sym w:font="Wingdings" w:char="F0E0"/>
+      </w:r>
+      <w:r>
+        <w:rPr>
+          <w:sz w:val="18"/>
+          <w:szCs w:val="18"/>
+        </w:rPr>
+        <w:t xml:space="preserve"> </w:t>
+      </w:r>
+      <w:r>
+        <w:rPr>
+          <w:sz w:val="18"/>
+          <w:szCs w:val="18"/>
+        </w:rPr>
+        <w:t>180</w:t>
       </w:r>
       <w:proofErr w:type="gramEnd"/>
       <w:r>
@@ -3591,26 +4230,136 @@
     </w:p>
     <w:p>
       <w:pPr>
-        <w:rPr>
-          <w:sz w:val="18"/>
-          <w:szCs w:val="18"/>
-        </w:rPr>
-      </w:pPr>
-      <w:r>
-        <w:rPr>
-          <w:sz w:val="18"/>
-          <w:szCs w:val="18"/>
-        </w:rPr>
-        <w:tab/>
-      </w:r>
-      <w:r>
-        <w:rPr>
-          <w:sz w:val="18"/>
-          <w:szCs w:val="18"/>
-        </w:rPr>
-        <w:tab/>
-        <w:t>Uguale al n. 15</w:t>
-      </w:r>
+        <w:ind w:left="360"/>
+        <w:rPr>
+          <w:sz w:val="18"/>
+          <w:szCs w:val="18"/>
+        </w:rPr>
+      </w:pPr>
+      <w:proofErr w:type="gramStart"/>
+      <w:r>
+        <w:rPr>
+          <w:sz w:val="18"/>
+          <w:szCs w:val="18"/>
+        </w:rPr>
+        <w:t xml:space="preserve">Punteggio </w:t>
+      </w:r>
+      <w:r>
+        <w:sym w:font="Wingdings" w:char="F0E0"/>
+      </w:r>
+      <w:r>
+        <w:rPr>
+          <w:sz w:val="18"/>
+          <w:szCs w:val="18"/>
+        </w:rPr>
+        <w:t xml:space="preserve"> sale</w:t>
+      </w:r>
+      <w:proofErr w:type="gramEnd"/>
+      <w:r>
+        <w:rPr>
+          <w:sz w:val="18"/>
+          <w:szCs w:val="18"/>
+        </w:rPr>
+        <w:t xml:space="preserve"> se premuto corretto</w:t>
+      </w:r>
+    </w:p>
+    <w:p>
+      <w:pPr>
+        <w:ind w:left="360"/>
+        <w:rPr>
+          <w:sz w:val="18"/>
+          <w:szCs w:val="18"/>
+        </w:rPr>
+      </w:pPr>
+      <w:r>
+        <w:rPr>
+          <w:sz w:val="18"/>
+          <w:szCs w:val="18"/>
+        </w:rPr>
+        <w:t xml:space="preserve">Display </w:t>
+      </w:r>
+      <w:proofErr w:type="gramStart"/>
+      <w:r>
+        <w:rPr>
+          <w:sz w:val="18"/>
+          <w:szCs w:val="18"/>
+        </w:rPr>
+        <w:t xml:space="preserve">1 </w:t>
+      </w:r>
+      <w:r>
+        <w:sym w:font="Wingdings" w:char="F0E0"/>
+      </w:r>
+      <w:r>
+        <w:rPr>
+          <w:sz w:val="18"/>
+          <w:szCs w:val="18"/>
+        </w:rPr>
+        <w:t xml:space="preserve"> tempo</w:t>
+      </w:r>
+      <w:proofErr w:type="gramEnd"/>
+    </w:p>
+    <w:p>
+      <w:pPr>
+        <w:ind w:left="360"/>
+        <w:rPr>
+          <w:sz w:val="18"/>
+          <w:szCs w:val="18"/>
+        </w:rPr>
+      </w:pPr>
+      <w:r>
+        <w:rPr>
+          <w:sz w:val="18"/>
+          <w:szCs w:val="18"/>
+        </w:rPr>
+        <w:t xml:space="preserve">Display </w:t>
+      </w:r>
+      <w:proofErr w:type="gramStart"/>
+      <w:r>
+        <w:rPr>
+          <w:sz w:val="18"/>
+          <w:szCs w:val="18"/>
+        </w:rPr>
+        <w:t xml:space="preserve">2 </w:t>
+      </w:r>
+      <w:r>
+        <w:sym w:font="Wingdings" w:char="F0E0"/>
+      </w:r>
+      <w:r>
+        <w:rPr>
+          <w:sz w:val="18"/>
+          <w:szCs w:val="18"/>
+        </w:rPr>
+        <w:t xml:space="preserve"> punteggio</w:t>
+      </w:r>
+      <w:proofErr w:type="gramEnd"/>
+    </w:p>
+    <w:p>
+      <w:pPr>
+        <w:ind w:left="360"/>
+        <w:rPr>
+          <w:sz w:val="18"/>
+          <w:szCs w:val="18"/>
+        </w:rPr>
+      </w:pPr>
+      <w:proofErr w:type="gramStart"/>
+      <w:r>
+        <w:rPr>
+          <w:sz w:val="18"/>
+          <w:szCs w:val="18"/>
+        </w:rPr>
+        <w:t xml:space="preserve">Classifica </w:t>
+      </w:r>
+      <w:r>
+        <w:sym w:font="Wingdings" w:char="F0E0"/>
+      </w:r>
+      <w:r>
+        <w:rPr>
+          <w:sz w:val="18"/>
+          <w:szCs w:val="18"/>
+        </w:rPr>
+        <w:t xml:space="preserve"> punteggio</w:t>
+      </w:r>
+      <w:proofErr w:type="gramEnd"/>
     </w:p>
     <w:p>
       <w:pPr>
@@ -4286,6 +5035,7 @@
           <w:sz w:val="18"/>
           <w:szCs w:val="18"/>
         </w:rPr>
+        <w:lastRenderedPageBreak/>
         <w:tab/>
       </w:r>
       <w:r>
@@ -4826,7 +5576,119 @@
 
 <file path=word/numbering.xml><?xml version="1.0" encoding="utf-8"?>
 <w:numbering xmlns:wpc="http://schemas.microsoft.com/office/word/2010/wordprocessingCanvas" xmlns:mc="http://schemas.openxmlformats.org/markup-compatibility/2006" xmlns:o="urn:schemas-microsoft-com:office:office" xmlns:r="http://schemas.openxmlformats.org/officeDocument/2006/relationships" xmlns:m="http://schemas.openxmlformats.org/officeDocument/2006/math" xmlns:v="urn:schemas-microsoft-com:vml" xmlns:wp14="http://schemas.microsoft.com/office/word/2010/wordprocessingDrawing" xmlns:wp="http://schemas.openxmlformats.org/drawingml/2006/wordprocessingDrawing" xmlns:w10="urn:schemas-microsoft-com:office:word" xmlns:w="http://schemas.openxmlformats.org/wordprocessingml/2006/main" xmlns:w14="http://schemas.microsoft.com/office/word/2010/wordml" xmlns:w15="http://schemas.microsoft.com/office/word/2012/wordml" xmlns:wpg="http://schemas.microsoft.com/office/word/2010/wordprocessingGroup" xmlns:wpi="http://schemas.microsoft.com/office/word/2010/wordprocessingInk" xmlns:wne="http://schemas.microsoft.com/office/word/2006/wordml" xmlns:wps="http://schemas.microsoft.com/office/word/2010/wordprocessingShape" mc:Ignorable="w14 w15 wp14">
-  <w:abstractNum w:abstractNumId="0" w15:restartNumberingAfterBreak="0">
+  <w:abstractNum w:abstractNumId="0">
+    <w:nsid w:val="0F270E7B"/>
+    <w:multiLevelType w:val="hybridMultilevel"/>
+    <w:tmpl w:val="E85CC92E"/>
+    <w:lvl w:ilvl="0" w:tplc="129AF99E">
+      <w:numFmt w:val="bullet"/>
+      <w:lvlText w:val=""/>
+      <w:lvlJc w:val="left"/>
+      <w:pPr>
+        <w:ind w:left="2490" w:hanging="360"/>
+      </w:pPr>
+      <w:rPr>
+        <w:rFonts w:ascii="Wingdings" w:eastAsiaTheme="minorHAnsi" w:hAnsi="Wingdings" w:cstheme="minorBidi" w:hint="default"/>
+      </w:rPr>
+    </w:lvl>
+    <w:lvl w:ilvl="1" w:tplc="08100003" w:tentative="1">
+      <w:start w:val="1"/>
+      <w:numFmt w:val="bullet"/>
+      <w:lvlText w:val="o"/>
+      <w:lvlJc w:val="left"/>
+      <w:pPr>
+        <w:ind w:left="3210" w:hanging="360"/>
+      </w:pPr>
+      <w:rPr>
+        <w:rFonts w:ascii="Courier New" w:hAnsi="Courier New" w:cs="Courier New" w:hint="default"/>
+      </w:rPr>
+    </w:lvl>
+    <w:lvl w:ilvl="2" w:tplc="08100005" w:tentative="1">
+      <w:start w:val="1"/>
+      <w:numFmt w:val="bullet"/>
+      <w:lvlText w:val=""/>
+      <w:lvlJc w:val="left"/>
+      <w:pPr>
+        <w:ind w:left="3930" w:hanging="360"/>
+      </w:pPr>
+      <w:rPr>
+        <w:rFonts w:ascii="Wingdings" w:hAnsi="Wingdings" w:hint="default"/>
+      </w:rPr>
+    </w:lvl>
+    <w:lvl w:ilvl="3" w:tplc="08100001" w:tentative="1">
+      <w:start w:val="1"/>
+      <w:numFmt w:val="bullet"/>
+      <w:lvlText w:val=""/>
+      <w:lvlJc w:val="left"/>
+      <w:pPr>
+        <w:ind w:left="4650" w:hanging="360"/>
+      </w:pPr>
+      <w:rPr>
+        <w:rFonts w:ascii="Symbol" w:hAnsi="Symbol" w:hint="default"/>
+      </w:rPr>
+    </w:lvl>
+    <w:lvl w:ilvl="4" w:tplc="08100003" w:tentative="1">
+      <w:start w:val="1"/>
+      <w:numFmt w:val="bullet"/>
+      <w:lvlText w:val="o"/>
+      <w:lvlJc w:val="left"/>
+      <w:pPr>
+        <w:ind w:left="5370" w:hanging="360"/>
+      </w:pPr>
+      <w:rPr>
+        <w:rFonts w:ascii="Courier New" w:hAnsi="Courier New" w:cs="Courier New" w:hint="default"/>
+      </w:rPr>
+    </w:lvl>
+    <w:lvl w:ilvl="5" w:tplc="08100005" w:tentative="1">
+      <w:start w:val="1"/>
+      <w:numFmt w:val="bullet"/>
+      <w:lvlText w:val=""/>
+      <w:lvlJc w:val="left"/>
+      <w:pPr>
+        <w:ind w:left="6090" w:hanging="360"/>
+      </w:pPr>
+      <w:rPr>
+        <w:rFonts w:ascii="Wingdings" w:hAnsi="Wingdings" w:hint="default"/>
+      </w:rPr>
+    </w:lvl>
+    <w:lvl w:ilvl="6" w:tplc="08100001" w:tentative="1">
+      <w:start w:val="1"/>
+      <w:numFmt w:val="bullet"/>
+      <w:lvlText w:val=""/>
+      <w:lvlJc w:val="left"/>
+      <w:pPr>
+        <w:ind w:left="6810" w:hanging="360"/>
+      </w:pPr>
+      <w:rPr>
+        <w:rFonts w:ascii="Symbol" w:hAnsi="Symbol" w:hint="default"/>
+      </w:rPr>
+    </w:lvl>
+    <w:lvl w:ilvl="7" w:tplc="08100003" w:tentative="1">
+      <w:start w:val="1"/>
+      <w:numFmt w:val="bullet"/>
+      <w:lvlText w:val="o"/>
+      <w:lvlJc w:val="left"/>
+      <w:pPr>
+        <w:ind w:left="7530" w:hanging="360"/>
+      </w:pPr>
+      <w:rPr>
+        <w:rFonts w:ascii="Courier New" w:hAnsi="Courier New" w:cs="Courier New" w:hint="default"/>
+      </w:rPr>
+    </w:lvl>
+    <w:lvl w:ilvl="8" w:tplc="08100005" w:tentative="1">
+      <w:start w:val="1"/>
+      <w:numFmt w:val="bullet"/>
+      <w:lvlText w:val=""/>
+      <w:lvlJc w:val="left"/>
+      <w:pPr>
+        <w:ind w:left="8250" w:hanging="360"/>
+      </w:pPr>
+      <w:rPr>
+        <w:rFonts w:ascii="Wingdings" w:hAnsi="Wingdings" w:hint="default"/>
+      </w:rPr>
+    </w:lvl>
+  </w:abstractNum>
+  <w:abstractNum w:abstractNumId="1">
     <w:nsid w:val="38513946"/>
     <w:multiLevelType w:val="hybridMultilevel"/>
     <w:tmpl w:val="7B8AFAB6"/>
@@ -4912,7 +5774,7 @@
       </w:pPr>
     </w:lvl>
   </w:abstractNum>
-  <w:abstractNum w:abstractNumId="1" w15:restartNumberingAfterBreak="0">
+  <w:abstractNum w:abstractNumId="2">
     <w:nsid w:val="412431F4"/>
     <w:multiLevelType w:val="hybridMultilevel"/>
     <w:tmpl w:val="32429096"/>
@@ -4998,7 +5860,7 @@
       </w:pPr>
     </w:lvl>
   </w:abstractNum>
-  <w:abstractNum w:abstractNumId="2" w15:restartNumberingAfterBreak="0">
+  <w:abstractNum w:abstractNumId="3">
     <w:nsid w:val="51AF754A"/>
     <w:multiLevelType w:val="hybridMultilevel"/>
     <w:tmpl w:val="BEAA0A58"/>
@@ -5084,7 +5946,7 @@
       </w:pPr>
     </w:lvl>
   </w:abstractNum>
-  <w:abstractNum w:abstractNumId="3" w15:restartNumberingAfterBreak="0">
+  <w:abstractNum w:abstractNumId="4">
     <w:nsid w:val="53232C59"/>
     <w:multiLevelType w:val="hybridMultilevel"/>
     <w:tmpl w:val="1A045584"/>
@@ -5170,7 +6032,7 @@
       </w:pPr>
     </w:lvl>
   </w:abstractNum>
-  <w:abstractNum w:abstractNumId="4" w15:restartNumberingAfterBreak="0">
+  <w:abstractNum w:abstractNumId="5">
     <w:nsid w:val="77857B27"/>
     <w:multiLevelType w:val="hybridMultilevel"/>
     <w:tmpl w:val="D96208C8"/>
@@ -5257,18 +6119,21 @@
     </w:lvl>
   </w:abstractNum>
   <w:num w:numId="1">
+    <w:abstractNumId w:val="5"/>
+  </w:num>
+  <w:num w:numId="2">
+    <w:abstractNumId w:val="3"/>
+  </w:num>
+  <w:num w:numId="3">
     <w:abstractNumId w:val="4"/>
   </w:num>
-  <w:num w:numId="2">
+  <w:num w:numId="4">
     <w:abstractNumId w:val="2"/>
   </w:num>
-  <w:num w:numId="3">
-    <w:abstractNumId w:val="3"/>
-  </w:num>
-  <w:num w:numId="4">
+  <w:num w:numId="5">
     <w:abstractNumId w:val="1"/>
   </w:num>
-  <w:num w:numId="5">
+  <w:num w:numId="6">
     <w:abstractNumId w:val="0"/>
   </w:num>
 </w:numbering>

--- a/doc/InfoGiochiProgetto.docx
+++ b/doc/InfoGiochiProgetto.docx
@@ -839,16 +839,7 @@
           <w:sz w:val="18"/>
           <w:szCs w:val="18"/>
         </w:rPr>
-        <w:t>Descrizion</w:t>
-      </w:r>
-      <w:bookmarkStart w:id="0" w:name="_GoBack"/>
-      <w:bookmarkEnd w:id="0"/>
-      <w:r>
-        <w:rPr>
-          <w:sz w:val="18"/>
-          <w:szCs w:val="18"/>
-        </w:rPr>
-        <w:t xml:space="preserve">e </w:t>
+        <w:t xml:space="preserve">Descrizione </w:t>
       </w:r>
       <w:r>
         <w:sym w:font="Wingdings" w:char="F0E0"/>
@@ -3037,26 +3028,47 @@
     </w:p>
     <w:p>
       <w:pPr>
-        <w:rPr>
-          <w:sz w:val="18"/>
-          <w:szCs w:val="18"/>
-        </w:rPr>
-      </w:pPr>
-      <w:r>
-        <w:rPr>
-          <w:sz w:val="18"/>
-          <w:szCs w:val="18"/>
-        </w:rPr>
-        <w:tab/>
-      </w:r>
-      <w:r>
-        <w:rPr>
-          <w:sz w:val="18"/>
-          <w:szCs w:val="18"/>
-        </w:rPr>
-        <w:tab/>
-      </w:r>
-      <w:proofErr w:type="gramStart"/>
+        <w:ind w:left="360"/>
+        <w:rPr>
+          <w:sz w:val="18"/>
+          <w:szCs w:val="18"/>
+        </w:rPr>
+      </w:pPr>
+      <w:proofErr w:type="gramStart"/>
+      <w:r>
+        <w:rPr>
+          <w:sz w:val="18"/>
+          <w:szCs w:val="18"/>
+        </w:rPr>
+        <w:t xml:space="preserve">Descrizione </w:t>
+      </w:r>
+      <w:r>
+        <w:sym w:font="Wingdings" w:char="F0E0"/>
+      </w:r>
+      <w:r>
+        <w:rPr>
+          <w:sz w:val="18"/>
+          <w:szCs w:val="18"/>
+        </w:rPr>
+        <w:t xml:space="preserve"> I</w:t>
+      </w:r>
+      <w:proofErr w:type="gramEnd"/>
+      <w:r>
+        <w:rPr>
+          <w:sz w:val="18"/>
+          <w:szCs w:val="18"/>
+        </w:rPr>
+        <w:t xml:space="preserve"> pulsanti angolari si accendono per un tempo limitato per poi spegnersi.  </w:t>
+      </w:r>
+    </w:p>
+    <w:p>
+      <w:pPr>
+        <w:ind w:left="360"/>
+        <w:rPr>
+          <w:sz w:val="18"/>
+          <w:szCs w:val="18"/>
+        </w:rPr>
+      </w:pPr>
       <w:r>
         <w:rPr>
           <w:sz w:val="18"/>
@@ -3064,44 +3076,125 @@
         </w:rPr>
         <w:t xml:space="preserve">Pulsanti </w:t>
       </w:r>
-      <w:r>
-        <w:rPr>
-          <w:sz w:val="18"/>
-          <w:szCs w:val="18"/>
-        </w:rPr>
-        <w:sym w:font="Wingdings" w:char="F0E0"/>
-      </w:r>
-      <w:r>
-        <w:rPr>
-          <w:sz w:val="18"/>
-          <w:szCs w:val="18"/>
-        </w:rPr>
-        <w:t xml:space="preserve"> 25</w:t>
-      </w:r>
-      <w:proofErr w:type="gramEnd"/>
-    </w:p>
-    <w:p>
-      <w:pPr>
-        <w:rPr>
-          <w:sz w:val="18"/>
-          <w:szCs w:val="18"/>
-        </w:rPr>
-      </w:pPr>
-      <w:r>
-        <w:rPr>
-          <w:sz w:val="18"/>
-          <w:szCs w:val="18"/>
-        </w:rPr>
-        <w:tab/>
-      </w:r>
-      <w:r>
-        <w:rPr>
-          <w:sz w:val="18"/>
-          <w:szCs w:val="18"/>
-        </w:rPr>
-        <w:tab/>
-      </w:r>
-      <w:proofErr w:type="gramStart"/>
+      <w:proofErr w:type="gramStart"/>
+      <w:r>
+        <w:rPr>
+          <w:sz w:val="18"/>
+          <w:szCs w:val="18"/>
+        </w:rPr>
+        <w:t xml:space="preserve">utilizzati </w:t>
+      </w:r>
+      <w:r>
+        <w:sym w:font="Wingdings" w:char="F0E0"/>
+      </w:r>
+      <w:r>
+        <w:rPr>
+          <w:sz w:val="18"/>
+          <w:szCs w:val="18"/>
+        </w:rPr>
+        <w:t xml:space="preserve"> 0</w:t>
+      </w:r>
+      <w:proofErr w:type="gramEnd"/>
+      <w:r>
+        <w:rPr>
+          <w:sz w:val="18"/>
+          <w:szCs w:val="18"/>
+        </w:rPr>
+        <w:t>, 1, 8, 9</w:t>
+      </w:r>
+    </w:p>
+    <w:p>
+      <w:pPr>
+        <w:ind w:left="360"/>
+        <w:rPr>
+          <w:sz w:val="18"/>
+          <w:szCs w:val="18"/>
+        </w:rPr>
+      </w:pPr>
+      <w:r>
+        <w:rPr>
+          <w:sz w:val="18"/>
+          <w:szCs w:val="18"/>
+        </w:rPr>
+        <w:t xml:space="preserve">Tempo a disposizione per </w:t>
+      </w:r>
+      <w:proofErr w:type="gramStart"/>
+      <w:r>
+        <w:rPr>
+          <w:sz w:val="18"/>
+          <w:szCs w:val="18"/>
+        </w:rPr>
+        <w:t xml:space="preserve">premere </w:t>
+      </w:r>
+      <w:r>
+        <w:sym w:font="Wingdings" w:char="F0E0"/>
+      </w:r>
+      <w:r>
+        <w:rPr>
+          <w:sz w:val="18"/>
+          <w:szCs w:val="18"/>
+        </w:rPr>
+        <w:t xml:space="preserve"> 1</w:t>
+      </w:r>
+      <w:proofErr w:type="gramEnd"/>
+      <w:r>
+        <w:rPr>
+          <w:sz w:val="18"/>
+          <w:szCs w:val="18"/>
+        </w:rPr>
+        <w:t xml:space="preserve"> [s]</w:t>
+      </w:r>
+    </w:p>
+    <w:p>
+      <w:pPr>
+        <w:ind w:left="360"/>
+        <w:rPr>
+          <w:sz w:val="18"/>
+          <w:szCs w:val="18"/>
+        </w:rPr>
+      </w:pPr>
+      <w:r>
+        <w:rPr>
+          <w:sz w:val="18"/>
+          <w:szCs w:val="18"/>
+        </w:rPr>
+        <w:t xml:space="preserve">Errore del </w:t>
+      </w:r>
+      <w:proofErr w:type="gramStart"/>
+      <w:r>
+        <w:rPr>
+          <w:sz w:val="18"/>
+          <w:szCs w:val="18"/>
+        </w:rPr>
+        <w:t xml:space="preserve">giocatore </w:t>
+      </w:r>
+      <w:r>
+        <w:sym w:font="Wingdings" w:char="F0E0"/>
+      </w:r>
+      <w:r>
+        <w:rPr>
+          <w:sz w:val="18"/>
+          <w:szCs w:val="18"/>
+        </w:rPr>
+        <w:t xml:space="preserve"> tempo</w:t>
+      </w:r>
+      <w:proofErr w:type="gramEnd"/>
+      <w:r>
+        <w:rPr>
+          <w:sz w:val="18"/>
+          <w:szCs w:val="18"/>
+        </w:rPr>
+        <w:t xml:space="preserve"> a disposizione per premere diminuisce di 0,05 [s](cumulativo)</w:t>
+      </w:r>
+    </w:p>
+    <w:p>
+      <w:pPr>
+        <w:ind w:left="360"/>
+        <w:rPr>
+          <w:sz w:val="18"/>
+          <w:szCs w:val="18"/>
+        </w:rPr>
+      </w:pPr>
       <w:r>
         <w:rPr>
           <w:sz w:val="18"/>
@@ -3109,66 +3202,116 @@
         </w:rPr>
         <w:t xml:space="preserve">Display </w:t>
       </w:r>
-      <w:r>
-        <w:rPr>
-          <w:sz w:val="18"/>
-          <w:szCs w:val="18"/>
-        </w:rPr>
-        <w:sym w:font="Wingdings" w:char="F0E0"/>
-      </w:r>
-      <w:r>
-        <w:rPr>
-          <w:sz w:val="18"/>
-          <w:szCs w:val="18"/>
-        </w:rPr>
-        <w:t xml:space="preserve"> mostra</w:t>
-      </w:r>
-      <w:proofErr w:type="gramEnd"/>
-      <w:r>
-        <w:rPr>
-          <w:sz w:val="18"/>
-          <w:szCs w:val="18"/>
-        </w:rPr>
-        <w:t xml:space="preserve"> conto alla rovescia dei colpi da fare e colpi corretti</w:t>
-      </w:r>
-    </w:p>
-    <w:p>
-      <w:pPr>
-        <w:rPr>
-          <w:sz w:val="18"/>
-          <w:szCs w:val="18"/>
-        </w:rPr>
-      </w:pPr>
-      <w:r>
-        <w:rPr>
-          <w:sz w:val="18"/>
-          <w:szCs w:val="18"/>
-        </w:rPr>
-        <w:tab/>
-      </w:r>
-      <w:r>
-        <w:rPr>
-          <w:sz w:val="18"/>
-          <w:szCs w:val="18"/>
-        </w:rPr>
-        <w:tab/>
-      </w:r>
-      <w:proofErr w:type="spellStart"/>
-      <w:r>
-        <w:rPr>
-          <w:sz w:val="18"/>
-          <w:szCs w:val="18"/>
-        </w:rPr>
-        <w:t>Silimile</w:t>
-      </w:r>
-      <w:proofErr w:type="spellEnd"/>
-      <w:r>
-        <w:rPr>
-          <w:sz w:val="18"/>
-          <w:szCs w:val="18"/>
-        </w:rPr>
-        <w:t xml:space="preserve"> n. 4</w:t>
-      </w:r>
+      <w:proofErr w:type="gramStart"/>
+      <w:r>
+        <w:rPr>
+          <w:sz w:val="18"/>
+          <w:szCs w:val="18"/>
+        </w:rPr>
+        <w:t xml:space="preserve">1 </w:t>
+      </w:r>
+      <w:r>
+        <w:sym w:font="Wingdings" w:char="F0E0"/>
+      </w:r>
+      <w:r>
+        <w:rPr>
+          <w:sz w:val="18"/>
+          <w:szCs w:val="18"/>
+        </w:rPr>
+        <w:t xml:space="preserve"> numero</w:t>
+      </w:r>
+      <w:proofErr w:type="gramEnd"/>
+      <w:r>
+        <w:rPr>
+          <w:sz w:val="18"/>
+          <w:szCs w:val="18"/>
+        </w:rPr>
+        <w:t xml:space="preserve"> pulsanti alla rovescia da </w:t>
+      </w:r>
+      <w:r>
+        <w:rPr>
+          <w:sz w:val="18"/>
+          <w:szCs w:val="18"/>
+        </w:rPr>
+        <w:t>25</w:t>
+      </w:r>
+      <w:r>
+        <w:rPr>
+          <w:sz w:val="18"/>
+          <w:szCs w:val="18"/>
+        </w:rPr>
+        <w:t xml:space="preserve"> a 0</w:t>
+      </w:r>
+    </w:p>
+    <w:p>
+      <w:pPr>
+        <w:ind w:left="360"/>
+        <w:rPr>
+          <w:sz w:val="18"/>
+          <w:szCs w:val="18"/>
+        </w:rPr>
+      </w:pPr>
+      <w:r>
+        <w:rPr>
+          <w:sz w:val="18"/>
+          <w:szCs w:val="18"/>
+        </w:rPr>
+        <w:t xml:space="preserve">Display </w:t>
+      </w:r>
+      <w:proofErr w:type="gramStart"/>
+      <w:r>
+        <w:rPr>
+          <w:sz w:val="18"/>
+          <w:szCs w:val="18"/>
+        </w:rPr>
+        <w:t xml:space="preserve">2 </w:t>
+      </w:r>
+      <w:r>
+        <w:sym w:font="Wingdings" w:char="F0E0"/>
+      </w:r>
+      <w:r>
+        <w:rPr>
+          <w:sz w:val="18"/>
+          <w:szCs w:val="18"/>
+        </w:rPr>
+        <w:t xml:space="preserve"> punteggio</w:t>
+      </w:r>
+      <w:proofErr w:type="gramEnd"/>
+      <w:r>
+        <w:rPr>
+          <w:sz w:val="18"/>
+          <w:szCs w:val="18"/>
+        </w:rPr>
+        <w:t xml:space="preserve"> pulsanti premuti corretti</w:t>
+      </w:r>
+    </w:p>
+    <w:p>
+      <w:pPr>
+        <w:ind w:left="360"/>
+        <w:rPr>
+          <w:sz w:val="18"/>
+          <w:szCs w:val="18"/>
+        </w:rPr>
+      </w:pPr>
+      <w:proofErr w:type="gramStart"/>
+      <w:r>
+        <w:rPr>
+          <w:sz w:val="18"/>
+          <w:szCs w:val="18"/>
+        </w:rPr>
+        <w:t xml:space="preserve">Classifica </w:t>
+      </w:r>
+      <w:r>
+        <w:sym w:font="Wingdings" w:char="F0E0"/>
+      </w:r>
+      <w:r>
+        <w:rPr>
+          <w:sz w:val="18"/>
+          <w:szCs w:val="18"/>
+        </w:rPr>
+        <w:t xml:space="preserve"> punteggio</w:t>
+      </w:r>
+      <w:proofErr w:type="gramEnd"/>
     </w:p>
     <w:p>
       <w:pPr>
@@ -3184,26 +3327,61 @@
     </w:p>
     <w:p>
       <w:pPr>
-        <w:rPr>
-          <w:sz w:val="18"/>
-          <w:szCs w:val="18"/>
-        </w:rPr>
-      </w:pPr>
-      <w:r>
-        <w:rPr>
-          <w:sz w:val="18"/>
-          <w:szCs w:val="18"/>
-        </w:rPr>
-        <w:tab/>
-      </w:r>
-      <w:r>
-        <w:rPr>
-          <w:sz w:val="18"/>
-          <w:szCs w:val="18"/>
-        </w:rPr>
-        <w:tab/>
-      </w:r>
-      <w:proofErr w:type="gramStart"/>
+        <w:ind w:left="360"/>
+        <w:rPr>
+          <w:sz w:val="18"/>
+          <w:szCs w:val="18"/>
+        </w:rPr>
+      </w:pPr>
+      <w:proofErr w:type="gramStart"/>
+      <w:r>
+        <w:rPr>
+          <w:sz w:val="18"/>
+          <w:szCs w:val="18"/>
+        </w:rPr>
+        <w:t xml:space="preserve">Descrizione </w:t>
+      </w:r>
+      <w:r>
+        <w:sym w:font="Wingdings" w:char="F0E0"/>
+      </w:r>
+      <w:r>
+        <w:rPr>
+          <w:sz w:val="18"/>
+          <w:szCs w:val="18"/>
+        </w:rPr>
+        <w:t xml:space="preserve"> I</w:t>
+      </w:r>
+      <w:proofErr w:type="gramEnd"/>
+      <w:r>
+        <w:rPr>
+          <w:sz w:val="18"/>
+          <w:szCs w:val="18"/>
+        </w:rPr>
+        <w:t xml:space="preserve"> pulsanti angolari si accendono per un tempo limitato per poi spegnersi.</w:t>
+      </w:r>
+      <w:r>
+        <w:rPr>
+          <w:sz w:val="18"/>
+          <w:szCs w:val="18"/>
+        </w:rPr>
+        <w:t xml:space="preserve"> </w:t>
+      </w:r>
+      <w:r>
+        <w:rPr>
+          <w:sz w:val="18"/>
+          <w:szCs w:val="18"/>
+        </w:rPr>
+        <w:t xml:space="preserve"> </w:t>
+      </w:r>
+    </w:p>
+    <w:p>
+      <w:pPr>
+        <w:ind w:firstLine="360"/>
+        <w:rPr>
+          <w:sz w:val="18"/>
+          <w:szCs w:val="18"/>
+        </w:rPr>
+      </w:pPr>
       <w:r>
         <w:rPr>
           <w:sz w:val="18"/>
@@ -3211,53 +3389,250 @@
         </w:rPr>
         <w:t xml:space="preserve">Pulsanti </w:t>
       </w:r>
-      <w:r>
-        <w:rPr>
-          <w:sz w:val="18"/>
-          <w:szCs w:val="18"/>
-        </w:rPr>
-        <w:sym w:font="Wingdings" w:char="F0E0"/>
-      </w:r>
-      <w:r>
-        <w:rPr>
-          <w:sz w:val="18"/>
-          <w:szCs w:val="18"/>
-        </w:rPr>
-        <w:t xml:space="preserve"> 50</w:t>
-      </w:r>
-      <w:proofErr w:type="gramEnd"/>
-    </w:p>
-    <w:p>
-      <w:pPr>
-        <w:rPr>
-          <w:sz w:val="18"/>
-          <w:szCs w:val="18"/>
-        </w:rPr>
-      </w:pPr>
-      <w:r>
-        <w:rPr>
-          <w:sz w:val="18"/>
-          <w:szCs w:val="18"/>
-        </w:rPr>
-        <w:tab/>
-      </w:r>
-      <w:r>
-        <w:rPr>
-          <w:sz w:val="18"/>
-          <w:szCs w:val="18"/>
-        </w:rPr>
-        <w:tab/>
-        <w:t>Stesso del n. 11</w:t>
-      </w:r>
-    </w:p>
-    <w:p>
-      <w:pPr>
-        <w:pStyle w:val="Paragrafoelenco"/>
-        <w:numPr>
-          <w:ilvl w:val="0"/>
-          <w:numId w:val="5"/>
-        </w:numPr>
-      </w:pPr>
+      <w:proofErr w:type="gramStart"/>
+      <w:r>
+        <w:rPr>
+          <w:sz w:val="18"/>
+          <w:szCs w:val="18"/>
+        </w:rPr>
+        <w:t xml:space="preserve">utilizzati </w:t>
+      </w:r>
+      <w:r>
+        <w:sym w:font="Wingdings" w:char="F0E0"/>
+      </w:r>
+      <w:r>
+        <w:rPr>
+          <w:sz w:val="18"/>
+          <w:szCs w:val="18"/>
+        </w:rPr>
+        <w:t xml:space="preserve"> 0</w:t>
+      </w:r>
+      <w:proofErr w:type="gramEnd"/>
+      <w:r>
+        <w:rPr>
+          <w:sz w:val="18"/>
+          <w:szCs w:val="18"/>
+        </w:rPr>
+        <w:t>, 1, 8, 9</w:t>
+      </w:r>
+    </w:p>
+    <w:p>
+      <w:pPr>
+        <w:ind w:firstLine="360"/>
+        <w:rPr>
+          <w:sz w:val="18"/>
+          <w:szCs w:val="18"/>
+        </w:rPr>
+      </w:pPr>
+      <w:r>
+        <w:rPr>
+          <w:sz w:val="18"/>
+          <w:szCs w:val="18"/>
+        </w:rPr>
+        <w:t xml:space="preserve">Tempo a disposizione per </w:t>
+      </w:r>
+      <w:proofErr w:type="gramStart"/>
+      <w:r>
+        <w:rPr>
+          <w:sz w:val="18"/>
+          <w:szCs w:val="18"/>
+        </w:rPr>
+        <w:t xml:space="preserve">premere </w:t>
+      </w:r>
+      <w:r>
+        <w:rPr>
+          <w:sz w:val="18"/>
+          <w:szCs w:val="18"/>
+        </w:rPr>
+        <w:sym w:font="Wingdings" w:char="F0E0"/>
+      </w:r>
+      <w:r>
+        <w:rPr>
+          <w:sz w:val="18"/>
+          <w:szCs w:val="18"/>
+        </w:rPr>
+        <w:t xml:space="preserve"> 1</w:t>
+      </w:r>
+      <w:proofErr w:type="gramEnd"/>
+      <w:r>
+        <w:rPr>
+          <w:sz w:val="18"/>
+          <w:szCs w:val="18"/>
+        </w:rPr>
+        <w:t xml:space="preserve"> [s]</w:t>
+      </w:r>
+    </w:p>
+    <w:p>
+      <w:pPr>
+        <w:ind w:firstLine="360"/>
+        <w:rPr>
+          <w:sz w:val="18"/>
+          <w:szCs w:val="18"/>
+        </w:rPr>
+      </w:pPr>
+      <w:r>
+        <w:rPr>
+          <w:sz w:val="18"/>
+          <w:szCs w:val="18"/>
+        </w:rPr>
+        <w:t xml:space="preserve">Errore del </w:t>
+      </w:r>
+      <w:proofErr w:type="gramStart"/>
+      <w:r>
+        <w:rPr>
+          <w:sz w:val="18"/>
+          <w:szCs w:val="18"/>
+        </w:rPr>
+        <w:t xml:space="preserve">giocatore </w:t>
+      </w:r>
+      <w:r>
+        <w:rPr>
+          <w:sz w:val="18"/>
+          <w:szCs w:val="18"/>
+        </w:rPr>
+        <w:sym w:font="Wingdings" w:char="F0E0"/>
+      </w:r>
+      <w:r>
+        <w:rPr>
+          <w:sz w:val="18"/>
+          <w:szCs w:val="18"/>
+        </w:rPr>
+        <w:t xml:space="preserve"> tempo</w:t>
+      </w:r>
+      <w:proofErr w:type="gramEnd"/>
+      <w:r>
+        <w:rPr>
+          <w:sz w:val="18"/>
+          <w:szCs w:val="18"/>
+        </w:rPr>
+        <w:t xml:space="preserve"> a disposizione per premere diminuisce di 0,05 [s](cumulativo)</w:t>
+      </w:r>
+    </w:p>
+    <w:p>
+      <w:pPr>
+        <w:ind w:firstLine="360"/>
+        <w:rPr>
+          <w:sz w:val="18"/>
+          <w:szCs w:val="18"/>
+        </w:rPr>
+      </w:pPr>
+      <w:r>
+        <w:rPr>
+          <w:sz w:val="18"/>
+          <w:szCs w:val="18"/>
+        </w:rPr>
+        <w:t xml:space="preserve">Display 1 </w:t>
+      </w:r>
+      <w:r>
+        <w:rPr>
+          <w:sz w:val="18"/>
+          <w:szCs w:val="18"/>
+        </w:rPr>
+        <w:sym w:font="Wingdings" w:char="F0E0"/>
+      </w:r>
+      <w:r>
+        <w:rPr>
+          <w:sz w:val="18"/>
+          <w:szCs w:val="18"/>
+        </w:rPr>
+        <w:t xml:space="preserve"> numero pulsanti alla rovescia da </w:t>
+      </w:r>
+      <w:r>
+        <w:rPr>
+          <w:sz w:val="18"/>
+          <w:szCs w:val="18"/>
+        </w:rPr>
+        <w:t>50</w:t>
+      </w:r>
+      <w:bookmarkStart w:id="0" w:name="_GoBack"/>
+      <w:bookmarkEnd w:id="0"/>
+      <w:r>
+        <w:rPr>
+          <w:sz w:val="18"/>
+          <w:szCs w:val="18"/>
+        </w:rPr>
+        <w:t xml:space="preserve"> a 0</w:t>
+      </w:r>
+    </w:p>
+    <w:p>
+      <w:pPr>
+        <w:ind w:firstLine="360"/>
+        <w:rPr>
+          <w:sz w:val="18"/>
+          <w:szCs w:val="18"/>
+        </w:rPr>
+      </w:pPr>
+      <w:r>
+        <w:rPr>
+          <w:sz w:val="18"/>
+          <w:szCs w:val="18"/>
+        </w:rPr>
+        <w:t xml:space="preserve">Display </w:t>
+      </w:r>
+      <w:proofErr w:type="gramStart"/>
+      <w:r>
+        <w:rPr>
+          <w:sz w:val="18"/>
+          <w:szCs w:val="18"/>
+        </w:rPr>
+        <w:t xml:space="preserve">2 </w:t>
+      </w:r>
+      <w:r>
+        <w:rPr>
+          <w:sz w:val="18"/>
+          <w:szCs w:val="18"/>
+        </w:rPr>
+        <w:sym w:font="Wingdings" w:char="F0E0"/>
+      </w:r>
+      <w:r>
+        <w:rPr>
+          <w:sz w:val="18"/>
+          <w:szCs w:val="18"/>
+        </w:rPr>
+        <w:t xml:space="preserve"> punteggio</w:t>
+      </w:r>
+      <w:proofErr w:type="gramEnd"/>
+      <w:r>
+        <w:rPr>
+          <w:sz w:val="18"/>
+          <w:szCs w:val="18"/>
+        </w:rPr>
+        <w:t xml:space="preserve"> pulsanti premuti corretti</w:t>
+      </w:r>
+    </w:p>
+    <w:p>
+      <w:pPr>
+        <w:ind w:firstLine="360"/>
+        <w:rPr>
+          <w:sz w:val="18"/>
+          <w:szCs w:val="18"/>
+        </w:rPr>
+      </w:pPr>
+      <w:proofErr w:type="gramStart"/>
+      <w:r>
+        <w:rPr>
+          <w:sz w:val="18"/>
+          <w:szCs w:val="18"/>
+        </w:rPr>
+        <w:t xml:space="preserve">Classifica </w:t>
+      </w:r>
+      <w:r>
+        <w:rPr>
+          <w:sz w:val="18"/>
+          <w:szCs w:val="18"/>
+        </w:rPr>
+        <w:sym w:font="Wingdings" w:char="F0E0"/>
+      </w:r>
+      <w:r>
+        <w:rPr>
+          <w:sz w:val="18"/>
+          <w:szCs w:val="18"/>
+        </w:rPr>
+        <w:t xml:space="preserve"> punteggio</w:t>
+      </w:r>
+      <w:proofErr w:type="gramEnd"/>
+    </w:p>
+    <w:p>
       <w:r>
         <w:t xml:space="preserve">25 pulsanti temporizzati, </w:t>
       </w:r>
@@ -5576,7 +5951,7 @@
 
 <file path=word/numbering.xml><?xml version="1.0" encoding="utf-8"?>
 <w:numbering xmlns:wpc="http://schemas.microsoft.com/office/word/2010/wordprocessingCanvas" xmlns:mc="http://schemas.openxmlformats.org/markup-compatibility/2006" xmlns:o="urn:schemas-microsoft-com:office:office" xmlns:r="http://schemas.openxmlformats.org/officeDocument/2006/relationships" xmlns:m="http://schemas.openxmlformats.org/officeDocument/2006/math" xmlns:v="urn:schemas-microsoft-com:vml" xmlns:wp14="http://schemas.microsoft.com/office/word/2010/wordprocessingDrawing" xmlns:wp="http://schemas.openxmlformats.org/drawingml/2006/wordprocessingDrawing" xmlns:w10="urn:schemas-microsoft-com:office:word" xmlns:w="http://schemas.openxmlformats.org/wordprocessingml/2006/main" xmlns:w14="http://schemas.microsoft.com/office/word/2010/wordml" xmlns:w15="http://schemas.microsoft.com/office/word/2012/wordml" xmlns:wpg="http://schemas.microsoft.com/office/word/2010/wordprocessingGroup" xmlns:wpi="http://schemas.microsoft.com/office/word/2010/wordprocessingInk" xmlns:wne="http://schemas.microsoft.com/office/word/2006/wordml" xmlns:wps="http://schemas.microsoft.com/office/word/2010/wordprocessingShape" mc:Ignorable="w14 w15 wp14">
-  <w:abstractNum w:abstractNumId="0">
+  <w:abstractNum w:abstractNumId="0" w15:restartNumberingAfterBreak="0">
     <w:nsid w:val="0F270E7B"/>
     <w:multiLevelType w:val="hybridMultilevel"/>
     <w:tmpl w:val="E85CC92E"/>
@@ -5688,7 +6063,7 @@
       </w:rPr>
     </w:lvl>
   </w:abstractNum>
-  <w:abstractNum w:abstractNumId="1">
+  <w:abstractNum w:abstractNumId="1" w15:restartNumberingAfterBreak="0">
     <w:nsid w:val="38513946"/>
     <w:multiLevelType w:val="hybridMultilevel"/>
     <w:tmpl w:val="7B8AFAB6"/>
@@ -5774,7 +6149,7 @@
       </w:pPr>
     </w:lvl>
   </w:abstractNum>
-  <w:abstractNum w:abstractNumId="2">
+  <w:abstractNum w:abstractNumId="2" w15:restartNumberingAfterBreak="0">
     <w:nsid w:val="412431F4"/>
     <w:multiLevelType w:val="hybridMultilevel"/>
     <w:tmpl w:val="32429096"/>
@@ -5860,7 +6235,7 @@
       </w:pPr>
     </w:lvl>
   </w:abstractNum>
-  <w:abstractNum w:abstractNumId="3">
+  <w:abstractNum w:abstractNumId="3" w15:restartNumberingAfterBreak="0">
     <w:nsid w:val="51AF754A"/>
     <w:multiLevelType w:val="hybridMultilevel"/>
     <w:tmpl w:val="BEAA0A58"/>
@@ -5946,7 +6321,7 @@
       </w:pPr>
     </w:lvl>
   </w:abstractNum>
-  <w:abstractNum w:abstractNumId="4">
+  <w:abstractNum w:abstractNumId="4" w15:restartNumberingAfterBreak="0">
     <w:nsid w:val="53232C59"/>
     <w:multiLevelType w:val="hybridMultilevel"/>
     <w:tmpl w:val="1A045584"/>
@@ -6032,7 +6407,7 @@
       </w:pPr>
     </w:lvl>
   </w:abstractNum>
-  <w:abstractNum w:abstractNumId="5">
+  <w:abstractNum w:abstractNumId="5" w15:restartNumberingAfterBreak="0">
     <w:nsid w:val="77857B27"/>
     <w:multiLevelType w:val="hybridMultilevel"/>
     <w:tmpl w:val="D96208C8"/>

--- a/doc/InfoGiochiProgetto.docx
+++ b/doc/InfoGiochiProgetto.docx
@@ -975,15 +975,68 @@
           <w:sz w:val="18"/>
           <w:szCs w:val="18"/>
         </w:rPr>
-        <w:t xml:space="preserve">Errore del </w:t>
-      </w:r>
-      <w:proofErr w:type="gramStart"/>
-      <w:r>
-        <w:rPr>
-          <w:sz w:val="18"/>
-          <w:szCs w:val="18"/>
-        </w:rPr>
-        <w:t xml:space="preserve">giocatore </w:t>
+        <w:t xml:space="preserve">Tempo di attesa tra un pulsante e il </w:t>
+      </w:r>
+      <w:proofErr w:type="gramStart"/>
+      <w:r>
+        <w:rPr>
+          <w:sz w:val="18"/>
+          <w:szCs w:val="18"/>
+        </w:rPr>
+        <w:t xml:space="preserve">successivo </w:t>
+      </w:r>
+      <w:r>
+        <w:rPr>
+          <w:sz w:val="18"/>
+          <w:szCs w:val="18"/>
+        </w:rPr>
+        <w:sym w:font="Wingdings" w:char="F0E0"/>
+      </w:r>
+      <w:r>
+        <w:rPr>
+          <w:sz w:val="18"/>
+          <w:szCs w:val="18"/>
+        </w:rPr>
+        <w:t xml:space="preserve"> 1</w:t>
+      </w:r>
+      <w:proofErr w:type="gramEnd"/>
+      <w:r>
+        <w:rPr>
+          <w:sz w:val="18"/>
+          <w:szCs w:val="18"/>
+        </w:rPr>
+        <w:t>[s]</w:t>
+      </w:r>
+    </w:p>
+    <w:p>
+      <w:pPr>
+        <w:ind w:firstLine="360"/>
+        <w:rPr>
+          <w:sz w:val="18"/>
+          <w:szCs w:val="18"/>
+        </w:rPr>
+      </w:pPr>
+      <w:r>
+        <w:rPr>
+          <w:sz w:val="18"/>
+          <w:szCs w:val="18"/>
+        </w:rPr>
+        <w:t xml:space="preserve">Pulsante premuto </w:t>
+      </w:r>
+      <w:proofErr w:type="gramStart"/>
+      <w:r>
+        <w:rPr>
+          <w:sz w:val="18"/>
+          <w:szCs w:val="18"/>
+        </w:rPr>
+        <w:t>sbagliato</w:t>
+      </w:r>
+      <w:r>
+        <w:rPr>
+          <w:sz w:val="18"/>
+          <w:szCs w:val="18"/>
+        </w:rPr>
+        <w:t xml:space="preserve"> </w:t>
       </w:r>
       <w:r>
         <w:rPr>
@@ -1218,7 +1271,15 @@
           <w:sz w:val="18"/>
           <w:szCs w:val="18"/>
         </w:rPr>
-        <w:t>. Quando l’utente vede un pulsante lampeggiare NON DEVE premerlo. Colpirlo causerà una perdita di 5 punti. Se i tre pulsanti centrali si illuminano l’utente deve fare un passo indietro e salire su una pedana. Se questa azione non viene fatta si perdono 5 punti, tempo di reazione di 1 secondo.</w:t>
+        <w:t xml:space="preserve">. Quando l’utente vede un pulsante lampeggiare NON DEVE premerlo. Colpirlo causerà una perdita di 5 punti. Se i tre pulsanti centrali si illuminano l’utente deve </w:t>
+      </w:r>
+      <w:r>
+        <w:rPr>
+          <w:sz w:val="18"/>
+          <w:szCs w:val="18"/>
+        </w:rPr>
+        <w:lastRenderedPageBreak/>
+        <w:t>fare un passo indietro e salire su una pedana. Se questa azione non viene fatta si perdono 5 punti, tempo di reazione di 1 secondo.</w:t>
       </w:r>
     </w:p>
     <w:p>
@@ -1234,7 +1295,6 @@
           <w:sz w:val="18"/>
           <w:szCs w:val="18"/>
         </w:rPr>
-        <w:lastRenderedPageBreak/>
         <w:t xml:space="preserve">Tempo a disposizione per </w:t>
       </w:r>
       <w:proofErr w:type="gramStart"/>
@@ -2733,6 +2793,7 @@
         </w:numPr>
       </w:pPr>
       <w:r>
+        <w:lastRenderedPageBreak/>
         <w:t>Tabelline test velocità</w:t>
       </w:r>
     </w:p>
@@ -2748,7 +2809,6 @@
           <w:sz w:val="18"/>
           <w:szCs w:val="18"/>
         </w:rPr>
-        <w:lastRenderedPageBreak/>
         <w:tab/>
       </w:r>
       <w:r>
@@ -3147,6 +3207,52 @@
     </w:p>
     <w:p>
       <w:pPr>
+        <w:ind w:firstLine="360"/>
+        <w:rPr>
+          <w:sz w:val="18"/>
+          <w:szCs w:val="18"/>
+        </w:rPr>
+      </w:pPr>
+      <w:r>
+        <w:rPr>
+          <w:sz w:val="18"/>
+          <w:szCs w:val="18"/>
+        </w:rPr>
+        <w:t xml:space="preserve">Tempo di attesa tra un pulsante e il </w:t>
+      </w:r>
+      <w:proofErr w:type="gramStart"/>
+      <w:r>
+        <w:rPr>
+          <w:sz w:val="18"/>
+          <w:szCs w:val="18"/>
+        </w:rPr>
+        <w:t xml:space="preserve">successivo </w:t>
+      </w:r>
+      <w:r>
+        <w:rPr>
+          <w:sz w:val="18"/>
+          <w:szCs w:val="18"/>
+        </w:rPr>
+        <w:sym w:font="Wingdings" w:char="F0E0"/>
+      </w:r>
+      <w:r>
+        <w:rPr>
+          <w:sz w:val="18"/>
+          <w:szCs w:val="18"/>
+        </w:rPr>
+        <w:t xml:space="preserve"> 1</w:t>
+      </w:r>
+      <w:proofErr w:type="gramEnd"/>
+      <w:r>
+        <w:rPr>
+          <w:sz w:val="18"/>
+          <w:szCs w:val="18"/>
+        </w:rPr>
+        <w:t>[s]</w:t>
+      </w:r>
+    </w:p>
+    <w:p>
+      <w:pPr>
         <w:ind w:left="360"/>
         <w:rPr>
           <w:sz w:val="18"/>
@@ -3158,15 +3264,22 @@
           <w:sz w:val="18"/>
           <w:szCs w:val="18"/>
         </w:rPr>
-        <w:t xml:space="preserve">Errore del </w:t>
-      </w:r>
-      <w:proofErr w:type="gramStart"/>
-      <w:r>
-        <w:rPr>
-          <w:sz w:val="18"/>
-          <w:szCs w:val="18"/>
-        </w:rPr>
-        <w:t xml:space="preserve">giocatore </w:t>
+        <w:t xml:space="preserve">Pulsante premuto </w:t>
+      </w:r>
+      <w:proofErr w:type="gramStart"/>
+      <w:r>
+        <w:rPr>
+          <w:sz w:val="18"/>
+          <w:szCs w:val="18"/>
+        </w:rPr>
+        <w:t>sbagliato</w:t>
+      </w:r>
+      <w:r>
+        <w:rPr>
+          <w:sz w:val="18"/>
+          <w:szCs w:val="18"/>
+        </w:rPr>
+        <w:t xml:space="preserve"> </w:t>
       </w:r>
       <w:r>
         <w:sym w:font="Wingdings" w:char="F0E0"/>
@@ -3475,83 +3588,99 @@
           <w:sz w:val="18"/>
           <w:szCs w:val="18"/>
         </w:rPr>
-        <w:t xml:space="preserve">Errore del </w:t>
-      </w:r>
-      <w:proofErr w:type="gramStart"/>
-      <w:r>
-        <w:rPr>
-          <w:sz w:val="18"/>
-          <w:szCs w:val="18"/>
-        </w:rPr>
-        <w:t xml:space="preserve">giocatore </w:t>
-      </w:r>
-      <w:r>
-        <w:rPr>
-          <w:sz w:val="18"/>
-          <w:szCs w:val="18"/>
-        </w:rPr>
-        <w:sym w:font="Wingdings" w:char="F0E0"/>
-      </w:r>
-      <w:r>
-        <w:rPr>
-          <w:sz w:val="18"/>
-          <w:szCs w:val="18"/>
-        </w:rPr>
-        <w:t xml:space="preserve"> tempo</w:t>
-      </w:r>
-      <w:proofErr w:type="gramEnd"/>
-      <w:r>
-        <w:rPr>
-          <w:sz w:val="18"/>
-          <w:szCs w:val="18"/>
-        </w:rPr>
-        <w:t xml:space="preserve"> a disposizione per premere diminuisce di 0,05 [s](cumulativo)</w:t>
-      </w:r>
-    </w:p>
-    <w:p>
-      <w:pPr>
-        <w:ind w:firstLine="360"/>
-        <w:rPr>
-          <w:sz w:val="18"/>
-          <w:szCs w:val="18"/>
-        </w:rPr>
-      </w:pPr>
-      <w:r>
-        <w:rPr>
-          <w:sz w:val="18"/>
-          <w:szCs w:val="18"/>
-        </w:rPr>
-        <w:t xml:space="preserve">Display 1 </w:t>
-      </w:r>
-      <w:r>
-        <w:rPr>
-          <w:sz w:val="18"/>
-          <w:szCs w:val="18"/>
-        </w:rPr>
-        <w:sym w:font="Wingdings" w:char="F0E0"/>
-      </w:r>
-      <w:r>
-        <w:rPr>
-          <w:sz w:val="18"/>
-          <w:szCs w:val="18"/>
-        </w:rPr>
-        <w:t xml:space="preserve"> numero pulsanti alla rovescia da </w:t>
-      </w:r>
-      <w:r>
-        <w:rPr>
-          <w:sz w:val="18"/>
-          <w:szCs w:val="18"/>
-        </w:rPr>
-        <w:t>50</w:t>
+        <w:t xml:space="preserve">Tempo di attesa tra un pulsante e il successivo </w:t>
+      </w:r>
+      <w:r>
+        <w:rPr>
+          <w:sz w:val="18"/>
+          <w:szCs w:val="18"/>
+        </w:rPr>
+        <w:sym w:font="Wingdings" w:char="F0E0"/>
+      </w:r>
+      <w:r>
+        <w:rPr>
+          <w:sz w:val="18"/>
+          <w:szCs w:val="18"/>
+        </w:rPr>
+        <w:t xml:space="preserve"> 1[s]</w:t>
       </w:r>
       <w:bookmarkStart w:id="0" w:name="_GoBack"/>
       <w:bookmarkEnd w:id="0"/>
-      <w:r>
-        <w:rPr>
-          <w:sz w:val="18"/>
-          <w:szCs w:val="18"/>
-        </w:rPr>
-        <w:t xml:space="preserve"> a 0</w:t>
+    </w:p>
+    <w:p>
+      <w:pPr>
+        <w:ind w:firstLine="360"/>
+        <w:rPr>
+          <w:sz w:val="18"/>
+          <w:szCs w:val="18"/>
+        </w:rPr>
+      </w:pPr>
+      <w:r>
+        <w:rPr>
+          <w:sz w:val="18"/>
+          <w:szCs w:val="18"/>
+        </w:rPr>
+        <w:t xml:space="preserve">Pulsante premuto </w:t>
+      </w:r>
+      <w:proofErr w:type="gramStart"/>
+      <w:r>
+        <w:rPr>
+          <w:sz w:val="18"/>
+          <w:szCs w:val="18"/>
+        </w:rPr>
+        <w:t xml:space="preserve">sbagliato </w:t>
+      </w:r>
+      <w:r>
+        <w:rPr>
+          <w:sz w:val="18"/>
+          <w:szCs w:val="18"/>
+        </w:rPr>
+        <w:sym w:font="Wingdings" w:char="F0E0"/>
+      </w:r>
+      <w:r>
+        <w:rPr>
+          <w:sz w:val="18"/>
+          <w:szCs w:val="18"/>
+        </w:rPr>
+        <w:t xml:space="preserve"> tempo</w:t>
+      </w:r>
+      <w:proofErr w:type="gramEnd"/>
+      <w:r>
+        <w:rPr>
+          <w:sz w:val="18"/>
+          <w:szCs w:val="18"/>
+        </w:rPr>
+        <w:t xml:space="preserve"> a disposizione per premere diminuisce di 0,05 [s](cumulativo)</w:t>
+      </w:r>
+    </w:p>
+    <w:p>
+      <w:pPr>
+        <w:ind w:firstLine="360"/>
+        <w:rPr>
+          <w:sz w:val="18"/>
+          <w:szCs w:val="18"/>
+        </w:rPr>
+      </w:pPr>
+      <w:r>
+        <w:rPr>
+          <w:sz w:val="18"/>
+          <w:szCs w:val="18"/>
+        </w:rPr>
+        <w:t xml:space="preserve">Display 1 </w:t>
+      </w:r>
+      <w:r>
+        <w:rPr>
+          <w:sz w:val="18"/>
+          <w:szCs w:val="18"/>
+        </w:rPr>
+        <w:sym w:font="Wingdings" w:char="F0E0"/>
+      </w:r>
+      <w:r>
+        <w:rPr>
+          <w:sz w:val="18"/>
+          <w:szCs w:val="18"/>
+        </w:rPr>
+        <w:t xml:space="preserve"> numero pulsanti alla rovescia da 50 a 0</w:t>
       </w:r>
     </w:p>
     <w:p>
@@ -3915,6 +4044,7 @@
           <w:sz w:val="18"/>
           <w:szCs w:val="18"/>
         </w:rPr>
+        <w:lastRenderedPageBreak/>
         <w:tab/>
       </w:r>
       <w:r>

--- a/doc/InfoGiochiProgetto.docx
+++ b/doc/InfoGiochiProgetto.docx
@@ -668,6 +668,52 @@
           <w:szCs w:val="18"/>
         </w:rPr>
       </w:pPr>
+      <w:r>
+        <w:rPr>
+          <w:sz w:val="18"/>
+          <w:szCs w:val="18"/>
+        </w:rPr>
+        <w:t xml:space="preserve">Tempo di attesa tra un pulsante e il </w:t>
+      </w:r>
+      <w:proofErr w:type="gramStart"/>
+      <w:r>
+        <w:rPr>
+          <w:sz w:val="18"/>
+          <w:szCs w:val="18"/>
+        </w:rPr>
+        <w:t xml:space="preserve">successivo </w:t>
+      </w:r>
+      <w:r>
+        <w:rPr>
+          <w:sz w:val="18"/>
+          <w:szCs w:val="18"/>
+        </w:rPr>
+        <w:sym w:font="Wingdings" w:char="F0E0"/>
+      </w:r>
+      <w:r>
+        <w:rPr>
+          <w:sz w:val="18"/>
+          <w:szCs w:val="18"/>
+        </w:rPr>
+        <w:t xml:space="preserve"> 1</w:t>
+      </w:r>
+      <w:proofErr w:type="gramEnd"/>
+      <w:r>
+        <w:rPr>
+          <w:sz w:val="18"/>
+          <w:szCs w:val="18"/>
+        </w:rPr>
+        <w:t>[s]</w:t>
+      </w:r>
+    </w:p>
+    <w:p>
+      <w:pPr>
+        <w:ind w:firstLine="360"/>
+        <w:rPr>
+          <w:sz w:val="18"/>
+          <w:szCs w:val="18"/>
+        </w:rPr>
+      </w:pPr>
       <w:proofErr w:type="gramStart"/>
       <w:r>
         <w:rPr>
@@ -1240,6 +1286,7 @@
           <w:sz w:val="18"/>
           <w:szCs w:val="18"/>
         </w:rPr>
+        <w:lastRenderedPageBreak/>
         <w:t>Descrizione</w:t>
       </w:r>
       <w:r>
@@ -1271,15 +1318,7 @@
           <w:sz w:val="18"/>
           <w:szCs w:val="18"/>
         </w:rPr>
-        <w:t xml:space="preserve">. Quando l’utente vede un pulsante lampeggiare NON DEVE premerlo. Colpirlo causerà una perdita di 5 punti. Se i tre pulsanti centrali si illuminano l’utente deve </w:t>
-      </w:r>
-      <w:r>
-        <w:rPr>
-          <w:sz w:val="18"/>
-          <w:szCs w:val="18"/>
-        </w:rPr>
-        <w:lastRenderedPageBreak/>
-        <w:t>fare un passo indietro e salire su una pedana. Se questa azione non viene fatta si perdono 5 punti, tempo di reazione di 1 secondo.</w:t>
+        <w:t>. Quando l’utente vede un pulsante lampeggiare NON DEVE premerlo. Colpirlo causerà una perdita di 5 punti. Se i tre pulsanti centrali si illuminano l’utente deve fare un passo indietro e salire su una pedana. Se questa azione non viene fatta si perdono 5 punti, tempo di reazione di 1 secondo.</w:t>
       </w:r>
     </w:p>
     <w:p>
@@ -2075,7 +2114,35 @@
           <w:sz w:val="18"/>
           <w:szCs w:val="18"/>
         </w:rPr>
-        <w:t xml:space="preserve"> pulsanti si accendono successivamente ogni secondo. L’utente deve premere il pulsante acceso entro il tempo limite (1 secondo). Se l’utente sbaglia un colpo, la sequenza accelera di 0.05 [s].</w:t>
+        <w:t xml:space="preserve"> pulsa</w:t>
+      </w:r>
+      <w:r>
+        <w:rPr>
+          <w:sz w:val="18"/>
+          <w:szCs w:val="18"/>
+        </w:rPr>
+        <w:t>nti si accendono successivamente</w:t>
+      </w:r>
+      <w:r>
+        <w:rPr>
+          <w:sz w:val="18"/>
+          <w:szCs w:val="18"/>
+        </w:rPr>
+        <w:t>. L’utente deve premere il pulsante acceso entro il tempo limite (1 secondo). Se l’utente sbaglia un colpo</w:t>
+      </w:r>
+      <w:r>
+        <w:rPr>
+          <w:sz w:val="18"/>
+          <w:szCs w:val="18"/>
+        </w:rPr>
+        <w:t xml:space="preserve"> o lo preme fuori dal tempo limite</w:t>
+      </w:r>
+      <w:r>
+        <w:rPr>
+          <w:sz w:val="18"/>
+          <w:szCs w:val="18"/>
+        </w:rPr>
+        <w:t>, la sequenza accelera di 0.05 [s].</w:t>
       </w:r>
     </w:p>
     <w:p>
@@ -2091,6 +2158,68 @@
           <w:sz w:val="18"/>
           <w:szCs w:val="18"/>
         </w:rPr>
+        <w:t xml:space="preserve">Bottone non premuto in tempo o premuto bottone </w:t>
+      </w:r>
+      <w:proofErr w:type="gramStart"/>
+      <w:r>
+        <w:rPr>
+          <w:sz w:val="18"/>
+          <w:szCs w:val="18"/>
+        </w:rPr>
+        <w:t>sbagliato</w:t>
+      </w:r>
+      <w:r>
+        <w:rPr>
+          <w:sz w:val="18"/>
+          <w:szCs w:val="18"/>
+        </w:rPr>
+        <w:t xml:space="preserve"> </w:t>
+      </w:r>
+      <w:r>
+        <w:rPr>
+          <w:sz w:val="18"/>
+          <w:szCs w:val="18"/>
+        </w:rPr>
+        <w:sym w:font="Wingdings" w:char="F0E0"/>
+      </w:r>
+      <w:r>
+        <w:rPr>
+          <w:sz w:val="18"/>
+          <w:szCs w:val="18"/>
+        </w:rPr>
+        <w:t xml:space="preserve"> tempo</w:t>
+      </w:r>
+      <w:proofErr w:type="gramEnd"/>
+      <w:r>
+        <w:rPr>
+          <w:sz w:val="18"/>
+          <w:szCs w:val="18"/>
+        </w:rPr>
+        <w:t xml:space="preserve"> a disposizione per premere diminuisce di </w:t>
+      </w:r>
+      <w:bookmarkStart w:id="0" w:name="_GoBack"/>
+      <w:bookmarkEnd w:id="0"/>
+      <w:r>
+        <w:rPr>
+          <w:sz w:val="18"/>
+          <w:szCs w:val="18"/>
+        </w:rPr>
+        <w:t>0.05[s](cumulativo)</w:t>
+      </w:r>
+    </w:p>
+    <w:p>
+      <w:pPr>
+        <w:ind w:firstLine="360"/>
+        <w:rPr>
+          <w:sz w:val="18"/>
+          <w:szCs w:val="18"/>
+        </w:rPr>
+      </w:pPr>
+      <w:r>
+        <w:rPr>
+          <w:sz w:val="18"/>
+          <w:szCs w:val="18"/>
+        </w:rPr>
         <w:t xml:space="preserve">Tempo a disposizione per </w:t>
       </w:r>
       <w:proofErr w:type="gramStart"/>
@@ -2113,61 +2242,61 @@
           <w:sz w:val="18"/>
           <w:szCs w:val="18"/>
         </w:rPr>
-        <w:t xml:space="preserve"> da</w:t>
-      </w:r>
-      <w:proofErr w:type="gramEnd"/>
-      <w:r>
-        <w:rPr>
-          <w:sz w:val="18"/>
-          <w:szCs w:val="18"/>
-        </w:rPr>
-        <w:t xml:space="preserve"> 1[s] ad accelerare</w:t>
-      </w:r>
-    </w:p>
-    <w:p>
-      <w:pPr>
-        <w:ind w:left="360"/>
-        <w:rPr>
-          <w:sz w:val="18"/>
-          <w:szCs w:val="18"/>
-        </w:rPr>
-      </w:pPr>
-      <w:r>
-        <w:rPr>
-          <w:sz w:val="18"/>
-          <w:szCs w:val="18"/>
-        </w:rPr>
-        <w:t xml:space="preserve">Errore del </w:t>
-      </w:r>
-      <w:proofErr w:type="gramStart"/>
-      <w:r>
-        <w:rPr>
-          <w:sz w:val="18"/>
-          <w:szCs w:val="18"/>
-        </w:rPr>
-        <w:t xml:space="preserve">giocatore </w:t>
-      </w:r>
-      <w:r>
-        <w:rPr>
-          <w:sz w:val="18"/>
-          <w:szCs w:val="18"/>
-        </w:rPr>
-        <w:sym w:font="Wingdings" w:char="F0E0"/>
-      </w:r>
-      <w:r>
-        <w:rPr>
-          <w:sz w:val="18"/>
-          <w:szCs w:val="18"/>
-        </w:rPr>
-        <w:t xml:space="preserve"> tempo</w:t>
-      </w:r>
-      <w:proofErr w:type="gramEnd"/>
-      <w:r>
-        <w:rPr>
-          <w:sz w:val="18"/>
-          <w:szCs w:val="18"/>
-        </w:rPr>
-        <w:t xml:space="preserve"> a disposizione per premere diminuisce di 0.05[s](cumulativo)</w:t>
+        <w:t xml:space="preserve"> 1</w:t>
+      </w:r>
+      <w:proofErr w:type="gramEnd"/>
+      <w:r>
+        <w:rPr>
+          <w:sz w:val="18"/>
+          <w:szCs w:val="18"/>
+        </w:rPr>
+        <w:t xml:space="preserve"> [s]</w:t>
+      </w:r>
+    </w:p>
+    <w:p>
+      <w:pPr>
+        <w:ind w:firstLine="360"/>
+        <w:rPr>
+          <w:sz w:val="18"/>
+          <w:szCs w:val="18"/>
+        </w:rPr>
+      </w:pPr>
+      <w:r>
+        <w:rPr>
+          <w:sz w:val="18"/>
+          <w:szCs w:val="18"/>
+        </w:rPr>
+        <w:t xml:space="preserve">Tempo di attesa tra un pulsante e il </w:t>
+      </w:r>
+      <w:proofErr w:type="gramStart"/>
+      <w:r>
+        <w:rPr>
+          <w:sz w:val="18"/>
+          <w:szCs w:val="18"/>
+        </w:rPr>
+        <w:t xml:space="preserve">successivo </w:t>
+      </w:r>
+      <w:r>
+        <w:rPr>
+          <w:sz w:val="18"/>
+          <w:szCs w:val="18"/>
+        </w:rPr>
+        <w:sym w:font="Wingdings" w:char="F0E0"/>
+      </w:r>
+      <w:r>
+        <w:rPr>
+          <w:sz w:val="18"/>
+          <w:szCs w:val="18"/>
+        </w:rPr>
+        <w:t xml:space="preserve"> 1</w:t>
+      </w:r>
+      <w:proofErr w:type="gramEnd"/>
+      <w:r>
+        <w:rPr>
+          <w:sz w:val="18"/>
+          <w:szCs w:val="18"/>
+        </w:rPr>
+        <w:t>[s]</w:t>
       </w:r>
     </w:p>
     <w:p>
@@ -2668,6 +2797,7 @@
           <w:sz w:val="18"/>
           <w:szCs w:val="18"/>
         </w:rPr>
+        <w:lastRenderedPageBreak/>
         <w:tab/>
       </w:r>
       <w:r>
@@ -2793,7 +2923,6 @@
         </w:numPr>
       </w:pPr>
       <w:r>
-        <w:lastRenderedPageBreak/>
         <w:t>Tabelline test velocità</w:t>
       </w:r>
     </w:p>
@@ -3604,8 +3733,6 @@
         </w:rPr>
         <w:t xml:space="preserve"> 1[s]</w:t>
       </w:r>
-      <w:bookmarkStart w:id="0" w:name="_GoBack"/>
-      <w:bookmarkEnd w:id="0"/>
     </w:p>
     <w:p>
       <w:pPr>
@@ -3760,85 +3887,6 @@
         <w:t xml:space="preserve"> punteggio</w:t>
       </w:r>
       <w:proofErr w:type="gramEnd"/>
-    </w:p>
-    <w:p>
-      <w:r>
-        <w:t xml:space="preserve">25 pulsanti temporizzati, </w:t>
-      </w:r>
-      <w:r>
-        <w:rPr>
-          <w:b/>
-        </w:rPr>
-        <w:t>junior</w:t>
-      </w:r>
-    </w:p>
-    <w:p>
-      <w:pPr>
-        <w:rPr>
-          <w:sz w:val="18"/>
-          <w:szCs w:val="18"/>
-        </w:rPr>
-      </w:pPr>
-      <w:r>
-        <w:rPr>
-          <w:sz w:val="18"/>
-          <w:szCs w:val="18"/>
-        </w:rPr>
-        <w:tab/>
-      </w:r>
-      <w:r>
-        <w:rPr>
-          <w:sz w:val="18"/>
-          <w:szCs w:val="18"/>
-        </w:rPr>
-        <w:tab/>
-      </w:r>
-      <w:proofErr w:type="gramStart"/>
-      <w:r>
-        <w:rPr>
-          <w:sz w:val="18"/>
-          <w:szCs w:val="18"/>
-        </w:rPr>
-        <w:t xml:space="preserve">Pulsanti </w:t>
-      </w:r>
-      <w:r>
-        <w:rPr>
-          <w:sz w:val="18"/>
-          <w:szCs w:val="18"/>
-        </w:rPr>
-        <w:sym w:font="Wingdings" w:char="F0E0"/>
-      </w:r>
-      <w:r>
-        <w:rPr>
-          <w:sz w:val="18"/>
-          <w:szCs w:val="18"/>
-        </w:rPr>
-        <w:t xml:space="preserve"> 25</w:t>
-      </w:r>
-      <w:proofErr w:type="gramEnd"/>
-    </w:p>
-    <w:p>
-      <w:pPr>
-        <w:rPr>
-          <w:sz w:val="18"/>
-          <w:szCs w:val="18"/>
-        </w:rPr>
-      </w:pPr>
-      <w:r>
-        <w:rPr>
-          <w:sz w:val="18"/>
-          <w:szCs w:val="18"/>
-        </w:rPr>
-        <w:tab/>
-      </w:r>
-      <w:r>
-        <w:rPr>
-          <w:sz w:val="18"/>
-          <w:szCs w:val="18"/>
-        </w:rPr>
-        <w:tab/>
-        <w:t>Simile n. 7</w:t>
-      </w:r>
     </w:p>
     <w:p>
       <w:pPr>
@@ -3849,10 +3897,7 @@
         </w:numPr>
       </w:pPr>
       <w:r>
-        <w:t>50 pulsanti temporizzati</w:t>
-      </w:r>
-      <w:r>
-        <w:t xml:space="preserve">, </w:t>
+        <w:t xml:space="preserve">25 pulsanti temporizzati, </w:t>
       </w:r>
       <w:r>
         <w:rPr>
@@ -3881,6 +3926,13 @@
           <w:szCs w:val="18"/>
         </w:rPr>
         <w:tab/>
+      </w:r>
+      <w:proofErr w:type="gramStart"/>
+      <w:r>
+        <w:rPr>
+          <w:sz w:val="18"/>
+          <w:szCs w:val="18"/>
+        </w:rPr>
         <w:t xml:space="preserve">Pulsanti </w:t>
       </w:r>
       <w:r>
@@ -3895,30 +3947,31 @@
           <w:sz w:val="18"/>
           <w:szCs w:val="18"/>
         </w:rPr>
-        <w:t>50</w:t>
-      </w:r>
-    </w:p>
-    <w:p>
-      <w:pPr>
-        <w:rPr>
-          <w:sz w:val="18"/>
-          <w:szCs w:val="18"/>
-        </w:rPr>
-      </w:pPr>
-      <w:r>
-        <w:rPr>
-          <w:sz w:val="18"/>
-          <w:szCs w:val="18"/>
-        </w:rPr>
-        <w:tab/>
-      </w:r>
-      <w:r>
-        <w:rPr>
-          <w:sz w:val="18"/>
-          <w:szCs w:val="18"/>
-        </w:rPr>
-        <w:tab/>
-        <w:t>Uguale al n. 13</w:t>
+        <w:t xml:space="preserve"> 25</w:t>
+      </w:r>
+      <w:proofErr w:type="gramEnd"/>
+    </w:p>
+    <w:p>
+      <w:pPr>
+        <w:rPr>
+          <w:sz w:val="18"/>
+          <w:szCs w:val="18"/>
+        </w:rPr>
+      </w:pPr>
+      <w:r>
+        <w:rPr>
+          <w:sz w:val="18"/>
+          <w:szCs w:val="18"/>
+        </w:rPr>
+        <w:tab/>
+      </w:r>
+      <w:r>
+        <w:rPr>
+          <w:sz w:val="18"/>
+          <w:szCs w:val="18"/>
+        </w:rPr>
+        <w:tab/>
+        <w:t>Simile n. 7</w:t>
       </w:r>
     </w:p>
     <w:p>
@@ -3930,7 +3983,10 @@
         </w:numPr>
       </w:pPr>
       <w:r>
-        <w:t xml:space="preserve">Cumulativo 30[s], </w:t>
+        <w:t>50 pulsanti temporizzati</w:t>
+      </w:r>
+      <w:r>
+        <w:t xml:space="preserve">, </w:t>
       </w:r>
       <w:r>
         <w:rPr>
@@ -3959,59 +4015,44 @@
           <w:szCs w:val="18"/>
         </w:rPr>
         <w:tab/>
-      </w:r>
-      <w:proofErr w:type="gramStart"/>
-      <w:r>
-        <w:rPr>
-          <w:sz w:val="18"/>
-          <w:szCs w:val="18"/>
-        </w:rPr>
-        <w:t xml:space="preserve">Tempo </w:t>
-      </w:r>
-      <w:r>
-        <w:rPr>
-          <w:sz w:val="18"/>
-          <w:szCs w:val="18"/>
-        </w:rPr>
-        <w:sym w:font="Wingdings" w:char="F0E0"/>
-      </w:r>
-      <w:r>
-        <w:rPr>
-          <w:sz w:val="18"/>
-          <w:szCs w:val="18"/>
-        </w:rPr>
-        <w:t xml:space="preserve"> 30</w:t>
-      </w:r>
-      <w:proofErr w:type="gramEnd"/>
-      <w:r>
-        <w:rPr>
-          <w:sz w:val="18"/>
-          <w:szCs w:val="18"/>
-        </w:rPr>
-        <w:t>[s]</w:t>
-      </w:r>
-    </w:p>
-    <w:p>
-      <w:pPr>
-        <w:rPr>
-          <w:sz w:val="18"/>
-          <w:szCs w:val="18"/>
-        </w:rPr>
-      </w:pPr>
-      <w:r>
-        <w:rPr>
-          <w:sz w:val="18"/>
-          <w:szCs w:val="18"/>
-        </w:rPr>
-        <w:tab/>
-      </w:r>
-      <w:r>
-        <w:rPr>
-          <w:sz w:val="18"/>
-          <w:szCs w:val="18"/>
-        </w:rPr>
-        <w:tab/>
-        <w:t>Uguale al n. 1</w:t>
+        <w:t xml:space="preserve">Pulsanti </w:t>
+      </w:r>
+      <w:r>
+        <w:rPr>
+          <w:sz w:val="18"/>
+          <w:szCs w:val="18"/>
+        </w:rPr>
+        <w:sym w:font="Wingdings" w:char="F0E0"/>
+      </w:r>
+      <w:r>
+        <w:rPr>
+          <w:sz w:val="18"/>
+          <w:szCs w:val="18"/>
+        </w:rPr>
+        <w:t>50</w:t>
+      </w:r>
+    </w:p>
+    <w:p>
+      <w:pPr>
+        <w:rPr>
+          <w:sz w:val="18"/>
+          <w:szCs w:val="18"/>
+        </w:rPr>
+      </w:pPr>
+      <w:r>
+        <w:rPr>
+          <w:sz w:val="18"/>
+          <w:szCs w:val="18"/>
+        </w:rPr>
+        <w:tab/>
+      </w:r>
+      <w:r>
+        <w:rPr>
+          <w:sz w:val="18"/>
+          <w:szCs w:val="18"/>
+        </w:rPr>
+        <w:tab/>
+        <w:t>Uguale al n. 13</w:t>
       </w:r>
     </w:p>
     <w:p>
@@ -4023,7 +4064,7 @@
         </w:numPr>
       </w:pPr>
       <w:r>
-        <w:t xml:space="preserve">Cumulativo 60[s], </w:t>
+        <w:t xml:space="preserve">Cumulativo 30[s], </w:t>
       </w:r>
       <w:r>
         <w:rPr>
@@ -4074,7 +4115,7 @@
           <w:sz w:val="18"/>
           <w:szCs w:val="18"/>
         </w:rPr>
-        <w:t xml:space="preserve"> 60</w:t>
+        <w:t xml:space="preserve"> 30</w:t>
       </w:r>
       <w:proofErr w:type="gramEnd"/>
       <w:r>
@@ -4106,21 +4147,6 @@
         </w:rPr>
         <w:tab/>
         <w:t>Uguale al n. 1</w:t>
-      </w:r>
-    </w:p>
-    <w:p>
-      <w:pPr>
-        <w:rPr>
-          <w:sz w:val="18"/>
-          <w:szCs w:val="18"/>
-        </w:rPr>
-      </w:pPr>
-      <w:r>
-        <w:rPr>
-          <w:sz w:val="18"/>
-          <w:szCs w:val="18"/>
-        </w:rPr>
-        <w:br w:type="page"/>
       </w:r>
     </w:p>
     <w:p>
@@ -4132,8 +4158,7 @@
         </w:numPr>
       </w:pPr>
       <w:r>
-        <w:lastRenderedPageBreak/>
-        <w:t xml:space="preserve">Corsa 25 pulsanti, </w:t>
+        <w:t xml:space="preserve">Cumulativo 60[s], </w:t>
       </w:r>
       <w:r>
         <w:rPr>
@@ -4144,51 +4169,25 @@
     </w:p>
     <w:p>
       <w:pPr>
-        <w:ind w:left="360"/>
-        <w:rPr>
-          <w:sz w:val="18"/>
-          <w:szCs w:val="18"/>
-        </w:rPr>
-      </w:pPr>
-      <w:proofErr w:type="gramStart"/>
-      <w:r>
-        <w:rPr>
-          <w:sz w:val="18"/>
-          <w:szCs w:val="18"/>
-        </w:rPr>
-        <w:t xml:space="preserve">Descrizione </w:t>
-      </w:r>
-      <w:r>
-        <w:rPr>
-          <w:sz w:val="18"/>
-          <w:szCs w:val="18"/>
-        </w:rPr>
-        <w:sym w:font="Wingdings" w:char="F0E0"/>
-      </w:r>
-      <w:r>
-        <w:rPr>
-          <w:sz w:val="18"/>
-          <w:szCs w:val="18"/>
-        </w:rPr>
-        <w:t xml:space="preserve"> L’utente</w:t>
-      </w:r>
-      <w:proofErr w:type="gramEnd"/>
-      <w:r>
-        <w:rPr>
-          <w:sz w:val="18"/>
-          <w:szCs w:val="18"/>
-        </w:rPr>
-        <w:t xml:space="preserve"> deve premere 25 pulsanti in sequenza nel minor tempo possibile (Junior).</w:t>
-      </w:r>
-    </w:p>
-    <w:p>
-      <w:pPr>
-        <w:ind w:left="360"/>
-        <w:rPr>
-          <w:sz w:val="18"/>
-          <w:szCs w:val="18"/>
-        </w:rPr>
-      </w:pPr>
+        <w:rPr>
+          <w:sz w:val="18"/>
+          <w:szCs w:val="18"/>
+        </w:rPr>
+      </w:pPr>
+      <w:r>
+        <w:rPr>
+          <w:sz w:val="18"/>
+          <w:szCs w:val="18"/>
+        </w:rPr>
+        <w:tab/>
+      </w:r>
+      <w:r>
+        <w:rPr>
+          <w:sz w:val="18"/>
+          <w:szCs w:val="18"/>
+        </w:rPr>
+        <w:tab/>
+      </w:r>
       <w:proofErr w:type="gramStart"/>
       <w:r>
         <w:rPr>
@@ -4209,195 +4208,38 @@
           <w:sz w:val="18"/>
           <w:szCs w:val="18"/>
         </w:rPr>
-        <w:t xml:space="preserve"> crescente</w:t>
-      </w:r>
-      <w:proofErr w:type="gramEnd"/>
-      <w:r>
-        <w:rPr>
-          <w:sz w:val="18"/>
-          <w:szCs w:val="18"/>
-        </w:rPr>
-        <w:t xml:space="preserve">, fino ad un </w:t>
-      </w:r>
-      <w:proofErr w:type="spellStart"/>
-      <w:r>
-        <w:rPr>
-          <w:sz w:val="18"/>
-          <w:szCs w:val="18"/>
-        </w:rPr>
-        <w:t>max</w:t>
-      </w:r>
-      <w:proofErr w:type="spellEnd"/>
-      <w:r>
-        <w:rPr>
-          <w:sz w:val="18"/>
-          <w:szCs w:val="18"/>
-        </w:rPr>
-        <w:t xml:space="preserve"> di 100[s] (fino al decimo di secondo).</w:t>
-      </w:r>
-    </w:p>
-    <w:p>
-      <w:pPr>
-        <w:ind w:left="360"/>
-        <w:rPr>
-          <w:sz w:val="18"/>
-          <w:szCs w:val="18"/>
-        </w:rPr>
-      </w:pPr>
-      <w:proofErr w:type="gramStart"/>
-      <w:r>
-        <w:rPr>
-          <w:sz w:val="18"/>
-          <w:szCs w:val="18"/>
-        </w:rPr>
-        <w:t xml:space="preserve">Fine </w:t>
-      </w:r>
-      <w:r>
-        <w:rPr>
-          <w:sz w:val="18"/>
-          <w:szCs w:val="18"/>
-        </w:rPr>
-        <w:sym w:font="Wingdings" w:char="F0E0"/>
-      </w:r>
-      <w:r>
-        <w:rPr>
-          <w:sz w:val="18"/>
-          <w:szCs w:val="18"/>
-        </w:rPr>
-        <w:t xml:space="preserve"> 25</w:t>
-      </w:r>
-      <w:proofErr w:type="gramEnd"/>
-      <w:r>
-        <w:rPr>
-          <w:sz w:val="18"/>
-          <w:szCs w:val="18"/>
-        </w:rPr>
-        <w:t xml:space="preserve"> pulsanti premuti o raggiunti i 100[s].</w:t>
-      </w:r>
-    </w:p>
-    <w:p>
-      <w:pPr>
-        <w:ind w:left="360"/>
-        <w:rPr>
-          <w:sz w:val="18"/>
-          <w:szCs w:val="18"/>
-        </w:rPr>
-      </w:pPr>
-      <w:r>
-        <w:rPr>
-          <w:sz w:val="18"/>
-          <w:szCs w:val="18"/>
-        </w:rPr>
-        <w:t xml:space="preserve">Display </w:t>
-      </w:r>
-      <w:proofErr w:type="gramStart"/>
-      <w:r>
-        <w:rPr>
-          <w:sz w:val="18"/>
-          <w:szCs w:val="18"/>
-        </w:rPr>
-        <w:t xml:space="preserve">1 </w:t>
-      </w:r>
-      <w:r>
-        <w:rPr>
-          <w:sz w:val="18"/>
-          <w:szCs w:val="18"/>
-        </w:rPr>
-        <w:sym w:font="Wingdings" w:char="F0E0"/>
-      </w:r>
-      <w:r>
-        <w:rPr>
-          <w:sz w:val="18"/>
-          <w:szCs w:val="18"/>
-        </w:rPr>
-        <w:t xml:space="preserve"> tempo</w:t>
-      </w:r>
-      <w:proofErr w:type="gramEnd"/>
-    </w:p>
-    <w:p>
-      <w:pPr>
-        <w:ind w:left="360"/>
-        <w:rPr>
-          <w:sz w:val="18"/>
-          <w:szCs w:val="18"/>
-        </w:rPr>
-      </w:pPr>
-      <w:r>
-        <w:rPr>
-          <w:sz w:val="18"/>
-          <w:szCs w:val="18"/>
-        </w:rPr>
-        <w:t xml:space="preserve">Display </w:t>
-      </w:r>
-      <w:proofErr w:type="gramStart"/>
-      <w:r>
-        <w:rPr>
-          <w:sz w:val="18"/>
-          <w:szCs w:val="18"/>
-        </w:rPr>
-        <w:t xml:space="preserve">2 </w:t>
-      </w:r>
-      <w:r>
-        <w:rPr>
-          <w:sz w:val="18"/>
-          <w:szCs w:val="18"/>
-        </w:rPr>
-        <w:sym w:font="Wingdings" w:char="F0E0"/>
-      </w:r>
-      <w:r>
-        <w:rPr>
-          <w:sz w:val="18"/>
-          <w:szCs w:val="18"/>
-        </w:rPr>
-        <w:t xml:space="preserve"> pulsanti</w:t>
-      </w:r>
-      <w:proofErr w:type="gramEnd"/>
-      <w:r>
-        <w:rPr>
-          <w:sz w:val="18"/>
-          <w:szCs w:val="18"/>
-        </w:rPr>
-        <w:t xml:space="preserve"> premuti correttamente</w:t>
-      </w:r>
-    </w:p>
-    <w:p>
-      <w:pPr>
-        <w:ind w:left="360"/>
-      </w:pPr>
-      <w:r>
-        <w:rPr>
-          <w:sz w:val="18"/>
-          <w:szCs w:val="18"/>
-        </w:rPr>
-        <w:t xml:space="preserve">Classifica </w:t>
-      </w:r>
-      <w:r>
-        <w:rPr>
-          <w:sz w:val="18"/>
-          <w:szCs w:val="18"/>
-        </w:rPr>
-        <w:sym w:font="Wingdings" w:char="F0E0"/>
-      </w:r>
-      <w:r>
-        <w:rPr>
-          <w:sz w:val="18"/>
-          <w:szCs w:val="18"/>
-        </w:rPr>
-        <w:t xml:space="preserve"> </w:t>
-      </w:r>
-      <w:r>
-        <w:rPr>
-          <w:sz w:val="18"/>
-          <w:szCs w:val="18"/>
-        </w:rPr>
-        <w:t xml:space="preserve"> </w:t>
-      </w:r>
-      <w:r>
-        <w:rPr>
-          <w:sz w:val="18"/>
-          <w:szCs w:val="18"/>
-        </w:rPr>
-        <w:t>tempo</w:t>
+        <w:t xml:space="preserve"> 60</w:t>
+      </w:r>
+      <w:proofErr w:type="gramEnd"/>
+      <w:r>
+        <w:rPr>
+          <w:sz w:val="18"/>
+          <w:szCs w:val="18"/>
+        </w:rPr>
+        <w:t>[s]</w:t>
+      </w:r>
+    </w:p>
+    <w:p>
+      <w:pPr>
+        <w:rPr>
+          <w:sz w:val="18"/>
+          <w:szCs w:val="18"/>
+        </w:rPr>
+      </w:pPr>
+      <w:r>
+        <w:rPr>
+          <w:sz w:val="18"/>
+          <w:szCs w:val="18"/>
+        </w:rPr>
+        <w:tab/>
+      </w:r>
+      <w:r>
+        <w:rPr>
+          <w:sz w:val="18"/>
+          <w:szCs w:val="18"/>
+        </w:rPr>
+        <w:tab/>
+        <w:t>Uguale al n. 1</w:t>
       </w:r>
     </w:p>
     <w:p>
@@ -4409,7 +4251,7 @@
         </w:numPr>
       </w:pPr>
       <w:r>
-        <w:t xml:space="preserve">Corsa 50 pulsanti, </w:t>
+        <w:t xml:space="preserve">Corsa 25 pulsanti, </w:t>
       </w:r>
       <w:r>
         <w:rPr>
@@ -4435,6 +4277,10 @@
         <w:t xml:space="preserve">Descrizione </w:t>
       </w:r>
       <w:r>
+        <w:rPr>
+          <w:sz w:val="18"/>
+          <w:szCs w:val="18"/>
+        </w:rPr>
         <w:sym w:font="Wingdings" w:char="F0E0"/>
       </w:r>
       <w:r>
@@ -4455,7 +4301,7 @@
     </w:p>
     <w:p>
       <w:pPr>
-        <w:ind w:firstLine="360"/>
+        <w:ind w:left="360"/>
         <w:rPr>
           <w:sz w:val="18"/>
           <w:szCs w:val="18"/>
@@ -4470,6 +4316,10 @@
         <w:t xml:space="preserve">Tempo </w:t>
       </w:r>
       <w:r>
+        <w:rPr>
+          <w:sz w:val="18"/>
+          <w:szCs w:val="18"/>
+        </w:rPr>
         <w:sym w:font="Wingdings" w:char="F0E0"/>
       </w:r>
       <w:r>
@@ -4506,7 +4356,7 @@
     </w:p>
     <w:p>
       <w:pPr>
-        <w:ind w:firstLine="360"/>
+        <w:ind w:left="360"/>
         <w:rPr>
           <w:sz w:val="18"/>
           <w:szCs w:val="18"/>
@@ -4521,6 +4371,10 @@
         <w:t xml:space="preserve">Fine </w:t>
       </w:r>
       <w:r>
+        <w:rPr>
+          <w:sz w:val="18"/>
+          <w:szCs w:val="18"/>
+        </w:rPr>
         <w:sym w:font="Wingdings" w:char="F0E0"/>
       </w:r>
       <w:r>
@@ -4541,7 +4395,7 @@
     </w:p>
     <w:p>
       <w:pPr>
-        <w:ind w:firstLine="360"/>
+        <w:ind w:left="360"/>
         <w:rPr>
           <w:sz w:val="18"/>
           <w:szCs w:val="18"/>
@@ -4563,6 +4417,10 @@
         <w:t xml:space="preserve">1 </w:t>
       </w:r>
       <w:r>
+        <w:rPr>
+          <w:sz w:val="18"/>
+          <w:szCs w:val="18"/>
+        </w:rPr>
         <w:sym w:font="Wingdings" w:char="F0E0"/>
       </w:r>
       <w:r>
@@ -4576,7 +4434,7 @@
     </w:p>
     <w:p>
       <w:pPr>
-        <w:ind w:firstLine="360"/>
+        <w:ind w:left="360"/>
         <w:rPr>
           <w:sz w:val="18"/>
           <w:szCs w:val="18"/>
@@ -4598,6 +4456,10 @@
         <w:t xml:space="preserve">2 </w:t>
       </w:r>
       <w:r>
+        <w:rPr>
+          <w:sz w:val="18"/>
+          <w:szCs w:val="18"/>
+        </w:rPr>
         <w:sym w:font="Wingdings" w:char="F0E0"/>
       </w:r>
       <w:r>
@@ -4618,7 +4480,7 @@
     </w:p>
     <w:p>
       <w:pPr>
-        <w:ind w:firstLine="360"/>
+        <w:ind w:left="360"/>
       </w:pPr>
       <w:r>
         <w:rPr>
@@ -4628,14 +4490,32 @@
         <w:t xml:space="preserve">Classifica </w:t>
       </w:r>
       <w:r>
-        <w:sym w:font="Wingdings" w:char="F0E0"/>
-      </w:r>
-      <w:r>
-        <w:rPr>
-          <w:sz w:val="18"/>
-          <w:szCs w:val="18"/>
-        </w:rPr>
-        <w:t xml:space="preserve">  tempo</w:t>
+        <w:rPr>
+          <w:sz w:val="18"/>
+          <w:szCs w:val="18"/>
+        </w:rPr>
+        <w:sym w:font="Wingdings" w:char="F0E0"/>
+      </w:r>
+      <w:r>
+        <w:rPr>
+          <w:sz w:val="18"/>
+          <w:szCs w:val="18"/>
+        </w:rPr>
+        <w:t xml:space="preserve"> </w:t>
+      </w:r>
+      <w:r>
+        <w:rPr>
+          <w:sz w:val="18"/>
+          <w:szCs w:val="18"/>
+        </w:rPr>
+        <w:t xml:space="preserve"> </w:t>
+      </w:r>
+      <w:r>
+        <w:rPr>
+          <w:sz w:val="18"/>
+          <w:szCs w:val="18"/>
+        </w:rPr>
+        <w:t>tempo</w:t>
       </w:r>
     </w:p>
     <w:p>
@@ -4647,7 +4527,7 @@
         </w:numPr>
       </w:pPr>
       <w:r>
-        <w:t xml:space="preserve">Maratona 180[s], </w:t>
+        <w:t xml:space="preserve">Corsa 50 pulsanti, </w:t>
       </w:r>
       <w:r>
         <w:rPr>
@@ -4680,20 +4560,20 @@
           <w:sz w:val="18"/>
           <w:szCs w:val="18"/>
         </w:rPr>
-        <w:t xml:space="preserve"> I</w:t>
-      </w:r>
-      <w:proofErr w:type="gramEnd"/>
-      <w:r>
-        <w:rPr>
-          <w:sz w:val="18"/>
-          <w:szCs w:val="18"/>
-        </w:rPr>
-        <w:t xml:space="preserve"> pulsanti si accendono sequenzialmente e rimangono accesi fino a quando non vengono premuti. L’utente deve cercare di premere il maggior numero di pulsanti possibili nel tempo stabilito. </w:t>
-      </w:r>
-    </w:p>
-    <w:p>
-      <w:pPr>
-        <w:ind w:left="360"/>
+        <w:t xml:space="preserve"> L’utente</w:t>
+      </w:r>
+      <w:proofErr w:type="gramEnd"/>
+      <w:r>
+        <w:rPr>
+          <w:sz w:val="18"/>
+          <w:szCs w:val="18"/>
+        </w:rPr>
+        <w:t xml:space="preserve"> deve premere 25 pulsanti in sequenza nel minor tempo possibile (Junior).</w:t>
+      </w:r>
+    </w:p>
+    <w:p>
+      <w:pPr>
+        <w:ind w:firstLine="360"/>
         <w:rPr>
           <w:sz w:val="18"/>
           <w:szCs w:val="18"/>
@@ -4715,62 +4595,71 @@
           <w:sz w:val="18"/>
           <w:szCs w:val="18"/>
         </w:rPr>
-        <w:t xml:space="preserve"> </w:t>
-      </w:r>
-      <w:r>
-        <w:rPr>
-          <w:sz w:val="18"/>
-          <w:szCs w:val="18"/>
-        </w:rPr>
-        <w:t>180</w:t>
-      </w:r>
-      <w:proofErr w:type="gramEnd"/>
-      <w:r>
-        <w:rPr>
-          <w:sz w:val="18"/>
-          <w:szCs w:val="18"/>
-        </w:rPr>
-        <w:t>[s]</w:t>
-      </w:r>
-    </w:p>
-    <w:p>
-      <w:pPr>
-        <w:ind w:left="360"/>
-        <w:rPr>
-          <w:sz w:val="18"/>
-          <w:szCs w:val="18"/>
-        </w:rPr>
-      </w:pPr>
-      <w:proofErr w:type="gramStart"/>
-      <w:r>
-        <w:rPr>
-          <w:sz w:val="18"/>
-          <w:szCs w:val="18"/>
-        </w:rPr>
-        <w:t xml:space="preserve">Punteggio </w:t>
-      </w:r>
-      <w:r>
-        <w:sym w:font="Wingdings" w:char="F0E0"/>
-      </w:r>
-      <w:r>
-        <w:rPr>
-          <w:sz w:val="18"/>
-          <w:szCs w:val="18"/>
-        </w:rPr>
-        <w:t xml:space="preserve"> sale</w:t>
-      </w:r>
-      <w:proofErr w:type="gramEnd"/>
-      <w:r>
-        <w:rPr>
-          <w:sz w:val="18"/>
-          <w:szCs w:val="18"/>
-        </w:rPr>
-        <w:t xml:space="preserve"> se premuto corretto</w:t>
-      </w:r>
-    </w:p>
-    <w:p>
-      <w:pPr>
-        <w:ind w:left="360"/>
+        <w:t xml:space="preserve"> crescente</w:t>
+      </w:r>
+      <w:proofErr w:type="gramEnd"/>
+      <w:r>
+        <w:rPr>
+          <w:sz w:val="18"/>
+          <w:szCs w:val="18"/>
+        </w:rPr>
+        <w:t xml:space="preserve">, fino ad un </w:t>
+      </w:r>
+      <w:proofErr w:type="spellStart"/>
+      <w:r>
+        <w:rPr>
+          <w:sz w:val="18"/>
+          <w:szCs w:val="18"/>
+        </w:rPr>
+        <w:t>max</w:t>
+      </w:r>
+      <w:proofErr w:type="spellEnd"/>
+      <w:r>
+        <w:rPr>
+          <w:sz w:val="18"/>
+          <w:szCs w:val="18"/>
+        </w:rPr>
+        <w:t xml:space="preserve"> di 100[s] (fino al decimo di secondo).</w:t>
+      </w:r>
+    </w:p>
+    <w:p>
+      <w:pPr>
+        <w:ind w:firstLine="360"/>
+        <w:rPr>
+          <w:sz w:val="18"/>
+          <w:szCs w:val="18"/>
+        </w:rPr>
+      </w:pPr>
+      <w:proofErr w:type="gramStart"/>
+      <w:r>
+        <w:rPr>
+          <w:sz w:val="18"/>
+          <w:szCs w:val="18"/>
+        </w:rPr>
+        <w:t xml:space="preserve">Fine </w:t>
+      </w:r>
+      <w:r>
+        <w:sym w:font="Wingdings" w:char="F0E0"/>
+      </w:r>
+      <w:r>
+        <w:rPr>
+          <w:sz w:val="18"/>
+          <w:szCs w:val="18"/>
+        </w:rPr>
+        <w:t xml:space="preserve"> 25</w:t>
+      </w:r>
+      <w:proofErr w:type="gramEnd"/>
+      <w:r>
+        <w:rPr>
+          <w:sz w:val="18"/>
+          <w:szCs w:val="18"/>
+        </w:rPr>
+        <w:t xml:space="preserve"> pulsanti premuti o raggiunti i 100[s].</w:t>
+      </w:r>
+    </w:p>
+    <w:p>
+      <w:pPr>
+        <w:ind w:firstLine="360"/>
         <w:rPr>
           <w:sz w:val="18"/>
           <w:szCs w:val="18"/>
@@ -4805,7 +4694,7 @@
     </w:p>
     <w:p>
       <w:pPr>
-        <w:ind w:left="360"/>
+        <w:ind w:firstLine="360"/>
         <w:rPr>
           <w:sz w:val="18"/>
           <w:szCs w:val="18"/>
@@ -4834,19 +4723,21 @@
           <w:sz w:val="18"/>
           <w:szCs w:val="18"/>
         </w:rPr>
-        <w:t xml:space="preserve"> punteggio</w:t>
-      </w:r>
-      <w:proofErr w:type="gramEnd"/>
-    </w:p>
-    <w:p>
-      <w:pPr>
-        <w:ind w:left="360"/>
-        <w:rPr>
-          <w:sz w:val="18"/>
-          <w:szCs w:val="18"/>
-        </w:rPr>
-      </w:pPr>
-      <w:proofErr w:type="gramStart"/>
+        <w:t xml:space="preserve"> pulsanti</w:t>
+      </w:r>
+      <w:proofErr w:type="gramEnd"/>
+      <w:r>
+        <w:rPr>
+          <w:sz w:val="18"/>
+          <w:szCs w:val="18"/>
+        </w:rPr>
+        <w:t xml:space="preserve"> premuti correttamente</w:t>
+      </w:r>
+    </w:p>
+    <w:p>
+      <w:pPr>
+        <w:ind w:firstLine="360"/>
+      </w:pPr>
       <w:r>
         <w:rPr>
           <w:sz w:val="18"/>
@@ -4862,9 +4753,8 @@
           <w:sz w:val="18"/>
           <w:szCs w:val="18"/>
         </w:rPr>
-        <w:t xml:space="preserve"> punteggio</w:t>
-      </w:r>
-      <w:proofErr w:type="gramEnd"/>
+        <w:t xml:space="preserve">  tempo</w:t>
+      </w:r>
     </w:p>
     <w:p>
       <w:pPr>
@@ -4875,272 +4765,67 @@
         </w:numPr>
       </w:pPr>
       <w:r>
-        <w:t>Semplice gioco Simon</w:t>
-      </w:r>
-    </w:p>
-    <w:p>
-      <w:pPr>
-        <w:rPr>
-          <w:sz w:val="18"/>
-          <w:szCs w:val="18"/>
-        </w:rPr>
-      </w:pPr>
-      <w:r>
-        <w:rPr>
-          <w:sz w:val="18"/>
-          <w:szCs w:val="18"/>
-        </w:rPr>
-        <w:tab/>
-      </w:r>
-      <w:r>
-        <w:rPr>
-          <w:sz w:val="18"/>
-          <w:szCs w:val="18"/>
-        </w:rPr>
-        <w:tab/>
-      </w:r>
-      <w:proofErr w:type="gramStart"/>
-      <w:r>
-        <w:rPr>
-          <w:sz w:val="18"/>
-          <w:szCs w:val="18"/>
-        </w:rPr>
-        <w:t xml:space="preserve">Gioco </w:t>
-      </w:r>
-      <w:r>
-        <w:rPr>
-          <w:sz w:val="18"/>
-          <w:szCs w:val="18"/>
-        </w:rPr>
-        <w:sym w:font="Wingdings" w:char="F0E0"/>
-      </w:r>
-      <w:r>
-        <w:rPr>
-          <w:sz w:val="18"/>
-          <w:szCs w:val="18"/>
-        </w:rPr>
-        <w:t xml:space="preserve"> copiare</w:t>
-      </w:r>
-      <w:proofErr w:type="gramEnd"/>
-      <w:r>
-        <w:rPr>
-          <w:sz w:val="18"/>
-          <w:szCs w:val="18"/>
-        </w:rPr>
-        <w:t xml:space="preserve"> sequenza mostrata del tabellone</w:t>
-      </w:r>
-    </w:p>
-    <w:p>
-      <w:pPr>
-        <w:rPr>
-          <w:sz w:val="18"/>
-          <w:szCs w:val="18"/>
-        </w:rPr>
-      </w:pPr>
-      <w:r>
-        <w:rPr>
-          <w:sz w:val="18"/>
-          <w:szCs w:val="18"/>
-        </w:rPr>
-        <w:tab/>
-      </w:r>
-      <w:r>
-        <w:rPr>
-          <w:sz w:val="18"/>
-          <w:szCs w:val="18"/>
-        </w:rPr>
-        <w:tab/>
-      </w:r>
-      <w:proofErr w:type="gramStart"/>
-      <w:r>
-        <w:rPr>
-          <w:sz w:val="18"/>
-          <w:szCs w:val="18"/>
-        </w:rPr>
-        <w:t xml:space="preserve">Partenza </w:t>
-      </w:r>
-      <w:r>
-        <w:rPr>
-          <w:sz w:val="18"/>
-          <w:szCs w:val="18"/>
-        </w:rPr>
-        <w:sym w:font="Wingdings" w:char="F0E0"/>
-      </w:r>
-      <w:r>
-        <w:rPr>
-          <w:sz w:val="18"/>
-          <w:szCs w:val="18"/>
-        </w:rPr>
-        <w:t xml:space="preserve"> due</w:t>
-      </w:r>
-      <w:proofErr w:type="gramEnd"/>
-      <w:r>
-        <w:rPr>
-          <w:sz w:val="18"/>
-          <w:szCs w:val="18"/>
-        </w:rPr>
-        <w:t xml:space="preserve"> suoni (BEEP)</w:t>
-      </w:r>
-    </w:p>
-    <w:p>
-      <w:pPr>
-        <w:rPr>
-          <w:sz w:val="18"/>
-          <w:szCs w:val="18"/>
-        </w:rPr>
-      </w:pPr>
-      <w:r>
-        <w:rPr>
-          <w:sz w:val="18"/>
-          <w:szCs w:val="18"/>
-        </w:rPr>
-        <w:tab/>
-      </w:r>
-      <w:r>
-        <w:rPr>
-          <w:sz w:val="18"/>
-          <w:szCs w:val="18"/>
-        </w:rPr>
-        <w:tab/>
-      </w:r>
-      <w:proofErr w:type="gramStart"/>
-      <w:r>
-        <w:rPr>
-          <w:sz w:val="18"/>
-          <w:szCs w:val="18"/>
-        </w:rPr>
-        <w:t xml:space="preserve">Livelli </w:t>
-      </w:r>
-      <w:r>
-        <w:rPr>
-          <w:sz w:val="18"/>
-          <w:szCs w:val="18"/>
-        </w:rPr>
-        <w:sym w:font="Wingdings" w:char="F0E0"/>
-      </w:r>
-      <w:r>
-        <w:rPr>
-          <w:sz w:val="18"/>
-          <w:szCs w:val="18"/>
-        </w:rPr>
-        <w:t xml:space="preserve"> 1</w:t>
-      </w:r>
-      <w:proofErr w:type="gramEnd"/>
-      <w:r>
-        <w:rPr>
-          <w:sz w:val="18"/>
-          <w:szCs w:val="18"/>
-        </w:rPr>
-        <w:t>-17</w:t>
-      </w:r>
-    </w:p>
-    <w:p>
-      <w:pPr>
+        <w:t xml:space="preserve">Maratona 180[s], </w:t>
+      </w:r>
+      <w:r>
         <w:rPr>
           <w:b/>
-          <w:sz w:val="18"/>
-          <w:szCs w:val="18"/>
-        </w:rPr>
-      </w:pPr>
-      <w:r>
-        <w:rPr>
-          <w:sz w:val="18"/>
-          <w:szCs w:val="18"/>
-        </w:rPr>
-        <w:tab/>
-      </w:r>
-      <w:r>
-        <w:rPr>
-          <w:sz w:val="18"/>
-          <w:szCs w:val="18"/>
-        </w:rPr>
-        <w:tab/>
-      </w:r>
-      <w:proofErr w:type="gramStart"/>
-      <w:r>
-        <w:rPr>
-          <w:sz w:val="18"/>
-          <w:szCs w:val="18"/>
-        </w:rPr>
-        <w:t xml:space="preserve">Sequenza </w:t>
-      </w:r>
-      <w:r>
-        <w:rPr>
-          <w:sz w:val="18"/>
-          <w:szCs w:val="18"/>
-        </w:rPr>
-        <w:sym w:font="Wingdings" w:char="F0E0"/>
-      </w:r>
-      <w:r>
-        <w:rPr>
-          <w:sz w:val="18"/>
-          <w:szCs w:val="18"/>
-        </w:rPr>
-        <w:t xml:space="preserve"> inizia</w:t>
-      </w:r>
-      <w:proofErr w:type="gramEnd"/>
-      <w:r>
-        <w:rPr>
-          <w:sz w:val="18"/>
-          <w:szCs w:val="18"/>
-        </w:rPr>
-        <w:t xml:space="preserve"> con 4 bottoni incrementa di 1 all’aumento di livello e </w:t>
-      </w:r>
-      <w:r>
-        <w:rPr>
-          <w:b/>
-          <w:sz w:val="18"/>
-          <w:szCs w:val="18"/>
-        </w:rPr>
-        <w:t xml:space="preserve">non cambia </w:t>
-      </w:r>
-      <w:proofErr w:type="spellStart"/>
-      <w:r>
-        <w:rPr>
-          <w:b/>
-          <w:sz w:val="18"/>
-          <w:szCs w:val="18"/>
-        </w:rPr>
-        <w:t>sequnza</w:t>
-      </w:r>
-      <w:proofErr w:type="spellEnd"/>
-    </w:p>
-    <w:p>
-      <w:pPr>
-        <w:rPr>
-          <w:sz w:val="18"/>
-          <w:szCs w:val="18"/>
-        </w:rPr>
-      </w:pPr>
-      <w:r>
-        <w:rPr>
-          <w:b/>
-          <w:sz w:val="18"/>
-          <w:szCs w:val="18"/>
-        </w:rPr>
-        <w:tab/>
-      </w:r>
-      <w:r>
-        <w:rPr>
-          <w:b/>
-          <w:sz w:val="18"/>
-          <w:szCs w:val="18"/>
-        </w:rPr>
-        <w:tab/>
-      </w:r>
-      <w:proofErr w:type="gramStart"/>
-      <w:r>
-        <w:rPr>
-          <w:sz w:val="18"/>
-          <w:szCs w:val="18"/>
-        </w:rPr>
-        <w:t xml:space="preserve">Fine </w:t>
-      </w:r>
-      <w:r>
-        <w:rPr>
-          <w:sz w:val="18"/>
-          <w:szCs w:val="18"/>
-        </w:rPr>
+        </w:rPr>
+        <w:t>junior</w:t>
+      </w:r>
+    </w:p>
+    <w:p>
+      <w:pPr>
+        <w:ind w:left="360"/>
+        <w:rPr>
+          <w:sz w:val="18"/>
+          <w:szCs w:val="18"/>
+        </w:rPr>
+      </w:pPr>
+      <w:proofErr w:type="gramStart"/>
+      <w:r>
+        <w:rPr>
+          <w:sz w:val="18"/>
+          <w:szCs w:val="18"/>
+        </w:rPr>
+        <w:t xml:space="preserve">Descrizione </w:t>
+      </w:r>
+      <w:r>
+        <w:sym w:font="Wingdings" w:char="F0E0"/>
+      </w:r>
+      <w:r>
+        <w:rPr>
+          <w:sz w:val="18"/>
+          <w:szCs w:val="18"/>
+        </w:rPr>
+        <w:t xml:space="preserve"> I</w:t>
+      </w:r>
+      <w:proofErr w:type="gramEnd"/>
+      <w:r>
+        <w:rPr>
+          <w:sz w:val="18"/>
+          <w:szCs w:val="18"/>
+        </w:rPr>
+        <w:t xml:space="preserve"> pulsanti si accendono sequenzialmente e rimangono accesi fino a quando non vengono premuti. L’utente deve cercare di premere il maggior numero di pulsanti possibili nel tempo stabilito. </w:t>
+      </w:r>
+    </w:p>
+    <w:p>
+      <w:pPr>
+        <w:ind w:left="360"/>
+        <w:rPr>
+          <w:sz w:val="18"/>
+          <w:szCs w:val="18"/>
+        </w:rPr>
+      </w:pPr>
+      <w:proofErr w:type="gramStart"/>
+      <w:r>
+        <w:rPr>
+          <w:sz w:val="18"/>
+          <w:szCs w:val="18"/>
+        </w:rPr>
+        <w:t xml:space="preserve">Tempo </w:t>
+      </w:r>
+      <w:r>
         <w:sym w:font="Wingdings" w:char="F0E0"/>
       </w:r>
       <w:r>
@@ -5155,16 +4840,149 @@
           <w:sz w:val="18"/>
           <w:szCs w:val="18"/>
         </w:rPr>
-        <w:t>sbagliando</w:t>
-      </w:r>
-      <w:proofErr w:type="gramEnd"/>
-      <w:r>
-        <w:rPr>
-          <w:sz w:val="18"/>
-          <w:szCs w:val="18"/>
-        </w:rPr>
-        <w:t xml:space="preserve"> o completando il liv. 17</w:t>
-      </w:r>
+        <w:t>180</w:t>
+      </w:r>
+      <w:proofErr w:type="gramEnd"/>
+      <w:r>
+        <w:rPr>
+          <w:sz w:val="18"/>
+          <w:szCs w:val="18"/>
+        </w:rPr>
+        <w:t>[s]</w:t>
+      </w:r>
+    </w:p>
+    <w:p>
+      <w:pPr>
+        <w:ind w:left="360"/>
+        <w:rPr>
+          <w:sz w:val="18"/>
+          <w:szCs w:val="18"/>
+        </w:rPr>
+      </w:pPr>
+      <w:proofErr w:type="gramStart"/>
+      <w:r>
+        <w:rPr>
+          <w:sz w:val="18"/>
+          <w:szCs w:val="18"/>
+        </w:rPr>
+        <w:t xml:space="preserve">Punteggio </w:t>
+      </w:r>
+      <w:r>
+        <w:sym w:font="Wingdings" w:char="F0E0"/>
+      </w:r>
+      <w:r>
+        <w:rPr>
+          <w:sz w:val="18"/>
+          <w:szCs w:val="18"/>
+        </w:rPr>
+        <w:t xml:space="preserve"> sale</w:t>
+      </w:r>
+      <w:proofErr w:type="gramEnd"/>
+      <w:r>
+        <w:rPr>
+          <w:sz w:val="18"/>
+          <w:szCs w:val="18"/>
+        </w:rPr>
+        <w:t xml:space="preserve"> se premuto corretto</w:t>
+      </w:r>
+    </w:p>
+    <w:p>
+      <w:pPr>
+        <w:ind w:left="360"/>
+        <w:rPr>
+          <w:sz w:val="18"/>
+          <w:szCs w:val="18"/>
+        </w:rPr>
+      </w:pPr>
+      <w:r>
+        <w:rPr>
+          <w:sz w:val="18"/>
+          <w:szCs w:val="18"/>
+        </w:rPr>
+        <w:t xml:space="preserve">Display </w:t>
+      </w:r>
+      <w:proofErr w:type="gramStart"/>
+      <w:r>
+        <w:rPr>
+          <w:sz w:val="18"/>
+          <w:szCs w:val="18"/>
+        </w:rPr>
+        <w:t xml:space="preserve">1 </w:t>
+      </w:r>
+      <w:r>
+        <w:sym w:font="Wingdings" w:char="F0E0"/>
+      </w:r>
+      <w:r>
+        <w:rPr>
+          <w:sz w:val="18"/>
+          <w:szCs w:val="18"/>
+        </w:rPr>
+        <w:t xml:space="preserve"> tempo</w:t>
+      </w:r>
+      <w:proofErr w:type="gramEnd"/>
+    </w:p>
+    <w:p>
+      <w:pPr>
+        <w:ind w:left="360"/>
+        <w:rPr>
+          <w:sz w:val="18"/>
+          <w:szCs w:val="18"/>
+        </w:rPr>
+      </w:pPr>
+      <w:r>
+        <w:rPr>
+          <w:sz w:val="18"/>
+          <w:szCs w:val="18"/>
+        </w:rPr>
+        <w:t xml:space="preserve">Display </w:t>
+      </w:r>
+      <w:proofErr w:type="gramStart"/>
+      <w:r>
+        <w:rPr>
+          <w:sz w:val="18"/>
+          <w:szCs w:val="18"/>
+        </w:rPr>
+        <w:t xml:space="preserve">2 </w:t>
+      </w:r>
+      <w:r>
+        <w:sym w:font="Wingdings" w:char="F0E0"/>
+      </w:r>
+      <w:r>
+        <w:rPr>
+          <w:sz w:val="18"/>
+          <w:szCs w:val="18"/>
+        </w:rPr>
+        <w:t xml:space="preserve"> punteggio</w:t>
+      </w:r>
+      <w:proofErr w:type="gramEnd"/>
+    </w:p>
+    <w:p>
+      <w:pPr>
+        <w:ind w:left="360"/>
+        <w:rPr>
+          <w:sz w:val="18"/>
+          <w:szCs w:val="18"/>
+        </w:rPr>
+      </w:pPr>
+      <w:proofErr w:type="gramStart"/>
+      <w:r>
+        <w:rPr>
+          <w:sz w:val="18"/>
+          <w:szCs w:val="18"/>
+        </w:rPr>
+        <w:t xml:space="preserve">Classifica </w:t>
+      </w:r>
+      <w:r>
+        <w:sym w:font="Wingdings" w:char="F0E0"/>
+      </w:r>
+      <w:r>
+        <w:rPr>
+          <w:sz w:val="18"/>
+          <w:szCs w:val="18"/>
+        </w:rPr>
+        <w:t xml:space="preserve"> punteggio</w:t>
+      </w:r>
+      <w:proofErr w:type="gramEnd"/>
     </w:p>
     <w:p>
       <w:pPr>
@@ -5175,6 +4993,306 @@
         </w:numPr>
       </w:pPr>
       <w:r>
+        <w:t>Semplice gioco Simon</w:t>
+      </w:r>
+    </w:p>
+    <w:p>
+      <w:pPr>
+        <w:rPr>
+          <w:sz w:val="18"/>
+          <w:szCs w:val="18"/>
+        </w:rPr>
+      </w:pPr>
+      <w:r>
+        <w:rPr>
+          <w:sz w:val="18"/>
+          <w:szCs w:val="18"/>
+        </w:rPr>
+        <w:tab/>
+      </w:r>
+      <w:r>
+        <w:rPr>
+          <w:sz w:val="18"/>
+          <w:szCs w:val="18"/>
+        </w:rPr>
+        <w:tab/>
+      </w:r>
+      <w:proofErr w:type="gramStart"/>
+      <w:r>
+        <w:rPr>
+          <w:sz w:val="18"/>
+          <w:szCs w:val="18"/>
+        </w:rPr>
+        <w:t xml:space="preserve">Gioco </w:t>
+      </w:r>
+      <w:r>
+        <w:rPr>
+          <w:sz w:val="18"/>
+          <w:szCs w:val="18"/>
+        </w:rPr>
+        <w:sym w:font="Wingdings" w:char="F0E0"/>
+      </w:r>
+      <w:r>
+        <w:rPr>
+          <w:sz w:val="18"/>
+          <w:szCs w:val="18"/>
+        </w:rPr>
+        <w:t xml:space="preserve"> copiare</w:t>
+      </w:r>
+      <w:proofErr w:type="gramEnd"/>
+      <w:r>
+        <w:rPr>
+          <w:sz w:val="18"/>
+          <w:szCs w:val="18"/>
+        </w:rPr>
+        <w:t xml:space="preserve"> sequenza mostrata del tabellone</w:t>
+      </w:r>
+    </w:p>
+    <w:p>
+      <w:pPr>
+        <w:rPr>
+          <w:sz w:val="18"/>
+          <w:szCs w:val="18"/>
+        </w:rPr>
+      </w:pPr>
+      <w:r>
+        <w:rPr>
+          <w:sz w:val="18"/>
+          <w:szCs w:val="18"/>
+        </w:rPr>
+        <w:tab/>
+      </w:r>
+      <w:r>
+        <w:rPr>
+          <w:sz w:val="18"/>
+          <w:szCs w:val="18"/>
+        </w:rPr>
+        <w:tab/>
+      </w:r>
+      <w:proofErr w:type="gramStart"/>
+      <w:r>
+        <w:rPr>
+          <w:sz w:val="18"/>
+          <w:szCs w:val="18"/>
+        </w:rPr>
+        <w:t xml:space="preserve">Partenza </w:t>
+      </w:r>
+      <w:r>
+        <w:rPr>
+          <w:sz w:val="18"/>
+          <w:szCs w:val="18"/>
+        </w:rPr>
+        <w:sym w:font="Wingdings" w:char="F0E0"/>
+      </w:r>
+      <w:r>
+        <w:rPr>
+          <w:sz w:val="18"/>
+          <w:szCs w:val="18"/>
+        </w:rPr>
+        <w:t xml:space="preserve"> due</w:t>
+      </w:r>
+      <w:proofErr w:type="gramEnd"/>
+      <w:r>
+        <w:rPr>
+          <w:sz w:val="18"/>
+          <w:szCs w:val="18"/>
+        </w:rPr>
+        <w:t xml:space="preserve"> suoni (BEEP)</w:t>
+      </w:r>
+    </w:p>
+    <w:p>
+      <w:pPr>
+        <w:rPr>
+          <w:sz w:val="18"/>
+          <w:szCs w:val="18"/>
+        </w:rPr>
+      </w:pPr>
+      <w:r>
+        <w:rPr>
+          <w:sz w:val="18"/>
+          <w:szCs w:val="18"/>
+        </w:rPr>
+        <w:tab/>
+      </w:r>
+      <w:r>
+        <w:rPr>
+          <w:sz w:val="18"/>
+          <w:szCs w:val="18"/>
+        </w:rPr>
+        <w:tab/>
+      </w:r>
+      <w:proofErr w:type="gramStart"/>
+      <w:r>
+        <w:rPr>
+          <w:sz w:val="18"/>
+          <w:szCs w:val="18"/>
+        </w:rPr>
+        <w:t xml:space="preserve">Livelli </w:t>
+      </w:r>
+      <w:r>
+        <w:rPr>
+          <w:sz w:val="18"/>
+          <w:szCs w:val="18"/>
+        </w:rPr>
+        <w:sym w:font="Wingdings" w:char="F0E0"/>
+      </w:r>
+      <w:r>
+        <w:rPr>
+          <w:sz w:val="18"/>
+          <w:szCs w:val="18"/>
+        </w:rPr>
+        <w:t xml:space="preserve"> 1</w:t>
+      </w:r>
+      <w:proofErr w:type="gramEnd"/>
+      <w:r>
+        <w:rPr>
+          <w:sz w:val="18"/>
+          <w:szCs w:val="18"/>
+        </w:rPr>
+        <w:t>-17</w:t>
+      </w:r>
+    </w:p>
+    <w:p>
+      <w:pPr>
+        <w:rPr>
+          <w:b/>
+          <w:sz w:val="18"/>
+          <w:szCs w:val="18"/>
+        </w:rPr>
+      </w:pPr>
+      <w:r>
+        <w:rPr>
+          <w:sz w:val="18"/>
+          <w:szCs w:val="18"/>
+        </w:rPr>
+        <w:tab/>
+      </w:r>
+      <w:r>
+        <w:rPr>
+          <w:sz w:val="18"/>
+          <w:szCs w:val="18"/>
+        </w:rPr>
+        <w:tab/>
+      </w:r>
+      <w:proofErr w:type="gramStart"/>
+      <w:r>
+        <w:rPr>
+          <w:sz w:val="18"/>
+          <w:szCs w:val="18"/>
+        </w:rPr>
+        <w:t xml:space="preserve">Sequenza </w:t>
+      </w:r>
+      <w:r>
+        <w:rPr>
+          <w:sz w:val="18"/>
+          <w:szCs w:val="18"/>
+        </w:rPr>
+        <w:sym w:font="Wingdings" w:char="F0E0"/>
+      </w:r>
+      <w:r>
+        <w:rPr>
+          <w:sz w:val="18"/>
+          <w:szCs w:val="18"/>
+        </w:rPr>
+        <w:t xml:space="preserve"> inizia</w:t>
+      </w:r>
+      <w:proofErr w:type="gramEnd"/>
+      <w:r>
+        <w:rPr>
+          <w:sz w:val="18"/>
+          <w:szCs w:val="18"/>
+        </w:rPr>
+        <w:t xml:space="preserve"> con 4 bottoni incrementa di 1 all’aumento di livello e </w:t>
+      </w:r>
+      <w:r>
+        <w:rPr>
+          <w:b/>
+          <w:sz w:val="18"/>
+          <w:szCs w:val="18"/>
+        </w:rPr>
+        <w:t xml:space="preserve">non cambia </w:t>
+      </w:r>
+      <w:proofErr w:type="spellStart"/>
+      <w:r>
+        <w:rPr>
+          <w:b/>
+          <w:sz w:val="18"/>
+          <w:szCs w:val="18"/>
+        </w:rPr>
+        <w:t>sequnza</w:t>
+      </w:r>
+      <w:proofErr w:type="spellEnd"/>
+    </w:p>
+    <w:p>
+      <w:pPr>
+        <w:rPr>
+          <w:sz w:val="18"/>
+          <w:szCs w:val="18"/>
+        </w:rPr>
+      </w:pPr>
+      <w:r>
+        <w:rPr>
+          <w:b/>
+          <w:sz w:val="18"/>
+          <w:szCs w:val="18"/>
+        </w:rPr>
+        <w:tab/>
+      </w:r>
+      <w:r>
+        <w:rPr>
+          <w:b/>
+          <w:sz w:val="18"/>
+          <w:szCs w:val="18"/>
+        </w:rPr>
+        <w:tab/>
+      </w:r>
+      <w:proofErr w:type="gramStart"/>
+      <w:r>
+        <w:rPr>
+          <w:sz w:val="18"/>
+          <w:szCs w:val="18"/>
+        </w:rPr>
+        <w:t xml:space="preserve">Fine </w:t>
+      </w:r>
+      <w:r>
+        <w:rPr>
+          <w:sz w:val="18"/>
+          <w:szCs w:val="18"/>
+        </w:rPr>
+        <w:sym w:font="Wingdings" w:char="F0E0"/>
+      </w:r>
+      <w:r>
+        <w:rPr>
+          <w:sz w:val="18"/>
+          <w:szCs w:val="18"/>
+        </w:rPr>
+        <w:t xml:space="preserve"> </w:t>
+      </w:r>
+      <w:r>
+        <w:rPr>
+          <w:sz w:val="18"/>
+          <w:szCs w:val="18"/>
+        </w:rPr>
+        <w:t>sbagliando</w:t>
+      </w:r>
+      <w:proofErr w:type="gramEnd"/>
+      <w:r>
+        <w:rPr>
+          <w:sz w:val="18"/>
+          <w:szCs w:val="18"/>
+        </w:rPr>
+        <w:t xml:space="preserve"> o completando il liv. 17</w:t>
+      </w:r>
+    </w:p>
+    <w:p>
+      <w:pPr>
+        <w:pStyle w:val="Paragrafoelenco"/>
+        <w:numPr>
+          <w:ilvl w:val="0"/>
+          <w:numId w:val="5"/>
+        </w:numPr>
+      </w:pPr>
+      <w:r>
         <w:t>Flash test</w:t>
       </w:r>
     </w:p>
@@ -5243,6 +5361,7 @@
           <w:sz w:val="18"/>
           <w:szCs w:val="18"/>
         </w:rPr>
+        <w:lastRenderedPageBreak/>
         <w:tab/>
       </w:r>
       <w:r>
@@ -5540,7 +5659,6 @@
           <w:sz w:val="18"/>
           <w:szCs w:val="18"/>
         </w:rPr>
-        <w:lastRenderedPageBreak/>
         <w:tab/>
       </w:r>
       <w:r>
@@ -6196,7 +6314,7 @@
   <w:abstractNum w:abstractNumId="1" w15:restartNumberingAfterBreak="0">
     <w:nsid w:val="38513946"/>
     <w:multiLevelType w:val="hybridMultilevel"/>
-    <w:tmpl w:val="7B8AFAB6"/>
+    <w:tmpl w:val="96FA99F8"/>
     <w:lvl w:ilvl="0" w:tplc="0810000F">
       <w:start w:val="1"/>
       <w:numFmt w:val="decimal"/>

--- a/doc/InfoGiochiProgetto.docx
+++ b/doc/InfoGiochiProgetto.docx
@@ -147,7 +147,14 @@
           <w:sz w:val="18"/>
           <w:szCs w:val="18"/>
         </w:rPr>
-        <w:t xml:space="preserve"> sale</w:t>
+        <w:t xml:space="preserve"> S</w:t>
+      </w:r>
+      <w:r>
+        <w:rPr>
+          <w:sz w:val="18"/>
+          <w:szCs w:val="18"/>
+        </w:rPr>
+        <w:t>ale</w:t>
       </w:r>
       <w:proofErr w:type="gramEnd"/>
       <w:r>
@@ -207,7 +214,14 @@
           <w:sz w:val="18"/>
           <w:szCs w:val="18"/>
         </w:rPr>
-        <w:t>tempo</w:t>
+        <w:t>T</w:t>
+      </w:r>
+      <w:r>
+        <w:rPr>
+          <w:sz w:val="18"/>
+          <w:szCs w:val="18"/>
+        </w:rPr>
+        <w:t>empo</w:t>
       </w:r>
       <w:proofErr w:type="gramEnd"/>
     </w:p>
@@ -246,7 +260,14 @@
           <w:sz w:val="18"/>
           <w:szCs w:val="18"/>
         </w:rPr>
-        <w:t xml:space="preserve"> punteggio</w:t>
+        <w:t xml:space="preserve"> P</w:t>
+      </w:r>
+      <w:r>
+        <w:rPr>
+          <w:sz w:val="18"/>
+          <w:szCs w:val="18"/>
+        </w:rPr>
+        <w:t>unteggio</w:t>
       </w:r>
       <w:proofErr w:type="gramEnd"/>
     </w:p>
@@ -278,7 +299,14 @@
           <w:sz w:val="18"/>
           <w:szCs w:val="18"/>
         </w:rPr>
-        <w:t xml:space="preserve"> punteggio</w:t>
+        <w:t xml:space="preserve"> P</w:t>
+      </w:r>
+      <w:r>
+        <w:rPr>
+          <w:sz w:val="18"/>
+          <w:szCs w:val="18"/>
+        </w:rPr>
+        <w:t>unteggio</w:t>
       </w:r>
       <w:proofErr w:type="gramEnd"/>
     </w:p>
@@ -408,7 +436,14 @@
           <w:sz w:val="18"/>
           <w:szCs w:val="18"/>
         </w:rPr>
-        <w:t xml:space="preserve"> sale</w:t>
+        <w:t xml:space="preserve"> S</w:t>
+      </w:r>
+      <w:r>
+        <w:rPr>
+          <w:sz w:val="18"/>
+          <w:szCs w:val="18"/>
+        </w:rPr>
+        <w:t>ale</w:t>
       </w:r>
       <w:proofErr w:type="gramEnd"/>
       <w:r>
@@ -450,7 +485,14 @@
           <w:sz w:val="18"/>
           <w:szCs w:val="18"/>
         </w:rPr>
-        <w:t xml:space="preserve"> tempo</w:t>
+        <w:t xml:space="preserve"> T</w:t>
+      </w:r>
+      <w:r>
+        <w:rPr>
+          <w:sz w:val="18"/>
+          <w:szCs w:val="18"/>
+        </w:rPr>
+        <w:t>empo</w:t>
       </w:r>
       <w:proofErr w:type="gramEnd"/>
     </w:p>
@@ -485,7 +527,14 @@
           <w:sz w:val="18"/>
           <w:szCs w:val="18"/>
         </w:rPr>
-        <w:t xml:space="preserve"> punteggio</w:t>
+        <w:t xml:space="preserve"> P</w:t>
+      </w:r>
+      <w:r>
+        <w:rPr>
+          <w:sz w:val="18"/>
+          <w:szCs w:val="18"/>
+        </w:rPr>
+        <w:t>unteggio</w:t>
       </w:r>
       <w:proofErr w:type="gramEnd"/>
     </w:p>
@@ -513,7 +562,14 @@
           <w:sz w:val="18"/>
           <w:szCs w:val="18"/>
         </w:rPr>
-        <w:t xml:space="preserve"> punteggio</w:t>
+        <w:t xml:space="preserve"> P</w:t>
+      </w:r>
+      <w:r>
+        <w:rPr>
+          <w:sz w:val="18"/>
+          <w:szCs w:val="18"/>
+        </w:rPr>
+        <w:t>unteggio</w:t>
       </w:r>
       <w:proofErr w:type="gramEnd"/>
     </w:p>
@@ -612,7 +668,14 @@
           <w:sz w:val="18"/>
           <w:szCs w:val="18"/>
         </w:rPr>
-        <w:t xml:space="preserve"> crescente</w:t>
+        <w:t xml:space="preserve"> C</w:t>
+      </w:r>
+      <w:r>
+        <w:rPr>
+          <w:sz w:val="18"/>
+          <w:szCs w:val="18"/>
+        </w:rPr>
+        <w:t>rescente</w:t>
       </w:r>
       <w:proofErr w:type="gramEnd"/>
       <w:r>
@@ -779,7 +842,14 @@
           <w:sz w:val="18"/>
           <w:szCs w:val="18"/>
         </w:rPr>
-        <w:t>pulsanti premuti correttamente</w:t>
+        <w:t>P</w:t>
+      </w:r>
+      <w:r>
+        <w:rPr>
+          <w:sz w:val="18"/>
+          <w:szCs w:val="18"/>
+        </w:rPr>
+        <w:t>ulsanti premuti correttamente</w:t>
       </w:r>
     </w:p>
     <w:p>
@@ -817,7 +887,14 @@
           <w:sz w:val="18"/>
           <w:szCs w:val="18"/>
         </w:rPr>
-        <w:t xml:space="preserve"> tempo</w:t>
+        <w:t xml:space="preserve"> T</w:t>
+      </w:r>
+      <w:r>
+        <w:rPr>
+          <w:sz w:val="18"/>
+          <w:szCs w:val="18"/>
+        </w:rPr>
+        <w:t>empo</w:t>
       </w:r>
       <w:proofErr w:type="gramEnd"/>
     </w:p>
@@ -849,7 +926,14 @@
           <w:sz w:val="18"/>
           <w:szCs w:val="18"/>
         </w:rPr>
-        <w:t xml:space="preserve"> tempo</w:t>
+        <w:t xml:space="preserve"> T</w:t>
+      </w:r>
+      <w:r>
+        <w:rPr>
+          <w:sz w:val="18"/>
+          <w:szCs w:val="18"/>
+        </w:rPr>
+        <w:t>empo</w:t>
       </w:r>
       <w:proofErr w:type="gramEnd"/>
     </w:p>
@@ -1096,7 +1180,14 @@
           <w:sz w:val="18"/>
           <w:szCs w:val="18"/>
         </w:rPr>
-        <w:t xml:space="preserve"> tempo</w:t>
+        <w:t xml:space="preserve"> T</w:t>
+      </w:r>
+      <w:r>
+        <w:rPr>
+          <w:sz w:val="18"/>
+          <w:szCs w:val="18"/>
+        </w:rPr>
+        <w:t>empo</w:t>
       </w:r>
       <w:proofErr w:type="gramEnd"/>
       <w:r>
@@ -1156,7 +1247,14 @@
           <w:sz w:val="18"/>
           <w:szCs w:val="18"/>
         </w:rPr>
-        <w:t xml:space="preserve"> numero</w:t>
+        <w:t xml:space="preserve"> N</w:t>
+      </w:r>
+      <w:r>
+        <w:rPr>
+          <w:sz w:val="18"/>
+          <w:szCs w:val="18"/>
+        </w:rPr>
+        <w:t>umero</w:t>
       </w:r>
       <w:proofErr w:type="gramEnd"/>
       <w:r>
@@ -1202,7 +1300,14 @@
           <w:sz w:val="18"/>
           <w:szCs w:val="18"/>
         </w:rPr>
-        <w:t xml:space="preserve"> punteggio</w:t>
+        <w:t xml:space="preserve"> P</w:t>
+      </w:r>
+      <w:r>
+        <w:rPr>
+          <w:sz w:val="18"/>
+          <w:szCs w:val="18"/>
+        </w:rPr>
+        <w:t>unteggio</w:t>
       </w:r>
       <w:proofErr w:type="gramEnd"/>
       <w:r>
@@ -1241,18 +1346,16 @@
           <w:sz w:val="18"/>
           <w:szCs w:val="18"/>
         </w:rPr>
-        <w:t xml:space="preserve"> punteggio</w:t>
-      </w:r>
-      <w:proofErr w:type="gramEnd"/>
-    </w:p>
-    <w:p>
-      <w:pPr>
-        <w:ind w:firstLine="360"/>
-        <w:rPr>
-          <w:sz w:val="18"/>
-          <w:szCs w:val="18"/>
-        </w:rPr>
-      </w:pPr>
+        <w:t xml:space="preserve"> P</w:t>
+      </w:r>
+      <w:r>
+        <w:rPr>
+          <w:sz w:val="18"/>
+          <w:szCs w:val="18"/>
+        </w:rPr>
+        <w:t>unteggio</w:t>
+      </w:r>
+      <w:proofErr w:type="gramEnd"/>
     </w:p>
     <w:p>
       <w:pPr>
@@ -1286,16 +1389,174 @@
           <w:sz w:val="18"/>
           <w:szCs w:val="18"/>
         </w:rPr>
+        <w:t>Descrizione</w:t>
+      </w:r>
+      <w:r>
+        <w:t xml:space="preserve"> </w:t>
+      </w:r>
+      <w:r>
+        <w:sym w:font="Wingdings" w:char="F0E0"/>
+      </w:r>
+      <w:r>
+        <w:t xml:space="preserve"> </w:t>
+      </w:r>
+      <w:r>
+        <w:rPr>
+          <w:sz w:val="18"/>
+          <w:szCs w:val="18"/>
+        </w:rPr>
+        <w:t>I</w:t>
+      </w:r>
+      <w:proofErr w:type="gramEnd"/>
+      <w:r>
+        <w:rPr>
+          <w:sz w:val="18"/>
+          <w:szCs w:val="18"/>
+        </w:rPr>
+        <w:t xml:space="preserve"> pulsanti si accendono per un tempo limitato per poi spegnersi</w:t>
+      </w:r>
+      <w:r>
+        <w:rPr>
+          <w:sz w:val="18"/>
+          <w:szCs w:val="18"/>
+        </w:rPr>
+        <w:t xml:space="preserve">. Quando l’utente vede un pulsante lampeggiare NON DEVE premerlo. Colpirlo causerà una perdita di 5 punti. Se i tre pulsanti centrali si illuminano l’utente deve </w:t>
+      </w:r>
+      <w:r>
+        <w:rPr>
+          <w:sz w:val="18"/>
+          <w:szCs w:val="18"/>
+        </w:rPr>
         <w:lastRenderedPageBreak/>
-        <w:t>Descrizione</w:t>
-      </w:r>
-      <w:r>
+        <w:t>fare un passo indietro e salire su una pedana. Se questa azione non viene fatta si perdono 5 punti, tempo di reazione di 1 secondo.</w:t>
+      </w:r>
+    </w:p>
+    <w:p>
+      <w:pPr>
+        <w:ind w:left="360"/>
+        <w:rPr>
+          <w:sz w:val="18"/>
+          <w:szCs w:val="18"/>
+        </w:rPr>
+      </w:pPr>
+      <w:r>
+        <w:rPr>
+          <w:sz w:val="18"/>
+          <w:szCs w:val="18"/>
+        </w:rPr>
+        <w:t xml:space="preserve">Tempo a disposizione per </w:t>
+      </w:r>
+      <w:proofErr w:type="gramStart"/>
+      <w:r>
+        <w:rPr>
+          <w:sz w:val="18"/>
+          <w:szCs w:val="18"/>
+        </w:rPr>
+        <w:t xml:space="preserve">premere </w:t>
+      </w:r>
+      <w:r>
+        <w:rPr>
+          <w:sz w:val="18"/>
+          <w:szCs w:val="18"/>
+        </w:rPr>
+        <w:sym w:font="Wingdings" w:char="F0E0"/>
+      </w:r>
+      <w:r>
+        <w:rPr>
+          <w:sz w:val="18"/>
+          <w:szCs w:val="18"/>
+        </w:rPr>
+        <w:t xml:space="preserve"> 1</w:t>
+      </w:r>
+      <w:proofErr w:type="gramEnd"/>
+      <w:r>
+        <w:rPr>
+          <w:sz w:val="18"/>
+          <w:szCs w:val="18"/>
+        </w:rPr>
+        <w:t xml:space="preserve"> [s]</w:t>
+      </w:r>
+    </w:p>
+    <w:p>
+      <w:pPr>
+        <w:ind w:left="360"/>
+        <w:rPr>
+          <w:sz w:val="18"/>
+          <w:szCs w:val="18"/>
+        </w:rPr>
+      </w:pPr>
+      <w:r>
+        <w:rPr>
+          <w:sz w:val="18"/>
+          <w:szCs w:val="18"/>
+        </w:rPr>
+        <w:t xml:space="preserve">Tempo a disposizione per salire sulla </w:t>
+      </w:r>
+      <w:proofErr w:type="gramStart"/>
+      <w:r>
+        <w:rPr>
+          <w:sz w:val="18"/>
+          <w:szCs w:val="18"/>
+        </w:rPr>
+        <w:t xml:space="preserve">pedana </w:t>
+      </w:r>
+      <w:r>
+        <w:rPr>
+          <w:sz w:val="18"/>
+          <w:szCs w:val="18"/>
+        </w:rPr>
+        <w:sym w:font="Wingdings" w:char="F0E0"/>
+      </w:r>
+      <w:r>
+        <w:rPr>
+          <w:sz w:val="18"/>
+          <w:szCs w:val="18"/>
+        </w:rPr>
+        <w:t xml:space="preserve"> 1</w:t>
+      </w:r>
+      <w:proofErr w:type="gramEnd"/>
+      <w:r>
+        <w:rPr>
+          <w:sz w:val="18"/>
+          <w:szCs w:val="18"/>
+        </w:rPr>
+        <w:t>[s]</w:t>
+      </w:r>
+    </w:p>
+    <w:p>
+      <w:pPr>
+        <w:ind w:left="360"/>
+        <w:rPr>
+          <w:sz w:val="18"/>
+          <w:szCs w:val="18"/>
+        </w:rPr>
+      </w:pPr>
+      <w:r>
+        <w:rPr>
+          <w:sz w:val="18"/>
+          <w:szCs w:val="18"/>
+        </w:rPr>
+        <w:t xml:space="preserve">Errore del giocatore </w:t>
+      </w:r>
+      <w:r>
+        <w:rPr>
+          <w:sz w:val="18"/>
+          <w:szCs w:val="18"/>
+        </w:rPr>
         <w:t xml:space="preserve"> </w:t>
       </w:r>
       <w:r>
-        <w:sym w:font="Wingdings" w:char="F0E0"/>
-      </w:r>
-      <w:r>
+        <w:rPr>
+          <w:sz w:val="18"/>
+          <w:szCs w:val="18"/>
+        </w:rPr>
+        <w:sym w:font="Wingdings" w:char="F0E0"/>
+      </w:r>
+      <w:r>
+        <w:rPr>
+          <w:sz w:val="18"/>
+          <w:szCs w:val="18"/>
+        </w:rPr>
         <w:t xml:space="preserve"> </w:t>
       </w:r>
       <w:r>
@@ -1303,131 +1564,61 @@
           <w:sz w:val="18"/>
           <w:szCs w:val="18"/>
         </w:rPr>
-        <w:t>I</w:t>
-      </w:r>
-      <w:proofErr w:type="gramEnd"/>
-      <w:r>
-        <w:rPr>
-          <w:sz w:val="18"/>
-          <w:szCs w:val="18"/>
-        </w:rPr>
-        <w:t xml:space="preserve"> pulsanti si accendono per un tempo limitato per poi spegnersi</w:t>
-      </w:r>
-      <w:r>
-        <w:rPr>
-          <w:sz w:val="18"/>
-          <w:szCs w:val="18"/>
-        </w:rPr>
-        <w:t>. Quando l’utente vede un pulsante lampeggiare NON DEVE premerlo. Colpirlo causerà una perdita di 5 punti. Se i tre pulsanti centrali si illuminano l’utente deve fare un passo indietro e salire su una pedana. Se questa azione non viene fatta si perdono 5 punti, tempo di reazione di 1 secondo.</w:t>
-      </w:r>
-    </w:p>
-    <w:p>
-      <w:pPr>
-        <w:ind w:left="360"/>
-        <w:rPr>
-          <w:sz w:val="18"/>
-          <w:szCs w:val="18"/>
-        </w:rPr>
-      </w:pPr>
-      <w:r>
-        <w:rPr>
-          <w:sz w:val="18"/>
-          <w:szCs w:val="18"/>
-        </w:rPr>
-        <w:t xml:space="preserve">Tempo a disposizione per </w:t>
-      </w:r>
-      <w:proofErr w:type="gramStart"/>
-      <w:r>
-        <w:rPr>
-          <w:sz w:val="18"/>
-          <w:szCs w:val="18"/>
-        </w:rPr>
-        <w:t xml:space="preserve">premere </w:t>
-      </w:r>
-      <w:r>
-        <w:rPr>
-          <w:sz w:val="18"/>
-          <w:szCs w:val="18"/>
-        </w:rPr>
-        <w:sym w:font="Wingdings" w:char="F0E0"/>
-      </w:r>
-      <w:r>
-        <w:rPr>
-          <w:sz w:val="18"/>
-          <w:szCs w:val="18"/>
-        </w:rPr>
-        <w:t xml:space="preserve"> 1</w:t>
-      </w:r>
-      <w:proofErr w:type="gramEnd"/>
-      <w:r>
-        <w:rPr>
-          <w:sz w:val="18"/>
-          <w:szCs w:val="18"/>
-        </w:rPr>
-        <w:t xml:space="preserve"> [s]</w:t>
-      </w:r>
-    </w:p>
-    <w:p>
-      <w:pPr>
-        <w:ind w:left="360"/>
-        <w:rPr>
-          <w:sz w:val="18"/>
-          <w:szCs w:val="18"/>
-        </w:rPr>
-      </w:pPr>
-      <w:r>
-        <w:rPr>
-          <w:sz w:val="18"/>
-          <w:szCs w:val="18"/>
-        </w:rPr>
-        <w:t xml:space="preserve">Tempo a disposizione per salire sulla </w:t>
-      </w:r>
-      <w:proofErr w:type="gramStart"/>
-      <w:r>
-        <w:rPr>
-          <w:sz w:val="18"/>
-          <w:szCs w:val="18"/>
-        </w:rPr>
-        <w:t xml:space="preserve">pedana </w:t>
-      </w:r>
-      <w:r>
-        <w:rPr>
-          <w:sz w:val="18"/>
-          <w:szCs w:val="18"/>
-        </w:rPr>
-        <w:sym w:font="Wingdings" w:char="F0E0"/>
-      </w:r>
-      <w:r>
-        <w:rPr>
-          <w:sz w:val="18"/>
-          <w:szCs w:val="18"/>
-        </w:rPr>
-        <w:t xml:space="preserve"> 1</w:t>
-      </w:r>
-      <w:proofErr w:type="gramEnd"/>
-      <w:r>
-        <w:rPr>
-          <w:sz w:val="18"/>
-          <w:szCs w:val="18"/>
-        </w:rPr>
-        <w:t>[s]</w:t>
-      </w:r>
-    </w:p>
-    <w:p>
-      <w:pPr>
-        <w:ind w:left="360"/>
-        <w:rPr>
-          <w:sz w:val="18"/>
-          <w:szCs w:val="18"/>
-        </w:rPr>
-      </w:pPr>
-      <w:r>
-        <w:rPr>
-          <w:sz w:val="18"/>
-          <w:szCs w:val="18"/>
-        </w:rPr>
-        <w:t xml:space="preserve">Errore del giocatore </w:t>
-      </w:r>
+        <w:t xml:space="preserve">Se tempo finisce o pulsante sbagliato </w:t>
+      </w:r>
+      <w:r>
+        <w:rPr>
+          <w:sz w:val="18"/>
+          <w:szCs w:val="18"/>
+        </w:rPr>
+        <w:sym w:font="Wingdings" w:char="F0E0"/>
+      </w:r>
+      <w:r>
+        <w:rPr>
+          <w:sz w:val="18"/>
+          <w:szCs w:val="18"/>
+        </w:rPr>
+        <w:t xml:space="preserve"> </w:t>
+      </w:r>
+      <w:r>
+        <w:rPr>
+          <w:sz w:val="18"/>
+          <w:szCs w:val="18"/>
+        </w:rPr>
+        <w:t>tempo a disposizione p</w:t>
+      </w:r>
+      <w:r>
+        <w:rPr>
+          <w:sz w:val="18"/>
+          <w:szCs w:val="18"/>
+        </w:rPr>
+        <w:t>e</w:t>
+      </w:r>
+      <w:r>
+        <w:rPr>
+          <w:sz w:val="18"/>
+          <w:szCs w:val="18"/>
+        </w:rPr>
+        <w:t>r</w:t>
+      </w:r>
+      <w:bookmarkStart w:id="0" w:name="_GoBack"/>
+      <w:bookmarkEnd w:id="0"/>
+      <w:r>
+        <w:rPr>
+          <w:sz w:val="18"/>
+          <w:szCs w:val="18"/>
+        </w:rPr>
+        <w:t xml:space="preserve"> premere diminuisce di 0,05[s]</w:t>
+      </w:r>
+    </w:p>
+    <w:p>
+      <w:pPr>
+        <w:ind w:left="360"/>
+        <w:rPr>
+          <w:sz w:val="18"/>
+          <w:szCs w:val="18"/>
+        </w:rPr>
+      </w:pPr>
       <w:r>
         <w:rPr>
           <w:sz w:val="18"/>
@@ -1440,80 +1631,6 @@
           <w:sz w:val="18"/>
           <w:szCs w:val="18"/>
         </w:rPr>
-        <w:sym w:font="Wingdings" w:char="F0E0"/>
-      </w:r>
-      <w:r>
-        <w:rPr>
-          <w:sz w:val="18"/>
-          <w:szCs w:val="18"/>
-        </w:rPr>
-        <w:t xml:space="preserve"> </w:t>
-      </w:r>
-      <w:r>
-        <w:rPr>
-          <w:sz w:val="18"/>
-          <w:szCs w:val="18"/>
-        </w:rPr>
-        <w:t xml:space="preserve">Se tempo finisce o pulsante </w:t>
-      </w:r>
-      <w:proofErr w:type="gramStart"/>
-      <w:r>
-        <w:rPr>
-          <w:sz w:val="18"/>
-          <w:szCs w:val="18"/>
-        </w:rPr>
-        <w:t xml:space="preserve">sbagliato </w:t>
-      </w:r>
-      <w:r>
-        <w:rPr>
-          <w:sz w:val="18"/>
-          <w:szCs w:val="18"/>
-        </w:rPr>
-        <w:sym w:font="Wingdings" w:char="F0E0"/>
-      </w:r>
-      <w:r>
-        <w:rPr>
-          <w:sz w:val="18"/>
-          <w:szCs w:val="18"/>
-        </w:rPr>
-        <w:t xml:space="preserve"> </w:t>
-      </w:r>
-      <w:r>
-        <w:rPr>
-          <w:sz w:val="18"/>
-          <w:szCs w:val="18"/>
-        </w:rPr>
-        <w:t>tempo</w:t>
-      </w:r>
-      <w:proofErr w:type="gramEnd"/>
-      <w:r>
-        <w:rPr>
-          <w:sz w:val="18"/>
-          <w:szCs w:val="18"/>
-        </w:rPr>
-        <w:t xml:space="preserve"> a disposizione p</w:t>
-      </w:r>
-      <w:r>
-        <w:rPr>
-          <w:sz w:val="18"/>
-          <w:szCs w:val="18"/>
-        </w:rPr>
-        <w:t>e premere diminuisce di 0,05[s]</w:t>
-      </w:r>
-    </w:p>
-    <w:p>
-      <w:pPr>
-        <w:ind w:left="360"/>
-        <w:rPr>
-          <w:sz w:val="18"/>
-          <w:szCs w:val="18"/>
-        </w:rPr>
-      </w:pPr>
-      <w:r>
-        <w:rPr>
-          <w:sz w:val="18"/>
-          <w:szCs w:val="18"/>
-        </w:rPr>
         <w:tab/>
       </w:r>
       <w:r>
@@ -1528,6 +1645,59 @@
           <w:sz w:val="18"/>
           <w:szCs w:val="18"/>
         </w:rPr>
+        <w:sym w:font="Wingdings" w:char="F0E0"/>
+      </w:r>
+      <w:r>
+        <w:rPr>
+          <w:sz w:val="18"/>
+          <w:szCs w:val="18"/>
+        </w:rPr>
+        <w:t xml:space="preserve">Se tempo per salire sulla pedana </w:t>
+      </w:r>
+      <w:proofErr w:type="gramStart"/>
+      <w:r>
+        <w:rPr>
+          <w:sz w:val="18"/>
+          <w:szCs w:val="18"/>
+        </w:rPr>
+        <w:t xml:space="preserve">finisce </w:t>
+      </w:r>
+      <w:r>
+        <w:rPr>
+          <w:sz w:val="18"/>
+          <w:szCs w:val="18"/>
+        </w:rPr>
+        <w:sym w:font="Wingdings" w:char="F0E0"/>
+      </w:r>
+      <w:r>
+        <w:rPr>
+          <w:sz w:val="18"/>
+          <w:szCs w:val="18"/>
+        </w:rPr>
+        <w:t xml:space="preserve"> perdita</w:t>
+      </w:r>
+      <w:proofErr w:type="gramEnd"/>
+      <w:r>
+        <w:rPr>
+          <w:sz w:val="18"/>
+          <w:szCs w:val="18"/>
+        </w:rPr>
+        <w:t xml:space="preserve"> di 5 punti</w:t>
+      </w:r>
+    </w:p>
+    <w:p>
+      <w:pPr>
+        <w:ind w:left="360"/>
+        <w:rPr>
+          <w:sz w:val="18"/>
+          <w:szCs w:val="18"/>
+        </w:rPr>
+      </w:pPr>
+      <w:r>
+        <w:rPr>
+          <w:sz w:val="18"/>
+          <w:szCs w:val="18"/>
+        </w:rPr>
         <w:tab/>
       </w:r>
       <w:r>
@@ -1535,22 +1705,36 @@
           <w:sz w:val="18"/>
           <w:szCs w:val="18"/>
         </w:rPr>
-        <w:sym w:font="Wingdings" w:char="F0E0"/>
-      </w:r>
-      <w:r>
-        <w:rPr>
-          <w:sz w:val="18"/>
-          <w:szCs w:val="18"/>
-        </w:rPr>
-        <w:t xml:space="preserve">Se tempo per salire sulla pedana </w:t>
-      </w:r>
-      <w:proofErr w:type="gramStart"/>
-      <w:r>
-        <w:rPr>
-          <w:sz w:val="18"/>
-          <w:szCs w:val="18"/>
-        </w:rPr>
-        <w:t xml:space="preserve">finisce </w:t>
+        <w:tab/>
+      </w:r>
+      <w:r>
+        <w:rPr>
+          <w:sz w:val="18"/>
+          <w:szCs w:val="18"/>
+        </w:rPr>
+        <w:tab/>
+      </w:r>
+      <w:r>
+        <w:rPr>
+          <w:sz w:val="18"/>
+          <w:szCs w:val="18"/>
+        </w:rPr>
+        <w:sym w:font="Wingdings" w:char="F0E0"/>
+      </w:r>
+      <w:r>
+        <w:rPr>
+          <w:sz w:val="18"/>
+          <w:szCs w:val="18"/>
+        </w:rPr>
+        <w:t xml:space="preserve">Se si preme il pulsante </w:t>
+      </w:r>
+      <w:proofErr w:type="gramStart"/>
+      <w:r>
+        <w:rPr>
+          <w:sz w:val="18"/>
+          <w:szCs w:val="18"/>
+        </w:rPr>
+        <w:t xml:space="preserve">lampeggiante </w:t>
       </w:r>
       <w:r>
         <w:rPr>
@@ -1588,80 +1772,6 @@
           <w:sz w:val="18"/>
           <w:szCs w:val="18"/>
         </w:rPr>
-        <w:tab/>
-      </w:r>
-      <w:r>
-        <w:rPr>
-          <w:sz w:val="18"/>
-          <w:szCs w:val="18"/>
-        </w:rPr>
-        <w:tab/>
-      </w:r>
-      <w:r>
-        <w:rPr>
-          <w:sz w:val="18"/>
-          <w:szCs w:val="18"/>
-        </w:rPr>
-        <w:tab/>
-      </w:r>
-      <w:r>
-        <w:rPr>
-          <w:sz w:val="18"/>
-          <w:szCs w:val="18"/>
-        </w:rPr>
-        <w:sym w:font="Wingdings" w:char="F0E0"/>
-      </w:r>
-      <w:r>
-        <w:rPr>
-          <w:sz w:val="18"/>
-          <w:szCs w:val="18"/>
-        </w:rPr>
-        <w:t xml:space="preserve">Se si preme il pulsante </w:t>
-      </w:r>
-      <w:proofErr w:type="gramStart"/>
-      <w:r>
-        <w:rPr>
-          <w:sz w:val="18"/>
-          <w:szCs w:val="18"/>
-        </w:rPr>
-        <w:t xml:space="preserve">lampeggiante </w:t>
-      </w:r>
-      <w:r>
-        <w:rPr>
-          <w:sz w:val="18"/>
-          <w:szCs w:val="18"/>
-        </w:rPr>
-        <w:sym w:font="Wingdings" w:char="F0E0"/>
-      </w:r>
-      <w:r>
-        <w:rPr>
-          <w:sz w:val="18"/>
-          <w:szCs w:val="18"/>
-        </w:rPr>
-        <w:t xml:space="preserve"> perdita</w:t>
-      </w:r>
-      <w:proofErr w:type="gramEnd"/>
-      <w:r>
-        <w:rPr>
-          <w:sz w:val="18"/>
-          <w:szCs w:val="18"/>
-        </w:rPr>
-        <w:t xml:space="preserve"> di 5 punti</w:t>
-      </w:r>
-    </w:p>
-    <w:p>
-      <w:pPr>
-        <w:ind w:left="360"/>
-        <w:rPr>
-          <w:sz w:val="18"/>
-          <w:szCs w:val="18"/>
-        </w:rPr>
-      </w:pPr>
-      <w:r>
-        <w:rPr>
-          <w:sz w:val="18"/>
-          <w:szCs w:val="18"/>
-        </w:rPr>
         <w:t xml:space="preserve">Display </w:t>
       </w:r>
       <w:proofErr w:type="gramStart"/>
@@ -1684,7 +1794,14 @@
           <w:sz w:val="18"/>
           <w:szCs w:val="18"/>
         </w:rPr>
-        <w:t xml:space="preserve"> numero</w:t>
+        <w:t xml:space="preserve"> N</w:t>
+      </w:r>
+      <w:r>
+        <w:rPr>
+          <w:sz w:val="18"/>
+          <w:szCs w:val="18"/>
+        </w:rPr>
+        <w:t>umero</w:t>
       </w:r>
       <w:proofErr w:type="gramEnd"/>
       <w:r>
@@ -1730,7 +1847,14 @@
           <w:sz w:val="18"/>
           <w:szCs w:val="18"/>
         </w:rPr>
-        <w:t xml:space="preserve"> punteggio</w:t>
+        <w:t xml:space="preserve"> P</w:t>
+      </w:r>
+      <w:r>
+        <w:rPr>
+          <w:sz w:val="18"/>
+          <w:szCs w:val="18"/>
+        </w:rPr>
+        <w:t>unteggio</w:t>
       </w:r>
       <w:proofErr w:type="gramEnd"/>
     </w:p>
@@ -1762,7 +1886,14 @@
           <w:sz w:val="18"/>
           <w:szCs w:val="18"/>
         </w:rPr>
-        <w:t xml:space="preserve"> punteggio</w:t>
+        <w:t xml:space="preserve"> P</w:t>
+      </w:r>
+      <w:r>
+        <w:rPr>
+          <w:sz w:val="18"/>
+          <w:szCs w:val="18"/>
+        </w:rPr>
+        <w:t>unteggio</w:t>
       </w:r>
       <w:proofErr w:type="gramEnd"/>
     </w:p>
@@ -2195,16 +2326,7 @@
           <w:sz w:val="18"/>
           <w:szCs w:val="18"/>
         </w:rPr>
-        <w:t xml:space="preserve"> a disposizione per premere diminuisce di </w:t>
-      </w:r>
-      <w:bookmarkStart w:id="0" w:name="_GoBack"/>
-      <w:bookmarkEnd w:id="0"/>
-      <w:r>
-        <w:rPr>
-          <w:sz w:val="18"/>
-          <w:szCs w:val="18"/>
-        </w:rPr>
-        <w:t>0.05[s](cumulativo)</w:t>
+        <w:t xml:space="preserve"> a disposizione per premere diminuisce di 0.05[s](cumulativo)</w:t>
       </w:r>
     </w:p>
     <w:p>
@@ -2334,7 +2456,14 @@
           <w:sz w:val="18"/>
           <w:szCs w:val="18"/>
         </w:rPr>
-        <w:t xml:space="preserve"> numero</w:t>
+        <w:t xml:space="preserve"> N</w:t>
+      </w:r>
+      <w:r>
+        <w:rPr>
+          <w:sz w:val="18"/>
+          <w:szCs w:val="18"/>
+        </w:rPr>
+        <w:t>umero</w:t>
       </w:r>
       <w:proofErr w:type="gramEnd"/>
       <w:r>
@@ -2380,7 +2509,14 @@
           <w:sz w:val="18"/>
           <w:szCs w:val="18"/>
         </w:rPr>
-        <w:t xml:space="preserve"> punteggio</w:t>
+        <w:t xml:space="preserve"> P</w:t>
+      </w:r>
+      <w:r>
+        <w:rPr>
+          <w:sz w:val="18"/>
+          <w:szCs w:val="18"/>
+        </w:rPr>
+        <w:t>unteggio</w:t>
       </w:r>
       <w:proofErr w:type="gramEnd"/>
       <w:r>
@@ -2389,6 +2525,52 @@
           <w:szCs w:val="18"/>
         </w:rPr>
         <w:t xml:space="preserve"> pulsanti premuti correttamente </w:t>
+      </w:r>
+    </w:p>
+    <w:p>
+      <w:pPr>
+        <w:ind w:left="360"/>
+        <w:rPr>
+          <w:sz w:val="18"/>
+          <w:szCs w:val="18"/>
+        </w:rPr>
+      </w:pPr>
+      <w:proofErr w:type="gramStart"/>
+      <w:r>
+        <w:rPr>
+          <w:sz w:val="18"/>
+          <w:szCs w:val="18"/>
+        </w:rPr>
+        <w:t xml:space="preserve">Classifica </w:t>
+      </w:r>
+      <w:r>
+        <w:rPr>
+          <w:sz w:val="18"/>
+          <w:szCs w:val="18"/>
+        </w:rPr>
+        <w:sym w:font="Wingdings" w:char="F0E0"/>
+      </w:r>
+      <w:r>
+        <w:rPr>
+          <w:sz w:val="18"/>
+          <w:szCs w:val="18"/>
+        </w:rPr>
+        <w:t xml:space="preserve"> P</w:t>
+      </w:r>
+      <w:r>
+        <w:rPr>
+          <w:sz w:val="18"/>
+          <w:szCs w:val="18"/>
+        </w:rPr>
+        <w:t>unteggio</w:t>
+      </w:r>
+      <w:proofErr w:type="gramEnd"/>
+      <w:r>
+        <w:rPr>
+          <w:sz w:val="18"/>
+          <w:szCs w:val="18"/>
+        </w:rPr>
+        <w:t xml:space="preserve"> pulsanti premuti correttamente</w:t>
       </w:r>
     </w:p>
     <w:p>
@@ -2411,70 +2593,61 @@
     </w:p>
     <w:p>
       <w:pPr>
-        <w:rPr>
-          <w:sz w:val="18"/>
-          <w:szCs w:val="18"/>
-        </w:rPr>
-      </w:pPr>
-      <w:r>
-        <w:rPr>
-          <w:sz w:val="18"/>
-          <w:szCs w:val="18"/>
-        </w:rPr>
-        <w:tab/>
-      </w:r>
-      <w:r>
-        <w:rPr>
-          <w:sz w:val="18"/>
-          <w:szCs w:val="18"/>
-        </w:rPr>
-        <w:tab/>
-      </w:r>
-      <w:proofErr w:type="gramStart"/>
-      <w:r>
-        <w:rPr>
-          <w:sz w:val="18"/>
-          <w:szCs w:val="18"/>
-        </w:rPr>
-        <w:t xml:space="preserve">Giocatori </w:t>
-      </w:r>
-      <w:r>
-        <w:rPr>
-          <w:sz w:val="18"/>
-          <w:szCs w:val="18"/>
-        </w:rPr>
-        <w:sym w:font="Wingdings" w:char="F0E0"/>
-      </w:r>
-      <w:r>
-        <w:rPr>
-          <w:sz w:val="18"/>
-          <w:szCs w:val="18"/>
-        </w:rPr>
-        <w:t xml:space="preserve"> 4</w:t>
-      </w:r>
-      <w:proofErr w:type="gramEnd"/>
-    </w:p>
-    <w:p>
-      <w:pPr>
-        <w:rPr>
-          <w:sz w:val="18"/>
-          <w:szCs w:val="18"/>
-        </w:rPr>
-      </w:pPr>
-      <w:r>
-        <w:rPr>
-          <w:sz w:val="18"/>
-          <w:szCs w:val="18"/>
-        </w:rPr>
-        <w:tab/>
-      </w:r>
-      <w:r>
-        <w:rPr>
-          <w:sz w:val="18"/>
-          <w:szCs w:val="18"/>
-        </w:rPr>
-        <w:tab/>
-      </w:r>
+        <w:ind w:left="360"/>
+        <w:rPr>
+          <w:sz w:val="18"/>
+          <w:szCs w:val="18"/>
+        </w:rPr>
+      </w:pPr>
+      <w:proofErr w:type="gramStart"/>
+      <w:r>
+        <w:rPr>
+          <w:sz w:val="18"/>
+          <w:szCs w:val="18"/>
+        </w:rPr>
+        <w:t xml:space="preserve">Descrizione </w:t>
+      </w:r>
+      <w:r>
+        <w:sym w:font="Wingdings" w:char="F0E0"/>
+      </w:r>
+      <w:r>
+        <w:rPr>
+          <w:sz w:val="18"/>
+          <w:szCs w:val="18"/>
+        </w:rPr>
+        <w:t xml:space="preserve"> I</w:t>
+      </w:r>
+      <w:proofErr w:type="gramEnd"/>
+      <w:r>
+        <w:rPr>
+          <w:sz w:val="18"/>
+          <w:szCs w:val="18"/>
+        </w:rPr>
+        <w:t xml:space="preserve"> pulsanti si accendono sequenzialmente e rimangono accesi fino a quando non vengono premuti. L’utente deve cercare di premere il maggior numero di pulsanti possibili nel tempo stabilito. </w:t>
+      </w:r>
+      <w:r>
+        <w:rPr>
+          <w:sz w:val="18"/>
+          <w:szCs w:val="18"/>
+        </w:rPr>
+        <w:t xml:space="preserve">Questa modalità è prevista per essere giocata in 4, che si intercambiano </w:t>
+      </w:r>
+      <w:r>
+        <w:rPr>
+          <w:sz w:val="18"/>
+          <w:szCs w:val="18"/>
+        </w:rPr>
+        <w:t xml:space="preserve">tra loro ogni 30 secondi, quando viene eseguito un suono per avvisare del cambio. </w:t>
+      </w:r>
+    </w:p>
+    <w:p>
+      <w:pPr>
+        <w:ind w:left="360"/>
+        <w:rPr>
+          <w:sz w:val="18"/>
+          <w:szCs w:val="18"/>
+        </w:rPr>
+      </w:pPr>
       <w:proofErr w:type="gramStart"/>
       <w:r>
         <w:rPr>
@@ -2484,79 +2657,205 @@
         <w:t xml:space="preserve">Tempo </w:t>
       </w:r>
       <w:r>
-        <w:rPr>
-          <w:sz w:val="18"/>
-          <w:szCs w:val="18"/>
-        </w:rPr>
-        <w:sym w:font="Wingdings" w:char="F0E0"/>
-      </w:r>
-      <w:r>
-        <w:rPr>
-          <w:sz w:val="18"/>
-          <w:szCs w:val="18"/>
-        </w:rPr>
-        <w:t xml:space="preserve"> 30</w:t>
-      </w:r>
-      <w:proofErr w:type="gramEnd"/>
-      <w:r>
-        <w:rPr>
-          <w:sz w:val="18"/>
-          <w:szCs w:val="18"/>
-        </w:rPr>
-        <w:t>[s] per giocatore</w:t>
-      </w:r>
-    </w:p>
-    <w:p>
-      <w:pPr>
-        <w:rPr>
-          <w:sz w:val="18"/>
-          <w:szCs w:val="18"/>
-        </w:rPr>
-      </w:pPr>
-      <w:r>
-        <w:rPr>
-          <w:sz w:val="18"/>
-          <w:szCs w:val="18"/>
-        </w:rPr>
-        <w:tab/>
-      </w:r>
-      <w:r>
-        <w:rPr>
-          <w:sz w:val="18"/>
-          <w:szCs w:val="18"/>
-        </w:rPr>
-        <w:tab/>
-      </w:r>
-      <w:proofErr w:type="gramStart"/>
-      <w:r>
-        <w:rPr>
-          <w:sz w:val="18"/>
-          <w:szCs w:val="18"/>
-        </w:rPr>
-        <w:t xml:space="preserve">Mostra </w:t>
-      </w:r>
-      <w:r>
-        <w:rPr>
-          <w:sz w:val="18"/>
-          <w:szCs w:val="18"/>
-        </w:rPr>
-        <w:sym w:font="Wingdings" w:char="F0E0"/>
-      </w:r>
-      <w:r>
-        <w:rPr>
-          <w:sz w:val="18"/>
-          <w:szCs w:val="18"/>
-        </w:rPr>
-        <w:t xml:space="preserve"> il</w:t>
-      </w:r>
-      <w:proofErr w:type="gramEnd"/>
-      <w:r>
-        <w:rPr>
-          <w:sz w:val="18"/>
-          <w:szCs w:val="18"/>
-        </w:rPr>
-        <w:t xml:space="preserve"> tempo e i colpi corretti</w:t>
-      </w:r>
+        <w:sym w:font="Wingdings" w:char="F0E0"/>
+      </w:r>
+      <w:r>
+        <w:rPr>
+          <w:sz w:val="18"/>
+          <w:szCs w:val="18"/>
+        </w:rPr>
+        <w:t xml:space="preserve"> </w:t>
+      </w:r>
+      <w:r>
+        <w:rPr>
+          <w:sz w:val="18"/>
+          <w:szCs w:val="18"/>
+        </w:rPr>
+        <w:t>12</w:t>
+      </w:r>
+      <w:r>
+        <w:rPr>
+          <w:sz w:val="18"/>
+          <w:szCs w:val="18"/>
+        </w:rPr>
+        <w:t>0</w:t>
+      </w:r>
+      <w:proofErr w:type="gramEnd"/>
+      <w:r>
+        <w:rPr>
+          <w:sz w:val="18"/>
+          <w:szCs w:val="18"/>
+        </w:rPr>
+        <w:t>[s]</w:t>
+      </w:r>
+      <w:r>
+        <w:rPr>
+          <w:sz w:val="18"/>
+          <w:szCs w:val="18"/>
+        </w:rPr>
+        <w:t xml:space="preserve"> (30[s] per giocatore)</w:t>
+      </w:r>
+    </w:p>
+    <w:p>
+      <w:pPr>
+        <w:ind w:left="360"/>
+        <w:rPr>
+          <w:sz w:val="18"/>
+          <w:szCs w:val="18"/>
+        </w:rPr>
+      </w:pPr>
+      <w:proofErr w:type="gramStart"/>
+      <w:r>
+        <w:rPr>
+          <w:sz w:val="18"/>
+          <w:szCs w:val="18"/>
+        </w:rPr>
+        <w:t xml:space="preserve">Punteggio </w:t>
+      </w:r>
+      <w:r>
+        <w:sym w:font="Wingdings" w:char="F0E0"/>
+      </w:r>
+      <w:r>
+        <w:rPr>
+          <w:sz w:val="18"/>
+          <w:szCs w:val="18"/>
+        </w:rPr>
+        <w:t xml:space="preserve"> S</w:t>
+      </w:r>
+      <w:r>
+        <w:rPr>
+          <w:sz w:val="18"/>
+          <w:szCs w:val="18"/>
+        </w:rPr>
+        <w:t>ale</w:t>
+      </w:r>
+      <w:proofErr w:type="gramEnd"/>
+      <w:r>
+        <w:rPr>
+          <w:sz w:val="18"/>
+          <w:szCs w:val="18"/>
+        </w:rPr>
+        <w:t xml:space="preserve"> se premuto corretto</w:t>
+      </w:r>
+    </w:p>
+    <w:p>
+      <w:pPr>
+        <w:ind w:left="360"/>
+        <w:rPr>
+          <w:sz w:val="18"/>
+          <w:szCs w:val="18"/>
+        </w:rPr>
+      </w:pPr>
+      <w:r>
+        <w:rPr>
+          <w:sz w:val="18"/>
+          <w:szCs w:val="18"/>
+        </w:rPr>
+        <w:t xml:space="preserve">Display </w:t>
+      </w:r>
+      <w:proofErr w:type="gramStart"/>
+      <w:r>
+        <w:rPr>
+          <w:sz w:val="18"/>
+          <w:szCs w:val="18"/>
+        </w:rPr>
+        <w:t xml:space="preserve">1 </w:t>
+      </w:r>
+      <w:r>
+        <w:sym w:font="Wingdings" w:char="F0E0"/>
+      </w:r>
+      <w:r>
+        <w:rPr>
+          <w:sz w:val="18"/>
+          <w:szCs w:val="18"/>
+        </w:rPr>
+        <w:t xml:space="preserve"> T</w:t>
+      </w:r>
+      <w:r>
+        <w:rPr>
+          <w:sz w:val="18"/>
+          <w:szCs w:val="18"/>
+        </w:rPr>
+        <w:t>empo</w:t>
+      </w:r>
+      <w:proofErr w:type="gramEnd"/>
+    </w:p>
+    <w:p>
+      <w:pPr>
+        <w:ind w:left="360"/>
+        <w:rPr>
+          <w:sz w:val="18"/>
+          <w:szCs w:val="18"/>
+        </w:rPr>
+      </w:pPr>
+      <w:r>
+        <w:rPr>
+          <w:sz w:val="18"/>
+          <w:szCs w:val="18"/>
+        </w:rPr>
+        <w:t xml:space="preserve">Display </w:t>
+      </w:r>
+      <w:proofErr w:type="gramStart"/>
+      <w:r>
+        <w:rPr>
+          <w:sz w:val="18"/>
+          <w:szCs w:val="18"/>
+        </w:rPr>
+        <w:t xml:space="preserve">2 </w:t>
+      </w:r>
+      <w:r>
+        <w:sym w:font="Wingdings" w:char="F0E0"/>
+      </w:r>
+      <w:r>
+        <w:rPr>
+          <w:sz w:val="18"/>
+          <w:szCs w:val="18"/>
+        </w:rPr>
+        <w:t xml:space="preserve"> P</w:t>
+      </w:r>
+      <w:r>
+        <w:rPr>
+          <w:sz w:val="18"/>
+          <w:szCs w:val="18"/>
+        </w:rPr>
+        <w:t>unteggio</w:t>
+      </w:r>
+      <w:proofErr w:type="gramEnd"/>
+    </w:p>
+    <w:p>
+      <w:pPr>
+        <w:ind w:left="360"/>
+        <w:rPr>
+          <w:sz w:val="18"/>
+          <w:szCs w:val="18"/>
+        </w:rPr>
+      </w:pPr>
+      <w:proofErr w:type="gramStart"/>
+      <w:r>
+        <w:rPr>
+          <w:sz w:val="18"/>
+          <w:szCs w:val="18"/>
+        </w:rPr>
+        <w:t xml:space="preserve">Classifica </w:t>
+      </w:r>
+      <w:r>
+        <w:sym w:font="Wingdings" w:char="F0E0"/>
+      </w:r>
+      <w:r>
+        <w:rPr>
+          <w:sz w:val="18"/>
+          <w:szCs w:val="18"/>
+        </w:rPr>
+        <w:t xml:space="preserve"> P</w:t>
+      </w:r>
+      <w:r>
+        <w:rPr>
+          <w:sz w:val="18"/>
+          <w:szCs w:val="18"/>
+        </w:rPr>
+        <w:t>unteggio</w:t>
+      </w:r>
+      <w:proofErr w:type="gramEnd"/>
     </w:p>
     <w:p>
       <w:pPr>
@@ -2567,6 +2866,7 @@
         </w:numPr>
       </w:pPr>
       <w:r>
+        <w:lastRenderedPageBreak/>
         <w:t>Reazione somma ma</w:t>
       </w:r>
       <w:r>
@@ -2575,25 +2875,158 @@
     </w:p>
     <w:p>
       <w:pPr>
-        <w:rPr>
-          <w:sz w:val="18"/>
-          <w:szCs w:val="18"/>
-        </w:rPr>
-      </w:pPr>
-      <w:r>
-        <w:rPr>
-          <w:sz w:val="18"/>
-          <w:szCs w:val="18"/>
-        </w:rPr>
-        <w:tab/>
-      </w:r>
-      <w:r>
-        <w:rPr>
-          <w:sz w:val="18"/>
-          <w:szCs w:val="18"/>
-        </w:rPr>
-        <w:tab/>
-        <w:t>Pulsante</w:t>
+        <w:ind w:left="360"/>
+        <w:rPr>
+          <w:sz w:val="18"/>
+          <w:szCs w:val="18"/>
+        </w:rPr>
+      </w:pPr>
+      <w:proofErr w:type="gramStart"/>
+      <w:r>
+        <w:rPr>
+          <w:sz w:val="18"/>
+          <w:szCs w:val="18"/>
+        </w:rPr>
+        <w:t xml:space="preserve">Descrizione </w:t>
+      </w:r>
+      <w:r>
+        <w:sym w:font="Wingdings" w:char="F0E0"/>
+      </w:r>
+      <w:r>
+        <w:rPr>
+          <w:sz w:val="18"/>
+          <w:szCs w:val="18"/>
+        </w:rPr>
+        <w:t xml:space="preserve"> </w:t>
+      </w:r>
+      <w:r>
+        <w:rPr>
+          <w:sz w:val="18"/>
+          <w:szCs w:val="18"/>
+        </w:rPr>
+        <w:t>L’utente</w:t>
+      </w:r>
+      <w:proofErr w:type="gramEnd"/>
+      <w:r>
+        <w:rPr>
+          <w:sz w:val="18"/>
+          <w:szCs w:val="18"/>
+        </w:rPr>
+        <w:t xml:space="preserve"> inizia premendo il pulsante “E” per poi inserire il tempo di reazione che deve essere tra 2 e 9 secondi compresi. Al giocatore vengono poste 8 semplici addizioni e il giocatore deve premere i pulsanti (nell’ordine corretto) per formare il risultato del calcolo.</w:t>
+      </w:r>
+      <w:r>
+        <w:rPr>
+          <w:sz w:val="18"/>
+          <w:szCs w:val="18"/>
+        </w:rPr>
+        <w:t xml:space="preserve"> Se vengono completate correttamente tutte e 8 le addizioni, ci sarà un riconoscimento vocale. </w:t>
+      </w:r>
+    </w:p>
+    <w:p>
+      <w:pPr>
+        <w:ind w:left="360"/>
+        <w:rPr>
+          <w:sz w:val="18"/>
+          <w:szCs w:val="18"/>
+        </w:rPr>
+      </w:pPr>
+      <w:proofErr w:type="gramStart"/>
+      <w:r>
+        <w:rPr>
+          <w:sz w:val="18"/>
+          <w:szCs w:val="18"/>
+        </w:rPr>
+        <w:t xml:space="preserve">Tempo </w:t>
+      </w:r>
+      <w:r>
+        <w:sym w:font="Wingdings" w:char="F0E0"/>
+      </w:r>
+      <w:r>
+        <w:rPr>
+          <w:sz w:val="18"/>
+          <w:szCs w:val="18"/>
+        </w:rPr>
+        <w:t xml:space="preserve"> </w:t>
+      </w:r>
+      <w:r>
+        <w:rPr>
+          <w:sz w:val="18"/>
+          <w:szCs w:val="18"/>
+        </w:rPr>
+        <w:t>D</w:t>
+      </w:r>
+      <w:r>
+        <w:rPr>
+          <w:sz w:val="18"/>
+          <w:szCs w:val="18"/>
+        </w:rPr>
+        <w:t>a</w:t>
+      </w:r>
+      <w:proofErr w:type="gramEnd"/>
+      <w:r>
+        <w:rPr>
+          <w:sz w:val="18"/>
+          <w:szCs w:val="18"/>
+        </w:rPr>
+        <w:t xml:space="preserve"> 2 a 9 secondi per reagire ad un calcolo</w:t>
+      </w:r>
+    </w:p>
+    <w:p>
+      <w:pPr>
+        <w:ind w:left="360"/>
+        <w:rPr>
+          <w:sz w:val="18"/>
+          <w:szCs w:val="18"/>
+        </w:rPr>
+      </w:pPr>
+      <w:proofErr w:type="gramStart"/>
+      <w:r>
+        <w:rPr>
+          <w:sz w:val="18"/>
+          <w:szCs w:val="18"/>
+        </w:rPr>
+        <w:t xml:space="preserve">Punteggio </w:t>
+      </w:r>
+      <w:r>
+        <w:sym w:font="Wingdings" w:char="F0E0"/>
+      </w:r>
+      <w:r>
+        <w:rPr>
+          <w:sz w:val="18"/>
+          <w:szCs w:val="18"/>
+        </w:rPr>
+        <w:t xml:space="preserve"> S</w:t>
+      </w:r>
+      <w:r>
+        <w:rPr>
+          <w:sz w:val="18"/>
+          <w:szCs w:val="18"/>
+        </w:rPr>
+        <w:t>ale</w:t>
+      </w:r>
+      <w:proofErr w:type="gramEnd"/>
+      <w:r>
+        <w:rPr>
+          <w:sz w:val="18"/>
+          <w:szCs w:val="18"/>
+        </w:rPr>
+        <w:t xml:space="preserve"> se premuto corretto</w:t>
+      </w:r>
+    </w:p>
+    <w:p>
+      <w:pPr>
+        <w:ind w:firstLine="360"/>
+        <w:rPr>
+          <w:sz w:val="18"/>
+          <w:szCs w:val="18"/>
+        </w:rPr>
+      </w:pPr>
+      <w:r>
+        <w:rPr>
+          <w:sz w:val="18"/>
+          <w:szCs w:val="18"/>
+        </w:rPr>
+        <w:t>Display</w:t>
       </w:r>
       <w:proofErr w:type="gramStart"/>
       <w:r>
@@ -2615,38 +3048,38 @@
           <w:sz w:val="18"/>
           <w:szCs w:val="18"/>
         </w:rPr>
-        <w:t xml:space="preserve"> “</w:t>
-      </w:r>
-      <w:proofErr w:type="gramEnd"/>
-      <w:r>
-        <w:rPr>
-          <w:sz w:val="18"/>
-          <w:szCs w:val="18"/>
-        </w:rPr>
-        <w:t>e”</w:t>
-      </w:r>
-    </w:p>
-    <w:p>
-      <w:pPr>
-        <w:rPr>
-          <w:sz w:val="18"/>
-          <w:szCs w:val="18"/>
-        </w:rPr>
-      </w:pPr>
-      <w:r>
-        <w:rPr>
-          <w:sz w:val="18"/>
-          <w:szCs w:val="18"/>
-        </w:rPr>
-        <w:tab/>
-      </w:r>
-      <w:r>
-        <w:rPr>
-          <w:sz w:val="18"/>
-          <w:szCs w:val="18"/>
-        </w:rPr>
-        <w:tab/>
-        <w:t>Pulsante</w:t>
+        <w:t xml:space="preserve"> A</w:t>
+      </w:r>
+      <w:r>
+        <w:rPr>
+          <w:sz w:val="18"/>
+          <w:szCs w:val="18"/>
+        </w:rPr>
+        <w:t>ddendo</w:t>
+      </w:r>
+      <w:proofErr w:type="gramEnd"/>
+      <w:r>
+        <w:rPr>
+          <w:sz w:val="18"/>
+          <w:szCs w:val="18"/>
+        </w:rPr>
+        <w:t>1</w:t>
+      </w:r>
+    </w:p>
+    <w:p>
+      <w:pPr>
+        <w:ind w:firstLine="360"/>
+        <w:rPr>
+          <w:sz w:val="18"/>
+          <w:szCs w:val="18"/>
+        </w:rPr>
+      </w:pPr>
+      <w:r>
+        <w:rPr>
+          <w:sz w:val="18"/>
+          <w:szCs w:val="18"/>
+        </w:rPr>
+        <w:t>Display</w:t>
       </w:r>
       <w:proofErr w:type="gramStart"/>
       <w:r>
@@ -2668,113 +3101,14 @@
           <w:sz w:val="18"/>
           <w:szCs w:val="18"/>
         </w:rPr>
-        <w:t xml:space="preserve"> per</w:t>
-      </w:r>
-      <w:proofErr w:type="gramEnd"/>
-      <w:r>
-        <w:rPr>
-          <w:sz w:val="18"/>
-          <w:szCs w:val="18"/>
-        </w:rPr>
-        <w:t xml:space="preserve"> il tempo da 2-9 [s]</w:t>
-      </w:r>
-    </w:p>
-    <w:p>
-      <w:pPr>
-        <w:rPr>
-          <w:sz w:val="18"/>
-          <w:szCs w:val="18"/>
-        </w:rPr>
-      </w:pPr>
-      <w:r>
-        <w:rPr>
-          <w:sz w:val="18"/>
-          <w:szCs w:val="18"/>
-        </w:rPr>
-        <w:tab/>
-      </w:r>
-      <w:r>
-        <w:rPr>
-          <w:sz w:val="18"/>
-          <w:szCs w:val="18"/>
-        </w:rPr>
-        <w:tab/>
-        <w:t>Display</w:t>
-      </w:r>
-      <w:proofErr w:type="gramStart"/>
-      <w:r>
-        <w:rPr>
-          <w:sz w:val="18"/>
-          <w:szCs w:val="18"/>
-        </w:rPr>
-        <w:t xml:space="preserve">1 </w:t>
-      </w:r>
-      <w:r>
-        <w:rPr>
-          <w:sz w:val="18"/>
-          <w:szCs w:val="18"/>
-        </w:rPr>
-        <w:sym w:font="Wingdings" w:char="F0E0"/>
-      </w:r>
-      <w:r>
-        <w:rPr>
-          <w:sz w:val="18"/>
-          <w:szCs w:val="18"/>
-        </w:rPr>
-        <w:t xml:space="preserve"> addendo</w:t>
-      </w:r>
-      <w:proofErr w:type="gramEnd"/>
-      <w:r>
-        <w:rPr>
-          <w:sz w:val="18"/>
-          <w:szCs w:val="18"/>
-        </w:rPr>
-        <w:t>1</w:t>
-      </w:r>
-    </w:p>
-    <w:p>
-      <w:pPr>
-        <w:rPr>
-          <w:sz w:val="18"/>
-          <w:szCs w:val="18"/>
-        </w:rPr>
-      </w:pPr>
-      <w:r>
-        <w:rPr>
-          <w:sz w:val="18"/>
-          <w:szCs w:val="18"/>
-        </w:rPr>
-        <w:tab/>
-      </w:r>
-      <w:r>
-        <w:rPr>
-          <w:sz w:val="18"/>
-          <w:szCs w:val="18"/>
-        </w:rPr>
-        <w:tab/>
-        <w:t>Display</w:t>
-      </w:r>
-      <w:proofErr w:type="gramStart"/>
-      <w:r>
-        <w:rPr>
-          <w:sz w:val="18"/>
-          <w:szCs w:val="18"/>
-        </w:rPr>
-        <w:t xml:space="preserve">2 </w:t>
-      </w:r>
-      <w:r>
-        <w:rPr>
-          <w:sz w:val="18"/>
-          <w:szCs w:val="18"/>
-        </w:rPr>
-        <w:sym w:font="Wingdings" w:char="F0E0"/>
-      </w:r>
-      <w:r>
-        <w:rPr>
-          <w:sz w:val="18"/>
-          <w:szCs w:val="18"/>
-        </w:rPr>
-        <w:t xml:space="preserve"> addendo</w:t>
+        <w:t xml:space="preserve"> A</w:t>
+      </w:r>
+      <w:r>
+        <w:rPr>
+          <w:sz w:val="18"/>
+          <w:szCs w:val="18"/>
+        </w:rPr>
+        <w:t>ddendo</w:t>
       </w:r>
       <w:proofErr w:type="gramEnd"/>
       <w:r>
@@ -2787,132 +3121,38 @@
     </w:p>
     <w:p>
       <w:pPr>
-        <w:rPr>
-          <w:sz w:val="18"/>
-          <w:szCs w:val="18"/>
-        </w:rPr>
-      </w:pPr>
-      <w:r>
-        <w:rPr>
-          <w:sz w:val="18"/>
-          <w:szCs w:val="18"/>
-        </w:rPr>
-        <w:lastRenderedPageBreak/>
-        <w:tab/>
-      </w:r>
-      <w:r>
-        <w:rPr>
-          <w:sz w:val="18"/>
-          <w:szCs w:val="18"/>
-        </w:rPr>
-        <w:tab/>
-      </w:r>
-      <w:proofErr w:type="gramStart"/>
-      <w:r>
-        <w:rPr>
-          <w:sz w:val="18"/>
-          <w:szCs w:val="18"/>
-        </w:rPr>
-        <w:t xml:space="preserve">Risultato </w:t>
-      </w:r>
-      <w:r>
-        <w:rPr>
-          <w:sz w:val="18"/>
-          <w:szCs w:val="18"/>
-        </w:rPr>
-        <w:sym w:font="Wingdings" w:char="F0E0"/>
-      </w:r>
-      <w:r>
-        <w:rPr>
-          <w:sz w:val="18"/>
-          <w:szCs w:val="18"/>
-        </w:rPr>
-        <w:t xml:space="preserve"> bottone</w:t>
-      </w:r>
-      <w:proofErr w:type="gramEnd"/>
-      <w:r>
-        <w:rPr>
-          <w:sz w:val="18"/>
-          <w:szCs w:val="18"/>
-        </w:rPr>
-        <w:t xml:space="preserve"> da premere</w:t>
-      </w:r>
-    </w:p>
-    <w:p>
-      <w:pPr>
-        <w:rPr>
-          <w:sz w:val="18"/>
-          <w:szCs w:val="18"/>
-        </w:rPr>
-      </w:pPr>
-      <w:r>
-        <w:rPr>
-          <w:sz w:val="18"/>
-          <w:szCs w:val="18"/>
-        </w:rPr>
-        <w:tab/>
-      </w:r>
-      <w:r>
-        <w:rPr>
-          <w:sz w:val="18"/>
-          <w:szCs w:val="18"/>
-        </w:rPr>
-        <w:tab/>
-        <w:t>8 addizioni</w:t>
-      </w:r>
-    </w:p>
-    <w:p>
-      <w:pPr>
-        <w:rPr>
-          <w:sz w:val="18"/>
-          <w:szCs w:val="18"/>
-        </w:rPr>
-      </w:pPr>
-      <w:r>
-        <w:rPr>
-          <w:sz w:val="18"/>
-          <w:szCs w:val="18"/>
-        </w:rPr>
-        <w:tab/>
-      </w:r>
-      <w:r>
-        <w:rPr>
-          <w:sz w:val="18"/>
-          <w:szCs w:val="18"/>
-        </w:rPr>
-        <w:tab/>
-        <w:t>Punteggio 8/</w:t>
-      </w:r>
-      <w:proofErr w:type="gramStart"/>
-      <w:r>
-        <w:rPr>
-          <w:sz w:val="18"/>
-          <w:szCs w:val="18"/>
-        </w:rPr>
-        <w:t xml:space="preserve">8 </w:t>
-      </w:r>
-      <w:r>
-        <w:rPr>
-          <w:sz w:val="18"/>
-          <w:szCs w:val="18"/>
-        </w:rPr>
-        <w:sym w:font="Wingdings" w:char="F0E0"/>
-      </w:r>
-      <w:r>
-        <w:rPr>
-          <w:sz w:val="18"/>
-          <w:szCs w:val="18"/>
-        </w:rPr>
-        <w:t xml:space="preserve"> applausi</w:t>
-      </w:r>
-      <w:proofErr w:type="gramEnd"/>
-      <w:r>
-        <w:rPr>
-          <w:sz w:val="18"/>
-          <w:szCs w:val="18"/>
-        </w:rPr>
-        <w:t xml:space="preserve"> + complimento</w:t>
-      </w:r>
+        <w:ind w:left="360"/>
+        <w:rPr>
+          <w:sz w:val="18"/>
+          <w:szCs w:val="18"/>
+        </w:rPr>
+      </w:pPr>
+      <w:proofErr w:type="gramStart"/>
+      <w:r>
+        <w:rPr>
+          <w:sz w:val="18"/>
+          <w:szCs w:val="18"/>
+        </w:rPr>
+        <w:t xml:space="preserve">Classifica </w:t>
+      </w:r>
+      <w:r>
+        <w:sym w:font="Wingdings" w:char="F0E0"/>
+      </w:r>
+      <w:r>
+        <w:rPr>
+          <w:sz w:val="18"/>
+          <w:szCs w:val="18"/>
+        </w:rPr>
+        <w:t xml:space="preserve"> P</w:t>
+      </w:r>
+      <w:r>
+        <w:rPr>
+          <w:sz w:val="18"/>
+          <w:szCs w:val="18"/>
+        </w:rPr>
+        <w:t>unteggio</w:t>
+      </w:r>
+      <w:proofErr w:type="gramEnd"/>
     </w:p>
     <w:p>
       <w:pPr>
@@ -2928,25 +3168,106 @@
     </w:p>
     <w:p>
       <w:pPr>
-        <w:rPr>
-          <w:sz w:val="18"/>
-          <w:szCs w:val="18"/>
-        </w:rPr>
-      </w:pPr>
-      <w:r>
-        <w:rPr>
-          <w:sz w:val="18"/>
-          <w:szCs w:val="18"/>
-        </w:rPr>
-        <w:tab/>
-      </w:r>
-      <w:r>
-        <w:rPr>
-          <w:sz w:val="18"/>
-          <w:szCs w:val="18"/>
-        </w:rPr>
-        <w:tab/>
-        <w:t>Pulsante</w:t>
+        <w:ind w:left="360"/>
+        <w:rPr>
+          <w:sz w:val="18"/>
+          <w:szCs w:val="18"/>
+        </w:rPr>
+      </w:pPr>
+      <w:proofErr w:type="gramStart"/>
+      <w:r>
+        <w:rPr>
+          <w:sz w:val="18"/>
+          <w:szCs w:val="18"/>
+        </w:rPr>
+        <w:t xml:space="preserve">Descrizione </w:t>
+      </w:r>
+      <w:r>
+        <w:sym w:font="Wingdings" w:char="F0E0"/>
+      </w:r>
+      <w:r>
+        <w:rPr>
+          <w:sz w:val="18"/>
+          <w:szCs w:val="18"/>
+        </w:rPr>
+        <w:t xml:space="preserve"> </w:t>
+      </w:r>
+      <w:r>
+        <w:rPr>
+          <w:sz w:val="18"/>
+          <w:szCs w:val="18"/>
+        </w:rPr>
+        <w:t>Il</w:t>
+      </w:r>
+      <w:proofErr w:type="gramEnd"/>
+      <w:r>
+        <w:rPr>
+          <w:sz w:val="18"/>
+          <w:szCs w:val="18"/>
+        </w:rPr>
+        <w:t xml:space="preserve"> giocatore comincia il gioco premendo un numero da 1 a 9. La modalità verrà dunque impostata con quella tabellina del numero impostato e fornirà al giocatore 12 diversi prodotti, che saranno composti da il numero inserito per un numero casuale. Se il risultato è composto da 2 cifre, chiaramente l’utente dovrà inserire entrambe le cifre nell’ordine corretto. Non c’è un limite </w:t>
+      </w:r>
+      <w:r>
+        <w:rPr>
+          <w:sz w:val="18"/>
+          <w:szCs w:val="18"/>
+        </w:rPr>
+        <w:t xml:space="preserve">di tempo, ma per ogni risultato sbagliato il tempo trascorso aumenta di ben 5 secondi. </w:t>
+      </w:r>
+    </w:p>
+    <w:p>
+      <w:pPr>
+        <w:ind w:left="360"/>
+        <w:rPr>
+          <w:sz w:val="18"/>
+          <w:szCs w:val="18"/>
+        </w:rPr>
+      </w:pPr>
+      <w:proofErr w:type="gramStart"/>
+      <w:r>
+        <w:rPr>
+          <w:sz w:val="18"/>
+          <w:szCs w:val="18"/>
+        </w:rPr>
+        <w:t xml:space="preserve">Tempo </w:t>
+      </w:r>
+      <w:r>
+        <w:rPr>
+          <w:sz w:val="18"/>
+          <w:szCs w:val="18"/>
+        </w:rPr>
+        <w:sym w:font="Wingdings" w:char="F0E0"/>
+      </w:r>
+      <w:r>
+        <w:rPr>
+          <w:sz w:val="18"/>
+          <w:szCs w:val="18"/>
+        </w:rPr>
+        <w:t xml:space="preserve"> I</w:t>
+      </w:r>
+      <w:r>
+        <w:rPr>
+          <w:sz w:val="18"/>
+          <w:szCs w:val="18"/>
+        </w:rPr>
+        <w:t>llimitato</w:t>
+      </w:r>
+      <w:proofErr w:type="gramEnd"/>
+    </w:p>
+    <w:p>
+      <w:pPr>
+        <w:ind w:firstLine="360"/>
+        <w:rPr>
+          <w:sz w:val="18"/>
+          <w:szCs w:val="18"/>
+        </w:rPr>
+      </w:pPr>
+      <w:r>
+        <w:rPr>
+          <w:sz w:val="18"/>
+          <w:szCs w:val="18"/>
+        </w:rPr>
+        <w:t xml:space="preserve">Display </w:t>
       </w:r>
       <w:proofErr w:type="gramStart"/>
       <w:r>
@@ -2957,50 +3278,39 @@
         <w:t xml:space="preserve">1 </w:t>
       </w:r>
       <w:r>
-        <w:rPr>
-          <w:sz w:val="18"/>
-          <w:szCs w:val="18"/>
-        </w:rPr>
-        <w:sym w:font="Wingdings" w:char="F0E0"/>
-      </w:r>
-      <w:r>
-        <w:rPr>
-          <w:sz w:val="18"/>
-          <w:szCs w:val="18"/>
-        </w:rPr>
-        <w:t xml:space="preserve"> selezione</w:t>
-      </w:r>
-      <w:proofErr w:type="gramEnd"/>
-      <w:r>
-        <w:rPr>
-          <w:sz w:val="18"/>
-          <w:szCs w:val="18"/>
-        </w:rPr>
-        <w:t xml:space="preserve"> della tabellina</w:t>
-      </w:r>
-    </w:p>
-    <w:p>
-      <w:pPr>
-        <w:rPr>
-          <w:sz w:val="18"/>
-          <w:szCs w:val="18"/>
-        </w:rPr>
-      </w:pPr>
-      <w:r>
-        <w:rPr>
-          <w:sz w:val="18"/>
-          <w:szCs w:val="18"/>
-        </w:rPr>
-        <w:tab/>
-      </w:r>
-      <w:r>
-        <w:rPr>
-          <w:sz w:val="18"/>
-          <w:szCs w:val="18"/>
-        </w:rPr>
-        <w:tab/>
-      </w:r>
-      <w:proofErr w:type="gramStart"/>
+        <w:sym w:font="Wingdings" w:char="F0E0"/>
+      </w:r>
+      <w:r>
+        <w:rPr>
+          <w:sz w:val="18"/>
+          <w:szCs w:val="18"/>
+        </w:rPr>
+        <w:t xml:space="preserve"> N</w:t>
+      </w:r>
+      <w:r>
+        <w:rPr>
+          <w:sz w:val="18"/>
+          <w:szCs w:val="18"/>
+        </w:rPr>
+        <w:t>umero</w:t>
+      </w:r>
+      <w:proofErr w:type="gramEnd"/>
+      <w:r>
+        <w:rPr>
+          <w:sz w:val="18"/>
+          <w:szCs w:val="18"/>
+        </w:rPr>
+        <w:t xml:space="preserve"> da moltiplicare per il numero inserito all’inizio</w:t>
+      </w:r>
+    </w:p>
+    <w:p>
+      <w:pPr>
+        <w:ind w:left="360"/>
+        <w:rPr>
+          <w:sz w:val="18"/>
+          <w:szCs w:val="18"/>
+        </w:rPr>
+      </w:pPr>
       <w:r>
         <w:rPr>
           <w:sz w:val="18"/>
@@ -3008,11 +3318,15 @@
         </w:rPr>
         <w:t xml:space="preserve">Display </w:t>
       </w:r>
-      <w:r>
-        <w:rPr>
-          <w:sz w:val="18"/>
-          <w:szCs w:val="18"/>
-        </w:rPr>
+      <w:proofErr w:type="gramStart"/>
+      <w:r>
+        <w:rPr>
+          <w:sz w:val="18"/>
+          <w:szCs w:val="18"/>
+        </w:rPr>
+        <w:t xml:space="preserve">2 </w:t>
+      </w:r>
+      <w:r>
         <w:sym w:font="Wingdings" w:char="F0E0"/>
       </w:r>
       <w:r>
@@ -3027,181 +3341,104 @@
           <w:sz w:val="18"/>
           <w:szCs w:val="18"/>
         </w:rPr>
-        <w:t>mostra</w:t>
-      </w:r>
-      <w:proofErr w:type="gramEnd"/>
-      <w:r>
-        <w:rPr>
-          <w:sz w:val="18"/>
-          <w:szCs w:val="18"/>
-        </w:rPr>
-        <w:t xml:space="preserve"> </w:t>
-      </w:r>
-      <w:r>
-        <w:rPr>
-          <w:sz w:val="18"/>
-          <w:szCs w:val="18"/>
-        </w:rPr>
-        <w:t>tabellina casuale</w:t>
-      </w:r>
-    </w:p>
-    <w:p>
-      <w:pPr>
-        <w:rPr>
-          <w:sz w:val="18"/>
-          <w:szCs w:val="18"/>
-        </w:rPr>
-      </w:pPr>
-      <w:r>
-        <w:rPr>
-          <w:sz w:val="18"/>
-          <w:szCs w:val="18"/>
-        </w:rPr>
-        <w:tab/>
-      </w:r>
-      <w:r>
-        <w:rPr>
-          <w:sz w:val="18"/>
-          <w:szCs w:val="18"/>
-        </w:rPr>
-        <w:tab/>
-      </w:r>
-      <w:proofErr w:type="gramStart"/>
-      <w:r>
-        <w:rPr>
-          <w:sz w:val="18"/>
-          <w:szCs w:val="18"/>
-        </w:rPr>
-        <w:t xml:space="preserve">Risultato </w:t>
-      </w:r>
-      <w:r>
-        <w:rPr>
-          <w:sz w:val="18"/>
-          <w:szCs w:val="18"/>
-        </w:rPr>
-        <w:sym w:font="Wingdings" w:char="F0E0"/>
-      </w:r>
-      <w:r>
-        <w:rPr>
-          <w:sz w:val="18"/>
-          <w:szCs w:val="18"/>
-        </w:rPr>
-        <w:t xml:space="preserve"> premere</w:t>
-      </w:r>
-      <w:proofErr w:type="gramEnd"/>
-      <w:r>
-        <w:rPr>
-          <w:sz w:val="18"/>
-          <w:szCs w:val="18"/>
-        </w:rPr>
-        <w:t xml:space="preserve"> risultato corretto (per più cifre </w:t>
-      </w:r>
-      <w:proofErr w:type="spellStart"/>
-      <w:r>
-        <w:rPr>
-          <w:sz w:val="18"/>
-          <w:szCs w:val="18"/>
-        </w:rPr>
-        <w:t>iniserire</w:t>
-      </w:r>
-      <w:proofErr w:type="spellEnd"/>
-      <w:r>
-        <w:rPr>
-          <w:sz w:val="18"/>
-          <w:szCs w:val="18"/>
-        </w:rPr>
-        <w:t xml:space="preserve"> la sequenza)</w:t>
-      </w:r>
-    </w:p>
-    <w:p>
-      <w:pPr>
-        <w:rPr>
-          <w:sz w:val="18"/>
-          <w:szCs w:val="18"/>
-        </w:rPr>
-      </w:pPr>
-      <w:r>
-        <w:rPr>
-          <w:sz w:val="18"/>
-          <w:szCs w:val="18"/>
-        </w:rPr>
-        <w:tab/>
-      </w:r>
-      <w:r>
-        <w:rPr>
-          <w:sz w:val="18"/>
-          <w:szCs w:val="18"/>
-        </w:rPr>
-        <w:tab/>
-      </w:r>
-      <w:proofErr w:type="gramStart"/>
-      <w:r>
-        <w:rPr>
-          <w:sz w:val="18"/>
-          <w:szCs w:val="18"/>
-        </w:rPr>
-        <w:t xml:space="preserve">Moltiplicazioni </w:t>
-      </w:r>
-      <w:r>
-        <w:rPr>
-          <w:sz w:val="18"/>
-          <w:szCs w:val="18"/>
-        </w:rPr>
-        <w:sym w:font="Wingdings" w:char="F0E0"/>
-      </w:r>
-      <w:r>
-        <w:rPr>
-          <w:sz w:val="18"/>
-          <w:szCs w:val="18"/>
-        </w:rPr>
-        <w:t xml:space="preserve"> 12</w:t>
-      </w:r>
-      <w:proofErr w:type="gramEnd"/>
-    </w:p>
-    <w:p>
-      <w:pPr>
-        <w:rPr>
-          <w:sz w:val="18"/>
-          <w:szCs w:val="18"/>
-        </w:rPr>
-      </w:pPr>
-      <w:r>
-        <w:rPr>
-          <w:sz w:val="18"/>
-          <w:szCs w:val="18"/>
-        </w:rPr>
-        <w:tab/>
-      </w:r>
-      <w:r>
-        <w:rPr>
-          <w:sz w:val="18"/>
-          <w:szCs w:val="18"/>
-        </w:rPr>
-        <w:tab/>
-      </w:r>
-      <w:proofErr w:type="gramStart"/>
-      <w:r>
-        <w:rPr>
-          <w:sz w:val="18"/>
-          <w:szCs w:val="18"/>
-        </w:rPr>
-        <w:t xml:space="preserve">Tempo </w:t>
-      </w:r>
-      <w:r>
-        <w:rPr>
-          <w:sz w:val="18"/>
-          <w:szCs w:val="18"/>
-        </w:rPr>
-        <w:sym w:font="Wingdings" w:char="F0E0"/>
-      </w:r>
-      <w:r>
-        <w:rPr>
-          <w:sz w:val="18"/>
-          <w:szCs w:val="18"/>
-        </w:rPr>
-        <w:t xml:space="preserve"> illimitato</w:t>
-      </w:r>
-      <w:proofErr w:type="gramEnd"/>
+        <w:t>T</w:t>
+      </w:r>
+      <w:r>
+        <w:rPr>
+          <w:sz w:val="18"/>
+          <w:szCs w:val="18"/>
+        </w:rPr>
+        <w:t>empo</w:t>
+      </w:r>
+      <w:proofErr w:type="gramEnd"/>
+    </w:p>
+    <w:p>
+      <w:pPr>
+        <w:ind w:left="360"/>
+        <w:rPr>
+          <w:sz w:val="18"/>
+          <w:szCs w:val="18"/>
+        </w:rPr>
+      </w:pPr>
+      <w:proofErr w:type="gramStart"/>
+      <w:r>
+        <w:rPr>
+          <w:sz w:val="18"/>
+          <w:szCs w:val="18"/>
+        </w:rPr>
+        <w:t xml:space="preserve">Errore </w:t>
+      </w:r>
+      <w:r>
+        <w:rPr>
+          <w:sz w:val="18"/>
+          <w:szCs w:val="18"/>
+        </w:rPr>
+        <w:sym w:font="Wingdings" w:char="F0E0"/>
+      </w:r>
+      <w:r>
+        <w:rPr>
+          <w:sz w:val="18"/>
+          <w:szCs w:val="18"/>
+        </w:rPr>
+        <w:t xml:space="preserve"> A</w:t>
+      </w:r>
+      <w:r>
+        <w:rPr>
+          <w:sz w:val="18"/>
+          <w:szCs w:val="18"/>
+        </w:rPr>
+        <w:t>umento</w:t>
+      </w:r>
+      <w:proofErr w:type="gramEnd"/>
+      <w:r>
+        <w:rPr>
+          <w:sz w:val="18"/>
+          <w:szCs w:val="18"/>
+        </w:rPr>
+        <w:t xml:space="preserve"> di 5[s]</w:t>
+      </w:r>
+    </w:p>
+    <w:p>
+      <w:pPr>
+        <w:ind w:left="360"/>
+        <w:rPr>
+          <w:sz w:val="18"/>
+          <w:szCs w:val="18"/>
+        </w:rPr>
+      </w:pPr>
+      <w:proofErr w:type="gramStart"/>
+      <w:r>
+        <w:rPr>
+          <w:sz w:val="18"/>
+          <w:szCs w:val="18"/>
+        </w:rPr>
+        <w:t xml:space="preserve">Classifica </w:t>
+      </w:r>
+      <w:r>
+        <w:sym w:font="Wingdings" w:char="F0E0"/>
+      </w:r>
+      <w:r>
+        <w:rPr>
+          <w:sz w:val="18"/>
+          <w:szCs w:val="18"/>
+        </w:rPr>
+        <w:t xml:space="preserve"> T</w:t>
+      </w:r>
+      <w:r>
+        <w:rPr>
+          <w:sz w:val="18"/>
+          <w:szCs w:val="18"/>
+        </w:rPr>
+        <w:t>empo</w:t>
+      </w:r>
+      <w:proofErr w:type="gramEnd"/>
+      <w:r>
+        <w:rPr>
+          <w:sz w:val="18"/>
+          <w:szCs w:val="18"/>
+        </w:rPr>
+        <w:t xml:space="preserve"> trascorso</w:t>
+      </w:r>
     </w:p>
     <w:p>
       <w:pPr>
@@ -3418,7 +3655,14 @@
           <w:sz w:val="18"/>
           <w:szCs w:val="18"/>
         </w:rPr>
-        <w:t xml:space="preserve"> tempo</w:t>
+        <w:t xml:space="preserve"> T</w:t>
+      </w:r>
+      <w:r>
+        <w:rPr>
+          <w:sz w:val="18"/>
+          <w:szCs w:val="18"/>
+        </w:rPr>
+        <w:t>empo</w:t>
       </w:r>
       <w:proofErr w:type="gramEnd"/>
       <w:r>
@@ -3460,7 +3704,14 @@
           <w:sz w:val="18"/>
           <w:szCs w:val="18"/>
         </w:rPr>
-        <w:t xml:space="preserve"> numero</w:t>
+        <w:t xml:space="preserve"> N</w:t>
+      </w:r>
+      <w:r>
+        <w:rPr>
+          <w:sz w:val="18"/>
+          <w:szCs w:val="18"/>
+        </w:rPr>
+        <w:t>umero</w:t>
       </w:r>
       <w:proofErr w:type="gramEnd"/>
       <w:r>
@@ -3516,7 +3767,14 @@
           <w:sz w:val="18"/>
           <w:szCs w:val="18"/>
         </w:rPr>
-        <w:t xml:space="preserve"> punteggio</w:t>
+        <w:t xml:space="preserve"> P</w:t>
+      </w:r>
+      <w:r>
+        <w:rPr>
+          <w:sz w:val="18"/>
+          <w:szCs w:val="18"/>
+        </w:rPr>
+        <w:t>unteggio</w:t>
       </w:r>
       <w:proofErr w:type="gramEnd"/>
       <w:r>
@@ -3551,7 +3809,14 @@
           <w:sz w:val="18"/>
           <w:szCs w:val="18"/>
         </w:rPr>
-        <w:t xml:space="preserve"> punteggio</w:t>
+        <w:t xml:space="preserve"> P</w:t>
+      </w:r>
+      <w:r>
+        <w:rPr>
+          <w:sz w:val="18"/>
+          <w:szCs w:val="18"/>
+        </w:rPr>
+        <w:t>unteggio</w:t>
       </w:r>
       <w:proofErr w:type="gramEnd"/>
     </w:p>
@@ -3717,21 +3982,37 @@
           <w:sz w:val="18"/>
           <w:szCs w:val="18"/>
         </w:rPr>
-        <w:t xml:space="preserve">Tempo di attesa tra un pulsante e il successivo </w:t>
-      </w:r>
-      <w:r>
-        <w:rPr>
-          <w:sz w:val="18"/>
-          <w:szCs w:val="18"/>
-        </w:rPr>
-        <w:sym w:font="Wingdings" w:char="F0E0"/>
-      </w:r>
-      <w:r>
-        <w:rPr>
-          <w:sz w:val="18"/>
-          <w:szCs w:val="18"/>
-        </w:rPr>
-        <w:t xml:space="preserve"> 1[s]</w:t>
+        <w:t xml:space="preserve">Tempo di attesa tra un pulsante e il </w:t>
+      </w:r>
+      <w:proofErr w:type="gramStart"/>
+      <w:r>
+        <w:rPr>
+          <w:sz w:val="18"/>
+          <w:szCs w:val="18"/>
+        </w:rPr>
+        <w:t xml:space="preserve">successivo </w:t>
+      </w:r>
+      <w:r>
+        <w:rPr>
+          <w:sz w:val="18"/>
+          <w:szCs w:val="18"/>
+        </w:rPr>
+        <w:sym w:font="Wingdings" w:char="F0E0"/>
+      </w:r>
+      <w:r>
+        <w:rPr>
+          <w:sz w:val="18"/>
+          <w:szCs w:val="18"/>
+        </w:rPr>
+        <w:t xml:space="preserve"> 1</w:t>
+      </w:r>
+      <w:proofErr w:type="gramEnd"/>
+      <w:r>
+        <w:rPr>
+          <w:sz w:val="18"/>
+          <w:szCs w:val="18"/>
+        </w:rPr>
+        <w:t>[s]</w:t>
       </w:r>
     </w:p>
     <w:p>
@@ -3769,7 +4050,14 @@
           <w:sz w:val="18"/>
           <w:szCs w:val="18"/>
         </w:rPr>
-        <w:t xml:space="preserve"> tempo</w:t>
+        <w:t xml:space="preserve"> T</w:t>
+      </w:r>
+      <w:r>
+        <w:rPr>
+          <w:sz w:val="18"/>
+          <w:szCs w:val="18"/>
+        </w:rPr>
+        <w:t>empo</w:t>
       </w:r>
       <w:proofErr w:type="gramEnd"/>
       <w:r>
@@ -3793,21 +4081,44 @@
           <w:sz w:val="18"/>
           <w:szCs w:val="18"/>
         </w:rPr>
-        <w:t xml:space="preserve">Display 1 </w:t>
-      </w:r>
-      <w:r>
-        <w:rPr>
-          <w:sz w:val="18"/>
-          <w:szCs w:val="18"/>
-        </w:rPr>
-        <w:sym w:font="Wingdings" w:char="F0E0"/>
-      </w:r>
-      <w:r>
-        <w:rPr>
-          <w:sz w:val="18"/>
-          <w:szCs w:val="18"/>
-        </w:rPr>
-        <w:t xml:space="preserve"> numero pulsanti alla rovescia da 50 a 0</w:t>
+        <w:t xml:space="preserve">Display </w:t>
+      </w:r>
+      <w:proofErr w:type="gramStart"/>
+      <w:r>
+        <w:rPr>
+          <w:sz w:val="18"/>
+          <w:szCs w:val="18"/>
+        </w:rPr>
+        <w:t xml:space="preserve">1 </w:t>
+      </w:r>
+      <w:r>
+        <w:rPr>
+          <w:sz w:val="18"/>
+          <w:szCs w:val="18"/>
+        </w:rPr>
+        <w:sym w:font="Wingdings" w:char="F0E0"/>
+      </w:r>
+      <w:r>
+        <w:rPr>
+          <w:sz w:val="18"/>
+          <w:szCs w:val="18"/>
+        </w:rPr>
+        <w:t xml:space="preserve"> N</w:t>
+      </w:r>
+      <w:r>
+        <w:rPr>
+          <w:sz w:val="18"/>
+          <w:szCs w:val="18"/>
+        </w:rPr>
+        <w:t>umero</w:t>
+      </w:r>
+      <w:proofErr w:type="gramEnd"/>
+      <w:r>
+        <w:rPr>
+          <w:sz w:val="18"/>
+          <w:szCs w:val="18"/>
+        </w:rPr>
+        <w:t xml:space="preserve"> pulsanti alla rovescia da 50 a 0</w:t>
       </w:r>
     </w:p>
     <w:p>
@@ -3845,7 +4156,14 @@
           <w:sz w:val="18"/>
           <w:szCs w:val="18"/>
         </w:rPr>
-        <w:t xml:space="preserve"> punteggio</w:t>
+        <w:t xml:space="preserve"> P</w:t>
+      </w:r>
+      <w:r>
+        <w:rPr>
+          <w:sz w:val="18"/>
+          <w:szCs w:val="18"/>
+        </w:rPr>
+        <w:t>unteggio</w:t>
       </w:r>
       <w:proofErr w:type="gramEnd"/>
       <w:r>
@@ -3870,6 +4188,7 @@
           <w:sz w:val="18"/>
           <w:szCs w:val="18"/>
         </w:rPr>
+        <w:lastRenderedPageBreak/>
         <w:t xml:space="preserve">Classifica </w:t>
       </w:r>
       <w:r>
@@ -3884,7 +4203,14 @@
           <w:sz w:val="18"/>
           <w:szCs w:val="18"/>
         </w:rPr>
-        <w:t xml:space="preserve"> punteggio</w:t>
+        <w:t xml:space="preserve"> P</w:t>
+      </w:r>
+      <w:r>
+        <w:rPr>
+          <w:sz w:val="18"/>
+          <w:szCs w:val="18"/>
+        </w:rPr>
+        <w:t>unteggio</w:t>
       </w:r>
       <w:proofErr w:type="gramEnd"/>
     </w:p>
@@ -3908,26 +4234,54 @@
     </w:p>
     <w:p>
       <w:pPr>
-        <w:rPr>
-          <w:sz w:val="18"/>
-          <w:szCs w:val="18"/>
-        </w:rPr>
-      </w:pPr>
-      <w:r>
-        <w:rPr>
-          <w:sz w:val="18"/>
-          <w:szCs w:val="18"/>
-        </w:rPr>
-        <w:tab/>
-      </w:r>
-      <w:r>
-        <w:rPr>
-          <w:sz w:val="18"/>
-          <w:szCs w:val="18"/>
-        </w:rPr>
-        <w:tab/>
-      </w:r>
-      <w:proofErr w:type="gramStart"/>
+        <w:ind w:left="360"/>
+        <w:rPr>
+          <w:sz w:val="18"/>
+          <w:szCs w:val="18"/>
+        </w:rPr>
+      </w:pPr>
+      <w:proofErr w:type="gramStart"/>
+      <w:r>
+        <w:rPr>
+          <w:sz w:val="18"/>
+          <w:szCs w:val="18"/>
+        </w:rPr>
+        <w:t xml:space="preserve">Descrizione </w:t>
+      </w:r>
+      <w:r>
+        <w:sym w:font="Wingdings" w:char="F0E0"/>
+      </w:r>
+      <w:r>
+        <w:rPr>
+          <w:sz w:val="18"/>
+          <w:szCs w:val="18"/>
+        </w:rPr>
+        <w:t xml:space="preserve"> </w:t>
+      </w:r>
+      <w:r>
+        <w:rPr>
+          <w:sz w:val="18"/>
+          <w:szCs w:val="18"/>
+        </w:rPr>
+        <w:t>25</w:t>
+      </w:r>
+      <w:proofErr w:type="gramEnd"/>
+      <w:r>
+        <w:rPr>
+          <w:sz w:val="18"/>
+          <w:szCs w:val="18"/>
+        </w:rPr>
+        <w:t xml:space="preserve"> pulsanti si accendono successivamente. L’utente deve premere il pulsante acceso entro il tempo limite (1 secondo). Se l’utente sbaglia un colpo o lo preme fuori dal tempo limite, la sequenza accelera di 0.05 [s].</w:t>
+      </w:r>
+    </w:p>
+    <w:p>
+      <w:pPr>
+        <w:ind w:left="360"/>
+        <w:rPr>
+          <w:sz w:val="18"/>
+          <w:szCs w:val="18"/>
+        </w:rPr>
+      </w:pPr>
       <w:r>
         <w:rPr>
           <w:sz w:val="18"/>
@@ -3935,43 +4289,315 @@
         </w:rPr>
         <w:t xml:space="preserve">Pulsanti </w:t>
       </w:r>
-      <w:r>
-        <w:rPr>
-          <w:sz w:val="18"/>
-          <w:szCs w:val="18"/>
-        </w:rPr>
-        <w:sym w:font="Wingdings" w:char="F0E0"/>
-      </w:r>
-      <w:r>
-        <w:rPr>
-          <w:sz w:val="18"/>
-          <w:szCs w:val="18"/>
-        </w:rPr>
-        <w:t xml:space="preserve"> 25</w:t>
-      </w:r>
-      <w:proofErr w:type="gramEnd"/>
-    </w:p>
-    <w:p>
-      <w:pPr>
-        <w:rPr>
-          <w:sz w:val="18"/>
-          <w:szCs w:val="18"/>
-        </w:rPr>
-      </w:pPr>
-      <w:r>
-        <w:rPr>
-          <w:sz w:val="18"/>
-          <w:szCs w:val="18"/>
-        </w:rPr>
-        <w:tab/>
-      </w:r>
-      <w:r>
-        <w:rPr>
-          <w:sz w:val="18"/>
-          <w:szCs w:val="18"/>
-        </w:rPr>
-        <w:tab/>
-        <w:t>Simile n. 7</w:t>
+      <w:proofErr w:type="gramStart"/>
+      <w:r>
+        <w:rPr>
+          <w:sz w:val="18"/>
+          <w:szCs w:val="18"/>
+        </w:rPr>
+        <w:t xml:space="preserve">utilizzati </w:t>
+      </w:r>
+      <w:r>
+        <w:rPr>
+          <w:sz w:val="18"/>
+          <w:szCs w:val="18"/>
+        </w:rPr>
+        <w:sym w:font="Wingdings" w:char="F0E0"/>
+      </w:r>
+      <w:r>
+        <w:rPr>
+          <w:sz w:val="18"/>
+          <w:szCs w:val="18"/>
+        </w:rPr>
+        <w:t xml:space="preserve"> 0</w:t>
+      </w:r>
+      <w:proofErr w:type="gramEnd"/>
+      <w:r>
+        <w:rPr>
+          <w:sz w:val="18"/>
+          <w:szCs w:val="18"/>
+        </w:rPr>
+        <w:t xml:space="preserve"> - 5</w:t>
+      </w:r>
+    </w:p>
+    <w:p>
+      <w:pPr>
+        <w:ind w:left="360"/>
+        <w:rPr>
+          <w:sz w:val="18"/>
+          <w:szCs w:val="18"/>
+        </w:rPr>
+      </w:pPr>
+      <w:r>
+        <w:rPr>
+          <w:sz w:val="18"/>
+          <w:szCs w:val="18"/>
+        </w:rPr>
+        <w:t xml:space="preserve">Bottone non premuto in tempo o premuto bottone </w:t>
+      </w:r>
+      <w:proofErr w:type="gramStart"/>
+      <w:r>
+        <w:rPr>
+          <w:sz w:val="18"/>
+          <w:szCs w:val="18"/>
+        </w:rPr>
+        <w:t xml:space="preserve">sbagliato </w:t>
+      </w:r>
+      <w:r>
+        <w:sym w:font="Wingdings" w:char="F0E0"/>
+      </w:r>
+      <w:r>
+        <w:rPr>
+          <w:sz w:val="18"/>
+          <w:szCs w:val="18"/>
+        </w:rPr>
+        <w:t xml:space="preserve"> tempo</w:t>
+      </w:r>
+      <w:proofErr w:type="gramEnd"/>
+      <w:r>
+        <w:rPr>
+          <w:sz w:val="18"/>
+          <w:szCs w:val="18"/>
+        </w:rPr>
+        <w:t xml:space="preserve"> a disposizione per premere diminuisce di 0.05[s](cumulativo)</w:t>
+      </w:r>
+    </w:p>
+    <w:p>
+      <w:pPr>
+        <w:ind w:left="360"/>
+        <w:rPr>
+          <w:sz w:val="18"/>
+          <w:szCs w:val="18"/>
+        </w:rPr>
+      </w:pPr>
+      <w:r>
+        <w:rPr>
+          <w:sz w:val="18"/>
+          <w:szCs w:val="18"/>
+        </w:rPr>
+        <w:t xml:space="preserve">Tempo a disposizione per </w:t>
+      </w:r>
+      <w:proofErr w:type="gramStart"/>
+      <w:r>
+        <w:rPr>
+          <w:sz w:val="18"/>
+          <w:szCs w:val="18"/>
+        </w:rPr>
+        <w:t xml:space="preserve">premere </w:t>
+      </w:r>
+      <w:r>
+        <w:sym w:font="Wingdings" w:char="F0E0"/>
+      </w:r>
+      <w:r>
+        <w:rPr>
+          <w:sz w:val="18"/>
+          <w:szCs w:val="18"/>
+        </w:rPr>
+        <w:t xml:space="preserve"> 1</w:t>
+      </w:r>
+      <w:proofErr w:type="gramEnd"/>
+      <w:r>
+        <w:rPr>
+          <w:sz w:val="18"/>
+          <w:szCs w:val="18"/>
+        </w:rPr>
+        <w:t xml:space="preserve"> [s]</w:t>
+      </w:r>
+    </w:p>
+    <w:p>
+      <w:pPr>
+        <w:ind w:left="360"/>
+        <w:rPr>
+          <w:sz w:val="18"/>
+          <w:szCs w:val="18"/>
+        </w:rPr>
+      </w:pPr>
+      <w:r>
+        <w:rPr>
+          <w:sz w:val="18"/>
+          <w:szCs w:val="18"/>
+        </w:rPr>
+        <w:t xml:space="preserve">Tempo di attesa tra un pulsante e il </w:t>
+      </w:r>
+      <w:proofErr w:type="gramStart"/>
+      <w:r>
+        <w:rPr>
+          <w:sz w:val="18"/>
+          <w:szCs w:val="18"/>
+        </w:rPr>
+        <w:t xml:space="preserve">successivo </w:t>
+      </w:r>
+      <w:r>
+        <w:sym w:font="Wingdings" w:char="F0E0"/>
+      </w:r>
+      <w:r>
+        <w:rPr>
+          <w:sz w:val="18"/>
+          <w:szCs w:val="18"/>
+        </w:rPr>
+        <w:t xml:space="preserve"> 1</w:t>
+      </w:r>
+      <w:proofErr w:type="gramEnd"/>
+      <w:r>
+        <w:rPr>
+          <w:sz w:val="18"/>
+          <w:szCs w:val="18"/>
+        </w:rPr>
+        <w:t>[s]</w:t>
+      </w:r>
+    </w:p>
+    <w:p>
+      <w:pPr>
+        <w:ind w:left="360"/>
+        <w:rPr>
+          <w:sz w:val="18"/>
+          <w:szCs w:val="18"/>
+        </w:rPr>
+      </w:pPr>
+      <w:r>
+        <w:rPr>
+          <w:sz w:val="18"/>
+          <w:szCs w:val="18"/>
+        </w:rPr>
+        <w:t xml:space="preserve">Display </w:t>
+      </w:r>
+      <w:proofErr w:type="gramStart"/>
+      <w:r>
+        <w:rPr>
+          <w:sz w:val="18"/>
+          <w:szCs w:val="18"/>
+        </w:rPr>
+        <w:t xml:space="preserve">1 </w:t>
+      </w:r>
+      <w:r>
+        <w:sym w:font="Wingdings" w:char="F0E0"/>
+      </w:r>
+      <w:r>
+        <w:rPr>
+          <w:sz w:val="18"/>
+          <w:szCs w:val="18"/>
+        </w:rPr>
+        <w:t xml:space="preserve"> N</w:t>
+      </w:r>
+      <w:r>
+        <w:rPr>
+          <w:sz w:val="18"/>
+          <w:szCs w:val="18"/>
+        </w:rPr>
+        <w:t>um</w:t>
+      </w:r>
+      <w:r>
+        <w:rPr>
+          <w:sz w:val="18"/>
+          <w:szCs w:val="18"/>
+        </w:rPr>
+        <w:t>ero</w:t>
+      </w:r>
+      <w:proofErr w:type="gramEnd"/>
+      <w:r>
+        <w:rPr>
+          <w:sz w:val="18"/>
+          <w:szCs w:val="18"/>
+        </w:rPr>
+        <w:t xml:space="preserve"> pulsanti alla rovescia da 25</w:t>
+      </w:r>
+      <w:r>
+        <w:rPr>
+          <w:sz w:val="18"/>
+          <w:szCs w:val="18"/>
+        </w:rPr>
+        <w:t xml:space="preserve"> a 0</w:t>
+      </w:r>
+    </w:p>
+    <w:p>
+      <w:pPr>
+        <w:ind w:left="360"/>
+        <w:rPr>
+          <w:sz w:val="18"/>
+          <w:szCs w:val="18"/>
+        </w:rPr>
+      </w:pPr>
+      <w:r>
+        <w:rPr>
+          <w:sz w:val="18"/>
+          <w:szCs w:val="18"/>
+        </w:rPr>
+        <w:t xml:space="preserve">Display </w:t>
+      </w:r>
+      <w:proofErr w:type="gramStart"/>
+      <w:r>
+        <w:rPr>
+          <w:sz w:val="18"/>
+          <w:szCs w:val="18"/>
+        </w:rPr>
+        <w:t xml:space="preserve">2 </w:t>
+      </w:r>
+      <w:r>
+        <w:sym w:font="Wingdings" w:char="F0E0"/>
+      </w:r>
+      <w:r>
+        <w:rPr>
+          <w:sz w:val="18"/>
+          <w:szCs w:val="18"/>
+        </w:rPr>
+        <w:t xml:space="preserve"> P</w:t>
+      </w:r>
+      <w:r>
+        <w:rPr>
+          <w:sz w:val="18"/>
+          <w:szCs w:val="18"/>
+        </w:rPr>
+        <w:t>unteggio</w:t>
+      </w:r>
+      <w:proofErr w:type="gramEnd"/>
+      <w:r>
+        <w:rPr>
+          <w:sz w:val="18"/>
+          <w:szCs w:val="18"/>
+        </w:rPr>
+        <w:t xml:space="preserve"> pulsanti premuti correttamente </w:t>
+      </w:r>
+    </w:p>
+    <w:p>
+      <w:pPr>
+        <w:ind w:left="360"/>
+        <w:rPr>
+          <w:sz w:val="18"/>
+          <w:szCs w:val="18"/>
+        </w:rPr>
+      </w:pPr>
+      <w:proofErr w:type="gramStart"/>
+      <w:r>
+        <w:rPr>
+          <w:sz w:val="18"/>
+          <w:szCs w:val="18"/>
+        </w:rPr>
+        <w:t xml:space="preserve">Classifica </w:t>
+      </w:r>
+      <w:r>
+        <w:sym w:font="Wingdings" w:char="F0E0"/>
+      </w:r>
+      <w:r>
+        <w:rPr>
+          <w:sz w:val="18"/>
+          <w:szCs w:val="18"/>
+        </w:rPr>
+        <w:t xml:space="preserve"> P</w:t>
+      </w:r>
+      <w:r>
+        <w:rPr>
+          <w:sz w:val="18"/>
+          <w:szCs w:val="18"/>
+        </w:rPr>
+        <w:t>unteggio</w:t>
+      </w:r>
+      <w:proofErr w:type="gramEnd"/>
+      <w:r>
+        <w:rPr>
+          <w:sz w:val="18"/>
+          <w:szCs w:val="18"/>
+        </w:rPr>
+        <w:t xml:space="preserve"> pulsanti premuti correttamente</w:t>
       </w:r>
     </w:p>
     <w:p>
@@ -3997,62 +4623,349 @@
     </w:p>
     <w:p>
       <w:pPr>
-        <w:rPr>
-          <w:sz w:val="18"/>
-          <w:szCs w:val="18"/>
-        </w:rPr>
-      </w:pPr>
-      <w:r>
-        <w:rPr>
-          <w:sz w:val="18"/>
-          <w:szCs w:val="18"/>
-        </w:rPr>
-        <w:tab/>
-      </w:r>
-      <w:r>
-        <w:rPr>
-          <w:sz w:val="18"/>
-          <w:szCs w:val="18"/>
-        </w:rPr>
-        <w:tab/>
+        <w:ind w:left="360"/>
+        <w:rPr>
+          <w:sz w:val="18"/>
+          <w:szCs w:val="18"/>
+        </w:rPr>
+      </w:pPr>
+      <w:proofErr w:type="gramStart"/>
+      <w:r>
+        <w:rPr>
+          <w:sz w:val="18"/>
+          <w:szCs w:val="18"/>
+        </w:rPr>
+        <w:t xml:space="preserve">Descrizione </w:t>
+      </w:r>
+      <w:r>
+        <w:sym w:font="Wingdings" w:char="F0E0"/>
+      </w:r>
+      <w:r>
+        <w:rPr>
+          <w:sz w:val="18"/>
+          <w:szCs w:val="18"/>
+        </w:rPr>
+        <w:t xml:space="preserve"> 50</w:t>
+      </w:r>
+      <w:proofErr w:type="gramEnd"/>
+      <w:r>
+        <w:rPr>
+          <w:sz w:val="18"/>
+          <w:szCs w:val="18"/>
+        </w:rPr>
+        <w:t xml:space="preserve"> pulsanti si accendono successivamente. L’utente deve premere il pulsante acceso entro il tempo limite (1 secondo). Se l’utente sbaglia un colpo o lo preme fuori dal tempo limite, la sequenza accelera di 0.05 [s].</w:t>
+      </w:r>
+    </w:p>
+    <w:p>
+      <w:pPr>
+        <w:ind w:left="360"/>
+        <w:rPr>
+          <w:sz w:val="18"/>
+          <w:szCs w:val="18"/>
+        </w:rPr>
+      </w:pPr>
+      <w:r>
+        <w:rPr>
+          <w:sz w:val="18"/>
+          <w:szCs w:val="18"/>
+        </w:rPr>
         <w:t xml:space="preserve">Pulsanti </w:t>
       </w:r>
-      <w:r>
-        <w:rPr>
-          <w:sz w:val="18"/>
-          <w:szCs w:val="18"/>
-        </w:rPr>
-        <w:sym w:font="Wingdings" w:char="F0E0"/>
-      </w:r>
-      <w:r>
-        <w:rPr>
-          <w:sz w:val="18"/>
-          <w:szCs w:val="18"/>
-        </w:rPr>
-        <w:t>50</w:t>
-      </w:r>
-    </w:p>
-    <w:p>
-      <w:pPr>
-        <w:rPr>
-          <w:sz w:val="18"/>
-          <w:szCs w:val="18"/>
-        </w:rPr>
-      </w:pPr>
-      <w:r>
-        <w:rPr>
-          <w:sz w:val="18"/>
-          <w:szCs w:val="18"/>
-        </w:rPr>
-        <w:tab/>
-      </w:r>
-      <w:r>
-        <w:rPr>
-          <w:sz w:val="18"/>
-          <w:szCs w:val="18"/>
-        </w:rPr>
-        <w:tab/>
-        <w:t>Uguale al n. 13</w:t>
+      <w:proofErr w:type="gramStart"/>
+      <w:r>
+        <w:rPr>
+          <w:sz w:val="18"/>
+          <w:szCs w:val="18"/>
+        </w:rPr>
+        <w:t xml:space="preserve">utilizzati </w:t>
+      </w:r>
+      <w:r>
+        <w:rPr>
+          <w:sz w:val="18"/>
+          <w:szCs w:val="18"/>
+        </w:rPr>
+        <w:sym w:font="Wingdings" w:char="F0E0"/>
+      </w:r>
+      <w:r>
+        <w:rPr>
+          <w:sz w:val="18"/>
+          <w:szCs w:val="18"/>
+        </w:rPr>
+        <w:t xml:space="preserve"> 0</w:t>
+      </w:r>
+      <w:proofErr w:type="gramEnd"/>
+      <w:r>
+        <w:rPr>
+          <w:sz w:val="18"/>
+          <w:szCs w:val="18"/>
+        </w:rPr>
+        <w:t xml:space="preserve"> - 5</w:t>
+      </w:r>
+    </w:p>
+    <w:p>
+      <w:pPr>
+        <w:ind w:left="360"/>
+        <w:rPr>
+          <w:sz w:val="18"/>
+          <w:szCs w:val="18"/>
+        </w:rPr>
+      </w:pPr>
+      <w:r>
+        <w:rPr>
+          <w:sz w:val="18"/>
+          <w:szCs w:val="18"/>
+        </w:rPr>
+        <w:t xml:space="preserve">Bottone non premuto in tempo o premuto bottone </w:t>
+      </w:r>
+      <w:proofErr w:type="gramStart"/>
+      <w:r>
+        <w:rPr>
+          <w:sz w:val="18"/>
+          <w:szCs w:val="18"/>
+        </w:rPr>
+        <w:t xml:space="preserve">sbagliato </w:t>
+      </w:r>
+      <w:r>
+        <w:sym w:font="Wingdings" w:char="F0E0"/>
+      </w:r>
+      <w:r>
+        <w:rPr>
+          <w:sz w:val="18"/>
+          <w:szCs w:val="18"/>
+        </w:rPr>
+        <w:t xml:space="preserve"> tempo</w:t>
+      </w:r>
+      <w:proofErr w:type="gramEnd"/>
+      <w:r>
+        <w:rPr>
+          <w:sz w:val="18"/>
+          <w:szCs w:val="18"/>
+        </w:rPr>
+        <w:t xml:space="preserve"> a disposizione per premere diminuisce di 0.05[s](cumulativo)</w:t>
+      </w:r>
+    </w:p>
+    <w:p>
+      <w:pPr>
+        <w:ind w:left="360"/>
+        <w:rPr>
+          <w:sz w:val="18"/>
+          <w:szCs w:val="18"/>
+        </w:rPr>
+      </w:pPr>
+      <w:r>
+        <w:rPr>
+          <w:sz w:val="18"/>
+          <w:szCs w:val="18"/>
+        </w:rPr>
+        <w:t xml:space="preserve">Tempo a disposizione per </w:t>
+      </w:r>
+      <w:proofErr w:type="gramStart"/>
+      <w:r>
+        <w:rPr>
+          <w:sz w:val="18"/>
+          <w:szCs w:val="18"/>
+        </w:rPr>
+        <w:t xml:space="preserve">premere </w:t>
+      </w:r>
+      <w:r>
+        <w:sym w:font="Wingdings" w:char="F0E0"/>
+      </w:r>
+      <w:r>
+        <w:rPr>
+          <w:sz w:val="18"/>
+          <w:szCs w:val="18"/>
+        </w:rPr>
+        <w:t xml:space="preserve"> 1</w:t>
+      </w:r>
+      <w:proofErr w:type="gramEnd"/>
+      <w:r>
+        <w:rPr>
+          <w:sz w:val="18"/>
+          <w:szCs w:val="18"/>
+        </w:rPr>
+        <w:t xml:space="preserve"> [s]</w:t>
+      </w:r>
+    </w:p>
+    <w:p>
+      <w:pPr>
+        <w:ind w:left="360"/>
+        <w:rPr>
+          <w:sz w:val="18"/>
+          <w:szCs w:val="18"/>
+        </w:rPr>
+      </w:pPr>
+      <w:r>
+        <w:rPr>
+          <w:sz w:val="18"/>
+          <w:szCs w:val="18"/>
+        </w:rPr>
+        <w:t xml:space="preserve">Tempo di attesa tra un pulsante e il </w:t>
+      </w:r>
+      <w:proofErr w:type="gramStart"/>
+      <w:r>
+        <w:rPr>
+          <w:sz w:val="18"/>
+          <w:szCs w:val="18"/>
+        </w:rPr>
+        <w:t xml:space="preserve">successivo </w:t>
+      </w:r>
+      <w:r>
+        <w:sym w:font="Wingdings" w:char="F0E0"/>
+      </w:r>
+      <w:r>
+        <w:rPr>
+          <w:sz w:val="18"/>
+          <w:szCs w:val="18"/>
+        </w:rPr>
+        <w:t xml:space="preserve"> 1</w:t>
+      </w:r>
+      <w:proofErr w:type="gramEnd"/>
+      <w:r>
+        <w:rPr>
+          <w:sz w:val="18"/>
+          <w:szCs w:val="18"/>
+        </w:rPr>
+        <w:t>[s]</w:t>
+      </w:r>
+    </w:p>
+    <w:p>
+      <w:pPr>
+        <w:ind w:left="360"/>
+        <w:rPr>
+          <w:sz w:val="18"/>
+          <w:szCs w:val="18"/>
+        </w:rPr>
+      </w:pPr>
+      <w:r>
+        <w:rPr>
+          <w:sz w:val="18"/>
+          <w:szCs w:val="18"/>
+        </w:rPr>
+        <w:t xml:space="preserve">Display </w:t>
+      </w:r>
+      <w:proofErr w:type="gramStart"/>
+      <w:r>
+        <w:rPr>
+          <w:sz w:val="18"/>
+          <w:szCs w:val="18"/>
+        </w:rPr>
+        <w:t xml:space="preserve">1 </w:t>
+      </w:r>
+      <w:r>
+        <w:sym w:font="Wingdings" w:char="F0E0"/>
+      </w:r>
+      <w:r>
+        <w:rPr>
+          <w:sz w:val="18"/>
+          <w:szCs w:val="18"/>
+        </w:rPr>
+        <w:t xml:space="preserve"> N</w:t>
+      </w:r>
+      <w:r>
+        <w:rPr>
+          <w:sz w:val="18"/>
+          <w:szCs w:val="18"/>
+        </w:rPr>
+        <w:t>umero</w:t>
+      </w:r>
+      <w:proofErr w:type="gramEnd"/>
+      <w:r>
+        <w:rPr>
+          <w:sz w:val="18"/>
+          <w:szCs w:val="18"/>
+        </w:rPr>
+        <w:t xml:space="preserve"> pulsanti alla rovescia da 50 a 0</w:t>
+      </w:r>
+    </w:p>
+    <w:p>
+      <w:pPr>
+        <w:ind w:left="360"/>
+        <w:rPr>
+          <w:sz w:val="18"/>
+          <w:szCs w:val="18"/>
+        </w:rPr>
+      </w:pPr>
+      <w:r>
+        <w:rPr>
+          <w:sz w:val="18"/>
+          <w:szCs w:val="18"/>
+        </w:rPr>
+        <w:t xml:space="preserve">Display </w:t>
+      </w:r>
+      <w:proofErr w:type="gramStart"/>
+      <w:r>
+        <w:rPr>
+          <w:sz w:val="18"/>
+          <w:szCs w:val="18"/>
+        </w:rPr>
+        <w:t xml:space="preserve">2 </w:t>
+      </w:r>
+      <w:r>
+        <w:sym w:font="Wingdings" w:char="F0E0"/>
+      </w:r>
+      <w:r>
+        <w:rPr>
+          <w:sz w:val="18"/>
+          <w:szCs w:val="18"/>
+        </w:rPr>
+        <w:t xml:space="preserve"> P</w:t>
+      </w:r>
+      <w:r>
+        <w:rPr>
+          <w:sz w:val="18"/>
+          <w:szCs w:val="18"/>
+        </w:rPr>
+        <w:t>unteggio</w:t>
+      </w:r>
+      <w:proofErr w:type="gramEnd"/>
+      <w:r>
+        <w:rPr>
+          <w:sz w:val="18"/>
+          <w:szCs w:val="18"/>
+        </w:rPr>
+        <w:t xml:space="preserve"> pulsanti premuti correttamente </w:t>
+      </w:r>
+    </w:p>
+    <w:p>
+      <w:pPr>
+        <w:ind w:left="360"/>
+        <w:rPr>
+          <w:sz w:val="18"/>
+          <w:szCs w:val="18"/>
+        </w:rPr>
+      </w:pPr>
+      <w:proofErr w:type="gramStart"/>
+      <w:r>
+        <w:rPr>
+          <w:sz w:val="18"/>
+          <w:szCs w:val="18"/>
+        </w:rPr>
+        <w:t xml:space="preserve">Classifica </w:t>
+      </w:r>
+      <w:r>
+        <w:sym w:font="Wingdings" w:char="F0E0"/>
+      </w:r>
+      <w:r>
+        <w:rPr>
+          <w:sz w:val="18"/>
+          <w:szCs w:val="18"/>
+        </w:rPr>
+        <w:t xml:space="preserve"> P</w:t>
+      </w:r>
+      <w:r>
+        <w:rPr>
+          <w:sz w:val="18"/>
+          <w:szCs w:val="18"/>
+        </w:rPr>
+        <w:t>unteggio</w:t>
+      </w:r>
+      <w:proofErr w:type="gramEnd"/>
+      <w:r>
+        <w:rPr>
+          <w:sz w:val="18"/>
+          <w:szCs w:val="18"/>
+        </w:rPr>
+        <w:t xml:space="preserve"> pulsanti premuti correttamente</w:t>
       </w:r>
     </w:p>
     <w:p>
@@ -4075,26 +4988,93 @@
     </w:p>
     <w:p>
       <w:pPr>
-        <w:rPr>
-          <w:sz w:val="18"/>
-          <w:szCs w:val="18"/>
-        </w:rPr>
-      </w:pPr>
-      <w:r>
-        <w:rPr>
-          <w:sz w:val="18"/>
-          <w:szCs w:val="18"/>
-        </w:rPr>
-        <w:lastRenderedPageBreak/>
-        <w:tab/>
-      </w:r>
-      <w:r>
-        <w:rPr>
-          <w:sz w:val="18"/>
-          <w:szCs w:val="18"/>
-        </w:rPr>
-        <w:tab/>
-      </w:r>
+        <w:ind w:left="360"/>
+        <w:rPr>
+          <w:sz w:val="18"/>
+          <w:szCs w:val="18"/>
+        </w:rPr>
+      </w:pPr>
+      <w:proofErr w:type="gramStart"/>
+      <w:r>
+        <w:rPr>
+          <w:sz w:val="18"/>
+          <w:szCs w:val="18"/>
+        </w:rPr>
+        <w:t xml:space="preserve">Descrizione </w:t>
+      </w:r>
+      <w:r>
+        <w:sym w:font="Wingdings" w:char="F0E0"/>
+      </w:r>
+      <w:r>
+        <w:rPr>
+          <w:sz w:val="18"/>
+          <w:szCs w:val="18"/>
+        </w:rPr>
+        <w:t xml:space="preserve"> I</w:t>
+      </w:r>
+      <w:proofErr w:type="gramEnd"/>
+      <w:r>
+        <w:rPr>
+          <w:sz w:val="18"/>
+          <w:szCs w:val="18"/>
+        </w:rPr>
+        <w:t xml:space="preserve"> pulsanti si accendono sequenzialmente e rimangono accesi fino a quando non vengono premuti. L’utente deve cercare di premere il maggior numero di pulsanti possibili nel tempo stabilito. </w:t>
+      </w:r>
+    </w:p>
+    <w:p>
+      <w:pPr>
+        <w:ind w:left="360"/>
+        <w:rPr>
+          <w:sz w:val="18"/>
+          <w:szCs w:val="18"/>
+        </w:rPr>
+      </w:pPr>
+      <w:r>
+        <w:rPr>
+          <w:sz w:val="18"/>
+          <w:szCs w:val="18"/>
+        </w:rPr>
+        <w:t xml:space="preserve">Pulsanti </w:t>
+      </w:r>
+      <w:proofErr w:type="gramStart"/>
+      <w:r>
+        <w:rPr>
+          <w:sz w:val="18"/>
+          <w:szCs w:val="18"/>
+        </w:rPr>
+        <w:t xml:space="preserve">utilizzati </w:t>
+      </w:r>
+      <w:r>
+        <w:rPr>
+          <w:sz w:val="18"/>
+          <w:szCs w:val="18"/>
+        </w:rPr>
+        <w:sym w:font="Wingdings" w:char="F0E0"/>
+      </w:r>
+      <w:r>
+        <w:rPr>
+          <w:sz w:val="18"/>
+          <w:szCs w:val="18"/>
+        </w:rPr>
+        <w:t xml:space="preserve"> 0</w:t>
+      </w:r>
+      <w:proofErr w:type="gramEnd"/>
+      <w:r>
+        <w:rPr>
+          <w:sz w:val="18"/>
+          <w:szCs w:val="18"/>
+        </w:rPr>
+        <w:t xml:space="preserve"> - 5</w:t>
+      </w:r>
+    </w:p>
+    <w:p>
+      <w:pPr>
+        <w:ind w:left="360"/>
+        <w:rPr>
+          <w:sz w:val="18"/>
+          <w:szCs w:val="18"/>
+        </w:rPr>
+      </w:pPr>
       <w:proofErr w:type="gramStart"/>
       <w:r>
         <w:rPr>
@@ -4104,18 +5084,14 @@
         <w:t xml:space="preserve">Tempo </w:t>
       </w:r>
       <w:r>
-        <w:rPr>
-          <w:sz w:val="18"/>
-          <w:szCs w:val="18"/>
-        </w:rPr>
-        <w:sym w:font="Wingdings" w:char="F0E0"/>
-      </w:r>
-      <w:r>
-        <w:rPr>
-          <w:sz w:val="18"/>
-          <w:szCs w:val="18"/>
-        </w:rPr>
-        <w:t xml:space="preserve"> 30</w:t>
+        <w:sym w:font="Wingdings" w:char="F0E0"/>
+      </w:r>
+      <w:r>
+        <w:rPr>
+          <w:sz w:val="18"/>
+          <w:szCs w:val="18"/>
+        </w:rPr>
+        <w:t xml:space="preserve"> 60</w:t>
       </w:r>
       <w:proofErr w:type="gramEnd"/>
       <w:r>
@@ -4128,26 +5104,164 @@
     </w:p>
     <w:p>
       <w:pPr>
-        <w:rPr>
-          <w:sz w:val="18"/>
-          <w:szCs w:val="18"/>
-        </w:rPr>
-      </w:pPr>
-      <w:r>
-        <w:rPr>
-          <w:sz w:val="18"/>
-          <w:szCs w:val="18"/>
-        </w:rPr>
-        <w:tab/>
-      </w:r>
-      <w:r>
-        <w:rPr>
-          <w:sz w:val="18"/>
-          <w:szCs w:val="18"/>
-        </w:rPr>
-        <w:tab/>
-        <w:t>Uguale al n. 1</w:t>
-      </w:r>
+        <w:ind w:left="360"/>
+        <w:rPr>
+          <w:sz w:val="18"/>
+          <w:szCs w:val="18"/>
+        </w:rPr>
+      </w:pPr>
+      <w:proofErr w:type="gramStart"/>
+      <w:r>
+        <w:rPr>
+          <w:sz w:val="18"/>
+          <w:szCs w:val="18"/>
+        </w:rPr>
+        <w:t xml:space="preserve">Punteggio </w:t>
+      </w:r>
+      <w:r>
+        <w:sym w:font="Wingdings" w:char="F0E0"/>
+      </w:r>
+      <w:r>
+        <w:rPr>
+          <w:sz w:val="18"/>
+          <w:szCs w:val="18"/>
+        </w:rPr>
+        <w:t xml:space="preserve"> S</w:t>
+      </w:r>
+      <w:r>
+        <w:rPr>
+          <w:sz w:val="18"/>
+          <w:szCs w:val="18"/>
+        </w:rPr>
+        <w:t>ale</w:t>
+      </w:r>
+      <w:proofErr w:type="gramEnd"/>
+      <w:r>
+        <w:rPr>
+          <w:sz w:val="18"/>
+          <w:szCs w:val="18"/>
+        </w:rPr>
+        <w:t xml:space="preserve"> se premuto corretto</w:t>
+      </w:r>
+    </w:p>
+    <w:p>
+      <w:pPr>
+        <w:ind w:left="360"/>
+        <w:rPr>
+          <w:sz w:val="18"/>
+          <w:szCs w:val="18"/>
+        </w:rPr>
+      </w:pPr>
+      <w:r>
+        <w:rPr>
+          <w:sz w:val="18"/>
+          <w:szCs w:val="18"/>
+        </w:rPr>
+        <w:t xml:space="preserve">Display </w:t>
+      </w:r>
+      <w:proofErr w:type="gramStart"/>
+      <w:r>
+        <w:rPr>
+          <w:sz w:val="18"/>
+          <w:szCs w:val="18"/>
+        </w:rPr>
+        <w:t xml:space="preserve">1 </w:t>
+      </w:r>
+      <w:r>
+        <w:sym w:font="Wingdings" w:char="F0E0"/>
+      </w:r>
+      <w:r>
+        <w:rPr>
+          <w:sz w:val="18"/>
+          <w:szCs w:val="18"/>
+        </w:rPr>
+        <w:t xml:space="preserve"> Te</w:t>
+      </w:r>
+      <w:r>
+        <w:rPr>
+          <w:sz w:val="18"/>
+          <w:szCs w:val="18"/>
+        </w:rPr>
+        <w:t>mpo</w:t>
+      </w:r>
+      <w:proofErr w:type="gramEnd"/>
+    </w:p>
+    <w:p>
+      <w:pPr>
+        <w:ind w:left="360"/>
+        <w:rPr>
+          <w:sz w:val="18"/>
+          <w:szCs w:val="18"/>
+        </w:rPr>
+      </w:pPr>
+      <w:r>
+        <w:rPr>
+          <w:sz w:val="18"/>
+          <w:szCs w:val="18"/>
+        </w:rPr>
+        <w:t xml:space="preserve">Display </w:t>
+      </w:r>
+      <w:proofErr w:type="gramStart"/>
+      <w:r>
+        <w:rPr>
+          <w:sz w:val="18"/>
+          <w:szCs w:val="18"/>
+        </w:rPr>
+        <w:t xml:space="preserve">2 </w:t>
+      </w:r>
+      <w:r>
+        <w:sym w:font="Wingdings" w:char="F0E0"/>
+      </w:r>
+      <w:r>
+        <w:rPr>
+          <w:sz w:val="18"/>
+          <w:szCs w:val="18"/>
+        </w:rPr>
+        <w:t xml:space="preserve"> P</w:t>
+      </w:r>
+      <w:r>
+        <w:rPr>
+          <w:sz w:val="18"/>
+          <w:szCs w:val="18"/>
+        </w:rPr>
+        <w:t>unteggio</w:t>
+      </w:r>
+      <w:proofErr w:type="gramEnd"/>
+    </w:p>
+    <w:p>
+      <w:pPr>
+        <w:ind w:left="360"/>
+        <w:rPr>
+          <w:sz w:val="18"/>
+          <w:szCs w:val="18"/>
+        </w:rPr>
+      </w:pPr>
+      <w:proofErr w:type="gramStart"/>
+      <w:r>
+        <w:rPr>
+          <w:sz w:val="18"/>
+          <w:szCs w:val="18"/>
+        </w:rPr>
+        <w:t xml:space="preserve">Classifica </w:t>
+      </w:r>
+      <w:r>
+        <w:sym w:font="Wingdings" w:char="F0E0"/>
+      </w:r>
+      <w:r>
+        <w:rPr>
+          <w:sz w:val="18"/>
+          <w:szCs w:val="18"/>
+        </w:rPr>
+        <w:t xml:space="preserve"> P</w:t>
+      </w:r>
+      <w:r>
+        <w:rPr>
+          <w:sz w:val="18"/>
+          <w:szCs w:val="18"/>
+        </w:rPr>
+        <w:t>unteggio</w:t>
+      </w:r>
+      <w:proofErr w:type="gramEnd"/>
     </w:p>
     <w:p>
       <w:pPr>
@@ -4169,38 +5283,103 @@
     </w:p>
     <w:p>
       <w:pPr>
-        <w:rPr>
-          <w:sz w:val="18"/>
-          <w:szCs w:val="18"/>
-        </w:rPr>
-      </w:pPr>
-      <w:r>
-        <w:rPr>
-          <w:sz w:val="18"/>
-          <w:szCs w:val="18"/>
-        </w:rPr>
-        <w:tab/>
-      </w:r>
-      <w:r>
-        <w:rPr>
-          <w:sz w:val="18"/>
-          <w:szCs w:val="18"/>
-        </w:rPr>
-        <w:tab/>
-      </w:r>
-      <w:proofErr w:type="gramStart"/>
-      <w:r>
-        <w:rPr>
-          <w:sz w:val="18"/>
-          <w:szCs w:val="18"/>
-        </w:rPr>
+        <w:ind w:left="360"/>
+        <w:rPr>
+          <w:sz w:val="18"/>
+          <w:szCs w:val="18"/>
+        </w:rPr>
+      </w:pPr>
+      <w:proofErr w:type="gramStart"/>
+      <w:r>
+        <w:rPr>
+          <w:sz w:val="18"/>
+          <w:szCs w:val="18"/>
+        </w:rPr>
+        <w:t xml:space="preserve">Descrizione </w:t>
+      </w:r>
+      <w:r>
+        <w:sym w:font="Wingdings" w:char="F0E0"/>
+      </w:r>
+      <w:r>
+        <w:rPr>
+          <w:sz w:val="18"/>
+          <w:szCs w:val="18"/>
+        </w:rPr>
+        <w:t xml:space="preserve"> I</w:t>
+      </w:r>
+      <w:proofErr w:type="gramEnd"/>
+      <w:r>
+        <w:rPr>
+          <w:sz w:val="18"/>
+          <w:szCs w:val="18"/>
+        </w:rPr>
+        <w:t xml:space="preserve"> pulsanti si accendono sequenzialmente e rimangono accesi fino a quando non vengono premuti. L’utente deve cercare di premere il maggior numero di pulsanti possibili nel tempo stabilito. </w:t>
+      </w:r>
+    </w:p>
+    <w:p>
+      <w:pPr>
+        <w:ind w:left="360"/>
+        <w:rPr>
+          <w:sz w:val="18"/>
+          <w:szCs w:val="18"/>
+        </w:rPr>
+      </w:pPr>
+      <w:r>
+        <w:rPr>
+          <w:sz w:val="18"/>
+          <w:szCs w:val="18"/>
+        </w:rPr>
+        <w:t xml:space="preserve">Pulsanti </w:t>
+      </w:r>
+      <w:proofErr w:type="gramStart"/>
+      <w:r>
+        <w:rPr>
+          <w:sz w:val="18"/>
+          <w:szCs w:val="18"/>
+        </w:rPr>
+        <w:t xml:space="preserve">utilizzati </w:t>
+      </w:r>
+      <w:r>
+        <w:rPr>
+          <w:sz w:val="18"/>
+          <w:szCs w:val="18"/>
+        </w:rPr>
+        <w:sym w:font="Wingdings" w:char="F0E0"/>
+      </w:r>
+      <w:r>
+        <w:rPr>
+          <w:sz w:val="18"/>
+          <w:szCs w:val="18"/>
+        </w:rPr>
+        <w:t xml:space="preserve"> 0</w:t>
+      </w:r>
+      <w:proofErr w:type="gramEnd"/>
+      <w:r>
+        <w:rPr>
+          <w:sz w:val="18"/>
+          <w:szCs w:val="18"/>
+        </w:rPr>
+        <w:t xml:space="preserve"> - 5</w:t>
+      </w:r>
+    </w:p>
+    <w:p>
+      <w:pPr>
+        <w:ind w:left="360"/>
+        <w:rPr>
+          <w:sz w:val="18"/>
+          <w:szCs w:val="18"/>
+        </w:rPr>
+      </w:pPr>
+      <w:proofErr w:type="gramStart"/>
+      <w:r>
+        <w:rPr>
+          <w:sz w:val="18"/>
+          <w:szCs w:val="18"/>
+        </w:rPr>
+        <w:lastRenderedPageBreak/>
         <w:t xml:space="preserve">Tempo </w:t>
       </w:r>
       <w:r>
-        <w:rPr>
-          <w:sz w:val="18"/>
-          <w:szCs w:val="18"/>
-        </w:rPr>
         <w:sym w:font="Wingdings" w:char="F0E0"/>
       </w:r>
       <w:r>
@@ -4221,26 +5400,164 @@
     </w:p>
     <w:p>
       <w:pPr>
-        <w:rPr>
-          <w:sz w:val="18"/>
-          <w:szCs w:val="18"/>
-        </w:rPr>
-      </w:pPr>
-      <w:r>
-        <w:rPr>
-          <w:sz w:val="18"/>
-          <w:szCs w:val="18"/>
-        </w:rPr>
-        <w:tab/>
-      </w:r>
-      <w:r>
-        <w:rPr>
-          <w:sz w:val="18"/>
-          <w:szCs w:val="18"/>
-        </w:rPr>
-        <w:tab/>
-        <w:t>Uguale al n. 1</w:t>
-      </w:r>
+        <w:ind w:left="360"/>
+        <w:rPr>
+          <w:sz w:val="18"/>
+          <w:szCs w:val="18"/>
+        </w:rPr>
+      </w:pPr>
+      <w:proofErr w:type="gramStart"/>
+      <w:r>
+        <w:rPr>
+          <w:sz w:val="18"/>
+          <w:szCs w:val="18"/>
+        </w:rPr>
+        <w:t xml:space="preserve">Punteggio </w:t>
+      </w:r>
+      <w:r>
+        <w:sym w:font="Wingdings" w:char="F0E0"/>
+      </w:r>
+      <w:r>
+        <w:rPr>
+          <w:sz w:val="18"/>
+          <w:szCs w:val="18"/>
+        </w:rPr>
+        <w:t xml:space="preserve"> S</w:t>
+      </w:r>
+      <w:r>
+        <w:rPr>
+          <w:sz w:val="18"/>
+          <w:szCs w:val="18"/>
+        </w:rPr>
+        <w:t>ale</w:t>
+      </w:r>
+      <w:proofErr w:type="gramEnd"/>
+      <w:r>
+        <w:rPr>
+          <w:sz w:val="18"/>
+          <w:szCs w:val="18"/>
+        </w:rPr>
+        <w:t xml:space="preserve"> se premuto corretto</w:t>
+      </w:r>
+    </w:p>
+    <w:p>
+      <w:pPr>
+        <w:ind w:left="360"/>
+        <w:rPr>
+          <w:sz w:val="18"/>
+          <w:szCs w:val="18"/>
+        </w:rPr>
+      </w:pPr>
+      <w:r>
+        <w:rPr>
+          <w:sz w:val="18"/>
+          <w:szCs w:val="18"/>
+        </w:rPr>
+        <w:t xml:space="preserve">Display </w:t>
+      </w:r>
+      <w:proofErr w:type="gramStart"/>
+      <w:r>
+        <w:rPr>
+          <w:sz w:val="18"/>
+          <w:szCs w:val="18"/>
+        </w:rPr>
+        <w:t xml:space="preserve">1 </w:t>
+      </w:r>
+      <w:r>
+        <w:sym w:font="Wingdings" w:char="F0E0"/>
+      </w:r>
+      <w:r>
+        <w:rPr>
+          <w:sz w:val="18"/>
+          <w:szCs w:val="18"/>
+        </w:rPr>
+        <w:t xml:space="preserve"> T</w:t>
+      </w:r>
+      <w:r>
+        <w:rPr>
+          <w:sz w:val="18"/>
+          <w:szCs w:val="18"/>
+        </w:rPr>
+        <w:t>empo</w:t>
+      </w:r>
+      <w:proofErr w:type="gramEnd"/>
+    </w:p>
+    <w:p>
+      <w:pPr>
+        <w:ind w:left="360"/>
+        <w:rPr>
+          <w:sz w:val="18"/>
+          <w:szCs w:val="18"/>
+        </w:rPr>
+      </w:pPr>
+      <w:r>
+        <w:rPr>
+          <w:sz w:val="18"/>
+          <w:szCs w:val="18"/>
+        </w:rPr>
+        <w:t xml:space="preserve">Display </w:t>
+      </w:r>
+      <w:proofErr w:type="gramStart"/>
+      <w:r>
+        <w:rPr>
+          <w:sz w:val="18"/>
+          <w:szCs w:val="18"/>
+        </w:rPr>
+        <w:t xml:space="preserve">2 </w:t>
+      </w:r>
+      <w:r>
+        <w:sym w:font="Wingdings" w:char="F0E0"/>
+      </w:r>
+      <w:r>
+        <w:rPr>
+          <w:sz w:val="18"/>
+          <w:szCs w:val="18"/>
+        </w:rPr>
+        <w:t xml:space="preserve"> P</w:t>
+      </w:r>
+      <w:r>
+        <w:rPr>
+          <w:sz w:val="18"/>
+          <w:szCs w:val="18"/>
+        </w:rPr>
+        <w:t>unteggio</w:t>
+      </w:r>
+      <w:proofErr w:type="gramEnd"/>
+    </w:p>
+    <w:p>
+      <w:pPr>
+        <w:ind w:left="360"/>
+        <w:rPr>
+          <w:sz w:val="18"/>
+          <w:szCs w:val="18"/>
+        </w:rPr>
+      </w:pPr>
+      <w:proofErr w:type="gramStart"/>
+      <w:r>
+        <w:rPr>
+          <w:sz w:val="18"/>
+          <w:szCs w:val="18"/>
+        </w:rPr>
+        <w:t xml:space="preserve">Classifica </w:t>
+      </w:r>
+      <w:r>
+        <w:sym w:font="Wingdings" w:char="F0E0"/>
+      </w:r>
+      <w:r>
+        <w:rPr>
+          <w:sz w:val="18"/>
+          <w:szCs w:val="18"/>
+        </w:rPr>
+        <w:t xml:space="preserve"> P</w:t>
+      </w:r>
+      <w:r>
+        <w:rPr>
+          <w:sz w:val="18"/>
+          <w:szCs w:val="18"/>
+        </w:rPr>
+        <w:t>unteggio</w:t>
+      </w:r>
+      <w:proofErr w:type="gramEnd"/>
     </w:p>
     <w:p>
       <w:pPr>
@@ -4327,7 +5644,14 @@
           <w:sz w:val="18"/>
           <w:szCs w:val="18"/>
         </w:rPr>
-        <w:t xml:space="preserve"> crescente</w:t>
+        <w:t xml:space="preserve"> C</w:t>
+      </w:r>
+      <w:r>
+        <w:rPr>
+          <w:sz w:val="18"/>
+          <w:szCs w:val="18"/>
+        </w:rPr>
+        <w:t>rescente</w:t>
       </w:r>
       <w:proofErr w:type="gramEnd"/>
       <w:r>
@@ -4428,7 +5752,14 @@
           <w:sz w:val="18"/>
           <w:szCs w:val="18"/>
         </w:rPr>
-        <w:t xml:space="preserve"> tempo</w:t>
+        <w:t xml:space="preserve"> T</w:t>
+      </w:r>
+      <w:r>
+        <w:rPr>
+          <w:sz w:val="18"/>
+          <w:szCs w:val="18"/>
+        </w:rPr>
+        <w:t>empo</w:t>
       </w:r>
       <w:proofErr w:type="gramEnd"/>
     </w:p>
@@ -4467,7 +5798,14 @@
           <w:sz w:val="18"/>
           <w:szCs w:val="18"/>
         </w:rPr>
-        <w:t xml:space="preserve"> pulsanti</w:t>
+        <w:t xml:space="preserve"> P</w:t>
+      </w:r>
+      <w:r>
+        <w:rPr>
+          <w:sz w:val="18"/>
+          <w:szCs w:val="18"/>
+        </w:rPr>
+        <w:t>ulsanti</w:t>
       </w:r>
       <w:proofErr w:type="gramEnd"/>
       <w:r>
@@ -4515,7 +5853,14 @@
           <w:sz w:val="18"/>
           <w:szCs w:val="18"/>
         </w:rPr>
-        <w:t>tempo</w:t>
+        <w:t>T</w:t>
+      </w:r>
+      <w:r>
+        <w:rPr>
+          <w:sz w:val="18"/>
+          <w:szCs w:val="18"/>
+        </w:rPr>
+        <w:t>empo</w:t>
       </w:r>
     </w:p>
     <w:p>
@@ -4595,7 +5940,14 @@
           <w:sz w:val="18"/>
           <w:szCs w:val="18"/>
         </w:rPr>
-        <w:t xml:space="preserve"> crescente</w:t>
+        <w:t xml:space="preserve"> C</w:t>
+      </w:r>
+      <w:r>
+        <w:rPr>
+          <w:sz w:val="18"/>
+          <w:szCs w:val="18"/>
+        </w:rPr>
+        <w:t>rescente</w:t>
       </w:r>
       <w:proofErr w:type="gramEnd"/>
       <w:r>
@@ -4688,7 +6040,14 @@
           <w:sz w:val="18"/>
           <w:szCs w:val="18"/>
         </w:rPr>
-        <w:t xml:space="preserve"> tempo</w:t>
+        <w:t xml:space="preserve"> T</w:t>
+      </w:r>
+      <w:r>
+        <w:rPr>
+          <w:sz w:val="18"/>
+          <w:szCs w:val="18"/>
+        </w:rPr>
+        <w:t>empo</w:t>
       </w:r>
       <w:proofErr w:type="gramEnd"/>
     </w:p>
@@ -4723,7 +6082,14 @@
           <w:sz w:val="18"/>
           <w:szCs w:val="18"/>
         </w:rPr>
-        <w:t xml:space="preserve"> pulsanti</w:t>
+        <w:t xml:space="preserve"> P</w:t>
+      </w:r>
+      <w:r>
+        <w:rPr>
+          <w:sz w:val="18"/>
+          <w:szCs w:val="18"/>
+        </w:rPr>
+        <w:t>ulsanti</w:t>
       </w:r>
       <w:proofErr w:type="gramEnd"/>
       <w:r>
@@ -4753,7 +6119,14 @@
           <w:sz w:val="18"/>
           <w:szCs w:val="18"/>
         </w:rPr>
-        <w:t xml:space="preserve">  tempo</w:t>
+        <w:t xml:space="preserve">  T</w:t>
+      </w:r>
+      <w:r>
+        <w:rPr>
+          <w:sz w:val="18"/>
+          <w:szCs w:val="18"/>
+        </w:rPr>
+        <w:t>empo</w:t>
       </w:r>
     </w:p>
     <w:p>
@@ -4875,7 +6248,14 @@
           <w:sz w:val="18"/>
           <w:szCs w:val="18"/>
         </w:rPr>
-        <w:t xml:space="preserve"> sale</w:t>
+        <w:t xml:space="preserve"> S</w:t>
+      </w:r>
+      <w:r>
+        <w:rPr>
+          <w:sz w:val="18"/>
+          <w:szCs w:val="18"/>
+        </w:rPr>
+        <w:t>ale</w:t>
       </w:r>
       <w:proofErr w:type="gramEnd"/>
       <w:r>
@@ -4917,7 +6297,14 @@
           <w:sz w:val="18"/>
           <w:szCs w:val="18"/>
         </w:rPr>
-        <w:t xml:space="preserve"> tempo</w:t>
+        <w:t xml:space="preserve"> T</w:t>
+      </w:r>
+      <w:r>
+        <w:rPr>
+          <w:sz w:val="18"/>
+          <w:szCs w:val="18"/>
+        </w:rPr>
+        <w:t>empo</w:t>
       </w:r>
       <w:proofErr w:type="gramEnd"/>
     </w:p>
@@ -4952,7 +6339,14 @@
           <w:sz w:val="18"/>
           <w:szCs w:val="18"/>
         </w:rPr>
-        <w:t xml:space="preserve"> punteggio</w:t>
+        <w:t xml:space="preserve"> P</w:t>
+      </w:r>
+      <w:r>
+        <w:rPr>
+          <w:sz w:val="18"/>
+          <w:szCs w:val="18"/>
+        </w:rPr>
+        <w:t>unteggio</w:t>
       </w:r>
       <w:proofErr w:type="gramEnd"/>
     </w:p>
@@ -4980,7 +6374,14 @@
           <w:sz w:val="18"/>
           <w:szCs w:val="18"/>
         </w:rPr>
-        <w:t xml:space="preserve"> punteggio</w:t>
+        <w:t xml:space="preserve"> P</w:t>
+      </w:r>
+      <w:r>
+        <w:rPr>
+          <w:sz w:val="18"/>
+          <w:szCs w:val="18"/>
+        </w:rPr>
+        <w:t>unteggio</w:t>
       </w:r>
       <w:proofErr w:type="gramEnd"/>
     </w:p>
@@ -4998,291 +6399,203 @@
     </w:p>
     <w:p>
       <w:pPr>
-        <w:rPr>
-          <w:sz w:val="18"/>
-          <w:szCs w:val="18"/>
-        </w:rPr>
-      </w:pPr>
-      <w:r>
-        <w:rPr>
-          <w:sz w:val="18"/>
-          <w:szCs w:val="18"/>
-        </w:rPr>
-        <w:tab/>
-      </w:r>
-      <w:r>
-        <w:rPr>
-          <w:sz w:val="18"/>
-          <w:szCs w:val="18"/>
-        </w:rPr>
-        <w:tab/>
-      </w:r>
-      <w:proofErr w:type="gramStart"/>
-      <w:r>
-        <w:rPr>
-          <w:sz w:val="18"/>
-          <w:szCs w:val="18"/>
-        </w:rPr>
-        <w:t xml:space="preserve">Gioco </w:t>
-      </w:r>
-      <w:r>
-        <w:rPr>
-          <w:sz w:val="18"/>
-          <w:szCs w:val="18"/>
-        </w:rPr>
-        <w:sym w:font="Wingdings" w:char="F0E0"/>
-      </w:r>
-      <w:r>
-        <w:rPr>
-          <w:sz w:val="18"/>
-          <w:szCs w:val="18"/>
-        </w:rPr>
-        <w:t xml:space="preserve"> copiare</w:t>
-      </w:r>
-      <w:proofErr w:type="gramEnd"/>
-      <w:r>
-        <w:rPr>
-          <w:sz w:val="18"/>
-          <w:szCs w:val="18"/>
-        </w:rPr>
-        <w:t xml:space="preserve"> sequenza mostrata del tabellone</w:t>
-      </w:r>
-    </w:p>
-    <w:p>
-      <w:pPr>
-        <w:rPr>
-          <w:sz w:val="18"/>
-          <w:szCs w:val="18"/>
-        </w:rPr>
-      </w:pPr>
-      <w:r>
-        <w:rPr>
-          <w:sz w:val="18"/>
-          <w:szCs w:val="18"/>
-        </w:rPr>
-        <w:tab/>
-      </w:r>
-      <w:r>
-        <w:rPr>
-          <w:sz w:val="18"/>
-          <w:szCs w:val="18"/>
-        </w:rPr>
-        <w:tab/>
-      </w:r>
-      <w:proofErr w:type="gramStart"/>
-      <w:r>
-        <w:rPr>
-          <w:sz w:val="18"/>
-          <w:szCs w:val="18"/>
-        </w:rPr>
-        <w:t xml:space="preserve">Partenza </w:t>
-      </w:r>
-      <w:r>
-        <w:rPr>
-          <w:sz w:val="18"/>
-          <w:szCs w:val="18"/>
-        </w:rPr>
-        <w:sym w:font="Wingdings" w:char="F0E0"/>
-      </w:r>
-      <w:r>
-        <w:rPr>
-          <w:sz w:val="18"/>
-          <w:szCs w:val="18"/>
-        </w:rPr>
-        <w:t xml:space="preserve"> due</w:t>
-      </w:r>
-      <w:proofErr w:type="gramEnd"/>
-      <w:r>
-        <w:rPr>
-          <w:sz w:val="18"/>
-          <w:szCs w:val="18"/>
-        </w:rPr>
-        <w:t xml:space="preserve"> suoni (BEEP)</w:t>
-      </w:r>
-    </w:p>
-    <w:p>
-      <w:pPr>
-        <w:rPr>
-          <w:sz w:val="18"/>
-          <w:szCs w:val="18"/>
-        </w:rPr>
-      </w:pPr>
-      <w:r>
-        <w:rPr>
-          <w:sz w:val="18"/>
-          <w:szCs w:val="18"/>
-        </w:rPr>
-        <w:tab/>
-      </w:r>
-      <w:r>
-        <w:rPr>
-          <w:sz w:val="18"/>
-          <w:szCs w:val="18"/>
-        </w:rPr>
-        <w:tab/>
-      </w:r>
-      <w:proofErr w:type="gramStart"/>
-      <w:r>
-        <w:rPr>
-          <w:sz w:val="18"/>
-          <w:szCs w:val="18"/>
-        </w:rPr>
-        <w:t xml:space="preserve">Livelli </w:t>
-      </w:r>
-      <w:r>
-        <w:rPr>
-          <w:sz w:val="18"/>
-          <w:szCs w:val="18"/>
-        </w:rPr>
-        <w:sym w:font="Wingdings" w:char="F0E0"/>
-      </w:r>
-      <w:r>
-        <w:rPr>
-          <w:sz w:val="18"/>
-          <w:szCs w:val="18"/>
-        </w:rPr>
-        <w:t xml:space="preserve"> 1</w:t>
-      </w:r>
-      <w:proofErr w:type="gramEnd"/>
-      <w:r>
-        <w:rPr>
-          <w:sz w:val="18"/>
-          <w:szCs w:val="18"/>
-        </w:rPr>
-        <w:t>-17</w:t>
-      </w:r>
-    </w:p>
-    <w:p>
-      <w:pPr>
-        <w:rPr>
-          <w:b/>
-          <w:sz w:val="18"/>
-          <w:szCs w:val="18"/>
-        </w:rPr>
-      </w:pPr>
-      <w:r>
-        <w:rPr>
-          <w:sz w:val="18"/>
-          <w:szCs w:val="18"/>
-        </w:rPr>
-        <w:tab/>
-      </w:r>
-      <w:r>
-        <w:rPr>
-          <w:sz w:val="18"/>
-          <w:szCs w:val="18"/>
-        </w:rPr>
-        <w:tab/>
-      </w:r>
-      <w:proofErr w:type="gramStart"/>
-      <w:r>
-        <w:rPr>
-          <w:sz w:val="18"/>
-          <w:szCs w:val="18"/>
-        </w:rPr>
-        <w:t xml:space="preserve">Sequenza </w:t>
-      </w:r>
-      <w:r>
-        <w:rPr>
-          <w:sz w:val="18"/>
-          <w:szCs w:val="18"/>
-        </w:rPr>
-        <w:sym w:font="Wingdings" w:char="F0E0"/>
-      </w:r>
-      <w:r>
-        <w:rPr>
-          <w:sz w:val="18"/>
-          <w:szCs w:val="18"/>
-        </w:rPr>
-        <w:t xml:space="preserve"> inizia</w:t>
-      </w:r>
-      <w:proofErr w:type="gramEnd"/>
-      <w:r>
-        <w:rPr>
-          <w:sz w:val="18"/>
-          <w:szCs w:val="18"/>
-        </w:rPr>
-        <w:t xml:space="preserve"> con 4 bottoni incrementa di 1 all’aumento di livello e </w:t>
-      </w:r>
-      <w:r>
-        <w:rPr>
-          <w:b/>
-          <w:sz w:val="18"/>
-          <w:szCs w:val="18"/>
-        </w:rPr>
-        <w:t xml:space="preserve">non cambia </w:t>
+        <w:ind w:left="360"/>
+        <w:rPr>
+          <w:sz w:val="18"/>
+          <w:szCs w:val="18"/>
+        </w:rPr>
+      </w:pPr>
+      <w:proofErr w:type="gramStart"/>
+      <w:r>
+        <w:rPr>
+          <w:sz w:val="18"/>
+          <w:szCs w:val="18"/>
+        </w:rPr>
+        <w:t xml:space="preserve">Descrizione </w:t>
+      </w:r>
+      <w:r>
+        <w:rPr>
+          <w:sz w:val="18"/>
+          <w:szCs w:val="18"/>
+        </w:rPr>
+        <w:sym w:font="Wingdings" w:char="F0E0"/>
+      </w:r>
+      <w:r>
+        <w:rPr>
+          <w:sz w:val="18"/>
+          <w:szCs w:val="18"/>
+        </w:rPr>
+        <w:t xml:space="preserve"> Lo</w:t>
+      </w:r>
+      <w:proofErr w:type="gramEnd"/>
+      <w:r>
+        <w:rPr>
+          <w:sz w:val="18"/>
+          <w:szCs w:val="18"/>
+        </w:rPr>
+        <w:t xml:space="preserve"> scopo della modalità consiste nel creare una sequenza casuale che dovrà poi essere eseguita correttamente dal giocatore senza commettere errori. </w:t>
+      </w:r>
+      <w:r>
+        <w:rPr>
+          <w:sz w:val="18"/>
+          <w:szCs w:val="18"/>
+        </w:rPr>
+        <w:t>La prima sequenza è composta da 4 pulsanti e una volta completata, verrà ripetuta per poi aggiungere un pulsante alla fine. Questo passaggio verrà ripetuto fino a quando il giocatore commetterà un errore oppure quando avrà completato tutti i 17 livelli (e quindi una sequenza totale di 20 pulsanti). Il gioco mostrerà ogni volta la sequenza con l’aggiunta di un nuovo pulsante e terminerà con due “</w:t>
       </w:r>
       <w:proofErr w:type="spellStart"/>
       <w:r>
         <w:rPr>
-          <w:b/>
-          <w:sz w:val="18"/>
-          <w:szCs w:val="18"/>
-        </w:rPr>
-        <w:t>sequnza</w:t>
+          <w:sz w:val="18"/>
+          <w:szCs w:val="18"/>
+        </w:rPr>
+        <w:t>beep</w:t>
       </w:r>
       <w:proofErr w:type="spellEnd"/>
-    </w:p>
-    <w:p>
-      <w:pPr>
-        <w:rPr>
-          <w:sz w:val="18"/>
-          <w:szCs w:val="18"/>
-        </w:rPr>
-      </w:pPr>
-      <w:r>
-        <w:rPr>
-          <w:b/>
-          <w:sz w:val="18"/>
-          <w:szCs w:val="18"/>
-        </w:rPr>
-        <w:tab/>
-      </w:r>
-      <w:r>
-        <w:rPr>
-          <w:b/>
-          <w:sz w:val="18"/>
-          <w:szCs w:val="18"/>
-        </w:rPr>
-        <w:tab/>
-      </w:r>
-      <w:proofErr w:type="gramStart"/>
-      <w:r>
-        <w:rPr>
-          <w:sz w:val="18"/>
-          <w:szCs w:val="18"/>
-        </w:rPr>
-        <w:t xml:space="preserve">Fine </w:t>
-      </w:r>
-      <w:r>
-        <w:rPr>
-          <w:sz w:val="18"/>
-          <w:szCs w:val="18"/>
-        </w:rPr>
-        <w:sym w:font="Wingdings" w:char="F0E0"/>
-      </w:r>
-      <w:r>
-        <w:rPr>
-          <w:sz w:val="18"/>
-          <w:szCs w:val="18"/>
-        </w:rPr>
-        <w:t xml:space="preserve"> </w:t>
-      </w:r>
-      <w:r>
-        <w:rPr>
-          <w:sz w:val="18"/>
-          <w:szCs w:val="18"/>
-        </w:rPr>
-        <w:t>sbagliando</w:t>
-      </w:r>
-      <w:proofErr w:type="gramEnd"/>
-      <w:r>
-        <w:rPr>
-          <w:sz w:val="18"/>
-          <w:szCs w:val="18"/>
-        </w:rPr>
-        <w:t xml:space="preserve"> o completando il liv. 17</w:t>
-      </w:r>
+      <w:r>
+        <w:rPr>
+          <w:sz w:val="18"/>
+          <w:szCs w:val="18"/>
+        </w:rPr>
+        <w:t xml:space="preserve">”, che determineranno lo start per il giocatore.  </w:t>
+      </w:r>
+    </w:p>
+    <w:p>
+      <w:pPr>
+        <w:ind w:left="360"/>
+        <w:rPr>
+          <w:sz w:val="18"/>
+          <w:szCs w:val="18"/>
+        </w:rPr>
+      </w:pPr>
+      <w:r>
+        <w:rPr>
+          <w:sz w:val="18"/>
+          <w:szCs w:val="18"/>
+        </w:rPr>
+        <w:t xml:space="preserve">Display </w:t>
+      </w:r>
+      <w:proofErr w:type="gramStart"/>
+      <w:r>
+        <w:rPr>
+          <w:sz w:val="18"/>
+          <w:szCs w:val="18"/>
+        </w:rPr>
+        <w:t xml:space="preserve">1 </w:t>
+      </w:r>
+      <w:r>
+        <w:rPr>
+          <w:sz w:val="18"/>
+          <w:szCs w:val="18"/>
+        </w:rPr>
+        <w:sym w:font="Wingdings" w:char="F0E0"/>
+      </w:r>
+      <w:r>
+        <w:rPr>
+          <w:sz w:val="18"/>
+          <w:szCs w:val="18"/>
+        </w:rPr>
+        <w:t xml:space="preserve"> L</w:t>
+      </w:r>
+      <w:r>
+        <w:rPr>
+          <w:sz w:val="18"/>
+          <w:szCs w:val="18"/>
+        </w:rPr>
+        <w:t>ivello</w:t>
+      </w:r>
+      <w:proofErr w:type="gramEnd"/>
+    </w:p>
+    <w:p>
+      <w:pPr>
+        <w:ind w:left="360"/>
+        <w:rPr>
+          <w:sz w:val="18"/>
+          <w:szCs w:val="18"/>
+        </w:rPr>
+      </w:pPr>
+      <w:r>
+        <w:rPr>
+          <w:sz w:val="18"/>
+          <w:szCs w:val="18"/>
+        </w:rPr>
+        <w:t xml:space="preserve">Display </w:t>
+      </w:r>
+      <w:proofErr w:type="gramStart"/>
+      <w:r>
+        <w:rPr>
+          <w:sz w:val="18"/>
+          <w:szCs w:val="18"/>
+        </w:rPr>
+        <w:t xml:space="preserve">2 </w:t>
+      </w:r>
+      <w:r>
+        <w:rPr>
+          <w:sz w:val="18"/>
+          <w:szCs w:val="18"/>
+        </w:rPr>
+        <w:sym w:font="Wingdings" w:char="F0E0"/>
+      </w:r>
+      <w:r>
+        <w:rPr>
+          <w:sz w:val="18"/>
+          <w:szCs w:val="18"/>
+        </w:rPr>
+        <w:t xml:space="preserve"> P</w:t>
+      </w:r>
+      <w:r>
+        <w:rPr>
+          <w:sz w:val="18"/>
+          <w:szCs w:val="18"/>
+        </w:rPr>
+        <w:t>unteggio</w:t>
+      </w:r>
+      <w:proofErr w:type="gramEnd"/>
+      <w:r>
+        <w:rPr>
+          <w:sz w:val="18"/>
+          <w:szCs w:val="18"/>
+        </w:rPr>
+        <w:t xml:space="preserve"> cumulato di pulsanti premuti</w:t>
+      </w:r>
+    </w:p>
+    <w:p>
+      <w:pPr>
+        <w:ind w:left="360"/>
+        <w:rPr>
+          <w:sz w:val="18"/>
+          <w:szCs w:val="18"/>
+        </w:rPr>
+      </w:pPr>
+      <w:proofErr w:type="gramStart"/>
+      <w:r>
+        <w:rPr>
+          <w:sz w:val="18"/>
+          <w:szCs w:val="18"/>
+        </w:rPr>
+        <w:t xml:space="preserve">Classifica </w:t>
+      </w:r>
+      <w:r>
+        <w:rPr>
+          <w:sz w:val="18"/>
+          <w:szCs w:val="18"/>
+        </w:rPr>
+        <w:sym w:font="Wingdings" w:char="F0E0"/>
+      </w:r>
+      <w:r>
+        <w:rPr>
+          <w:sz w:val="18"/>
+          <w:szCs w:val="18"/>
+        </w:rPr>
+        <w:t xml:space="preserve"> P</w:t>
+      </w:r>
+      <w:r>
+        <w:rPr>
+          <w:sz w:val="18"/>
+          <w:szCs w:val="18"/>
+        </w:rPr>
+        <w:t>unteggio</w:t>
+      </w:r>
+      <w:proofErr w:type="gramEnd"/>
     </w:p>
     <w:p>
       <w:pPr>
@@ -5293,30 +6606,132 @@
         </w:numPr>
       </w:pPr>
       <w:r>
+        <w:lastRenderedPageBreak/>
         <w:t>Flash test</w:t>
       </w:r>
     </w:p>
     <w:p>
       <w:pPr>
-        <w:rPr>
-          <w:sz w:val="18"/>
-          <w:szCs w:val="18"/>
-        </w:rPr>
-      </w:pPr>
-      <w:r>
-        <w:rPr>
-          <w:sz w:val="18"/>
-          <w:szCs w:val="18"/>
-        </w:rPr>
-        <w:tab/>
-      </w:r>
-      <w:r>
-        <w:rPr>
-          <w:sz w:val="18"/>
-          <w:szCs w:val="18"/>
-        </w:rPr>
-        <w:tab/>
-        <w:t>Pulsante</w:t>
+        <w:ind w:left="360"/>
+        <w:rPr>
+          <w:sz w:val="18"/>
+          <w:szCs w:val="18"/>
+        </w:rPr>
+      </w:pPr>
+      <w:proofErr w:type="gramStart"/>
+      <w:r>
+        <w:rPr>
+          <w:sz w:val="18"/>
+          <w:szCs w:val="18"/>
+        </w:rPr>
+        <w:t xml:space="preserve">Descrizione </w:t>
+      </w:r>
+      <w:r>
+        <w:rPr>
+          <w:sz w:val="18"/>
+          <w:szCs w:val="18"/>
+        </w:rPr>
+        <w:sym w:font="Wingdings" w:char="F0E0"/>
+      </w:r>
+      <w:r>
+        <w:rPr>
+          <w:sz w:val="18"/>
+          <w:szCs w:val="18"/>
+        </w:rPr>
+        <w:t xml:space="preserve"> Viene</w:t>
+      </w:r>
+      <w:proofErr w:type="gramEnd"/>
+      <w:r>
+        <w:rPr>
+          <w:sz w:val="18"/>
+          <w:szCs w:val="18"/>
+        </w:rPr>
+        <w:t xml:space="preserve"> premuto inizialmente il pulsante “E”</w:t>
+      </w:r>
+      <w:r>
+        <w:rPr>
+          <w:sz w:val="18"/>
+          <w:szCs w:val="18"/>
+        </w:rPr>
+        <w:t xml:space="preserve"> e in seguito il tempo per cui i led rimarranno accesi per la modalità. Vengono accesi casualmente 6 pulsanti che rimangono accesi per il tempo inserito dall’utente. Allo scadere del tempo questi si spengono e dopo aver emesso 2 “</w:t>
+      </w:r>
+      <w:proofErr w:type="spellStart"/>
+      <w:r>
+        <w:rPr>
+          <w:sz w:val="18"/>
+          <w:szCs w:val="18"/>
+        </w:rPr>
+        <w:t>beep</w:t>
+      </w:r>
+      <w:proofErr w:type="spellEnd"/>
+      <w:r>
+        <w:rPr>
+          <w:sz w:val="18"/>
+          <w:szCs w:val="18"/>
+        </w:rPr>
+        <w:t xml:space="preserve">” starà al giocatore, che dovrà premere in un ordine qualsiasi i pulsanti che si erano accesi. Per ogni schema corretto, il punteggio viene incrementato. Per lo schema seguente, i pulsanti che rimarranno accesi saranno diversi da quelli dello schema precedente. Il tempo a disposizione del giocatore per premere tutti i pulsanti è corrisponde ad una volta e mezzo il tempo definito in precedenza. </w:t>
+      </w:r>
+    </w:p>
+    <w:p>
+      <w:pPr>
+        <w:ind w:firstLine="360"/>
+        <w:rPr>
+          <w:sz w:val="18"/>
+          <w:szCs w:val="18"/>
+        </w:rPr>
+      </w:pPr>
+      <w:proofErr w:type="gramStart"/>
+      <w:r>
+        <w:rPr>
+          <w:sz w:val="18"/>
+          <w:szCs w:val="18"/>
+        </w:rPr>
+        <w:t>Schemi</w:t>
+      </w:r>
+      <w:r>
+        <w:rPr>
+          <w:sz w:val="18"/>
+          <w:szCs w:val="18"/>
+        </w:rPr>
+        <w:t xml:space="preserve"> </w:t>
+      </w:r>
+      <w:r>
+        <w:rPr>
+          <w:sz w:val="18"/>
+          <w:szCs w:val="18"/>
+        </w:rPr>
+        <w:sym w:font="Wingdings" w:char="F0E0"/>
+      </w:r>
+      <w:r>
+        <w:rPr>
+          <w:sz w:val="18"/>
+          <w:szCs w:val="18"/>
+        </w:rPr>
+        <w:t xml:space="preserve"> </w:t>
+      </w:r>
+      <w:r>
+        <w:rPr>
+          <w:sz w:val="18"/>
+          <w:szCs w:val="18"/>
+        </w:rPr>
+        <w:t>5</w:t>
+      </w:r>
+      <w:proofErr w:type="gramEnd"/>
+    </w:p>
+    <w:p>
+      <w:pPr>
+        <w:ind w:firstLine="360"/>
+        <w:rPr>
+          <w:sz w:val="18"/>
+          <w:szCs w:val="18"/>
+        </w:rPr>
+      </w:pPr>
+      <w:r>
+        <w:rPr>
+          <w:sz w:val="18"/>
+          <w:szCs w:val="18"/>
+        </w:rPr>
+        <w:t xml:space="preserve">Display </w:t>
       </w:r>
       <w:proofErr w:type="gramStart"/>
       <w:r>
@@ -5338,45 +6753,38 @@
           <w:sz w:val="18"/>
           <w:szCs w:val="18"/>
         </w:rPr>
-        <w:t xml:space="preserve"> “</w:t>
-      </w:r>
-      <w:proofErr w:type="gramEnd"/>
-      <w:r>
-        <w:rPr>
-          <w:sz w:val="18"/>
-          <w:szCs w:val="18"/>
-        </w:rPr>
-        <w:t>e”</w:t>
-      </w:r>
-    </w:p>
-    <w:p>
-      <w:pPr>
-        <w:rPr>
-          <w:sz w:val="18"/>
-          <w:szCs w:val="18"/>
-        </w:rPr>
-      </w:pPr>
-      <w:r>
-        <w:rPr>
-          <w:sz w:val="18"/>
-          <w:szCs w:val="18"/>
-        </w:rPr>
-        <w:lastRenderedPageBreak/>
-        <w:tab/>
-      </w:r>
-      <w:r>
-        <w:rPr>
-          <w:sz w:val="18"/>
-          <w:szCs w:val="18"/>
-        </w:rPr>
-        <w:tab/>
-      </w:r>
-      <w:r>
-        <w:rPr>
-          <w:sz w:val="18"/>
-          <w:szCs w:val="18"/>
-        </w:rPr>
-        <w:t>Pulsante</w:t>
+        <w:t xml:space="preserve"> P</w:t>
+      </w:r>
+      <w:r>
+        <w:rPr>
+          <w:sz w:val="18"/>
+          <w:szCs w:val="18"/>
+        </w:rPr>
+        <w:t>unteggio</w:t>
+      </w:r>
+      <w:proofErr w:type="gramEnd"/>
+      <w:r>
+        <w:rPr>
+          <w:sz w:val="18"/>
+          <w:szCs w:val="18"/>
+        </w:rPr>
+        <w:t xml:space="preserve"> attuale</w:t>
+      </w:r>
+    </w:p>
+    <w:p>
+      <w:pPr>
+        <w:ind w:firstLine="360"/>
+        <w:rPr>
+          <w:sz w:val="18"/>
+          <w:szCs w:val="18"/>
+        </w:rPr>
+      </w:pPr>
+      <w:r>
+        <w:rPr>
+          <w:sz w:val="18"/>
+          <w:szCs w:val="18"/>
+        </w:rPr>
+        <w:t xml:space="preserve">Display </w:t>
       </w:r>
       <w:proofErr w:type="gramStart"/>
       <w:r>
@@ -5398,61 +6806,40 @@
           <w:sz w:val="18"/>
           <w:szCs w:val="18"/>
         </w:rPr>
-        <w:t xml:space="preserve"> tempo</w:t>
-      </w:r>
-      <w:proofErr w:type="gramEnd"/>
-      <w:r>
-        <w:rPr>
-          <w:sz w:val="18"/>
-          <w:szCs w:val="18"/>
-        </w:rPr>
-        <w:t xml:space="preserve"> 1-8 (visualizzazione dei bottoni)</w:t>
-      </w:r>
-    </w:p>
-    <w:p>
-      <w:pPr>
-        <w:rPr>
-          <w:sz w:val="18"/>
-          <w:szCs w:val="18"/>
-        </w:rPr>
-      </w:pPr>
-      <w:r>
-        <w:rPr>
-          <w:sz w:val="18"/>
-          <w:szCs w:val="18"/>
-        </w:rPr>
-        <w:tab/>
-      </w:r>
-      <w:r>
-        <w:rPr>
-          <w:sz w:val="18"/>
-          <w:szCs w:val="18"/>
-        </w:rPr>
-        <w:tab/>
-      </w:r>
-      <w:proofErr w:type="gramStart"/>
-      <w:r>
-        <w:rPr>
-          <w:sz w:val="18"/>
-          <w:szCs w:val="18"/>
-        </w:rPr>
-        <w:t xml:space="preserve">Gioco </w:t>
-      </w:r>
-      <w:r>
-        <w:rPr>
-          <w:sz w:val="18"/>
-          <w:szCs w:val="18"/>
-        </w:rPr>
-        <w:sym w:font="Wingdings" w:char="F0E0"/>
-      </w:r>
-      <w:r>
-        <w:rPr>
-          <w:sz w:val="18"/>
-          <w:szCs w:val="18"/>
-        </w:rPr>
-        <w:t xml:space="preserve"> casuale</w:t>
-      </w:r>
-      <w:proofErr w:type="gramEnd"/>
+        <w:t xml:space="preserve"> P</w:t>
+      </w:r>
+      <w:r>
+        <w:rPr>
+          <w:sz w:val="18"/>
+          <w:szCs w:val="18"/>
+        </w:rPr>
+        <w:t>unteggio</w:t>
+      </w:r>
+      <w:proofErr w:type="gramEnd"/>
+      <w:r>
+        <w:rPr>
+          <w:sz w:val="18"/>
+          <w:szCs w:val="18"/>
+        </w:rPr>
+        <w:t xml:space="preserve"> massimo</w:t>
+      </w:r>
+    </w:p>
+    <w:p>
+      <w:pPr>
+        <w:ind w:firstLine="360"/>
+        <w:rPr>
+          <w:sz w:val="18"/>
+          <w:szCs w:val="18"/>
+        </w:rPr>
+      </w:pPr>
+      <w:proofErr w:type="gramStart"/>
+      <w:r>
+        <w:rPr>
+          <w:sz w:val="18"/>
+          <w:szCs w:val="18"/>
+        </w:rPr>
+        <w:t>Classifica</w:t>
+      </w:r>
       <w:r>
         <w:rPr>
           <w:sz w:val="18"/>
@@ -5460,162 +6847,12 @@
         </w:rPr>
         <w:t xml:space="preserve"> </w:t>
       </w:r>
-      <w:proofErr w:type="spellStart"/>
-      <w:r>
-        <w:rPr>
-          <w:sz w:val="18"/>
-          <w:szCs w:val="18"/>
-        </w:rPr>
-        <w:t>max</w:t>
-      </w:r>
-      <w:proofErr w:type="spellEnd"/>
-      <w:r>
-        <w:rPr>
-          <w:sz w:val="18"/>
-          <w:szCs w:val="18"/>
-        </w:rPr>
-        <w:t xml:space="preserve"> 6 pulsanti</w:t>
-      </w:r>
-    </w:p>
-    <w:p>
-      <w:pPr>
-        <w:rPr>
-          <w:sz w:val="18"/>
-          <w:szCs w:val="18"/>
-        </w:rPr>
-      </w:pPr>
-      <w:r>
-        <w:rPr>
-          <w:sz w:val="18"/>
-          <w:szCs w:val="18"/>
-        </w:rPr>
-        <w:tab/>
-      </w:r>
-      <w:r>
-        <w:rPr>
-          <w:sz w:val="18"/>
-          <w:szCs w:val="18"/>
-        </w:rPr>
-        <w:tab/>
-      </w:r>
-      <w:proofErr w:type="gramStart"/>
-      <w:r>
-        <w:rPr>
-          <w:sz w:val="18"/>
-          <w:szCs w:val="18"/>
-        </w:rPr>
-        <w:t xml:space="preserve">Partenza </w:t>
-      </w:r>
-      <w:r>
-        <w:rPr>
-          <w:sz w:val="18"/>
-          <w:szCs w:val="18"/>
-        </w:rPr>
-        <w:sym w:font="Wingdings" w:char="F0E0"/>
-      </w:r>
-      <w:r>
-        <w:rPr>
-          <w:sz w:val="18"/>
-          <w:szCs w:val="18"/>
-        </w:rPr>
-        <w:t xml:space="preserve"> due</w:t>
-      </w:r>
-      <w:proofErr w:type="gramEnd"/>
-      <w:r>
-        <w:rPr>
-          <w:sz w:val="18"/>
-          <w:szCs w:val="18"/>
-        </w:rPr>
-        <w:t xml:space="preserve"> suoni (BEEP)</w:t>
-      </w:r>
-    </w:p>
-    <w:p>
-      <w:pPr>
-        <w:rPr>
-          <w:sz w:val="18"/>
-          <w:szCs w:val="18"/>
-        </w:rPr>
-      </w:pPr>
-      <w:r>
-        <w:rPr>
-          <w:sz w:val="18"/>
-          <w:szCs w:val="18"/>
-        </w:rPr>
-        <w:tab/>
-      </w:r>
-      <w:r>
-        <w:rPr>
-          <w:sz w:val="18"/>
-          <w:szCs w:val="18"/>
-        </w:rPr>
-        <w:tab/>
-      </w:r>
-      <w:proofErr w:type="gramStart"/>
-      <w:r>
-        <w:rPr>
-          <w:sz w:val="18"/>
-          <w:szCs w:val="18"/>
-        </w:rPr>
-        <w:t xml:space="preserve">Continuare </w:t>
-      </w:r>
-      <w:r>
-        <w:rPr>
-          <w:sz w:val="18"/>
-          <w:szCs w:val="18"/>
-        </w:rPr>
-        <w:sym w:font="Wingdings" w:char="F0E0"/>
-      </w:r>
-      <w:r>
-        <w:rPr>
-          <w:sz w:val="18"/>
-          <w:szCs w:val="18"/>
-        </w:rPr>
-        <w:t xml:space="preserve"> premere</w:t>
-      </w:r>
-      <w:proofErr w:type="gramEnd"/>
-      <w:r>
-        <w:rPr>
-          <w:sz w:val="18"/>
-          <w:szCs w:val="18"/>
-        </w:rPr>
-        <w:t xml:space="preserve"> in qualsiasi ordine i bottoni</w:t>
-      </w:r>
-      <w:r>
-        <w:rPr>
-          <w:sz w:val="18"/>
-          <w:szCs w:val="18"/>
-        </w:rPr>
-        <w:t xml:space="preserve"> illuminati</w:t>
-      </w:r>
-    </w:p>
-    <w:p>
-      <w:pPr>
-        <w:rPr>
-          <w:sz w:val="18"/>
-          <w:szCs w:val="18"/>
-        </w:rPr>
-      </w:pPr>
-      <w:r>
-        <w:rPr>
-          <w:sz w:val="18"/>
-          <w:szCs w:val="18"/>
-        </w:rPr>
-        <w:tab/>
-      </w:r>
-      <w:r>
-        <w:rPr>
-          <w:sz w:val="18"/>
-          <w:szCs w:val="18"/>
-        </w:rPr>
-        <w:tab/>
-      </w:r>
-      <w:proofErr w:type="gramStart"/>
-      <w:r>
-        <w:rPr>
-          <w:sz w:val="18"/>
-          <w:szCs w:val="18"/>
-        </w:rPr>
-        <w:t>Schemi</w:t>
+      <w:r>
+        <w:rPr>
+          <w:sz w:val="18"/>
+          <w:szCs w:val="18"/>
+        </w:rPr>
+        <w:sym w:font="Wingdings" w:char="F0E0"/>
       </w:r>
       <w:r>
         <w:rPr>
@@ -5629,142 +6866,22 @@
           <w:sz w:val="18"/>
           <w:szCs w:val="18"/>
         </w:rPr>
-        <w:sym w:font="Wingdings" w:char="F0E0"/>
-      </w:r>
-      <w:r>
-        <w:rPr>
-          <w:sz w:val="18"/>
-          <w:szCs w:val="18"/>
-        </w:rPr>
-        <w:t xml:space="preserve"> </w:t>
-      </w:r>
-      <w:r>
-        <w:rPr>
-          <w:sz w:val="18"/>
-          <w:szCs w:val="18"/>
-        </w:rPr>
-        <w:t>5</w:t>
-      </w:r>
-      <w:proofErr w:type="gramEnd"/>
-    </w:p>
-    <w:p>
-      <w:pPr>
-        <w:rPr>
-          <w:sz w:val="18"/>
-          <w:szCs w:val="18"/>
-        </w:rPr>
-      </w:pPr>
-      <w:r>
-        <w:rPr>
-          <w:sz w:val="18"/>
-          <w:szCs w:val="18"/>
-        </w:rPr>
-        <w:tab/>
-      </w:r>
-      <w:r>
-        <w:rPr>
-          <w:sz w:val="18"/>
-          <w:szCs w:val="18"/>
-        </w:rPr>
-        <w:tab/>
-      </w:r>
-      <w:proofErr w:type="gramStart"/>
-      <w:r>
-        <w:rPr>
-          <w:sz w:val="18"/>
-          <w:szCs w:val="18"/>
-        </w:rPr>
-        <w:t xml:space="preserve">Avanzamento </w:t>
-      </w:r>
-      <w:r>
-        <w:rPr>
-          <w:sz w:val="18"/>
-          <w:szCs w:val="18"/>
-        </w:rPr>
-        <w:sym w:font="Wingdings" w:char="F0E0"/>
-      </w:r>
-      <w:r>
-        <w:rPr>
-          <w:sz w:val="18"/>
-          <w:szCs w:val="18"/>
-        </w:rPr>
-        <w:t xml:space="preserve"> cambio</w:t>
-      </w:r>
-      <w:proofErr w:type="gramEnd"/>
-      <w:r>
-        <w:rPr>
-          <w:sz w:val="18"/>
-          <w:szCs w:val="18"/>
-        </w:rPr>
-        <w:t xml:space="preserve"> schema cambia ordine dei pulsanti ma sono uguali</w:t>
-      </w:r>
-    </w:p>
-    <w:p>
-      <w:pPr>
-        <w:rPr>
-          <w:sz w:val="18"/>
-          <w:szCs w:val="18"/>
-        </w:rPr>
-      </w:pPr>
-      <w:r>
-        <w:rPr>
-          <w:sz w:val="18"/>
-          <w:szCs w:val="18"/>
-        </w:rPr>
-        <w:tab/>
-      </w:r>
-      <w:r>
-        <w:rPr>
-          <w:sz w:val="18"/>
-          <w:szCs w:val="18"/>
-        </w:rPr>
-        <w:tab/>
-      </w:r>
-      <w:proofErr w:type="gramStart"/>
-      <w:r>
-        <w:rPr>
-          <w:sz w:val="18"/>
-          <w:szCs w:val="18"/>
-        </w:rPr>
-        <w:t xml:space="preserve">Mostra </w:t>
-      </w:r>
-      <w:r>
-        <w:rPr>
-          <w:sz w:val="18"/>
-          <w:szCs w:val="18"/>
-        </w:rPr>
-        <w:sym w:font="Wingdings" w:char="F0E0"/>
-      </w:r>
-      <w:r>
-        <w:rPr>
-          <w:sz w:val="18"/>
-          <w:szCs w:val="18"/>
-        </w:rPr>
-        <w:t xml:space="preserve"> punteggio</w:t>
-      </w:r>
-      <w:proofErr w:type="gramEnd"/>
-      <w:r>
-        <w:rPr>
-          <w:sz w:val="18"/>
-          <w:szCs w:val="18"/>
-        </w:rPr>
-        <w:t xml:space="preserve"> </w:t>
-      </w:r>
-      <w:proofErr w:type="spellStart"/>
-      <w:r>
-        <w:rPr>
-          <w:sz w:val="18"/>
-          <w:szCs w:val="18"/>
-        </w:rPr>
-        <w:t>max</w:t>
-      </w:r>
-      <w:proofErr w:type="spellEnd"/>
-      <w:r>
-        <w:rPr>
-          <w:sz w:val="18"/>
-          <w:szCs w:val="18"/>
-        </w:rPr>
-        <w:t xml:space="preserve"> e punteggio attuale</w:t>
+        <w:t>P</w:t>
+      </w:r>
+      <w:r>
+        <w:rPr>
+          <w:sz w:val="18"/>
+          <w:szCs w:val="18"/>
+        </w:rPr>
+        <w:t>unteggio</w:t>
+      </w:r>
+      <w:proofErr w:type="gramEnd"/>
+      <w:r>
+        <w:rPr>
+          <w:sz w:val="18"/>
+          <w:szCs w:val="18"/>
+        </w:rPr>
+        <w:t xml:space="preserve"> attuale</w:t>
       </w:r>
     </w:p>
     <w:p>
@@ -5781,26 +6898,271 @@
     </w:p>
     <w:p>
       <w:pPr>
-        <w:rPr>
-          <w:sz w:val="18"/>
-          <w:szCs w:val="18"/>
-        </w:rPr>
-      </w:pPr>
-      <w:r>
-        <w:rPr>
-          <w:sz w:val="18"/>
-          <w:szCs w:val="18"/>
-        </w:rPr>
-        <w:tab/>
-      </w:r>
-      <w:r>
-        <w:rPr>
-          <w:sz w:val="18"/>
-          <w:szCs w:val="18"/>
-        </w:rPr>
-        <w:tab/>
-        <w:t>Uguale al n. 21 ma per il gioco premere quelli che non si illuminano</w:t>
-      </w:r>
+        <w:ind w:left="360"/>
+        <w:rPr>
+          <w:sz w:val="18"/>
+          <w:szCs w:val="18"/>
+        </w:rPr>
+      </w:pPr>
+      <w:proofErr w:type="gramStart"/>
+      <w:r>
+        <w:rPr>
+          <w:sz w:val="18"/>
+          <w:szCs w:val="18"/>
+        </w:rPr>
+        <w:t xml:space="preserve">Descrizione </w:t>
+      </w:r>
+      <w:r>
+        <w:rPr>
+          <w:sz w:val="18"/>
+          <w:szCs w:val="18"/>
+        </w:rPr>
+        <w:sym w:font="Wingdings" w:char="F0E0"/>
+      </w:r>
+      <w:r>
+        <w:rPr>
+          <w:sz w:val="18"/>
+          <w:szCs w:val="18"/>
+        </w:rPr>
+        <w:t xml:space="preserve"> Viene</w:t>
+      </w:r>
+      <w:proofErr w:type="gramEnd"/>
+      <w:r>
+        <w:rPr>
+          <w:sz w:val="18"/>
+          <w:szCs w:val="18"/>
+        </w:rPr>
+        <w:t xml:space="preserve"> premuto inizialmente il pulsante “E” e in seguito il tempo per cui i led rimarranno accesi per la modalità. Vengono accesi casualmente 6 pulsanti che rimangono accesi per il tempo inserito dall’utente. Allo scadere del tempo questi si spengono e dopo aver emesso 2 “</w:t>
+      </w:r>
+      <w:proofErr w:type="spellStart"/>
+      <w:r>
+        <w:rPr>
+          <w:sz w:val="18"/>
+          <w:szCs w:val="18"/>
+        </w:rPr>
+        <w:t>beep</w:t>
+      </w:r>
+      <w:proofErr w:type="spellEnd"/>
+      <w:r>
+        <w:rPr>
+          <w:sz w:val="18"/>
+          <w:szCs w:val="18"/>
+        </w:rPr>
+        <w:t>” starà al giocatore, che dovrà premere in un ordine qualsiasi i pulsanti che</w:t>
+      </w:r>
+      <w:r>
+        <w:rPr>
+          <w:sz w:val="18"/>
+          <w:szCs w:val="18"/>
+        </w:rPr>
+        <w:t xml:space="preserve"> NON</w:t>
+      </w:r>
+      <w:r>
+        <w:rPr>
+          <w:sz w:val="18"/>
+          <w:szCs w:val="18"/>
+        </w:rPr>
+        <w:t xml:space="preserve"> si erano accesi. Per ogni schema corretto, il punteggio viene incrementato. Per lo schema seguente, i pulsanti che rimarranno accesi saranno diversi da quelli dello schema precedente. Il tempo a disposizione del giocatore per premere tutti i pulsanti è corrisponde ad una volta e mezzo il tempo definito in precedenza. </w:t>
+      </w:r>
+    </w:p>
+    <w:p>
+      <w:pPr>
+        <w:ind w:firstLine="360"/>
+        <w:rPr>
+          <w:sz w:val="18"/>
+          <w:szCs w:val="18"/>
+        </w:rPr>
+      </w:pPr>
+      <w:proofErr w:type="gramStart"/>
+      <w:r>
+        <w:rPr>
+          <w:sz w:val="18"/>
+          <w:szCs w:val="18"/>
+        </w:rPr>
+        <w:t xml:space="preserve">Schemi </w:t>
+      </w:r>
+      <w:r>
+        <w:rPr>
+          <w:sz w:val="18"/>
+          <w:szCs w:val="18"/>
+        </w:rPr>
+        <w:sym w:font="Wingdings" w:char="F0E0"/>
+      </w:r>
+      <w:r>
+        <w:rPr>
+          <w:sz w:val="18"/>
+          <w:szCs w:val="18"/>
+        </w:rPr>
+        <w:t xml:space="preserve"> 5</w:t>
+      </w:r>
+      <w:proofErr w:type="gramEnd"/>
+    </w:p>
+    <w:p>
+      <w:pPr>
+        <w:ind w:firstLine="360"/>
+        <w:rPr>
+          <w:sz w:val="18"/>
+          <w:szCs w:val="18"/>
+        </w:rPr>
+      </w:pPr>
+      <w:r>
+        <w:rPr>
+          <w:sz w:val="18"/>
+          <w:szCs w:val="18"/>
+        </w:rPr>
+        <w:t xml:space="preserve">Display </w:t>
+      </w:r>
+      <w:proofErr w:type="gramStart"/>
+      <w:r>
+        <w:rPr>
+          <w:sz w:val="18"/>
+          <w:szCs w:val="18"/>
+        </w:rPr>
+        <w:t xml:space="preserve">1 </w:t>
+      </w:r>
+      <w:r>
+        <w:rPr>
+          <w:sz w:val="18"/>
+          <w:szCs w:val="18"/>
+        </w:rPr>
+        <w:sym w:font="Wingdings" w:char="F0E0"/>
+      </w:r>
+      <w:r>
+        <w:rPr>
+          <w:sz w:val="18"/>
+          <w:szCs w:val="18"/>
+        </w:rPr>
+        <w:t xml:space="preserve"> P</w:t>
+      </w:r>
+      <w:r>
+        <w:rPr>
+          <w:sz w:val="18"/>
+          <w:szCs w:val="18"/>
+        </w:rPr>
+        <w:t>unteggio</w:t>
+      </w:r>
+      <w:proofErr w:type="gramEnd"/>
+      <w:r>
+        <w:rPr>
+          <w:sz w:val="18"/>
+          <w:szCs w:val="18"/>
+        </w:rPr>
+        <w:t xml:space="preserve"> attuale</w:t>
+      </w:r>
+    </w:p>
+    <w:p>
+      <w:pPr>
+        <w:ind w:firstLine="360"/>
+        <w:rPr>
+          <w:sz w:val="18"/>
+          <w:szCs w:val="18"/>
+        </w:rPr>
+      </w:pPr>
+      <w:r>
+        <w:rPr>
+          <w:sz w:val="18"/>
+          <w:szCs w:val="18"/>
+        </w:rPr>
+        <w:t xml:space="preserve">Display </w:t>
+      </w:r>
+      <w:proofErr w:type="gramStart"/>
+      <w:r>
+        <w:rPr>
+          <w:sz w:val="18"/>
+          <w:szCs w:val="18"/>
+        </w:rPr>
+        <w:t xml:space="preserve">2 </w:t>
+      </w:r>
+      <w:r>
+        <w:rPr>
+          <w:sz w:val="18"/>
+          <w:szCs w:val="18"/>
+        </w:rPr>
+        <w:sym w:font="Wingdings" w:char="F0E0"/>
+      </w:r>
+      <w:r>
+        <w:rPr>
+          <w:sz w:val="18"/>
+          <w:szCs w:val="18"/>
+        </w:rPr>
+        <w:t xml:space="preserve"> P</w:t>
+      </w:r>
+      <w:r>
+        <w:rPr>
+          <w:sz w:val="18"/>
+          <w:szCs w:val="18"/>
+        </w:rPr>
+        <w:t>unteggio</w:t>
+      </w:r>
+      <w:proofErr w:type="gramEnd"/>
+      <w:r>
+        <w:rPr>
+          <w:sz w:val="18"/>
+          <w:szCs w:val="18"/>
+        </w:rPr>
+        <w:t xml:space="preserve"> massimo</w:t>
+      </w:r>
+    </w:p>
+    <w:p>
+      <w:pPr>
+        <w:ind w:firstLine="360"/>
+        <w:rPr>
+          <w:sz w:val="18"/>
+          <w:szCs w:val="18"/>
+        </w:rPr>
+      </w:pPr>
+      <w:proofErr w:type="gramStart"/>
+      <w:r>
+        <w:rPr>
+          <w:sz w:val="18"/>
+          <w:szCs w:val="18"/>
+        </w:rPr>
+        <w:t xml:space="preserve">Classifica </w:t>
+      </w:r>
+      <w:r>
+        <w:rPr>
+          <w:sz w:val="18"/>
+          <w:szCs w:val="18"/>
+        </w:rPr>
+        <w:sym w:font="Wingdings" w:char="F0E0"/>
+      </w:r>
+      <w:r>
+        <w:rPr>
+          <w:sz w:val="18"/>
+          <w:szCs w:val="18"/>
+        </w:rPr>
+        <w:t xml:space="preserve"> </w:t>
+      </w:r>
+      <w:r>
+        <w:rPr>
+          <w:sz w:val="18"/>
+          <w:szCs w:val="18"/>
+        </w:rPr>
+        <w:t>P</w:t>
+      </w:r>
+      <w:r>
+        <w:rPr>
+          <w:sz w:val="18"/>
+          <w:szCs w:val="18"/>
+        </w:rPr>
+        <w:t>unteggio</w:t>
+      </w:r>
+      <w:proofErr w:type="gramEnd"/>
+      <w:r>
+        <w:rPr>
+          <w:sz w:val="18"/>
+          <w:szCs w:val="18"/>
+        </w:rPr>
+        <w:t xml:space="preserve"> attuale</w:t>
+      </w:r>
+    </w:p>
+    <w:p>
+      <w:pPr>
+        <w:rPr>
+          <w:sz w:val="18"/>
+          <w:szCs w:val="18"/>
+        </w:rPr>
+      </w:pPr>
     </w:p>
     <w:p>
       <w:pPr>
@@ -5816,31 +7178,141 @@
     </w:p>
     <w:p>
       <w:pPr>
-        <w:rPr>
-          <w:sz w:val="18"/>
-          <w:szCs w:val="18"/>
-        </w:rPr>
-      </w:pPr>
-      <w:r>
-        <w:rPr>
-          <w:sz w:val="18"/>
-          <w:szCs w:val="18"/>
-        </w:rPr>
-        <w:tab/>
-      </w:r>
-      <w:r>
-        <w:rPr>
-          <w:sz w:val="18"/>
-          <w:szCs w:val="18"/>
-        </w:rPr>
-        <w:tab/>
-      </w:r>
-      <w:r>
-        <w:rPr>
-          <w:sz w:val="18"/>
-          <w:szCs w:val="18"/>
-        </w:rPr>
-        <w:t>Pulsante</w:t>
+        <w:ind w:left="360"/>
+        <w:rPr>
+          <w:sz w:val="18"/>
+          <w:szCs w:val="18"/>
+        </w:rPr>
+      </w:pPr>
+      <w:proofErr w:type="gramStart"/>
+      <w:r>
+        <w:rPr>
+          <w:sz w:val="18"/>
+          <w:szCs w:val="18"/>
+        </w:rPr>
+        <w:t xml:space="preserve">Descrizione </w:t>
+      </w:r>
+      <w:r>
+        <w:sym w:font="Wingdings" w:char="F0E0"/>
+      </w:r>
+      <w:r>
+        <w:rPr>
+          <w:sz w:val="18"/>
+          <w:szCs w:val="18"/>
+        </w:rPr>
+        <w:t xml:space="preserve"> Il</w:t>
+      </w:r>
+      <w:proofErr w:type="gramEnd"/>
+      <w:r>
+        <w:rPr>
+          <w:sz w:val="18"/>
+          <w:szCs w:val="18"/>
+        </w:rPr>
+        <w:t xml:space="preserve"> giocatore preme il pulsante “#” e in seguito preme tutti i pulsanti che desidera utilizzare per la partita (massimo 11, nel caso vengano ripremuti verrà annullato quel pulsante nelle scelte). </w:t>
+      </w:r>
+      <w:r>
+        <w:rPr>
+          <w:sz w:val="18"/>
+          <w:szCs w:val="18"/>
+        </w:rPr>
+        <w:t xml:space="preserve"> </w:t>
+      </w:r>
+      <w:r>
+        <w:rPr>
+          <w:sz w:val="18"/>
+          <w:szCs w:val="18"/>
+        </w:rPr>
+        <w:t xml:space="preserve">I pulsanti si accendono quindi con una sequenza casuale. È il giocatore a scegliere la velocità di gioco: i pulsanti rimangono accesi fino a quando non vengono premuti. Vengono conteggiati i pulsanti premuti correttamente e il tempo impiegato. Il tutto viene ripetuto per un totale di 10 schemi, in cui chiaramente la sequenza sarà una nuova e sempre casuale. </w:t>
+      </w:r>
+    </w:p>
+    <w:p>
+      <w:pPr>
+        <w:ind w:left="360"/>
+        <w:rPr>
+          <w:sz w:val="18"/>
+          <w:szCs w:val="18"/>
+        </w:rPr>
+      </w:pPr>
+      <w:proofErr w:type="gramStart"/>
+      <w:r>
+        <w:rPr>
+          <w:sz w:val="18"/>
+          <w:szCs w:val="18"/>
+        </w:rPr>
+        <w:t xml:space="preserve">Schemi </w:t>
+      </w:r>
+      <w:r>
+        <w:sym w:font="Wingdings" w:char="F0E0"/>
+      </w:r>
+      <w:r>
+        <w:rPr>
+          <w:sz w:val="18"/>
+          <w:szCs w:val="18"/>
+        </w:rPr>
+        <w:t xml:space="preserve"> </w:t>
+      </w:r>
+      <w:r>
+        <w:rPr>
+          <w:sz w:val="18"/>
+          <w:szCs w:val="18"/>
+        </w:rPr>
+        <w:t>10</w:t>
+      </w:r>
+      <w:proofErr w:type="gramEnd"/>
+    </w:p>
+    <w:p>
+      <w:pPr>
+        <w:ind w:left="360"/>
+        <w:rPr>
+          <w:sz w:val="18"/>
+          <w:szCs w:val="18"/>
+        </w:rPr>
+      </w:pPr>
+      <w:proofErr w:type="gramStart"/>
+      <w:r>
+        <w:rPr>
+          <w:sz w:val="18"/>
+          <w:szCs w:val="18"/>
+        </w:rPr>
+        <w:t xml:space="preserve">Tempo </w:t>
+      </w:r>
+      <w:r>
+        <w:rPr>
+          <w:sz w:val="18"/>
+          <w:szCs w:val="18"/>
+        </w:rPr>
+        <w:sym w:font="Wingdings" w:char="F0E0"/>
+      </w:r>
+      <w:r>
+        <w:rPr>
+          <w:sz w:val="18"/>
+          <w:szCs w:val="18"/>
+        </w:rPr>
+        <w:t xml:space="preserve"> I</w:t>
+      </w:r>
+      <w:r>
+        <w:rPr>
+          <w:sz w:val="18"/>
+          <w:szCs w:val="18"/>
+        </w:rPr>
+        <w:t>llimitato</w:t>
+      </w:r>
+      <w:proofErr w:type="gramEnd"/>
+    </w:p>
+    <w:p>
+      <w:pPr>
+        <w:ind w:left="360"/>
+        <w:rPr>
+          <w:sz w:val="18"/>
+          <w:szCs w:val="18"/>
+        </w:rPr>
+      </w:pPr>
+      <w:r>
+        <w:rPr>
+          <w:sz w:val="18"/>
+          <w:szCs w:val="18"/>
+        </w:rPr>
+        <w:t xml:space="preserve">Display </w:t>
       </w:r>
       <w:proofErr w:type="gramStart"/>
       <w:r>
@@ -5851,117 +7323,38 @@
         <w:t xml:space="preserve">1 </w:t>
       </w:r>
       <w:r>
-        <w:rPr>
-          <w:sz w:val="18"/>
-          <w:szCs w:val="18"/>
-        </w:rPr>
-        <w:sym w:font="Wingdings" w:char="F0E0"/>
-      </w:r>
-      <w:r>
-        <w:rPr>
-          <w:sz w:val="18"/>
-          <w:szCs w:val="18"/>
-        </w:rPr>
-        <w:t xml:space="preserve"> “</w:t>
-      </w:r>
-      <w:proofErr w:type="gramEnd"/>
-      <w:r>
-        <w:rPr>
-          <w:sz w:val="18"/>
-          <w:szCs w:val="18"/>
-        </w:rPr>
-        <w:t>#”</w:t>
-      </w:r>
-    </w:p>
-    <w:p>
-      <w:pPr>
-        <w:rPr>
-          <w:sz w:val="18"/>
-          <w:szCs w:val="18"/>
-        </w:rPr>
-      </w:pPr>
-      <w:r>
-        <w:rPr>
-          <w:sz w:val="18"/>
-          <w:szCs w:val="18"/>
-        </w:rPr>
-        <w:tab/>
-      </w:r>
-      <w:r>
-        <w:rPr>
-          <w:sz w:val="18"/>
-          <w:szCs w:val="18"/>
-        </w:rPr>
-        <w:tab/>
-      </w:r>
-      <w:proofErr w:type="gramStart"/>
-      <w:r>
-        <w:rPr>
-          <w:sz w:val="18"/>
-          <w:szCs w:val="18"/>
-        </w:rPr>
-        <w:t xml:space="preserve">Pulsanti </w:t>
-      </w:r>
-      <w:r>
-        <w:rPr>
-          <w:sz w:val="18"/>
-          <w:szCs w:val="18"/>
-        </w:rPr>
-        <w:sym w:font="Wingdings" w:char="F0E0"/>
-      </w:r>
-      <w:r>
-        <w:rPr>
-          <w:sz w:val="18"/>
-          <w:szCs w:val="18"/>
-        </w:rPr>
-        <w:t xml:space="preserve"> premere</w:t>
-      </w:r>
-      <w:proofErr w:type="gramEnd"/>
-      <w:r>
-        <w:rPr>
-          <w:sz w:val="18"/>
-          <w:szCs w:val="18"/>
-        </w:rPr>
-        <w:t xml:space="preserve"> quelli desiderati per il gioco (</w:t>
-      </w:r>
-      <w:proofErr w:type="spellStart"/>
-      <w:r>
-        <w:rPr>
-          <w:sz w:val="18"/>
-          <w:szCs w:val="18"/>
-        </w:rPr>
-        <w:t>max</w:t>
-      </w:r>
-      <w:proofErr w:type="spellEnd"/>
-      <w:r>
-        <w:rPr>
-          <w:sz w:val="18"/>
-          <w:szCs w:val="18"/>
-        </w:rPr>
-        <w:t xml:space="preserve"> 11)</w:t>
-      </w:r>
-    </w:p>
-    <w:p>
-      <w:pPr>
-        <w:rPr>
-          <w:sz w:val="18"/>
-          <w:szCs w:val="18"/>
-        </w:rPr>
-      </w:pPr>
-      <w:r>
-        <w:rPr>
-          <w:sz w:val="18"/>
-          <w:szCs w:val="18"/>
-        </w:rPr>
-        <w:tab/>
-      </w:r>
-      <w:r>
-        <w:rPr>
-          <w:sz w:val="18"/>
-          <w:szCs w:val="18"/>
-        </w:rPr>
-        <w:tab/>
-        <w:t>Pulsante</w:t>
+        <w:sym w:font="Wingdings" w:char="F0E0"/>
+      </w:r>
+      <w:r>
+        <w:rPr>
+          <w:sz w:val="18"/>
+          <w:szCs w:val="18"/>
+        </w:rPr>
+        <w:t xml:space="preserve"> P</w:t>
+      </w:r>
+      <w:r>
+        <w:rPr>
+          <w:sz w:val="18"/>
+          <w:szCs w:val="18"/>
+        </w:rPr>
+        <w:t>unteggio</w:t>
+      </w:r>
+      <w:proofErr w:type="gramEnd"/>
+    </w:p>
+    <w:p>
+      <w:pPr>
+        <w:ind w:left="360"/>
+        <w:rPr>
+          <w:sz w:val="18"/>
+          <w:szCs w:val="18"/>
+        </w:rPr>
+      </w:pPr>
+      <w:r>
+        <w:rPr>
+          <w:sz w:val="18"/>
+          <w:szCs w:val="18"/>
+        </w:rPr>
+        <w:t xml:space="preserve">Display </w:t>
       </w:r>
       <w:proofErr w:type="gramStart"/>
       <w:r>
@@ -5972,220 +7365,72 @@
         <w:t xml:space="preserve">2 </w:t>
       </w:r>
       <w:r>
-        <w:rPr>
-          <w:sz w:val="18"/>
-          <w:szCs w:val="18"/>
-        </w:rPr>
-        <w:sym w:font="Wingdings" w:char="F0E0"/>
-      </w:r>
-      <w:r>
-        <w:rPr>
-          <w:sz w:val="18"/>
-          <w:szCs w:val="18"/>
-        </w:rPr>
-        <w:t xml:space="preserve"> “</w:t>
-      </w:r>
-      <w:proofErr w:type="gramEnd"/>
-      <w:r>
-        <w:rPr>
-          <w:sz w:val="18"/>
-          <w:szCs w:val="18"/>
-        </w:rPr>
-        <w:t>#”</w:t>
-      </w:r>
-    </w:p>
-    <w:p>
-      <w:pPr>
-        <w:rPr>
-          <w:sz w:val="18"/>
-          <w:szCs w:val="18"/>
-        </w:rPr>
-      </w:pPr>
-      <w:r>
-        <w:rPr>
-          <w:sz w:val="18"/>
-          <w:szCs w:val="18"/>
-        </w:rPr>
-        <w:tab/>
-      </w:r>
-      <w:r>
-        <w:rPr>
-          <w:sz w:val="18"/>
-          <w:szCs w:val="18"/>
-        </w:rPr>
-        <w:tab/>
-      </w:r>
-      <w:proofErr w:type="gramStart"/>
-      <w:r>
-        <w:rPr>
-          <w:sz w:val="18"/>
-          <w:szCs w:val="18"/>
-        </w:rPr>
-        <w:t xml:space="preserve">Giocatore </w:t>
-      </w:r>
-      <w:r>
-        <w:rPr>
-          <w:sz w:val="18"/>
-          <w:szCs w:val="18"/>
-        </w:rPr>
-        <w:sym w:font="Wingdings" w:char="F0E0"/>
-      </w:r>
-      <w:r>
-        <w:rPr>
-          <w:sz w:val="18"/>
-          <w:szCs w:val="18"/>
-        </w:rPr>
-        <w:t xml:space="preserve"> determina</w:t>
-      </w:r>
-      <w:proofErr w:type="gramEnd"/>
-      <w:r>
-        <w:rPr>
-          <w:sz w:val="18"/>
-          <w:szCs w:val="18"/>
-        </w:rPr>
-        <w:t xml:space="preserve"> velocità</w:t>
-      </w:r>
-    </w:p>
-    <w:p>
-      <w:pPr>
-        <w:rPr>
-          <w:sz w:val="18"/>
-          <w:szCs w:val="18"/>
-        </w:rPr>
-      </w:pPr>
-      <w:r>
-        <w:rPr>
-          <w:sz w:val="18"/>
-          <w:szCs w:val="18"/>
-        </w:rPr>
-        <w:tab/>
-      </w:r>
-      <w:r>
-        <w:rPr>
-          <w:sz w:val="18"/>
-          <w:szCs w:val="18"/>
-        </w:rPr>
-        <w:tab/>
-      </w:r>
-      <w:proofErr w:type="gramStart"/>
-      <w:r>
-        <w:rPr>
-          <w:sz w:val="18"/>
-          <w:szCs w:val="18"/>
-        </w:rPr>
-        <w:t xml:space="preserve">Punteggio </w:t>
-      </w:r>
-      <w:r>
-        <w:rPr>
-          <w:sz w:val="18"/>
-          <w:szCs w:val="18"/>
-        </w:rPr>
-        <w:sym w:font="Wingdings" w:char="F0E0"/>
-      </w:r>
-      <w:r>
-        <w:rPr>
-          <w:sz w:val="18"/>
-          <w:szCs w:val="18"/>
-        </w:rPr>
-        <w:t xml:space="preserve"> aumenta</w:t>
-      </w:r>
-      <w:proofErr w:type="gramEnd"/>
-      <w:r>
-        <w:rPr>
-          <w:sz w:val="18"/>
-          <w:szCs w:val="18"/>
-        </w:rPr>
-        <w:t xml:space="preserve"> con pulsanti corretti</w:t>
-      </w:r>
-    </w:p>
-    <w:p>
-      <w:pPr>
-        <w:rPr>
-          <w:sz w:val="18"/>
-          <w:szCs w:val="18"/>
-        </w:rPr>
-      </w:pPr>
-      <w:r>
-        <w:rPr>
-          <w:sz w:val="18"/>
-          <w:szCs w:val="18"/>
-        </w:rPr>
-        <w:tab/>
-      </w:r>
-      <w:r>
-        <w:rPr>
-          <w:sz w:val="18"/>
-          <w:szCs w:val="18"/>
-        </w:rPr>
-        <w:tab/>
-      </w:r>
-      <w:proofErr w:type="gramStart"/>
-      <w:r>
-        <w:rPr>
-          <w:sz w:val="18"/>
-          <w:szCs w:val="18"/>
-        </w:rPr>
-        <w:t xml:space="preserve">Mostra </w:t>
-      </w:r>
-      <w:r>
-        <w:rPr>
-          <w:sz w:val="18"/>
-          <w:szCs w:val="18"/>
-        </w:rPr>
-        <w:sym w:font="Wingdings" w:char="F0E0"/>
-      </w:r>
-      <w:r>
-        <w:rPr>
-          <w:sz w:val="18"/>
-          <w:szCs w:val="18"/>
-        </w:rPr>
-        <w:t xml:space="preserve"> tempo</w:t>
-      </w:r>
-      <w:proofErr w:type="gramEnd"/>
-      <w:r>
-        <w:rPr>
-          <w:sz w:val="18"/>
-          <w:szCs w:val="18"/>
-        </w:rPr>
-        <w:t xml:space="preserve"> e numero bottoni corretti (display superiori)</w:t>
-      </w:r>
-    </w:p>
-    <w:p>
-      <w:pPr>
-        <w:rPr>
-          <w:sz w:val="18"/>
-          <w:szCs w:val="18"/>
-        </w:rPr>
-      </w:pPr>
-      <w:r>
-        <w:rPr>
-          <w:sz w:val="18"/>
-          <w:szCs w:val="18"/>
-        </w:rPr>
-        <w:tab/>
-      </w:r>
-      <w:r>
-        <w:rPr>
-          <w:sz w:val="18"/>
-          <w:szCs w:val="18"/>
-        </w:rPr>
-        <w:tab/>
-        <w:t xml:space="preserve">Schemi </w:t>
-      </w:r>
-      <w:r>
-        <w:rPr>
-          <w:sz w:val="18"/>
-          <w:szCs w:val="18"/>
-        </w:rPr>
-        <w:sym w:font="Wingdings" w:char="F0E0"/>
-      </w:r>
-      <w:r>
-        <w:rPr>
-          <w:sz w:val="18"/>
-          <w:szCs w:val="18"/>
-        </w:rPr>
-        <w:t xml:space="preserve"> 10 (varia ordine)</w:t>
-      </w:r>
+        <w:sym w:font="Wingdings" w:char="F0E0"/>
+      </w:r>
+      <w:r>
+        <w:rPr>
+          <w:sz w:val="18"/>
+          <w:szCs w:val="18"/>
+        </w:rPr>
+        <w:t xml:space="preserve"> </w:t>
+      </w:r>
+      <w:r>
+        <w:rPr>
+          <w:sz w:val="18"/>
+          <w:szCs w:val="18"/>
+        </w:rPr>
+        <w:t>T</w:t>
+      </w:r>
+      <w:r>
+        <w:rPr>
+          <w:sz w:val="18"/>
+          <w:szCs w:val="18"/>
+        </w:rPr>
+        <w:t>empo</w:t>
+      </w:r>
+      <w:proofErr w:type="gramEnd"/>
+    </w:p>
+    <w:p>
+      <w:pPr>
+        <w:ind w:left="360"/>
+        <w:rPr>
+          <w:sz w:val="18"/>
+          <w:szCs w:val="18"/>
+        </w:rPr>
+      </w:pPr>
+      <w:proofErr w:type="gramStart"/>
+      <w:r>
+        <w:rPr>
+          <w:sz w:val="18"/>
+          <w:szCs w:val="18"/>
+        </w:rPr>
+        <w:t xml:space="preserve">Classifica </w:t>
+      </w:r>
+      <w:r>
+        <w:sym w:font="Wingdings" w:char="F0E0"/>
+      </w:r>
+      <w:r>
+        <w:rPr>
+          <w:sz w:val="18"/>
+          <w:szCs w:val="18"/>
+        </w:rPr>
+        <w:t xml:space="preserve"> </w:t>
+      </w:r>
+      <w:r>
+        <w:rPr>
+          <w:sz w:val="18"/>
+          <w:szCs w:val="18"/>
+        </w:rPr>
+        <w:t>T</w:t>
+      </w:r>
+      <w:r>
+        <w:rPr>
+          <w:sz w:val="18"/>
+          <w:szCs w:val="18"/>
+        </w:rPr>
+        <w:t>empo</w:t>
+      </w:r>
+      <w:proofErr w:type="gramEnd"/>
     </w:p>
     <w:sectPr>
       <w:pgSz w:w="11906" w:h="16838"/>
@@ -6314,7 +7559,7 @@
   <w:abstractNum w:abstractNumId="1" w15:restartNumberingAfterBreak="0">
     <w:nsid w:val="38513946"/>
     <w:multiLevelType w:val="hybridMultilevel"/>
-    <w:tmpl w:val="96FA99F8"/>
+    <w:tmpl w:val="BE08F186"/>
     <w:lvl w:ilvl="0" w:tplc="0810000F">
       <w:start w:val="1"/>
       <w:numFmt w:val="decimal"/>
@@ -7228,6 +8473,104 @@
       <w:szCs w:val="56"/>
     </w:rPr>
   </w:style>
+  <w:style w:type="character" w:styleId="Rimandocommento">
+    <w:name w:val="annotation reference"/>
+    <w:basedOn w:val="Carpredefinitoparagrafo"/>
+    <w:uiPriority w:val="99"/>
+    <w:semiHidden/>
+    <w:unhideWhenUsed/>
+    <w:rsid w:val="00B846DE"/>
+    <w:rPr>
+      <w:sz w:val="16"/>
+      <w:szCs w:val="16"/>
+    </w:rPr>
+  </w:style>
+  <w:style w:type="paragraph" w:styleId="Testocommento">
+    <w:name w:val="annotation text"/>
+    <w:basedOn w:val="Normale"/>
+    <w:link w:val="TestocommentoCarattere"/>
+    <w:uiPriority w:val="99"/>
+    <w:semiHidden/>
+    <w:unhideWhenUsed/>
+    <w:rsid w:val="00B846DE"/>
+    <w:pPr>
+      <w:spacing w:line="240" w:lineRule="auto"/>
+    </w:pPr>
+    <w:rPr>
+      <w:sz w:val="20"/>
+      <w:szCs w:val="20"/>
+    </w:rPr>
+  </w:style>
+  <w:style w:type="character" w:customStyle="1" w:styleId="TestocommentoCarattere">
+    <w:name w:val="Testo commento Carattere"/>
+    <w:basedOn w:val="Carpredefinitoparagrafo"/>
+    <w:link w:val="Testocommento"/>
+    <w:uiPriority w:val="99"/>
+    <w:semiHidden/>
+    <w:rsid w:val="00B846DE"/>
+    <w:rPr>
+      <w:sz w:val="20"/>
+      <w:szCs w:val="20"/>
+    </w:rPr>
+  </w:style>
+  <w:style w:type="paragraph" w:styleId="Soggettocommento">
+    <w:name w:val="annotation subject"/>
+    <w:basedOn w:val="Testocommento"/>
+    <w:next w:val="Testocommento"/>
+    <w:link w:val="SoggettocommentoCarattere"/>
+    <w:uiPriority w:val="99"/>
+    <w:semiHidden/>
+    <w:unhideWhenUsed/>
+    <w:rsid w:val="00B846DE"/>
+    <w:rPr>
+      <w:b/>
+      <w:bCs/>
+    </w:rPr>
+  </w:style>
+  <w:style w:type="character" w:customStyle="1" w:styleId="SoggettocommentoCarattere">
+    <w:name w:val="Soggetto commento Carattere"/>
+    <w:basedOn w:val="TestocommentoCarattere"/>
+    <w:link w:val="Soggettocommento"/>
+    <w:uiPriority w:val="99"/>
+    <w:semiHidden/>
+    <w:rsid w:val="00B846DE"/>
+    <w:rPr>
+      <w:b/>
+      <w:bCs/>
+      <w:sz w:val="20"/>
+      <w:szCs w:val="20"/>
+    </w:rPr>
+  </w:style>
+  <w:style w:type="paragraph" w:styleId="Testofumetto">
+    <w:name w:val="Balloon Text"/>
+    <w:basedOn w:val="Normale"/>
+    <w:link w:val="TestofumettoCarattere"/>
+    <w:uiPriority w:val="99"/>
+    <w:semiHidden/>
+    <w:unhideWhenUsed/>
+    <w:rsid w:val="00B846DE"/>
+    <w:pPr>
+      <w:spacing w:after="0" w:line="240" w:lineRule="auto"/>
+    </w:pPr>
+    <w:rPr>
+      <w:rFonts w:ascii="Segoe UI" w:hAnsi="Segoe UI" w:cs="Segoe UI"/>
+      <w:sz w:val="18"/>
+      <w:szCs w:val="18"/>
+    </w:rPr>
+  </w:style>
+  <w:style w:type="character" w:customStyle="1" w:styleId="TestofumettoCarattere">
+    <w:name w:val="Testo fumetto Carattere"/>
+    <w:basedOn w:val="Carpredefinitoparagrafo"/>
+    <w:link w:val="Testofumetto"/>
+    <w:uiPriority w:val="99"/>
+    <w:semiHidden/>
+    <w:rsid w:val="00B846DE"/>
+    <w:rPr>
+      <w:rFonts w:ascii="Segoe UI" w:hAnsi="Segoe UI" w:cs="Segoe UI"/>
+      <w:sz w:val="18"/>
+      <w:szCs w:val="18"/>
+    </w:rPr>
+  </w:style>
 </w:styles>
 </file>
 

--- a/doc/InfoGiochiProgetto.docx
+++ b/doc/InfoGiochiProgetto.docx
@@ -1601,8 +1601,6 @@
         </w:rPr>
         <w:t>r</w:t>
       </w:r>
-      <w:bookmarkStart w:id="0" w:name="_GoBack"/>
-      <w:bookmarkEnd w:id="0"/>
       <w:r>
         <w:rPr>
           <w:sz w:val="18"/>
@@ -7224,6 +7222,8 @@
         </w:rPr>
         <w:t xml:space="preserve">I pulsanti si accendono quindi con una sequenza casuale. È il giocatore a scegliere la velocità di gioco: i pulsanti rimangono accesi fino a quando non vengono premuti. Vengono conteggiati i pulsanti premuti correttamente e il tempo impiegato. Il tutto viene ripetuto per un totale di 10 schemi, in cui chiaramente la sequenza sarà una nuova e sempre casuale. </w:t>
       </w:r>
+      <w:bookmarkStart w:id="0" w:name="_GoBack"/>
+      <w:bookmarkEnd w:id="0"/>
     </w:p>
     <w:p>
       <w:pPr>
@@ -7431,6 +7431,13 @@
         <w:t>empo</w:t>
       </w:r>
       <w:proofErr w:type="gramEnd"/>
+      <w:r>
+        <w:rPr>
+          <w:sz w:val="18"/>
+          <w:szCs w:val="18"/>
+        </w:rPr>
+        <w:t xml:space="preserve"> e punteggio</w:t>
+      </w:r>
     </w:p>
     <w:sectPr>
       <w:pgSz w:w="11906" w:h="16838"/>
@@ -7444,7 +7451,7 @@
 
 <file path=word/numbering.xml><?xml version="1.0" encoding="utf-8"?>
 <w:numbering xmlns:wpc="http://schemas.microsoft.com/office/word/2010/wordprocessingCanvas" xmlns:mc="http://schemas.openxmlformats.org/markup-compatibility/2006" xmlns:o="urn:schemas-microsoft-com:office:office" xmlns:r="http://schemas.openxmlformats.org/officeDocument/2006/relationships" xmlns:m="http://schemas.openxmlformats.org/officeDocument/2006/math" xmlns:v="urn:schemas-microsoft-com:vml" xmlns:wp14="http://schemas.microsoft.com/office/word/2010/wordprocessingDrawing" xmlns:wp="http://schemas.openxmlformats.org/drawingml/2006/wordprocessingDrawing" xmlns:w10="urn:schemas-microsoft-com:office:word" xmlns:w="http://schemas.openxmlformats.org/wordprocessingml/2006/main" xmlns:w14="http://schemas.microsoft.com/office/word/2010/wordml" xmlns:w15="http://schemas.microsoft.com/office/word/2012/wordml" xmlns:wpg="http://schemas.microsoft.com/office/word/2010/wordprocessingGroup" xmlns:wpi="http://schemas.microsoft.com/office/word/2010/wordprocessingInk" xmlns:wne="http://schemas.microsoft.com/office/word/2006/wordml" xmlns:wps="http://schemas.microsoft.com/office/word/2010/wordprocessingShape" mc:Ignorable="w14 w15 wp14">
-  <w:abstractNum w:abstractNumId="0" w15:restartNumberingAfterBreak="0">
+  <w:abstractNum w:abstractNumId="0">
     <w:nsid w:val="0F270E7B"/>
     <w:multiLevelType w:val="hybridMultilevel"/>
     <w:tmpl w:val="E85CC92E"/>
@@ -7556,7 +7563,7 @@
       </w:rPr>
     </w:lvl>
   </w:abstractNum>
-  <w:abstractNum w:abstractNumId="1" w15:restartNumberingAfterBreak="0">
+  <w:abstractNum w:abstractNumId="1">
     <w:nsid w:val="38513946"/>
     <w:multiLevelType w:val="hybridMultilevel"/>
     <w:tmpl w:val="BE08F186"/>
@@ -7642,7 +7649,7 @@
       </w:pPr>
     </w:lvl>
   </w:abstractNum>
-  <w:abstractNum w:abstractNumId="2" w15:restartNumberingAfterBreak="0">
+  <w:abstractNum w:abstractNumId="2">
     <w:nsid w:val="412431F4"/>
     <w:multiLevelType w:val="hybridMultilevel"/>
     <w:tmpl w:val="32429096"/>
@@ -7728,7 +7735,7 @@
       </w:pPr>
     </w:lvl>
   </w:abstractNum>
-  <w:abstractNum w:abstractNumId="3" w15:restartNumberingAfterBreak="0">
+  <w:abstractNum w:abstractNumId="3">
     <w:nsid w:val="51AF754A"/>
     <w:multiLevelType w:val="hybridMultilevel"/>
     <w:tmpl w:val="BEAA0A58"/>
@@ -7814,7 +7821,7 @@
       </w:pPr>
     </w:lvl>
   </w:abstractNum>
-  <w:abstractNum w:abstractNumId="4" w15:restartNumberingAfterBreak="0">
+  <w:abstractNum w:abstractNumId="4">
     <w:nsid w:val="53232C59"/>
     <w:multiLevelType w:val="hybridMultilevel"/>
     <w:tmpl w:val="1A045584"/>
@@ -7900,7 +7907,7 @@
       </w:pPr>
     </w:lvl>
   </w:abstractNum>
-  <w:abstractNum w:abstractNumId="5" w15:restartNumberingAfterBreak="0">
+  <w:abstractNum w:abstractNumId="5">
     <w:nsid w:val="77857B27"/>
     <w:multiLevelType w:val="hybridMultilevel"/>
     <w:tmpl w:val="D96208C8"/>

--- a/doc/InfoGiochiProgetto.docx
+++ b/doc/InfoGiochiProgetto.docx
@@ -987,7 +987,16 @@
           <w:sz w:val="18"/>
           <w:szCs w:val="18"/>
         </w:rPr>
-        <w:t xml:space="preserve"> pulsanti angolari si accendono per un tempo limitato per poi spegnersi.</w:t>
+        <w:t xml:space="preserve"> pulsanti angolari si accendono p</w:t>
+      </w:r>
+      <w:bookmarkStart w:id="0" w:name="_GoBack"/>
+      <w:bookmarkEnd w:id="0"/>
+      <w:r>
+        <w:rPr>
+          <w:sz w:val="18"/>
+          <w:szCs w:val="18"/>
+        </w:rPr>
+        <w:t>er un tempo limitato per poi spegnersi.</w:t>
       </w:r>
       <w:r>
         <w:rPr>
@@ -1130,6 +1139,13 @@
         <w:t xml:space="preserve"> 1</w:t>
       </w:r>
       <w:proofErr w:type="gramEnd"/>
+      <w:r>
+        <w:rPr>
+          <w:sz w:val="18"/>
+          <w:szCs w:val="18"/>
+        </w:rPr>
+        <w:t xml:space="preserve"> </w:t>
+      </w:r>
       <w:r>
         <w:rPr>
           <w:sz w:val="18"/>
@@ -7222,8 +7238,6 @@
         </w:rPr>
         <w:t xml:space="preserve">I pulsanti si accendono quindi con una sequenza casuale. È il giocatore a scegliere la velocità di gioco: i pulsanti rimangono accesi fino a quando non vengono premuti. Vengono conteggiati i pulsanti premuti correttamente e il tempo impiegato. Il tutto viene ripetuto per un totale di 10 schemi, in cui chiaramente la sequenza sarà una nuova e sempre casuale. </w:t>
       </w:r>
-      <w:bookmarkStart w:id="0" w:name="_GoBack"/>
-      <w:bookmarkEnd w:id="0"/>
     </w:p>
     <w:p>
       <w:pPr>
@@ -7451,7 +7465,7 @@
 
 <file path=word/numbering.xml><?xml version="1.0" encoding="utf-8"?>
 <w:numbering xmlns:wpc="http://schemas.microsoft.com/office/word/2010/wordprocessingCanvas" xmlns:mc="http://schemas.openxmlformats.org/markup-compatibility/2006" xmlns:o="urn:schemas-microsoft-com:office:office" xmlns:r="http://schemas.openxmlformats.org/officeDocument/2006/relationships" xmlns:m="http://schemas.openxmlformats.org/officeDocument/2006/math" xmlns:v="urn:schemas-microsoft-com:vml" xmlns:wp14="http://schemas.microsoft.com/office/word/2010/wordprocessingDrawing" xmlns:wp="http://schemas.openxmlformats.org/drawingml/2006/wordprocessingDrawing" xmlns:w10="urn:schemas-microsoft-com:office:word" xmlns:w="http://schemas.openxmlformats.org/wordprocessingml/2006/main" xmlns:w14="http://schemas.microsoft.com/office/word/2010/wordml" xmlns:w15="http://schemas.microsoft.com/office/word/2012/wordml" xmlns:wpg="http://schemas.microsoft.com/office/word/2010/wordprocessingGroup" xmlns:wpi="http://schemas.microsoft.com/office/word/2010/wordprocessingInk" xmlns:wne="http://schemas.microsoft.com/office/word/2006/wordml" xmlns:wps="http://schemas.microsoft.com/office/word/2010/wordprocessingShape" mc:Ignorable="w14 w15 wp14">
-  <w:abstractNum w:abstractNumId="0">
+  <w:abstractNum w:abstractNumId="0" w15:restartNumberingAfterBreak="0">
     <w:nsid w:val="0F270E7B"/>
     <w:multiLevelType w:val="hybridMultilevel"/>
     <w:tmpl w:val="E85CC92E"/>
@@ -7563,7 +7577,7 @@
       </w:rPr>
     </w:lvl>
   </w:abstractNum>
-  <w:abstractNum w:abstractNumId="1">
+  <w:abstractNum w:abstractNumId="1" w15:restartNumberingAfterBreak="0">
     <w:nsid w:val="38513946"/>
     <w:multiLevelType w:val="hybridMultilevel"/>
     <w:tmpl w:val="BE08F186"/>
@@ -7649,7 +7663,7 @@
       </w:pPr>
     </w:lvl>
   </w:abstractNum>
-  <w:abstractNum w:abstractNumId="2">
+  <w:abstractNum w:abstractNumId="2" w15:restartNumberingAfterBreak="0">
     <w:nsid w:val="412431F4"/>
     <w:multiLevelType w:val="hybridMultilevel"/>
     <w:tmpl w:val="32429096"/>
@@ -7735,7 +7749,7 @@
       </w:pPr>
     </w:lvl>
   </w:abstractNum>
-  <w:abstractNum w:abstractNumId="3">
+  <w:abstractNum w:abstractNumId="3" w15:restartNumberingAfterBreak="0">
     <w:nsid w:val="51AF754A"/>
     <w:multiLevelType w:val="hybridMultilevel"/>
     <w:tmpl w:val="BEAA0A58"/>
@@ -7821,7 +7835,7 @@
       </w:pPr>
     </w:lvl>
   </w:abstractNum>
-  <w:abstractNum w:abstractNumId="4">
+  <w:abstractNum w:abstractNumId="4" w15:restartNumberingAfterBreak="0">
     <w:nsid w:val="53232C59"/>
     <w:multiLevelType w:val="hybridMultilevel"/>
     <w:tmpl w:val="1A045584"/>
@@ -7907,7 +7921,7 @@
       </w:pPr>
     </w:lvl>
   </w:abstractNum>
-  <w:abstractNum w:abstractNumId="5">
+  <w:abstractNum w:abstractNumId="5" w15:restartNumberingAfterBreak="0">
     <w:nsid w:val="77857B27"/>
     <w:multiLevelType w:val="hybridMultilevel"/>
     <w:tmpl w:val="D96208C8"/>

--- a/doc/InfoGiochiProgetto.docx
+++ b/doc/InfoGiochiProgetto.docx
@@ -987,16 +987,7 @@
           <w:sz w:val="18"/>
           <w:szCs w:val="18"/>
         </w:rPr>
-        <w:t xml:space="preserve"> pulsanti angolari si accendono p</w:t>
-      </w:r>
-      <w:bookmarkStart w:id="0" w:name="_GoBack"/>
-      <w:bookmarkEnd w:id="0"/>
-      <w:r>
-        <w:rPr>
-          <w:sz w:val="18"/>
-          <w:szCs w:val="18"/>
-        </w:rPr>
-        <w:t>er un tempo limitato per poi spegnersi.</w:t>
+        <w:t xml:space="preserve"> pulsanti angolari si accendono per un tempo limitato per poi spegnersi.</w:t>
       </w:r>
       <w:r>
         <w:rPr>
@@ -2213,6 +2204,7 @@
           <w:numId w:val="5"/>
         </w:numPr>
       </w:pPr>
+      <w:bookmarkStart w:id="0" w:name="_GoBack"/>
       <w:r>
         <w:t xml:space="preserve">50 pulsanti temporizzati, </w:t>
       </w:r>
@@ -2587,6 +2579,7 @@
         <w:t xml:space="preserve"> pulsanti premuti correttamente</w:t>
       </w:r>
     </w:p>
+    <w:bookmarkEnd w:id="0"/>
     <w:p>
       <w:pPr>
         <w:pStyle w:val="Paragrafoelenco"/>
